--- a/Operating_System/操作系统概念笔记.docx
+++ b/Operating_System/操作系统概念笔记.docx
@@ -1,6 +1,6 @@
 
 <file path=word/document.xml><?xml version="1.0" encoding="utf-8"?>
-<w:document xmlns:wpc="http://schemas.microsoft.com/office/word/2010/wordprocessingCanvas" xmlns:mc="http://schemas.openxmlformats.org/markup-compatibility/2006" xmlns:o="urn:schemas-microsoft-com:office:office" xmlns:r="http://schemas.openxmlformats.org/officeDocument/2006/relationships" xmlns:m="http://schemas.openxmlformats.org/officeDocument/2006/math" xmlns:v="urn:schemas-microsoft-com:vml" xmlns:wp14="http://schemas.microsoft.com/office/word/2010/wordprocessingDrawing" xmlns:wp="http://schemas.openxmlformats.org/drawingml/2006/wordprocessingDrawing" xmlns:w="http://schemas.openxmlformats.org/wordprocessingml/2006/main" xmlns:w14="http://schemas.microsoft.com/office/word/2010/wordml" xmlns:w10="urn:schemas-microsoft-com:office:word" xmlns:w15="http://schemas.microsoft.com/office/word/2012/wordml" xmlns:wpg="http://schemas.microsoft.com/office/word/2010/wordprocessingGroup" xmlns:wpi="http://schemas.microsoft.com/office/word/2010/wordprocessingInk" xmlns:wne="http://schemas.microsoft.com/office/word/2006/wordml" xmlns:wps="http://schemas.microsoft.com/office/word/2010/wordprocessingShape" xmlns:wpsCustomData="http://www.wps.cn/officeDocument/2013/wpsCustomData" mc:Ignorable="w14 w15 wp14">
+<w:document xmlns:wpc="http://schemas.microsoft.com/office/word/2010/wordprocessingCanvas" xmlns:mc="http://schemas.openxmlformats.org/markup-compatibility/2006" xmlns:o="urn:schemas-microsoft-com:office:office" xmlns:r="http://schemas.openxmlformats.org/officeDocument/2006/relationships" xmlns:m="http://schemas.openxmlformats.org/officeDocument/2006/math" xmlns:v="urn:schemas-microsoft-com:vml" xmlns:wp14="http://schemas.microsoft.com/office/word/2010/wordprocessingDrawing" xmlns:wp="http://schemas.openxmlformats.org/drawingml/2006/wordprocessingDrawing" xmlns:w10="urn:schemas-microsoft-com:office:word" xmlns:w="http://schemas.openxmlformats.org/wordprocessingml/2006/main" xmlns:w14="http://schemas.microsoft.com/office/word/2010/wordml" xmlns:w15="http://schemas.microsoft.com/office/word/2012/wordml" xmlns:wpg="http://schemas.microsoft.com/office/word/2010/wordprocessingGroup" xmlns:wpi="http://schemas.microsoft.com/office/word/2010/wordprocessingInk" xmlns:wne="http://schemas.microsoft.com/office/word/2006/wordml" xmlns:wps="http://schemas.microsoft.com/office/word/2010/wordprocessingShape" mc:Ignorable="w14 w15 wp14">
   <w:body>
     <w:p>
       <w:r>
@@ -18,12 +18,24 @@
         <w:rPr>
           <w:rFonts w:hint="eastAsia"/>
         </w:rPr>
-        <w:t>第一部分 概论</w:t>
+        <w:t>第一部分</w:t>
+      </w:r>
+      <w:r>
+        <w:rPr>
+          <w:rFonts w:hint="eastAsia"/>
+        </w:rPr>
+        <w:t xml:space="preserve"> </w:t>
+      </w:r>
+      <w:r>
+        <w:rPr>
+          <w:rFonts w:hint="eastAsia"/>
+        </w:rPr>
+        <w:t>概论</w:t>
       </w:r>
     </w:p>
     <w:p>
       <w:pPr>
-        <w:pStyle w:val="4"/>
+        <w:pStyle w:val="1"/>
         <w:numPr>
           <w:ilvl w:val="0"/>
           <w:numId w:val="1"/>
@@ -44,6 +56,7 @@
       <w:r>
         <w:rPr>
           <w:rFonts w:hint="eastAsia"/>
+          <w:noProof/>
         </w:rPr>
         <w:drawing>
           <wp:inline distT="0" distB="0" distL="0" distR="0">
@@ -63,7 +76,7 @@
                     </pic:cNvPicPr>
                   </pic:nvPicPr>
                   <pic:blipFill>
-                    <a:blip r:embed="rId4">
+                    <a:blip r:embed="rId6">
                       <a:extLst>
                         <a:ext uri="{28A0092B-C50C-407E-A947-70E740481C1C}">
                           <a14:useLocalDpi xmlns:a14="http://schemas.microsoft.com/office/drawing/2010/main" val="0"/>
@@ -100,7 +113,19 @@
         <w:rPr>
           <w:rFonts w:hint="eastAsia"/>
         </w:rPr>
-        <w:t>第二章 操作系统</w:t>
+        <w:t>第二章</w:t>
+      </w:r>
+      <w:r>
+        <w:rPr>
+          <w:rFonts w:hint="eastAsia"/>
+        </w:rPr>
+        <w:t xml:space="preserve"> </w:t>
+      </w:r>
+      <w:r>
+        <w:rPr>
+          <w:rFonts w:hint="eastAsia"/>
+        </w:rPr>
+        <w:t>操作系统</w:t>
       </w:r>
       <w:r>
         <w:t>结构</w:t>
@@ -137,7 +162,13 @@
         <w:t>应用</w:t>
       </w:r>
       <w:r>
-        <w:t>程序接口API设计程序。</w:t>
+        <w:t>程序接口</w:t>
+      </w:r>
+      <w:r>
+        <w:t>API</w:t>
+      </w:r>
+      <w:r>
+        <w:t>设计程序。</w:t>
       </w:r>
     </w:p>
     <w:p>
@@ -151,7 +182,13 @@
         <w:t>三种</w:t>
       </w:r>
       <w:r>
-        <w:t>常用API：</w:t>
+        <w:t>常用</w:t>
+      </w:r>
+      <w:r>
+        <w:t>API</w:t>
+      </w:r>
+      <w:r>
+        <w:t>：</w:t>
       </w:r>
     </w:p>
     <w:p>
@@ -159,7 +196,16 @@
         <w:ind w:left="420" w:firstLine="420"/>
       </w:pPr>
       <w:r>
-        <w:t>适用于Windows系统的Win32 API</w:t>
+        <w:t>适用于</w:t>
+      </w:r>
+      <w:r>
+        <w:t>Windows</w:t>
+      </w:r>
+      <w:r>
+        <w:t>系统的</w:t>
+      </w:r>
+      <w:r>
+        <w:t>Win32 API</w:t>
       </w:r>
     </w:p>
     <w:p>
@@ -173,13 +219,25 @@
         <w:t>适用于</w:t>
       </w:r>
       <w:r>
-        <w:t>POSIX系统的POSIX API(UNIX,Linux</w:t>
-      </w:r>
-      <w:r>
-        <w:rPr>
-          <w:rFonts w:hint="eastAsia"/>
-        </w:rPr>
-        <w:t>和Mac OS X)</w:t>
+        <w:t>POSIX</w:t>
+      </w:r>
+      <w:r>
+        <w:t>系统的</w:t>
+      </w:r>
+      <w:r>
+        <w:t>POSIX API(UNIX,Linux</w:t>
+      </w:r>
+      <w:r>
+        <w:rPr>
+          <w:rFonts w:hint="eastAsia"/>
+        </w:rPr>
+        <w:t>和</w:t>
+      </w:r>
+      <w:r>
+        <w:rPr>
+          <w:rFonts w:hint="eastAsia"/>
+        </w:rPr>
+        <w:t>Mac OS X)</w:t>
       </w:r>
     </w:p>
     <w:p>
@@ -190,10 +248,20 @@
         <w:rPr>
           <w:rFonts w:hint="eastAsia"/>
         </w:rPr>
+        <w:lastRenderedPageBreak/>
         <w:t>用于</w:t>
       </w:r>
       <w:r>
-        <w:t>设计运行与Java虚拟机程序的Java API</w:t>
+        <w:t>设计运行与</w:t>
+      </w:r>
+      <w:r>
+        <w:t>Java</w:t>
+      </w:r>
+      <w:r>
+        <w:t>虚拟机程序的</w:t>
+      </w:r>
+      <w:r>
+        <w:t>Java API</w:t>
       </w:r>
     </w:p>
     <w:p>
@@ -207,7 +275,10 @@
         <w:t>组成</w:t>
       </w:r>
       <w:r>
-        <w:t>API的函数通常为</w:t>
+        <w:t>API</w:t>
+      </w:r>
+      <w:r>
+        <w:t>的函数通常为</w:t>
       </w:r>
       <w:r>
         <w:rPr>
@@ -263,19 +334,23 @@
     <w:p>
       <w:r>
         <w:tab/>
-      </w:r>
-      <w:r>
-        <w:t>API、系统调用接口和操作系统之间的关系：</w:t>
-      </w:r>
-    </w:p>
-    <w:p>
-      <w:r>
-        <w:tab/>
-      </w:r>
-      <w:r>
-        <w:tab/>
-      </w:r>
-      <w:r>
+        <w:t>API</w:t>
+      </w:r>
+      <w:r>
+        <w:t>、系统调用接口和操作系统之间的关系：</w:t>
+      </w:r>
+    </w:p>
+    <w:p>
+      <w:r>
+        <w:tab/>
+      </w:r>
+      <w:r>
+        <w:tab/>
+      </w:r>
+      <w:r>
+        <w:rPr>
+          <w:noProof/>
+        </w:rPr>
         <w:drawing>
           <wp:inline distT="0" distB="0" distL="0" distR="0">
             <wp:extent cx="5724525" cy="3400425"/>
@@ -294,7 +369,7 @@
                     </pic:cNvPicPr>
                   </pic:nvPicPr>
                   <pic:blipFill>
-                    <a:blip r:embed="rId5"/>
+                    <a:blip r:embed="rId7"/>
                     <a:stretch>
                       <a:fillRect/>
                     </a:stretch>
@@ -353,12 +428,16 @@
     </w:p>
     <w:p>
       <w:r>
-        <w:tab/>
-      </w:r>
-      <w:r>
-        <w:tab/>
-      </w:r>
-      <w:r>
+        <w:lastRenderedPageBreak/>
+        <w:tab/>
+      </w:r>
+      <w:r>
+        <w:tab/>
+      </w:r>
+      <w:r>
+        <w:rPr>
+          <w:noProof/>
+        </w:rPr>
         <w:drawing>
           <wp:inline distT="0" distB="0" distL="0" distR="0">
             <wp:extent cx="2876550" cy="6177280"/>
@@ -377,7 +456,7 @@
                     </pic:cNvPicPr>
                   </pic:nvPicPr>
                   <pic:blipFill>
-                    <a:blip r:embed="rId6">
+                    <a:blip r:embed="rId8">
                       <a:extLst>
                         <a:ext uri="{28A0092B-C50C-407E-A947-70E740481C1C}">
                           <a14:useLocalDpi xmlns:a14="http://schemas.microsoft.com/office/drawing/2010/main" val="0"/>
@@ -428,6 +507,7 @@
         <w:ind w:left="420" w:firstLine="420"/>
       </w:pPr>
       <w:r>
+        <w:lastRenderedPageBreak/>
         <w:t>FreeBSD(</w:t>
       </w:r>
       <w:r>
@@ -443,7 +523,13 @@
         <w:rPr>
           <w:rFonts w:hint="eastAsia"/>
         </w:rPr>
-        <w:t>)是</w:t>
+        <w:t>)</w:t>
+      </w:r>
+      <w:r>
+        <w:rPr>
+          <w:rFonts w:hint="eastAsia"/>
+        </w:rPr>
+        <w:t>是</w:t>
       </w:r>
       <w:r>
         <w:t>多任务系统</w:t>
@@ -464,7 +550,25 @@
         <w:t>时</w:t>
       </w:r>
       <w:r>
-        <w:t>，从用户所选择的Shell开始执行，这种Shell类似于MS-DOS Shell，接受命令并执行用户所要求的程序</w:t>
+        <w:t>，从用户所选择的</w:t>
+      </w:r>
+      <w:r>
+        <w:t>Shell</w:t>
+      </w:r>
+      <w:r>
+        <w:t>开始执行，这种</w:t>
+      </w:r>
+      <w:r>
+        <w:t>Shell</w:t>
+      </w:r>
+      <w:r>
+        <w:t>类似于</w:t>
+      </w:r>
+      <w:r>
+        <w:t>MS-DOS Shell</w:t>
+      </w:r>
+      <w:r>
+        <w:t>，接受命令并执行用户所要求的程序</w:t>
       </w:r>
       <w:r>
         <w:rPr>
@@ -521,7 +625,13 @@
         <w:rPr>
           <w:rFonts w:hint="eastAsia"/>
         </w:rPr>
-        <w:t>(message-passing)：通信</w:t>
+        <w:t>(message-passing)</w:t>
+      </w:r>
+      <w:r>
+        <w:rPr>
+          <w:rFonts w:hint="eastAsia"/>
+        </w:rPr>
+        <w:t>：通信</w:t>
       </w:r>
       <w:r>
         <w:t>进程通过彼此之间狡猾你消息来交换信息，直接或间接</w:t>
@@ -542,7 +652,13 @@
         <w:t>。在</w:t>
       </w:r>
       <w:r>
-        <w:t>通信前，必须先打开连接，必须知道拎一个通信实体的名称，可能是一个CPU的</w:t>
+        <w:t>通信前，必须先打开连接，必须知道拎一个通信实体的名称，可能是一个</w:t>
+      </w:r>
+      <w:r>
+        <w:t>CPU</w:t>
+      </w:r>
+      <w:r>
+        <w:t>的</w:t>
       </w:r>
       <w:r>
         <w:rPr>
@@ -574,7 +690,13 @@
         <w:rPr>
           <w:rFonts w:hint="eastAsia"/>
         </w:rPr>
-        <w:t>(shared-memory model)：</w:t>
+        <w:t>(shared-memory model)</w:t>
+      </w:r>
+      <w:r>
+        <w:rPr>
+          <w:rFonts w:hint="eastAsia"/>
+        </w:rPr>
+        <w:t>：</w:t>
       </w:r>
       <w:r>
         <w:t>进程使用系统调用来获得其他进程所拥有的内存区域的访问权。共享</w:t>
@@ -909,7 +1031,19 @@
         <w:rPr>
           <w:rFonts w:hint="eastAsia"/>
         </w:rPr>
-        <w:t>第二部分 进程</w:t>
+        <w:t>第二部分</w:t>
+      </w:r>
+      <w:r>
+        <w:rPr>
+          <w:rFonts w:hint="eastAsia"/>
+        </w:rPr>
+        <w:t xml:space="preserve"> </w:t>
+      </w:r>
+      <w:r>
+        <w:rPr>
+          <w:rFonts w:hint="eastAsia"/>
+        </w:rPr>
+        <w:t>进程</w:t>
       </w:r>
       <w:r>
         <w:t>的管理</w:t>
@@ -920,6 +1054,10 @@
         <w:ind w:firstLine="420"/>
       </w:pPr>
       <w:r>
+        <w:rPr>
+          <w:noProof/>
+        </w:rPr>
+        <w:lastRenderedPageBreak/>
         <w:drawing>
           <wp:inline distT="0" distB="0" distL="0" distR="0">
             <wp:extent cx="6229350" cy="3678555"/>
@@ -938,7 +1076,7 @@
                     </pic:cNvPicPr>
                   </pic:nvPicPr>
                   <pic:blipFill>
-                    <a:blip r:embed="rId7">
+                    <a:blip r:embed="rId9">
                       <a:extLst>
                         <a:ext uri="{28A0092B-C50C-407E-A947-70E740481C1C}">
                           <a14:useLocalDpi xmlns:a14="http://schemas.microsoft.com/office/drawing/2010/main" val="0"/>
@@ -972,7 +1110,7 @@
     </w:p>
     <w:p>
       <w:pPr>
-        <w:pStyle w:val="4"/>
+        <w:pStyle w:val="1"/>
         <w:numPr>
           <w:ilvl w:val="0"/>
           <w:numId w:val="1"/>
@@ -1002,6 +1140,9 @@
         <w:tab/>
       </w:r>
       <w:r>
+        <w:rPr>
+          <w:noProof/>
+        </w:rPr>
         <w:drawing>
           <wp:inline distT="0" distB="0" distL="0" distR="0">
             <wp:extent cx="5438775" cy="1438275"/>
@@ -1020,7 +1161,7 @@
                     </pic:cNvPicPr>
                   </pic:nvPicPr>
                   <pic:blipFill>
-                    <a:blip r:embed="rId8">
+                    <a:blip r:embed="rId10">
                       <a:extLst>
                         <a:ext uri="{28A0092B-C50C-407E-A947-70E740481C1C}">
                           <a14:useLocalDpi xmlns:a14="http://schemas.microsoft.com/office/drawing/2010/main" val="0"/>
@@ -1052,6 +1193,10 @@
         </w:drawing>
       </w:r>
       <w:r>
+        <w:rPr>
+          <w:noProof/>
+        </w:rPr>
+        <w:lastRenderedPageBreak/>
         <w:drawing>
           <wp:inline distT="0" distB="0" distL="0" distR="0">
             <wp:extent cx="6048375" cy="2943225"/>
@@ -1070,7 +1215,7 @@
                     </pic:cNvPicPr>
                   </pic:nvPicPr>
                   <pic:blipFill>
-                    <a:blip r:embed="rId9">
+                    <a:blip r:embed="rId11">
                       <a:extLst>
                         <a:ext uri="{28A0092B-C50C-407E-A947-70E740481C1C}">
                           <a14:useLocalDpi xmlns:a14="http://schemas.microsoft.com/office/drawing/2010/main" val="0"/>
@@ -1124,6 +1269,9 @@
         <w:tab/>
       </w:r>
       <w:r>
+        <w:rPr>
+          <w:noProof/>
+        </w:rPr>
         <w:drawing>
           <wp:inline distT="0" distB="0" distL="0" distR="0">
             <wp:extent cx="1933575" cy="3343275"/>
@@ -1142,7 +1290,7 @@
                     </pic:cNvPicPr>
                   </pic:nvPicPr>
                   <pic:blipFill>
-                    <a:blip r:embed="rId10">
+                    <a:blip r:embed="rId12">
                       <a:extLst>
                         <a:ext uri="{28A0092B-C50C-407E-A947-70E740481C1C}">
                           <a14:useLocalDpi xmlns:a14="http://schemas.microsoft.com/office/drawing/2010/main" val="0"/>
@@ -1179,6 +1327,10 @@
         <w:ind w:firstLine="420"/>
       </w:pPr>
       <w:r>
+        <w:rPr>
+          <w:noProof/>
+        </w:rPr>
+        <w:lastRenderedPageBreak/>
         <w:drawing>
           <wp:inline distT="0" distB="0" distL="0" distR="0">
             <wp:extent cx="7991475" cy="1857375"/>
@@ -1197,7 +1349,7 @@
                     </pic:cNvPicPr>
                   </pic:nvPicPr>
                   <pic:blipFill>
-                    <a:blip r:embed="rId11">
+                    <a:blip r:embed="rId13">
                       <a:extLst>
                         <a:ext uri="{28A0092B-C50C-407E-A947-70E740481C1C}">
                           <a14:useLocalDpi xmlns:a14="http://schemas.microsoft.com/office/drawing/2010/main" val="0"/>
@@ -1234,6 +1386,9 @@
         <w:tab/>
       </w:r>
       <w:r>
+        <w:rPr>
+          <w:noProof/>
+        </w:rPr>
         <w:drawing>
           <wp:inline distT="0" distB="0" distL="0" distR="0">
             <wp:extent cx="7915275" cy="1828800"/>
@@ -1252,7 +1407,7 @@
                     </pic:cNvPicPr>
                   </pic:nvPicPr>
                   <pic:blipFill>
-                    <a:blip r:embed="rId12">
+                    <a:blip r:embed="rId14">
                       <a:extLst>
                         <a:ext uri="{28A0092B-C50C-407E-A947-70E740481C1C}">
                           <a14:useLocalDpi xmlns:a14="http://schemas.microsoft.com/office/drawing/2010/main" val="0"/>
@@ -1286,9 +1441,13 @@
     </w:p>
     <w:p>
       <w:r>
-        <w:tab/>
-      </w:r>
-      <w:r>
+        <w:lastRenderedPageBreak/>
+        <w:tab/>
+      </w:r>
+      <w:r>
+        <w:rPr>
+          <w:noProof/>
+        </w:rPr>
         <w:drawing>
           <wp:inline distT="0" distB="0" distL="0" distR="0">
             <wp:extent cx="5514975" cy="5267325"/>
@@ -1307,7 +1466,7 @@
                     </pic:cNvPicPr>
                   </pic:nvPicPr>
                   <pic:blipFill>
-                    <a:blip r:embed="rId13">
+                    <a:blip r:embed="rId15">
                       <a:extLst>
                         <a:ext uri="{28A0092B-C50C-407E-A947-70E740481C1C}">
                           <a14:useLocalDpi xmlns:a14="http://schemas.microsoft.com/office/drawing/2010/main" val="0"/>
@@ -1352,9 +1511,13 @@
     </w:p>
     <w:p>
       <w:r>
-        <w:tab/>
-      </w:r>
-      <w:r>
+        <w:lastRenderedPageBreak/>
+        <w:tab/>
+      </w:r>
+      <w:r>
+        <w:rPr>
+          <w:noProof/>
+        </w:rPr>
         <w:drawing>
           <wp:inline distT="0" distB="0" distL="0" distR="0">
             <wp:extent cx="7762875" cy="1428750"/>
@@ -1373,7 +1536,7 @@
                     </pic:cNvPicPr>
                   </pic:nvPicPr>
                   <pic:blipFill>
-                    <a:blip r:embed="rId14">
+                    <a:blip r:embed="rId16">
                       <a:extLst>
                         <a:ext uri="{28A0092B-C50C-407E-A947-70E740481C1C}">
                           <a14:useLocalDpi xmlns:a14="http://schemas.microsoft.com/office/drawing/2010/main" val="0"/>
@@ -1408,8 +1571,6 @@
     <w:p>
       <w:r>
         <w:tab/>
-      </w:r>
-      <w:r>
         <w:t>***</w:t>
       </w:r>
       <w:r>
@@ -1490,38 +1651,64 @@
         <w:t>起</w:t>
       </w:r>
       <w:r>
-        <w:t>进程的PCB块</w:t>
-      </w:r>
-    </w:p>
-    <w:p>
-      <w:r>
-        <w:tab/>
-      </w:r>
-      <w:r>
-        <w:tab/>
-      </w:r>
-      <w:r>
-        <w:t>Linux中进程的表示</w:t>
-      </w:r>
-    </w:p>
-    <w:p>
-      <w:r>
-        <w:tab/>
-      </w:r>
-      <w:r>
-        <w:tab/>
-      </w:r>
-      <w:r>
-        <w:tab/>
-      </w:r>
-      <w:r>
-        <w:t>Linux中PCB进程控制块是通过C结构的</w:t>
-      </w:r>
-      <w:r>
-        <w:rPr>
-          <w:rFonts w:hint="eastAsia"/>
-        </w:rPr>
-        <w:t>task_struct来</w:t>
+        <w:t>进程的</w:t>
+      </w:r>
+      <w:r>
+        <w:t>PCB</w:t>
+      </w:r>
+      <w:r>
+        <w:t>块</w:t>
+      </w:r>
+    </w:p>
+    <w:p>
+      <w:r>
+        <w:tab/>
+      </w:r>
+      <w:r>
+        <w:tab/>
+        <w:t>Linux</w:t>
+      </w:r>
+      <w:r>
+        <w:t>中进程的表示</w:t>
+      </w:r>
+    </w:p>
+    <w:p>
+      <w:r>
+        <w:tab/>
+      </w:r>
+      <w:r>
+        <w:tab/>
+      </w:r>
+      <w:r>
+        <w:tab/>
+        <w:t>Linux</w:t>
+      </w:r>
+      <w:r>
+        <w:t>中</w:t>
+      </w:r>
+      <w:r>
+        <w:t>PCB</w:t>
+      </w:r>
+      <w:r>
+        <w:t>进程控制块是通过</w:t>
+      </w:r>
+      <w:r>
+        <w:t>C</w:t>
+      </w:r>
+      <w:r>
+        <w:t>结构的</w:t>
+      </w:r>
+      <w:r>
+        <w:rPr>
+          <w:rFonts w:hint="eastAsia"/>
+        </w:rPr>
+        <w:t>task_struct</w:t>
+      </w:r>
+      <w:r>
+        <w:rPr>
+          <w:rFonts w:hint="eastAsia"/>
+        </w:rPr>
+        <w:t>来</w:t>
       </w:r>
       <w:r>
         <w:t>表示的。</w:t>
@@ -1538,6 +1725,9 @@
         <w:tab/>
       </w:r>
       <w:r>
+        <w:rPr>
+          <w:noProof/>
+        </w:rPr>
         <w:drawing>
           <wp:inline distT="0" distB="0" distL="0" distR="0">
             <wp:extent cx="7153275" cy="1428750"/>
@@ -1556,7 +1746,7 @@
                     </pic:cNvPicPr>
                   </pic:nvPicPr>
                   <pic:blipFill>
-                    <a:blip r:embed="rId15">
+                    <a:blip r:embed="rId17">
                       <a:extLst>
                         <a:ext uri="{28A0092B-C50C-407E-A947-70E740481C1C}">
                           <a14:useLocalDpi xmlns:a14="http://schemas.microsoft.com/office/drawing/2010/main" val="0"/>
@@ -1605,7 +1795,10 @@
         <w:t>在</w:t>
       </w:r>
       <w:r>
-        <w:t>Linux内核里，</w:t>
+        <w:t>Linux</w:t>
+      </w:r>
+      <w:r>
+        <w:t>内核里，</w:t>
       </w:r>
       <w:r>
         <w:rPr>
@@ -1620,7 +1813,13 @@
         <w:rPr>
           <w:rFonts w:hint="eastAsia"/>
         </w:rPr>
-        <w:t>task_struct的</w:t>
+        <w:t>task_struct</w:t>
+      </w:r>
+      <w:r>
+        <w:rPr>
+          <w:rFonts w:hint="eastAsia"/>
+        </w:rPr>
+        <w:t>的</w:t>
       </w:r>
       <w:r>
         <w:t>双向链表来表示的，内核为当前正在运行的进程保存了一个</w:t>
@@ -1634,15 +1833,19 @@
     </w:p>
     <w:p>
       <w:r>
-        <w:tab/>
-      </w:r>
-      <w:r>
-        <w:tab/>
-      </w:r>
-      <w:r>
-        <w:tab/>
-      </w:r>
-      <w:r>
+        <w:lastRenderedPageBreak/>
+        <w:tab/>
+      </w:r>
+      <w:r>
+        <w:tab/>
+      </w:r>
+      <w:r>
+        <w:tab/>
+      </w:r>
+      <w:r>
+        <w:rPr>
+          <w:noProof/>
+        </w:rPr>
         <w:drawing>
           <wp:inline distT="0" distB="0" distL="0" distR="0">
             <wp:extent cx="5438775" cy="2476500"/>
@@ -1661,7 +1864,7 @@
                     </pic:cNvPicPr>
                   </pic:nvPicPr>
                   <pic:blipFill>
-                    <a:blip r:embed="rId16">
+                    <a:blip r:embed="rId18">
                       <a:extLst>
                         <a:ext uri="{28A0092B-C50C-407E-A947-70E740481C1C}">
                           <a14:useLocalDpi xmlns:a14="http://schemas.microsoft.com/office/drawing/2010/main" val="0"/>
@@ -1707,7 +1910,13 @@
         <w:t>等待</w:t>
       </w:r>
       <w:r>
-        <w:t>特定I/O设备的进程列表叫设备队列</w:t>
+        <w:t>特定</w:t>
+      </w:r>
+      <w:r>
+        <w:t>I/O</w:t>
+      </w:r>
+      <w:r>
+        <w:t>设备的进程列表叫设备队列</w:t>
       </w:r>
       <w:r>
         <w:rPr>
@@ -1730,12 +1939,16 @@
     </w:p>
     <w:p>
       <w:r>
-        <w:tab/>
-      </w:r>
-      <w:r>
-        <w:tab/>
-      </w:r>
-      <w:r>
+        <w:lastRenderedPageBreak/>
+        <w:tab/>
+      </w:r>
+      <w:r>
+        <w:tab/>
+      </w:r>
+      <w:r>
+        <w:rPr>
+          <w:noProof/>
+        </w:rPr>
         <w:drawing>
           <wp:inline distT="0" distB="0" distL="0" distR="0">
             <wp:extent cx="6391275" cy="5705475"/>
@@ -1754,7 +1967,7 @@
                     </pic:cNvPicPr>
                   </pic:nvPicPr>
                   <pic:blipFill>
-                    <a:blip r:embed="rId17">
+                    <a:blip r:embed="rId19">
                       <a:extLst>
                         <a:ext uri="{28A0092B-C50C-407E-A947-70E740481C1C}">
                           <a14:useLocalDpi xmlns:a14="http://schemas.microsoft.com/office/drawing/2010/main" val="0"/>
@@ -1814,12 +2027,16 @@
     </w:p>
     <w:p>
       <w:r>
-        <w:tab/>
-      </w:r>
-      <w:r>
-        <w:tab/>
-      </w:r>
-      <w:r>
+        <w:lastRenderedPageBreak/>
+        <w:tab/>
+      </w:r>
+      <w:r>
+        <w:tab/>
+      </w:r>
+      <w:r>
+        <w:rPr>
+          <w:noProof/>
+        </w:rPr>
         <w:drawing>
           <wp:inline distT="0" distB="0" distL="0" distR="0">
             <wp:extent cx="5133975" cy="3267075"/>
@@ -1838,7 +2055,7 @@
                     </pic:cNvPicPr>
                   </pic:nvPicPr>
                   <pic:blipFill>
-                    <a:blip r:embed="rId18">
+                    <a:blip r:embed="rId20">
                       <a:extLst>
                         <a:ext uri="{28A0092B-C50C-407E-A947-70E740481C1C}">
                           <a14:useLocalDpi xmlns:a14="http://schemas.microsoft.com/office/drawing/2010/main" val="0"/>
@@ -1873,9 +2090,10 @@
     <w:p>
       <w:r>
         <w:tab/>
-      </w:r>
-      <w:r>
-        <w:t>***调度程序</w:t>
+        <w:t>***</w:t>
+      </w:r>
+      <w:r>
+        <w:t>调度程序</w:t>
       </w:r>
     </w:p>
     <w:p>
@@ -1907,7 +2125,25 @@
         <w:rPr>
           <w:rFonts w:hint="eastAsia"/>
         </w:rPr>
-        <w:t>(磁盘)的</w:t>
+        <w:t>(</w:t>
+      </w:r>
+      <w:r>
+        <w:rPr>
+          <w:rFonts w:hint="eastAsia"/>
+        </w:rPr>
+        <w:t>磁盘</w:t>
+      </w:r>
+      <w:r>
+        <w:rPr>
+          <w:rFonts w:hint="eastAsia"/>
+        </w:rPr>
+        <w:t>)</w:t>
+      </w:r>
+      <w:r>
+        <w:rPr>
+          <w:rFonts w:hint="eastAsia"/>
+        </w:rPr>
+        <w:t>的</w:t>
       </w:r>
       <w:r>
         <w:t>缓冲池中</w:t>
@@ -1934,7 +2170,13 @@
         <w:rPr>
           <w:rFonts w:hint="eastAsia"/>
         </w:rPr>
-        <w:t>(long-term scheduler)或</w:t>
+        <w:t>(long-term scheduler)</w:t>
+      </w:r>
+      <w:r>
+        <w:rPr>
+          <w:rFonts w:hint="eastAsia"/>
+        </w:rPr>
+        <w:t>或</w:t>
       </w:r>
       <w:r>
         <w:t>作业调度程序</w:t>
@@ -1943,7 +2185,13 @@
         <w:rPr>
           <w:rFonts w:hint="eastAsia"/>
         </w:rPr>
-        <w:t>(job scheduler)从</w:t>
+        <w:t>(job scheduler)</w:t>
+      </w:r>
+      <w:r>
+        <w:rPr>
+          <w:rFonts w:hint="eastAsia"/>
+        </w:rPr>
+        <w:t>从</w:t>
       </w:r>
       <w:r>
         <w:t>该池中选择进程，并装入内存以准备执行。</w:t>
@@ -1961,10 +2209,22 @@
         <w:rPr>
           <w:rFonts w:hint="eastAsia"/>
         </w:rPr>
-        <w:t>(short-term scheduler)或</w:t>
-      </w:r>
-      <w:r>
-        <w:t>CPU调度程序从准备执行的进程中选择进程，并为之分配CPU</w:t>
+        <w:t>(short-term scheduler)</w:t>
+      </w:r>
+      <w:r>
+        <w:rPr>
+          <w:rFonts w:hint="eastAsia"/>
+        </w:rPr>
+        <w:t>或</w:t>
+      </w:r>
+      <w:r>
+        <w:t>CPU</w:t>
+      </w:r>
+      <w:r>
+        <w:t>调度程序从准备执行的进程中选择进程，并为之分配</w:t>
+      </w:r>
+      <w:r>
+        <w:t>CPU</w:t>
       </w:r>
     </w:p>
     <w:p>
@@ -1990,7 +2250,13 @@
         <w:t>地</w:t>
       </w:r>
       <w:r>
-        <w:t>为CPU选择新进程</w:t>
+        <w:t>为</w:t>
+      </w:r>
+      <w:r>
+        <w:t>CPU</w:t>
+      </w:r>
+      <w:r>
+        <w:t>选择新进程</w:t>
       </w:r>
     </w:p>
     <w:p>
@@ -2040,7 +2306,19 @@
         <w:rPr>
           <w:rFonts w:hint="eastAsia"/>
         </w:rPr>
-        <w:t>程度(内存</w:t>
+        <w:t>程度</w:t>
+      </w:r>
+      <w:r>
+        <w:rPr>
+          <w:rFonts w:hint="eastAsia"/>
+        </w:rPr>
+        <w:t>(</w:t>
+      </w:r>
+      <w:r>
+        <w:rPr>
+          <w:rFonts w:hint="eastAsia"/>
+        </w:rPr>
+        <w:t>内存</w:t>
       </w:r>
       <w:r>
         <w:t>中的进程数量</w:t>
@@ -2066,7 +2344,16 @@
         <w:t>大多数</w:t>
       </w:r>
       <w:r>
-        <w:t>进程可分为：I/O为主或CPU</w:t>
+        <w:t>进程可分为：</w:t>
+      </w:r>
+      <w:r>
+        <w:t>I/O</w:t>
+      </w:r>
+      <w:r>
+        <w:t>为主或</w:t>
+      </w:r>
+      <w:r>
+        <w:t>CPU</w:t>
       </w:r>
       <w:r>
         <w:rPr>
@@ -2084,7 +2371,19 @@
         <w:t>长期</w:t>
       </w:r>
       <w:r>
-        <w:t>调度程序应该选择一个合理的包含I/O为主和CPU为主的组合进程</w:t>
+        <w:t>调度程序应该选择一个合理的包含</w:t>
+      </w:r>
+      <w:r>
+        <w:t>I/O</w:t>
+      </w:r>
+      <w:r>
+        <w:t>为主和</w:t>
+      </w:r>
+      <w:r>
+        <w:t>CPU</w:t>
+      </w:r>
+      <w:r>
+        <w:t>为主的组合进程</w:t>
       </w:r>
       <w:r>
         <w:rPr>
@@ -2120,7 +2419,10 @@
         <w:t>一个</w:t>
       </w:r>
       <w:r>
-        <w:t>合理的I/O</w:t>
+        <w:t>合理的</w:t>
+      </w:r>
+      <w:r>
+        <w:t>I/O</w:t>
       </w:r>
       <w:r>
         <w:rPr>
@@ -2129,18 +2431,31 @@
         <w:t>为主</w:t>
       </w:r>
       <w:r>
-        <w:t>和CPU为主的组合进程</w:t>
-      </w:r>
-    </w:p>
-    <w:p>
-      <w:r>
-        <w:tab/>
-      </w:r>
-      <w:r>
-        <w:tab/>
-      </w:r>
-      <w:r>
-        <w:t>UNIX或Windeows的分时系统通常没有长期调度程序</w:t>
+        <w:t>和</w:t>
+      </w:r>
+      <w:r>
+        <w:t>CPU</w:t>
+      </w:r>
+      <w:r>
+        <w:t>为主的组合进程</w:t>
+      </w:r>
+    </w:p>
+    <w:p>
+      <w:r>
+        <w:tab/>
+      </w:r>
+      <w:r>
+        <w:tab/>
+        <w:t>UNIX</w:t>
+      </w:r>
+      <w:r>
+        <w:t>或</w:t>
+      </w:r>
+      <w:r>
+        <w:t>Windeows</w:t>
+      </w:r>
+      <w:r>
+        <w:t>的分时系统通常没有长期调度程序</w:t>
       </w:r>
       <w:r>
         <w:rPr>
@@ -2155,7 +2470,13 @@
         <w:rPr>
           <w:rFonts w:hint="eastAsia"/>
         </w:rPr>
-        <w:t>(如</w:t>
+        <w:t>(</w:t>
+      </w:r>
+      <w:r>
+        <w:rPr>
+          <w:rFonts w:hint="eastAsia"/>
+        </w:rPr>
+        <w:t>如</w:t>
       </w:r>
       <w:r>
         <w:t>可用的终端数</w:t>
@@ -2190,7 +2511,13 @@
         <w:rPr>
           <w:rFonts w:hint="eastAsia"/>
         </w:rPr>
-        <w:t>(medium-term scheduler)，</w:t>
+        <w:t>(medium-term scheduler)</w:t>
+      </w:r>
+      <w:r>
+        <w:rPr>
+          <w:rFonts w:hint="eastAsia"/>
+        </w:rPr>
+        <w:t>，</w:t>
       </w:r>
       <w:r>
         <w:t>中期调度程序的</w:t>
@@ -2208,16 +2535,37 @@
         <w:rPr>
           <w:rFonts w:hint="eastAsia"/>
         </w:rPr>
-        <w:t>(或</w:t>
-      </w:r>
-      <w:r>
-        <w:t>从CPU</w:t>
-      </w:r>
-      <w:r>
-        <w:rPr>
-          <w:rFonts w:hint="eastAsia"/>
-        </w:rPr>
-        <w:t>竞争)中</w:t>
+        <w:t>(</w:t>
+      </w:r>
+      <w:r>
+        <w:rPr>
+          <w:rFonts w:hint="eastAsia"/>
+        </w:rPr>
+        <w:t>或</w:t>
+      </w:r>
+      <w:r>
+        <w:t>从</w:t>
+      </w:r>
+      <w:r>
+        <w:t>CPU</w:t>
+      </w:r>
+      <w:r>
+        <w:rPr>
+          <w:rFonts w:hint="eastAsia"/>
+        </w:rPr>
+        <w:t>竞争</w:t>
+      </w:r>
+      <w:r>
+        <w:rPr>
+          <w:rFonts w:hint="eastAsia"/>
+        </w:rPr>
+        <w:t>)</w:t>
+      </w:r>
+      <w:r>
+        <w:rPr>
+          <w:rFonts w:hint="eastAsia"/>
+        </w:rPr>
+        <w:t>中</w:t>
       </w:r>
       <w:r>
         <w:t>移出，从而降低多道程序设计的</w:t>
@@ -2238,7 +2586,13 @@
         <w:t>方案</w:t>
       </w:r>
       <w:r>
-        <w:t>叫做交换swapping。为了改善进程组合，或者因内存要求的改变引起了可用内存的</w:t>
+        <w:t>叫做交换</w:t>
+      </w:r>
+      <w:r>
+        <w:t>swapping</w:t>
+      </w:r>
+      <w:r>
+        <w:t>。为了改善进程组合，或者因内存要求的改变引起了可用内存的</w:t>
       </w:r>
       <w:r>
         <w:rPr>
@@ -2258,12 +2612,16 @@
     </w:p>
     <w:p>
       <w:r>
-        <w:tab/>
-      </w:r>
-      <w:r>
-        <w:tab/>
-      </w:r>
-      <w:r>
+        <w:lastRenderedPageBreak/>
+        <w:tab/>
+      </w:r>
+      <w:r>
+        <w:tab/>
+      </w:r>
+      <w:r>
+        <w:rPr>
+          <w:noProof/>
+        </w:rPr>
         <w:drawing>
           <wp:inline distT="0" distB="0" distL="0" distR="0">
             <wp:extent cx="4219575" cy="2105025"/>
@@ -2282,7 +2640,7 @@
                     </pic:cNvPicPr>
                   </pic:nvPicPr>
                   <pic:blipFill>
-                    <a:blip r:embed="rId19">
+                    <a:blip r:embed="rId21">
                       <a:extLst>
                         <a:ext uri="{28A0092B-C50C-407E-A947-70E740481C1C}">
                           <a14:useLocalDpi xmlns:a14="http://schemas.microsoft.com/office/drawing/2010/main" val="0"/>
@@ -2317,8 +2675,6 @@
     <w:p>
       <w:r>
         <w:tab/>
-      </w:r>
-      <w:r>
         <w:t>***</w:t>
       </w:r>
       <w:r>
@@ -2345,7 +2701,13 @@
         <w:t>中断</w:t>
       </w:r>
       <w:r>
-        <w:t>使CPU从当前任务改变为运行内核子程序，当发生一个</w:t>
+        <w:t>使</w:t>
+      </w:r>
+      <w:r>
+        <w:t>CPU</w:t>
+      </w:r>
+      <w:r>
+        <w:t>从当前任务改变为运行内核子程序，当发生一个</w:t>
       </w:r>
       <w:r>
         <w:rPr>
@@ -2363,7 +2725,10 @@
         <w:t>在</w:t>
       </w:r>
       <w:r>
-        <w:t>CPU中进程的上下文，从而在其处理完后能恢复上下文，即线中断进程，之后</w:t>
+        <w:t>CPU</w:t>
+      </w:r>
+      <w:r>
+        <w:t>中进程的上下文，从而在其处理完后能恢复上下文，即线中断进程，之后</w:t>
       </w:r>
       <w:r>
         <w:rPr>
@@ -2381,7 +2746,13 @@
         <w:t>上下文</w:t>
       </w:r>
       <w:r>
-        <w:t>用进程的PCB表示</w:t>
+        <w:t>用进程的</w:t>
+      </w:r>
+      <w:r>
+        <w:t>PCB</w:t>
+      </w:r>
+      <w:r>
+        <w:t>表示</w:t>
       </w:r>
       <w:r>
         <w:rPr>
@@ -2396,16 +2767,34 @@
         <w:rPr>
           <w:rFonts w:hint="eastAsia"/>
         </w:rPr>
-        <w:t>state save来</w:t>
-      </w:r>
-      <w:r>
-        <w:t>保存CPU当前你状态，执行一个状态恢复</w:t>
-      </w:r>
-      <w:r>
-        <w:rPr>
-          <w:rFonts w:hint="eastAsia"/>
-        </w:rPr>
-        <w:t>state restore重新</w:t>
+        <w:t>state save</w:t>
+      </w:r>
+      <w:r>
+        <w:rPr>
+          <w:rFonts w:hint="eastAsia"/>
+        </w:rPr>
+        <w:t>来</w:t>
+      </w:r>
+      <w:r>
+        <w:t>保存</w:t>
+      </w:r>
+      <w:r>
+        <w:t>CPU</w:t>
+      </w:r>
+      <w:r>
+        <w:t>当前你状态，执行一个状态恢复</w:t>
+      </w:r>
+      <w:r>
+        <w:rPr>
+          <w:rFonts w:hint="eastAsia"/>
+        </w:rPr>
+        <w:t>state restore</w:t>
+      </w:r>
+      <w:r>
+        <w:rPr>
+          <w:rFonts w:hint="eastAsia"/>
+        </w:rPr>
+        <w:t>重新</w:t>
       </w:r>
       <w:r>
         <w:t>开始运行</w:t>
@@ -2425,7 +2814,10 @@
         <w:t>将</w:t>
       </w:r>
       <w:r>
-        <w:t>CPU切换到另一个进程需要保存当前你经常的状态并恢复另一个进程的状态，这一任务称为上下文切换</w:t>
+        <w:t>CPU</w:t>
+      </w:r>
+      <w:r>
+        <w:t>切换到另一个进程需要保存当前你经常的状态并恢复另一个进程的状态，这一任务称为上下文切换</w:t>
       </w:r>
       <w:r>
         <w:rPr>
@@ -2437,15 +2829,19 @@
     <w:p/>
     <w:p>
       <w:r>
-        <w:t>**进程操作</w:t>
-      </w:r>
-    </w:p>
-    <w:p>
-      <w:r>
-        <w:tab/>
-      </w:r>
-      <w:r>
-        <w:t>***进程创建</w:t>
+        <w:t>**</w:t>
+      </w:r>
+      <w:r>
+        <w:t>进程操作</w:t>
+      </w:r>
+    </w:p>
+    <w:p>
+      <w:r>
+        <w:tab/>
+        <w:t>***</w:t>
+      </w:r>
+      <w:r>
+        <w:t>进程创建</w:t>
       </w:r>
     </w:p>
     <w:p>
@@ -2468,7 +2864,13 @@
         <w:rPr>
           <w:rFonts w:hint="eastAsia"/>
         </w:rPr>
-        <w:t>create-process system call创建</w:t>
+        <w:t>create-process system call</w:t>
+      </w:r>
+      <w:r>
+        <w:rPr>
+          <w:rFonts w:hint="eastAsia"/>
+        </w:rPr>
+        <w:t>创建</w:t>
       </w:r>
       <w:r>
         <w:t>多</w:t>
@@ -2489,9 +2891,16 @@
       </w:r>
       <w:r>
         <w:tab/>
-      </w:r>
-      <w:r>
-        <w:t>UNIX和Windows系列操作系统</w:t>
+        <w:t>UNIX</w:t>
+      </w:r>
+      <w:r>
+        <w:t>和</w:t>
+      </w:r>
+      <w:r>
+        <w:t>Windows</w:t>
+      </w:r>
+      <w:r>
+        <w:t>系列操作系统</w:t>
       </w:r>
       <w:r>
         <w:rPr>
@@ -2506,7 +2915,13 @@
         <w:rPr>
           <w:rFonts w:hint="eastAsia"/>
         </w:rPr>
-        <w:t>process identifier, pid来</w:t>
+        <w:t>process identifier, pid</w:t>
+      </w:r>
+      <w:r>
+        <w:rPr>
+          <w:rFonts w:hint="eastAsia"/>
+        </w:rPr>
+        <w:t>来</w:t>
       </w:r>
       <w:r>
         <w:t>识别进程</w:t>
@@ -2581,6 +2996,9 @@
         <w:tab/>
       </w:r>
       <w:r>
+        <w:rPr>
+          <w:noProof/>
+        </w:rPr>
         <w:drawing>
           <wp:inline distT="0" distB="0" distL="0" distR="0">
             <wp:extent cx="5819775" cy="1752600"/>
@@ -2599,7 +3017,7 @@
                     </pic:cNvPicPr>
                   </pic:nvPicPr>
                   <pic:blipFill>
-                    <a:blip r:embed="rId20">
+                    <a:blip r:embed="rId22">
                       <a:extLst>
                         <a:ext uri="{28A0092B-C50C-407E-A947-70E740481C1C}">
                           <a14:useLocalDpi xmlns:a14="http://schemas.microsoft.com/office/drawing/2010/main" val="0"/>
@@ -2637,13 +3055,12 @@
       </w:r>
       <w:r>
         <w:tab/>
-      </w:r>
-      <w:r>
         <w:t>fork(),exec(),wait()</w:t>
       </w:r>
     </w:p>
     <w:p>
       <w:r>
+        <w:lastRenderedPageBreak/>
         <w:tab/>
       </w:r>
       <w:r>
@@ -2662,7 +3079,13 @@
         <w:rPr>
           <w:rFonts w:hint="eastAsia"/>
         </w:rPr>
-        <w:t>wait()来</w:t>
+        <w:t>wait()</w:t>
+      </w:r>
+      <w:r>
+        <w:rPr>
+          <w:rFonts w:hint="eastAsia"/>
+        </w:rPr>
+        <w:t>来</w:t>
       </w:r>
       <w:r>
         <w:t>等待子进程的完成，当子进程完成时</w:t>
@@ -2671,7 +3094,13 @@
         <w:rPr>
           <w:rFonts w:hint="eastAsia"/>
         </w:rPr>
-        <w:t>(通过</w:t>
+        <w:t>(</w:t>
+      </w:r>
+      <w:r>
+        <w:rPr>
+          <w:rFonts w:hint="eastAsia"/>
+        </w:rPr>
+        <w:t>通过</w:t>
       </w:r>
       <w:r>
         <w:t>显示或</w:t>
@@ -2698,7 +3127,13 @@
         <w:rPr>
           <w:rFonts w:hint="eastAsia"/>
         </w:rPr>
-        <w:t>wait()调用</w:t>
+        <w:t>wait()</w:t>
+      </w:r>
+      <w:r>
+        <w:rPr>
+          <w:rFonts w:hint="eastAsia"/>
+        </w:rPr>
+        <w:t>调用</w:t>
       </w:r>
       <w:r>
         <w:t>出开始继续，并调用系统调用</w:t>
@@ -2707,7 +3142,13 @@
         <w:rPr>
           <w:rFonts w:hint="eastAsia"/>
         </w:rPr>
-        <w:t>exit()以表示</w:t>
+        <w:t>exit()</w:t>
+      </w:r>
+      <w:r>
+        <w:rPr>
+          <w:rFonts w:hint="eastAsia"/>
+        </w:rPr>
+        <w:t>以表示</w:t>
       </w:r>
       <w:r>
         <w:t>结束</w:t>
@@ -2721,6 +3162,9 @@
         <w:tab/>
       </w:r>
       <w:r>
+        <w:rPr>
+          <w:noProof/>
+        </w:rPr>
         <w:drawing>
           <wp:inline distT="0" distB="0" distL="0" distR="0">
             <wp:extent cx="5238750" cy="2324100"/>
@@ -2739,7 +3183,7 @@
                     </pic:cNvPicPr>
                   </pic:nvPicPr>
                   <pic:blipFill>
-                    <a:blip r:embed="rId21"/>
+                    <a:blip r:embed="rId23"/>
                     <a:stretch>
                       <a:fillRect/>
                     </a:stretch>
@@ -2763,9 +3207,10 @@
     <w:p>
       <w:r>
         <w:tab/>
-      </w:r>
-      <w:r>
-        <w:t>***进程终止</w:t>
+        <w:t>***</w:t>
+      </w:r>
+      <w:r>
+        <w:t>进程终止</w:t>
       </w:r>
     </w:p>
     <w:p>
@@ -2788,7 +3233,13 @@
         <w:rPr>
           <w:rFonts w:hint="eastAsia"/>
         </w:rPr>
-        <w:t>exit()请求</w:t>
+        <w:t>exit()</w:t>
+      </w:r>
+      <w:r>
+        <w:rPr>
+          <w:rFonts w:hint="eastAsia"/>
+        </w:rPr>
+        <w:t>请求</w:t>
       </w:r>
       <w:r>
         <w:t>操作系统删除自身时，进程终止</w:t>
@@ -2814,7 +3265,13 @@
         <w:rPr>
           <w:rFonts w:hint="eastAsia"/>
         </w:rPr>
-        <w:t>(通过</w:t>
+        <w:t>(</w:t>
+      </w:r>
+      <w:r>
+        <w:rPr>
+          <w:rFonts w:hint="eastAsia"/>
+        </w:rPr>
+        <w:t>通过</w:t>
       </w:r>
       <w:r>
         <w:t>系统调用</w:t>
@@ -2823,7 +3280,13 @@
         <w:rPr>
           <w:rFonts w:hint="eastAsia"/>
         </w:rPr>
-        <w:t>wait())。</w:t>
+        <w:t>wait())</w:t>
+      </w:r>
+      <w:r>
+        <w:rPr>
+          <w:rFonts w:hint="eastAsia"/>
+        </w:rPr>
+        <w:t>。</w:t>
       </w:r>
       <w:r>
         <w:t>所有</w:t>
@@ -2846,6 +3309,9 @@
         <w:tab/>
       </w:r>
       <w:r>
+        <w:rPr>
+          <w:noProof/>
+        </w:rPr>
         <w:drawing>
           <wp:inline distT="0" distB="0" distL="0" distR="0">
             <wp:extent cx="8782050" cy="1676400"/>
@@ -2864,7 +3330,7 @@
                     </pic:cNvPicPr>
                   </pic:nvPicPr>
                   <pic:blipFill>
-                    <a:blip r:embed="rId22"/>
+                    <a:blip r:embed="rId24"/>
                     <a:stretch>
                       <a:fillRect/>
                     </a:stretch>
@@ -2893,6 +3359,9 @@
         <w:tab/>
       </w:r>
       <w:r>
+        <w:rPr>
+          <w:noProof/>
+        </w:rPr>
         <w:drawing>
           <wp:inline distT="0" distB="0" distL="0" distR="0">
             <wp:extent cx="8867775" cy="904875"/>
@@ -2911,7 +3380,7 @@
                     </pic:cNvPicPr>
                   </pic:nvPicPr>
                   <pic:blipFill>
-                    <a:blip r:embed="rId23"/>
+                    <a:blip r:embed="rId25"/>
                     <a:stretch>
                       <a:fillRect/>
                     </a:stretch>
@@ -2938,15 +3407,22 @@
       </w:r>
       <w:r>
         <w:tab/>
-      </w:r>
-      <w:r>
-        <w:t>UNIX系统：可通过系统调用</w:t>
-      </w:r>
-      <w:r>
-        <w:rPr>
-          <w:rFonts w:hint="eastAsia"/>
-        </w:rPr>
-        <w:t>exit()来终止</w:t>
+        <w:t>UNIX</w:t>
+      </w:r>
+      <w:r>
+        <w:t>系统：可通过系统调用</w:t>
+      </w:r>
+      <w:r>
+        <w:rPr>
+          <w:rFonts w:hint="eastAsia"/>
+        </w:rPr>
+        <w:t>exit()</w:t>
+      </w:r>
+      <w:r>
+        <w:rPr>
+          <w:rFonts w:hint="eastAsia"/>
+        </w:rPr>
+        <w:t>来终止</w:t>
       </w:r>
       <w:r>
         <w:t>进程，父进程可以通过系统调用</w:t>
@@ -2955,7 +3431,13 @@
         <w:rPr>
           <w:rFonts w:hint="eastAsia"/>
         </w:rPr>
-        <w:t>wait()以</w:t>
+        <w:t>wait()</w:t>
+      </w:r>
+      <w:r>
+        <w:rPr>
+          <w:rFonts w:hint="eastAsia"/>
+        </w:rPr>
+        <w:t>以</w:t>
       </w:r>
       <w:r>
         <w:t>等待子进程的终止</w:t>
@@ -2973,7 +3455,19 @@
         <w:rPr>
           <w:rFonts w:hint="eastAsia"/>
         </w:rPr>
-        <w:t>调用wait()返回</w:t>
+        <w:t>调用</w:t>
+      </w:r>
+      <w:r>
+        <w:rPr>
+          <w:rFonts w:hint="eastAsia"/>
+        </w:rPr>
+        <w:t>wait()</w:t>
+      </w:r>
+      <w:r>
+        <w:rPr>
+          <w:rFonts w:hint="eastAsia"/>
+        </w:rPr>
+        <w:t>返回</w:t>
       </w:r>
       <w:r>
         <w:t>了终止子进程</w:t>
@@ -3018,7 +3512,13 @@
         <w:rPr>
           <w:rFonts w:hint="eastAsia"/>
         </w:rPr>
-        <w:t>init进程</w:t>
+        <w:t>init</w:t>
+      </w:r>
+      <w:r>
+        <w:rPr>
+          <w:rFonts w:hint="eastAsia"/>
+        </w:rPr>
+        <w:t>进程</w:t>
       </w:r>
       <w:r>
         <w:t>作为父进程。因此</w:t>
@@ -3048,7 +3548,13 @@
         <w:rPr>
           <w:rFonts w:hint="eastAsia"/>
         </w:rPr>
-        <w:t>**进程</w:t>
+        <w:t>**</w:t>
+      </w:r>
+      <w:r>
+        <w:rPr>
+          <w:rFonts w:hint="eastAsia"/>
+        </w:rPr>
+        <w:t>进程</w:t>
       </w:r>
       <w:r>
         <w:t>间通信</w:t>
@@ -3088,7 +3594,10 @@
         <w:t>协作</w:t>
       </w:r>
       <w:r>
-        <w:t>进程需要一种进程间通信机制interprocess communication, IPC</w:t>
+        <w:t>进程需要一种进程间通信机制</w:t>
+      </w:r>
+      <w:r>
+        <w:t>interprocess communication, IPC</w:t>
       </w:r>
       <w:r>
         <w:rPr>
@@ -3169,6 +3678,9 @@
         <w:tab/>
       </w:r>
       <w:r>
+        <w:rPr>
+          <w:noProof/>
+        </w:rPr>
         <w:drawing>
           <wp:inline distT="0" distB="0" distL="0" distR="0">
             <wp:extent cx="5934075" cy="3800475"/>
@@ -3187,7 +3699,7 @@
                     </pic:cNvPicPr>
                   </pic:nvPicPr>
                   <pic:blipFill>
-                    <a:blip r:embed="rId24"/>
+                    <a:blip r:embed="rId26"/>
                     <a:stretch>
                       <a:fillRect/>
                     </a:stretch>
@@ -3279,9 +3791,10 @@
     <w:p>
       <w:r>
         <w:tab/>
-      </w:r>
-      <w:r>
-        <w:t>***共享内存系统</w:t>
+        <w:t>***</w:t>
+      </w:r>
+      <w:r>
+        <w:t>共享内存系统</w:t>
       </w:r>
     </w:p>
     <w:p>
@@ -3365,7 +3878,13 @@
         <w:rPr>
           <w:rFonts w:hint="eastAsia"/>
         </w:rPr>
-        <w:t>unbounded-buffer和</w:t>
+        <w:t>unbounded-buffer</w:t>
+      </w:r>
+      <w:r>
+        <w:rPr>
+          <w:rFonts w:hint="eastAsia"/>
+        </w:rPr>
+        <w:t>和</w:t>
       </w:r>
       <w:r>
         <w:t>有限缓冲</w:t>
@@ -3379,6 +3898,7 @@
     </w:p>
     <w:p>
       <w:r>
+        <w:lastRenderedPageBreak/>
         <w:tab/>
       </w:r>
       <w:r>
@@ -3405,6 +3925,9 @@
         <w:tab/>
       </w:r>
       <w:r>
+        <w:rPr>
+          <w:noProof/>
+        </w:rPr>
         <w:drawing>
           <wp:inline distT="0" distB="0" distL="0" distR="0">
             <wp:extent cx="2933700" cy="2552700"/>
@@ -3423,7 +3946,7 @@
                     </pic:cNvPicPr>
                   </pic:nvPicPr>
                   <pic:blipFill>
-                    <a:blip r:embed="rId25"/>
+                    <a:blip r:embed="rId27"/>
                     <a:stretch>
                       <a:fillRect/>
                     </a:stretch>
@@ -3461,16 +3984,34 @@
         <w:t>共享</w:t>
       </w:r>
       <w:r>
-        <w:t>缓冲是通过循环数组和两个逻辑指针实现的：in和out。变量</w:t>
-      </w:r>
-      <w:r>
-        <w:rPr>
-          <w:rFonts w:hint="eastAsia"/>
-        </w:rPr>
+        <w:t>缓冲是通过循环数组和两个逻辑指针实现的：</w:t>
+      </w:r>
+      <w:r>
         <w:t>in</w:t>
       </w:r>
       <w:r>
-        <w:t>指向缓冲中下一个空位；out指向</w:t>
+        <w:t>和</w:t>
+      </w:r>
+      <w:r>
+        <w:t>out</w:t>
+      </w:r>
+      <w:r>
+        <w:t>。变量</w:t>
+      </w:r>
+      <w:r>
+        <w:rPr>
+          <w:rFonts w:hint="eastAsia"/>
+        </w:rPr>
+        <w:t>in</w:t>
+      </w:r>
+      <w:r>
+        <w:t>指向缓冲中下一个空位；</w:t>
+      </w:r>
+      <w:r>
+        <w:t>out</w:t>
+      </w:r>
+      <w:r>
+        <w:t>指向</w:t>
       </w:r>
       <w:r>
         <w:rPr>
@@ -3531,18 +4072,22 @@
     </w:p>
     <w:p>
       <w:r>
-        <w:tab/>
-      </w:r>
-      <w:r>
-        <w:tab/>
-      </w:r>
-      <w:r>
-        <w:tab/>
-      </w:r>
-      <w:r>
-        <w:tab/>
-      </w:r>
-      <w:r>
+        <w:lastRenderedPageBreak/>
+        <w:tab/>
+      </w:r>
+      <w:r>
+        <w:tab/>
+      </w:r>
+      <w:r>
+        <w:tab/>
+      </w:r>
+      <w:r>
+        <w:tab/>
+      </w:r>
+      <w:r>
+        <w:rPr>
+          <w:noProof/>
+        </w:rPr>
         <w:drawing>
           <wp:inline distT="0" distB="0" distL="0" distR="0">
             <wp:extent cx="7658100" cy="3381375"/>
@@ -3561,7 +4106,7 @@
                     </pic:cNvPicPr>
                   </pic:nvPicPr>
                   <pic:blipFill>
-                    <a:blip r:embed="rId26"/>
+                    <a:blip r:embed="rId28"/>
                     <a:stretch>
                       <a:fillRect/>
                     </a:stretch>
@@ -3611,7 +4156,10 @@
         <w:t>允许</w:t>
       </w:r>
       <w:r>
-        <w:t>缓冲的最大项数为BUFFER_SIZE-1</w:t>
+        <w:t>缓冲的最大项数为</w:t>
+      </w:r>
+      <w:r>
+        <w:t>BUFFER_SIZE-1</w:t>
       </w:r>
       <w:r>
         <w:rPr>
@@ -3620,7 +4168,13 @@
         <w:t>。因为</w:t>
       </w:r>
       <w:r>
-        <w:t>当in指向最后一个空位时，下次再要添加缓冲</w:t>
+        <w:t>当</w:t>
+      </w:r>
+      <w:r>
+        <w:t>in</w:t>
+      </w:r>
+      <w:r>
+        <w:t>指向最后一个空位时，下次再要添加缓冲</w:t>
       </w:r>
       <w:r>
         <w:rPr>
@@ -3653,9 +4207,10 @@
     <w:p>
       <w:r>
         <w:tab/>
-      </w:r>
-      <w:r>
-        <w:t>***消息传递系统</w:t>
+        <w:t>***</w:t>
+      </w:r>
+      <w:r>
+        <w:t>消息传递系统</w:t>
       </w:r>
     </w:p>
     <w:p>
@@ -3844,7 +4399,16 @@
         <w:t>进程</w:t>
       </w:r>
       <w:r>
-        <w:t>P和Q需要通信，必须彼此相互发送消息和接收消息，他们之间必须有</w:t>
+        <w:t>P</w:t>
+      </w:r>
+      <w:r>
+        <w:t>和</w:t>
+      </w:r>
+      <w:r>
+        <w:t>Q</w:t>
+      </w:r>
+      <w:r>
+        <w:t>需要通信，必须彼此相互发送消息和接收消息，他们之间必须有</w:t>
       </w:r>
       <w:r>
         <w:rPr>
@@ -3859,7 +4423,13 @@
         <w:rPr>
           <w:rFonts w:hint="eastAsia"/>
         </w:rPr>
-        <w:t>communication link。</w:t>
+        <w:t>communication link</w:t>
+      </w:r>
+      <w:r>
+        <w:rPr>
+          <w:rFonts w:hint="eastAsia"/>
+        </w:rPr>
+        <w:t>。</w:t>
       </w:r>
       <w:r>
         <w:t>该线路</w:t>
@@ -3877,7 +4447,13 @@
         <w:rPr>
           <w:rFonts w:hint="eastAsia"/>
         </w:rPr>
-        <w:t>send()/receive()操作</w:t>
+        <w:t>send()/receive()</w:t>
+      </w:r>
+      <w:r>
+        <w:rPr>
+          <w:rFonts w:hint="eastAsia"/>
+        </w:rPr>
+        <w:t>操作</w:t>
       </w:r>
       <w:r>
         <w:t>的方法</w:t>
@@ -3939,11 +4515,6 @@
       </w:r>
     </w:p>
     <w:p>
-      <w:pPr>
-        <w:rPr>
-          <w:rFonts w:hint="eastAsia"/>
-        </w:rPr>
-      </w:pPr>
       <w:r>
         <w:tab/>
       </w:r>
@@ -4045,12 +4616,8 @@
       </w:r>
     </w:p>
     <w:p>
-      <w:pPr>
-        <w:rPr>
-          <w:rFonts w:hint="eastAsia"/>
-        </w:rPr>
-      </w:pPr>
-      <w:r>
+      <w:r>
+        <w:lastRenderedPageBreak/>
         <w:tab/>
       </w:r>
       <w:r>
@@ -4092,6 +4659,9 @@
         <w:tab/>
       </w:r>
       <w:r>
+        <w:rPr>
+          <w:noProof/>
+        </w:rPr>
         <w:drawing>
           <wp:inline distT="0" distB="0" distL="0" distR="0">
             <wp:extent cx="4762500" cy="676275"/>
@@ -4110,7 +4680,7 @@
                     </pic:cNvPicPr>
                   </pic:nvPicPr>
                   <pic:blipFill>
-                    <a:blip r:embed="rId27"/>
+                    <a:blip r:embed="rId29"/>
                     <a:stretch>
                       <a:fillRect/>
                     </a:stretch>
@@ -4132,27 +4702,25 @@
       </w:r>
     </w:p>
     <w:p>
-      <w:pPr>
-        <w:rPr>
-          <w:rFonts w:hint="eastAsia"/>
-        </w:rPr>
-      </w:pPr>
-      <w:r>
-        <w:tab/>
-      </w:r>
-      <w:r>
-        <w:tab/>
-      </w:r>
-      <w:r>
-        <w:tab/>
-      </w:r>
-      <w:r>
-        <w:tab/>
-      </w:r>
-      <w:r>
-        <w:tab/>
-      </w:r>
-      <w:r>
+      <w:r>
+        <w:tab/>
+      </w:r>
+      <w:r>
+        <w:tab/>
+      </w:r>
+      <w:r>
+        <w:tab/>
+      </w:r>
+      <w:r>
+        <w:tab/>
+      </w:r>
+      <w:r>
+        <w:tab/>
+      </w:r>
+      <w:r>
+        <w:rPr>
+          <w:noProof/>
+        </w:rPr>
         <w:drawing>
           <wp:inline distT="0" distB="0" distL="0" distR="0">
             <wp:extent cx="7848600" cy="1219200"/>
@@ -4171,7 +4739,7 @@
                     </pic:cNvPicPr>
                   </pic:nvPicPr>
                   <pic:blipFill>
-                    <a:blip r:embed="rId28"/>
+                    <a:blip r:embed="rId30"/>
                     <a:stretch>
                       <a:fillRect/>
                     </a:stretch>
@@ -4235,6 +4803,9 @@
         <w:tab/>
       </w:r>
       <w:r>
+        <w:rPr>
+          <w:noProof/>
+        </w:rPr>
         <w:drawing>
           <wp:inline distT="0" distB="0" distL="0" distR="0">
             <wp:extent cx="8353425" cy="704850"/>
@@ -4253,7 +4824,7 @@
                     </pic:cNvPicPr>
                   </pic:nvPicPr>
                   <pic:blipFill>
-                    <a:blip r:embed="rId29"/>
+                    <a:blip r:embed="rId31"/>
                     <a:stretch>
                       <a:fillRect/>
                     </a:stretch>
@@ -4379,6 +4950,9 @@
         <w:tab/>
       </w:r>
       <w:r>
+        <w:rPr>
+          <w:noProof/>
+        </w:rPr>
         <w:drawing>
           <wp:inline distT="0" distB="0" distL="0" distR="0">
             <wp:extent cx="7019925" cy="2057400"/>
@@ -4397,7 +4971,7 @@
                     </pic:cNvPicPr>
                   </pic:nvPicPr>
                   <pic:blipFill>
-                    <a:blip r:embed="rId30"/>
+                    <a:blip r:embed="rId32"/>
                     <a:stretch>
                       <a:fillRect/>
                     </a:stretch>
@@ -4476,7 +5050,13 @@
         <w:rPr>
           <w:rFonts w:hint="eastAsia"/>
         </w:rPr>
-        <w:t>(即</w:t>
+        <w:t>(</w:t>
+      </w:r>
+      <w:r>
+        <w:rPr>
+          <w:rFonts w:hint="eastAsia"/>
+        </w:rPr>
+        <w:t>即</w:t>
       </w:r>
       <w:r>
         <w:t>邮箱是进程地址空间的一部分</w:t>
@@ -4485,7 +5065,13 @@
         <w:rPr>
           <w:rFonts w:hint="eastAsia"/>
         </w:rPr>
-        <w:t>)，</w:t>
+        <w:t>)</w:t>
+      </w:r>
+      <w:r>
+        <w:rPr>
+          <w:rFonts w:hint="eastAsia"/>
+        </w:rPr>
+        <w:t>，</w:t>
       </w:r>
       <w:r>
         <w:t>那么需要区分拥有者</w:t>
@@ -4494,7 +5080,13 @@
         <w:rPr>
           <w:rFonts w:hint="eastAsia"/>
         </w:rPr>
-        <w:t>(只能</w:t>
+        <w:t>(</w:t>
+      </w:r>
+      <w:r>
+        <w:rPr>
+          <w:rFonts w:hint="eastAsia"/>
+        </w:rPr>
+        <w:t>只能</w:t>
       </w:r>
       <w:r>
         <w:t>通过邮箱接收消息</w:t>
@@ -4503,7 +5095,13 @@
         <w:rPr>
           <w:rFonts w:hint="eastAsia"/>
         </w:rPr>
-        <w:t>)和</w:t>
+        <w:t>)</w:t>
+      </w:r>
+      <w:r>
+        <w:rPr>
+          <w:rFonts w:hint="eastAsia"/>
+        </w:rPr>
+        <w:t>和</w:t>
       </w:r>
       <w:r>
         <w:t>使用者</w:t>
@@ -4512,7 +5110,13 @@
         <w:rPr>
           <w:rFonts w:hint="eastAsia"/>
         </w:rPr>
-        <w:t>(只能</w:t>
+        <w:t>(</w:t>
+      </w:r>
+      <w:r>
+        <w:rPr>
+          <w:rFonts w:hint="eastAsia"/>
+        </w:rPr>
+        <w:t>只能</w:t>
       </w:r>
       <w:r>
         <w:t>向邮箱发送</w:t>
@@ -4521,11 +5125,18 @@
         <w:rPr>
           <w:rFonts w:hint="eastAsia"/>
         </w:rPr>
-        <w:t>消息)</w:t>
-      </w:r>
-    </w:p>
-    <w:p>
-      <w:r>
+        <w:t>消息</w:t>
+      </w:r>
+      <w:r>
+        <w:rPr>
+          <w:rFonts w:hint="eastAsia"/>
+        </w:rPr>
+        <w:t>)</w:t>
+      </w:r>
+    </w:p>
+    <w:p>
+      <w:r>
+        <w:lastRenderedPageBreak/>
         <w:tab/>
       </w:r>
       <w:r>
@@ -4587,33 +5198,31 @@
       </w:r>
     </w:p>
     <w:p>
-      <w:pPr>
-        <w:rPr>
-          <w:rFonts w:hint="eastAsia"/>
-        </w:rPr>
-      </w:pPr>
-      <w:r>
-        <w:tab/>
-      </w:r>
-      <w:r>
-        <w:tab/>
-      </w:r>
-      <w:r>
-        <w:tab/>
-      </w:r>
-      <w:r>
-        <w:tab/>
-      </w:r>
-      <w:r>
-        <w:tab/>
-      </w:r>
-      <w:r>
-        <w:tab/>
-      </w:r>
-      <w:r>
-        <w:tab/>
-      </w:r>
-      <w:r>
+      <w:r>
+        <w:tab/>
+      </w:r>
+      <w:r>
+        <w:tab/>
+      </w:r>
+      <w:r>
+        <w:tab/>
+      </w:r>
+      <w:r>
+        <w:tab/>
+      </w:r>
+      <w:r>
+        <w:tab/>
+      </w:r>
+      <w:r>
+        <w:tab/>
+      </w:r>
+      <w:r>
+        <w:tab/>
+      </w:r>
+      <w:r>
+        <w:rPr>
+          <w:noProof/>
+        </w:rPr>
         <w:drawing>
           <wp:inline distT="0" distB="0" distL="0" distR="0">
             <wp:extent cx="2933700" cy="990600"/>
@@ -4632,7 +5241,7 @@
                     </pic:cNvPicPr>
                   </pic:nvPicPr>
                   <pic:blipFill>
-                    <a:blip r:embed="rId31"/>
+                    <a:blip r:embed="rId33"/>
                     <a:stretch>
                       <a:fillRect/>
                     </a:stretch>
@@ -4696,7 +5305,25 @@
         <w:rPr>
           <w:rFonts w:hint="eastAsia"/>
         </w:rPr>
-        <w:t>send()和receive()来</w:t>
+        <w:t>send()</w:t>
+      </w:r>
+      <w:r>
+        <w:rPr>
+          <w:rFonts w:hint="eastAsia"/>
+        </w:rPr>
+        <w:t>和</w:t>
+      </w:r>
+      <w:r>
+        <w:rPr>
+          <w:rFonts w:hint="eastAsia"/>
+        </w:rPr>
+        <w:t>receive()</w:t>
+      </w:r>
+      <w:r>
+        <w:rPr>
+          <w:rFonts w:hint="eastAsia"/>
+        </w:rPr>
+        <w:t>来</w:t>
       </w:r>
       <w:r>
         <w:t>进行，这些原语的</w:t>
@@ -4726,23 +5353,32 @@
         <w:t>传递</w:t>
       </w:r>
       <w:r>
-        <w:t>可以是阻塞或非阻塞—也成为同步或异步</w:t>
-      </w:r>
-    </w:p>
-    <w:p>
-      <w:r>
-        <w:tab/>
-      </w:r>
-      <w:r>
-        <w:tab/>
-      </w:r>
-      <w:r>
-        <w:tab/>
-      </w:r>
-      <w:r>
-        <w:tab/>
-      </w:r>
-      <w:r>
+        <w:t>可以是阻塞或非阻塞</w:t>
+      </w:r>
+      <w:r>
+        <w:t>—</w:t>
+      </w:r>
+      <w:r>
+        <w:t>也成为同步或异步</w:t>
+      </w:r>
+    </w:p>
+    <w:p>
+      <w:r>
+        <w:tab/>
+      </w:r>
+      <w:r>
+        <w:tab/>
+      </w:r>
+      <w:r>
+        <w:tab/>
+      </w:r>
+      <w:r>
+        <w:tab/>
+      </w:r>
+      <w:r>
+        <w:rPr>
+          <w:noProof/>
+        </w:rPr>
         <w:drawing>
           <wp:inline distT="0" distB="0" distL="0" distR="0">
             <wp:extent cx="6467475" cy="1343025"/>
@@ -4761,7 +5397,7 @@
                     </pic:cNvPicPr>
                   </pic:nvPicPr>
                   <pic:blipFill>
-                    <a:blip r:embed="rId32"/>
+                    <a:blip r:embed="rId34"/>
                     <a:stretch>
                       <a:fillRect/>
                     </a:stretch>
@@ -4826,27 +5462,25 @@
       </w:r>
     </w:p>
     <w:p>
-      <w:pPr>
-        <w:rPr>
-          <w:rFonts w:hint="eastAsia"/>
-        </w:rPr>
-      </w:pPr>
-      <w:r>
-        <w:tab/>
-      </w:r>
-      <w:r>
-        <w:tab/>
-      </w:r>
-      <w:r>
-        <w:tab/>
-      </w:r>
-      <w:r>
-        <w:tab/>
-      </w:r>
-      <w:r>
-        <w:tab/>
-      </w:r>
-      <w:r>
+      <w:r>
+        <w:tab/>
+      </w:r>
+      <w:r>
+        <w:tab/>
+      </w:r>
+      <w:r>
+        <w:tab/>
+      </w:r>
+      <w:r>
+        <w:tab/>
+      </w:r>
+      <w:r>
+        <w:tab/>
+      </w:r>
+      <w:r>
+        <w:rPr>
+          <w:noProof/>
+        </w:rPr>
         <w:drawing>
           <wp:inline distT="0" distB="0" distL="0" distR="0">
             <wp:extent cx="7550785" cy="2600325"/>
@@ -4865,7 +5499,7 @@
                     </pic:cNvPicPr>
                   </pic:nvPicPr>
                   <pic:blipFill>
-                    <a:blip r:embed="rId33"/>
+                    <a:blip r:embed="rId35"/>
                     <a:stretch>
                       <a:fillRect/>
                     </a:stretch>
@@ -4892,18 +5526,23 @@
         <w:rPr>
           <w:rFonts w:hint="eastAsia"/>
         </w:rPr>
+        <w:lastRenderedPageBreak/>
         <w:t>*</w:t>
       </w:r>
       <w:r>
-        <w:t>*客户机-服务器系统通信</w:t>
-      </w:r>
-    </w:p>
-    <w:p>
-      <w:pPr>
-        <w:rPr>
-          <w:rFonts w:hint="eastAsia"/>
-        </w:rPr>
-      </w:pPr>
+        <w:t>*</w:t>
+      </w:r>
+      <w:r>
+        <w:t>客户机</w:t>
+      </w:r>
+      <w:r>
+        <w:t>-</w:t>
+      </w:r>
+      <w:r>
+        <w:t>服务器系统通信</w:t>
+      </w:r>
+    </w:p>
+    <w:p>
       <w:r>
         <w:tab/>
       </w:r>
@@ -4914,7 +5553,13 @@
         <w:t>客户</w:t>
       </w:r>
       <w:r>
-        <w:t>机-服务器系统通信可以</w:t>
+        <w:t>机</w:t>
+      </w:r>
+      <w:r>
+        <w:t>-</w:t>
+      </w:r>
+      <w:r>
+        <w:t>服务器系统通信可以</w:t>
       </w:r>
       <w:r>
         <w:rPr>
@@ -4938,7 +5583,13 @@
         <w:rPr>
           <w:rFonts w:hint="eastAsia"/>
         </w:rPr>
-        <w:t>Socket、</w:t>
+        <w:t>Socket</w:t>
+      </w:r>
+      <w:r>
+        <w:rPr>
+          <w:rFonts w:hint="eastAsia"/>
+        </w:rPr>
+        <w:t>、</w:t>
       </w:r>
       <w:r>
         <w:t>远程过程调用</w:t>
@@ -4947,23 +5598,36 @@
         <w:rPr>
           <w:rFonts w:hint="eastAsia"/>
         </w:rPr>
-        <w:t>(RPC)和</w:t>
-      </w:r>
-      <w:r>
-        <w:t>Java的运程方法</w:t>
-      </w:r>
-      <w:r>
-        <w:rPr>
-          <w:rFonts w:hint="eastAsia"/>
-        </w:rPr>
-        <w:t>调用(RMI)</w:t>
-      </w:r>
-    </w:p>
-    <w:p>
-      <w:r>
-        <w:tab/>
-      </w:r>
-      <w:r>
+        <w:t>(RPC)</w:t>
+      </w:r>
+      <w:r>
+        <w:rPr>
+          <w:rFonts w:hint="eastAsia"/>
+        </w:rPr>
+        <w:t>和</w:t>
+      </w:r>
+      <w:r>
+        <w:t>Java</w:t>
+      </w:r>
+      <w:r>
+        <w:t>的运程方法</w:t>
+      </w:r>
+      <w:r>
+        <w:rPr>
+          <w:rFonts w:hint="eastAsia"/>
+        </w:rPr>
+        <w:t>调用</w:t>
+      </w:r>
+      <w:r>
+        <w:rPr>
+          <w:rFonts w:hint="eastAsia"/>
+        </w:rPr>
+        <w:t>(RMI)</w:t>
+      </w:r>
+    </w:p>
+    <w:p>
+      <w:r>
+        <w:tab/>
         <w:t>***Socket</w:t>
       </w:r>
     </w:p>
@@ -5031,31 +5695,67 @@
         <w:t>众所周知</w:t>
       </w:r>
       <w:r>
-        <w:t>的端口：telnet服务器监听端口</w:t>
-      </w:r>
-      <w:r>
-        <w:rPr>
-          <w:rFonts w:hint="eastAsia"/>
-        </w:rPr>
-        <w:t>23，</w:t>
-      </w:r>
-      <w:r>
-        <w:t>ftp服务器监听端口</w:t>
-      </w:r>
-      <w:r>
-        <w:rPr>
-          <w:rFonts w:hint="eastAsia"/>
-        </w:rPr>
-        <w:t>21，</w:t>
-      </w:r>
-      <w:r>
-        <w:t>Web或http服务器监听端口</w:t>
-      </w:r>
-      <w:r>
-        <w:rPr>
-          <w:rFonts w:hint="eastAsia"/>
-        </w:rPr>
-        <w:t>80。</w:t>
+        <w:t>的端口：</w:t>
+      </w:r>
+      <w:r>
+        <w:t>telnet</w:t>
+      </w:r>
+      <w:r>
+        <w:t>服务器监听端口</w:t>
+      </w:r>
+      <w:r>
+        <w:rPr>
+          <w:rFonts w:hint="eastAsia"/>
+        </w:rPr>
+        <w:t>23</w:t>
+      </w:r>
+      <w:r>
+        <w:rPr>
+          <w:rFonts w:hint="eastAsia"/>
+        </w:rPr>
+        <w:t>，</w:t>
+      </w:r>
+      <w:r>
+        <w:t>ftp</w:t>
+      </w:r>
+      <w:r>
+        <w:t>服务器监听端口</w:t>
+      </w:r>
+      <w:r>
+        <w:rPr>
+          <w:rFonts w:hint="eastAsia"/>
+        </w:rPr>
+        <w:t>21</w:t>
+      </w:r>
+      <w:r>
+        <w:rPr>
+          <w:rFonts w:hint="eastAsia"/>
+        </w:rPr>
+        <w:t>，</w:t>
+      </w:r>
+      <w:r>
+        <w:t>Web</w:t>
+      </w:r>
+      <w:r>
+        <w:t>或</w:t>
+      </w:r>
+      <w:r>
+        <w:t>http</w:t>
+      </w:r>
+      <w:r>
+        <w:t>服务器监听端口</w:t>
+      </w:r>
+      <w:r>
+        <w:rPr>
+          <w:rFonts w:hint="eastAsia"/>
+        </w:rPr>
+        <w:t>80</w:t>
+      </w:r>
+      <w:r>
+        <w:rPr>
+          <w:rFonts w:hint="eastAsia"/>
+        </w:rPr>
+        <w:t>。</w:t>
       </w:r>
       <w:r>
         <w:t>所有</w:t>
@@ -5064,7 +5764,19 @@
         <w:rPr>
           <w:rFonts w:hint="eastAsia"/>
         </w:rPr>
-        <w:t>低于1024的</w:t>
+        <w:t>低于</w:t>
+      </w:r>
+      <w:r>
+        <w:rPr>
+          <w:rFonts w:hint="eastAsia"/>
+        </w:rPr>
+        <w:t>1024</w:t>
+      </w:r>
+      <w:r>
+        <w:rPr>
+          <w:rFonts w:hint="eastAsia"/>
+        </w:rPr>
+        <w:t>的</w:t>
       </w:r>
       <w:r>
         <w:t>服务器端口都是。</w:t>
@@ -5078,6 +5790,9 @@
         <w:tab/>
       </w:r>
       <w:r>
+        <w:rPr>
+          <w:noProof/>
+        </w:rPr>
         <w:drawing>
           <wp:inline distT="0" distB="0" distL="0" distR="0">
             <wp:extent cx="6315075" cy="1009015"/>
@@ -5096,7 +5811,7 @@
                     </pic:cNvPicPr>
                   </pic:nvPicPr>
                   <pic:blipFill>
-                    <a:blip r:embed="rId34"/>
+                    <a:blip r:embed="rId36"/>
                     <a:stretch>
                       <a:fillRect/>
                     </a:stretch>
@@ -5118,232 +5833,605 @@
       </w:r>
     </w:p>
     <w:p>
+      <w:r>
+        <w:tab/>
+      </w:r>
+      <w:r>
+        <w:tab/>
+      </w:r>
+      <w:r>
+        <w:rPr>
+          <w:rFonts w:hint="eastAsia"/>
+        </w:rPr>
+        <w:t>使用</w:t>
+      </w:r>
+      <w:r>
+        <w:t>Socket</w:t>
+      </w:r>
+      <w:r>
+        <w:t>进行通信，</w:t>
+      </w:r>
+      <w:r>
+        <w:rPr>
+          <w:rFonts w:hint="eastAsia"/>
+        </w:rPr>
+        <w:t>虽然</w:t>
+      </w:r>
+      <w:r>
+        <w:t>常用和高效，但是它属于较为低级的分布式进程通信。因为</w:t>
+      </w:r>
+      <w:r>
+        <w:rPr>
+          <w:rFonts w:hint="eastAsia"/>
+        </w:rPr>
+        <w:t>Socket</w:t>
+      </w:r>
+      <w:r>
+        <w:rPr>
+          <w:rFonts w:hint="eastAsia"/>
+        </w:rPr>
+        <w:t>只</w:t>
+      </w:r>
+      <w:r>
+        <w:t>允许在通信线程之间交换无结构的</w:t>
+      </w:r>
+      <w:r>
+        <w:rPr>
+          <w:rFonts w:hint="eastAsia"/>
+        </w:rPr>
+        <w:t>字节流</w:t>
+      </w:r>
+      <w:r>
+        <w:t>。客户机</w:t>
+      </w:r>
+      <w:r>
+        <w:rPr>
+          <w:rFonts w:hint="eastAsia"/>
+        </w:rPr>
+        <w:t>或</w:t>
+      </w:r>
+      <w:r>
+        <w:t>服务器程序需要负责加上数据结构</w:t>
+      </w:r>
+      <w:r>
+        <w:rPr>
+          <w:rFonts w:hint="eastAsia"/>
+        </w:rPr>
+        <w:t>。</w:t>
+      </w:r>
+      <w:r>
+        <w:t>更高级</w:t>
+      </w:r>
+      <w:r>
+        <w:rPr>
+          <w:rFonts w:hint="eastAsia"/>
+        </w:rPr>
+        <w:t>的</w:t>
+      </w:r>
+      <w:r>
+        <w:t>通信方法是：远程</w:t>
+      </w:r>
+      <w:r>
+        <w:rPr>
+          <w:rFonts w:hint="eastAsia"/>
+        </w:rPr>
+        <w:t>过程</w:t>
+      </w:r>
+      <w:r>
+        <w:t>调用</w:t>
+      </w:r>
+      <w:r>
+        <w:t>RPC</w:t>
+      </w:r>
+      <w:r>
+        <w:t>和远程方法调用</w:t>
+      </w:r>
+      <w:r>
+        <w:t>RMI</w:t>
+      </w:r>
+    </w:p>
+    <w:p>
+      <w:r>
+        <w:tab/>
+        <w:t>***</w:t>
+      </w:r>
+      <w:r>
+        <w:t>远程</w:t>
+      </w:r>
+      <w:r>
+        <w:rPr>
+          <w:rFonts w:hint="eastAsia"/>
+        </w:rPr>
+        <w:t>过程</w:t>
+      </w:r>
+      <w:r>
+        <w:t>调用</w:t>
+      </w:r>
+    </w:p>
+    <w:p>
+      <w:r>
+        <w:tab/>
+      </w:r>
+      <w:r>
+        <w:tab/>
+      </w:r>
+      <w:r>
+        <w:rPr>
+          <w:rFonts w:hint="eastAsia"/>
+        </w:rPr>
+        <w:t>。</w:t>
+      </w:r>
+      <w:r>
+        <w:t>。。</w:t>
+      </w:r>
+    </w:p>
+    <w:p>
+      <w:r>
+        <w:tab/>
+        <w:t>***</w:t>
+      </w:r>
+      <w:r>
+        <w:t>远程方法调用</w:t>
+      </w:r>
+    </w:p>
+    <w:p>
+      <w:r>
+        <w:tab/>
+      </w:r>
+      <w:r>
+        <w:tab/>
+      </w:r>
+      <w:r>
+        <w:rPr>
+          <w:rFonts w:hint="eastAsia"/>
+        </w:rPr>
+        <w:t>。</w:t>
+      </w:r>
+      <w:r>
+        <w:t>。。</w:t>
+      </w:r>
+    </w:p>
+    <w:p>
+      <w:r>
+        <w:tab/>
+      </w:r>
+      <w:r>
+        <w:rPr>
+          <w:rFonts w:hint="eastAsia"/>
+        </w:rPr>
+        <w:t>项目</w:t>
+      </w:r>
+      <w:r>
+        <w:t>：</w:t>
+      </w:r>
+      <w:r>
+        <w:t>UNIX Shell</w:t>
+      </w:r>
+      <w:r>
+        <w:t>和历史特点</w:t>
+      </w:r>
+    </w:p>
+    <w:p>
+      <w:r>
+        <w:t>#include &lt;stdio.h&gt;</w:t>
+      </w:r>
+    </w:p>
+    <w:p>
+      <w:r>
+        <w:t>#include &lt;unistd.h&gt;</w:t>
+      </w:r>
+    </w:p>
+    <w:p>
+      <w:r>
+        <w:t>#define MAX_LINE 80</w:t>
+      </w:r>
+    </w:p>
+    <w:p/>
+    <w:p>
+      <w:r>
+        <w:t>void setup(char inputBuffer[],char *args[],int *background){</w:t>
+      </w:r>
+    </w:p>
+    <w:p>
+      <w:r>
+        <w:tab/>
+        <w:t>//full source code available online</w:t>
+      </w:r>
+    </w:p>
+    <w:p>
       <w:pPr>
         <w:rPr>
-          <w:rFonts w:hint="eastAsia"/>
+          <w:color w:val="0070C0"/>
         </w:rPr>
       </w:pPr>
       <w:r>
         <w:tab/>
       </w:r>
       <w:r>
-        <w:tab/>
-      </w:r>
-      <w:r>
-        <w:rPr>
-          <w:rFonts w:hint="eastAsia"/>
-        </w:rPr>
-        <w:t>使用</w:t>
-      </w:r>
-      <w:r>
-        <w:t>Socket进行通信，</w:t>
-      </w:r>
-      <w:r>
-        <w:rPr>
-          <w:rFonts w:hint="eastAsia"/>
-        </w:rPr>
-        <w:t>虽然</w:t>
-      </w:r>
-      <w:r>
-        <w:t>常用和高效，但是它属于较为低级的分布式进程通信。因为</w:t>
-      </w:r>
-      <w:r>
-        <w:rPr>
-          <w:rFonts w:hint="eastAsia"/>
-        </w:rPr>
-        <w:t>Socket只</w:t>
-      </w:r>
-      <w:r>
-        <w:t>允许在通信线程之间交换无结构的</w:t>
-      </w:r>
-      <w:r>
-        <w:rPr>
-          <w:rFonts w:hint="eastAsia"/>
-        </w:rPr>
-        <w:t>字节流</w:t>
-      </w:r>
-      <w:r>
-        <w:t>。客户机</w:t>
-      </w:r>
-      <w:r>
-        <w:rPr>
-          <w:rFonts w:hint="eastAsia"/>
-        </w:rPr>
-        <w:t>或</w:t>
-      </w:r>
-      <w:r>
-        <w:t>服务器程序需要负责加上数据结构</w:t>
-      </w:r>
-      <w:r>
-        <w:rPr>
-          <w:rFonts w:hint="eastAsia"/>
-        </w:rPr>
-        <w:t>。</w:t>
-      </w:r>
-      <w:r>
-        <w:t>更高级</w:t>
-      </w:r>
-      <w:r>
-        <w:rPr>
-          <w:rFonts w:hint="eastAsia"/>
-        </w:rPr>
-        <w:t>的</w:t>
-      </w:r>
-      <w:r>
-        <w:t>通信方法是：远程</w:t>
-      </w:r>
-      <w:r>
-        <w:rPr>
-          <w:rFonts w:hint="eastAsia"/>
-        </w:rPr>
-        <w:t>过程</w:t>
-      </w:r>
-      <w:r>
-        <w:t>调用RPC和远程方法调用RMI</w:t>
-      </w:r>
-    </w:p>
-    <w:p>
-      <w:r>
-        <w:tab/>
-      </w:r>
-      <w:r>
-        <w:t>***远程</w:t>
-      </w:r>
-      <w:r>
-        <w:rPr>
-          <w:rFonts w:hint="eastAsia"/>
-        </w:rPr>
-        <w:t>过程</w:t>
-      </w:r>
-      <w:r>
-        <w:t>调用</w:t>
-      </w:r>
-    </w:p>
-    <w:p>
-      <w:r>
-        <w:tab/>
-      </w:r>
-      <w:r>
-        <w:tab/>
-      </w:r>
-      <w:r>
-        <w:rPr>
-          <w:rFonts w:hint="eastAsia"/>
-        </w:rPr>
-        <w:t>。</w:t>
-      </w:r>
-      <w:r>
-        <w:t>。。</w:t>
-      </w:r>
-    </w:p>
-    <w:p>
-      <w:r>
-        <w:tab/>
-      </w:r>
-      <w:r>
-        <w:t>***远程方法调用</w:t>
-      </w:r>
-    </w:p>
-    <w:p>
-      <w:r>
-        <w:tab/>
-      </w:r>
-      <w:r>
-        <w:tab/>
-      </w:r>
-      <w:r>
-        <w:rPr>
-          <w:rFonts w:hint="eastAsia"/>
-        </w:rPr>
-        <w:t>。</w:t>
-      </w:r>
-      <w:r>
-        <w:t>。。</w:t>
-      </w:r>
-    </w:p>
-    <w:p>
-      <w:r>
-        <w:tab/>
-      </w:r>
-      <w:r>
-        <w:rPr>
-          <w:rFonts w:hint="eastAsia"/>
-        </w:rPr>
-        <w:t>项目</w:t>
-      </w:r>
-      <w:r>
-        <w:t>：UNIX Shell和历史特点</w:t>
-      </w:r>
-    </w:p>
-    <w:p>
-      <w:r>
-        <w:t>#include &lt;stdio.h&gt;</w:t>
-      </w:r>
-    </w:p>
-    <w:p>
-      <w:r>
-        <w:t>#include &lt;unistd.h&gt;</w:t>
-      </w:r>
-    </w:p>
-    <w:p>
-      <w:r>
-        <w:t>#define MAX_LINE 80</w:t>
-      </w:r>
-    </w:p>
-    <w:p/>
-    <w:p>
-      <w:r>
-        <w:t>void setup(char inputBuffer[],char *args[],int *background){</w:t>
-      </w:r>
-    </w:p>
-    <w:p>
-      <w:r>
-        <w:tab/>
-      </w:r>
-      <w:r>
-        <w:t>//full source code available online</w:t>
+        <w:rPr>
+          <w:color w:val="FF0000"/>
+        </w:rPr>
+        <w:t>gets(inputBuffer);</w:t>
+      </w:r>
+      <w:r>
+        <w:rPr>
+          <w:color w:val="FF0000"/>
+        </w:rPr>
+        <w:tab/>
+      </w:r>
+      <w:r>
+        <w:rPr>
+          <w:color w:val="FF0000"/>
+        </w:rPr>
+        <w:tab/>
+      </w:r>
+      <w:r>
+        <w:rPr>
+          <w:rFonts w:hint="eastAsia"/>
+          <w:color w:val="0070C0"/>
+        </w:rPr>
+        <w:t>//</w:t>
+      </w:r>
+      <w:r>
+        <w:rPr>
+          <w:rFonts w:hint="eastAsia"/>
+          <w:color w:val="0070C0"/>
+        </w:rPr>
+        <w:t>接收</w:t>
+      </w:r>
+      <w:r>
+        <w:rPr>
+          <w:color w:val="0070C0"/>
+        </w:rPr>
+        <w:t>一行字符串</w:t>
       </w:r>
     </w:p>
     <w:p>
       <w:pPr>
         <w:rPr>
+          <w:color w:val="FF0000"/>
+        </w:rPr>
+      </w:pPr>
+      <w:r>
+        <w:rPr>
+          <w:color w:val="FF0000"/>
+        </w:rPr>
+        <w:t xml:space="preserve">        int i=0;</w:t>
+      </w:r>
+    </w:p>
+    <w:p>
+      <w:pPr>
+        <w:rPr>
+          <w:color w:val="FF0000"/>
+        </w:rPr>
+      </w:pPr>
+      <w:r>
+        <w:rPr>
+          <w:color w:val="FF0000"/>
+        </w:rPr>
+        <w:t xml:space="preserve">        int count=0;</w:t>
+      </w:r>
+    </w:p>
+    <w:p>
+      <w:pPr>
+        <w:rPr>
+          <w:color w:val="FF0000"/>
+        </w:rPr>
+      </w:pPr>
+      <w:r>
+        <w:rPr>
+          <w:color w:val="FF0000"/>
+        </w:rPr>
+        <w:t xml:space="preserve">        while(inputBuffer[i]!='\0'){</w:t>
+      </w:r>
+    </w:p>
+    <w:p>
+      <w:pPr>
+        <w:rPr>
+          <w:color w:val="FF0000"/>
+        </w:rPr>
+      </w:pPr>
+      <w:r>
+        <w:rPr>
+          <w:color w:val="FF0000"/>
+        </w:rPr>
+        <w:t xml:space="preserve">                while(inputBuffer[i]==' ')i++;</w:t>
+      </w:r>
+    </w:p>
+    <w:p>
+      <w:pPr>
+        <w:rPr>
+          <w:color w:val="FF0000"/>
+        </w:rPr>
+      </w:pPr>
+      <w:r>
+        <w:rPr>
+          <w:color w:val="FF0000"/>
+        </w:rPr>
+        <w:t xml:space="preserve">                args[count]=(char*)malloc(sizeof(char*)*MAX_LINE);</w:t>
+      </w:r>
+    </w:p>
+    <w:p>
+      <w:pPr>
+        <w:rPr>
+          <w:color w:val="FF0000"/>
+        </w:rPr>
+      </w:pPr>
+      <w:r>
+        <w:rPr>
+          <w:color w:val="FF0000"/>
+        </w:rPr>
+        <w:t xml:space="preserve">                int index=0;</w:t>
+      </w:r>
+    </w:p>
+    <w:p>
+      <w:pPr>
+        <w:rPr>
+          <w:color w:val="FF0000"/>
+        </w:rPr>
+      </w:pPr>
+      <w:r>
+        <w:rPr>
+          <w:color w:val="FF0000"/>
+        </w:rPr>
+        <w:t xml:space="preserve">                while(inputBuffer[i]!=' '&amp;&amp;inputBuffer[i]!='\0')args[count][index++]=inputBuffer[i++];</w:t>
+      </w:r>
+    </w:p>
+    <w:p>
+      <w:pPr>
+        <w:rPr>
+          <w:color w:val="FF0000"/>
+        </w:rPr>
+      </w:pPr>
+      <w:r>
+        <w:rPr>
+          <w:color w:val="FF0000"/>
+        </w:rPr>
+        <w:t xml:space="preserve">                count++;</w:t>
+      </w:r>
+    </w:p>
+    <w:p>
+      <w:pPr>
+        <w:rPr>
+          <w:color w:val="FF0000"/>
+        </w:rPr>
+      </w:pPr>
+      <w:r>
+        <w:rPr>
+          <w:color w:val="FF0000"/>
+        </w:rPr>
+        <w:lastRenderedPageBreak/>
+        <w:t xml:space="preserve">        }</w:t>
+      </w:r>
+    </w:p>
+    <w:p>
+      <w:pPr>
+        <w:rPr>
+          <w:color w:val="FF0000"/>
+        </w:rPr>
+      </w:pPr>
+      <w:r>
+        <w:rPr>
+          <w:color w:val="FF0000"/>
+        </w:rPr>
+        <w:t xml:space="preserve">        if(args[count-1][0]=='&amp;'){</w:t>
+      </w:r>
+    </w:p>
+    <w:p>
+      <w:pPr>
+        <w:rPr>
+          <w:color w:val="FF0000"/>
+        </w:rPr>
+      </w:pPr>
+      <w:r>
+        <w:rPr>
+          <w:color w:val="FF0000"/>
+        </w:rPr>
+        <w:t xml:space="preserve">                *background=1;</w:t>
+      </w:r>
+    </w:p>
+    <w:p>
+      <w:pPr>
+        <w:rPr>
+          <w:color w:val="FF0000"/>
+        </w:rPr>
+      </w:pPr>
+      <w:r>
+        <w:rPr>
+          <w:color w:val="FF0000"/>
+        </w:rPr>
+        <w:t xml:space="preserve">                free((void*)args[count-1]);</w:t>
+      </w:r>
+      <w:r>
+        <w:rPr>
+          <w:color w:val="FF0000"/>
+        </w:rPr>
+        <w:tab/>
+      </w:r>
+    </w:p>
+    <w:p>
+      <w:pPr>
+        <w:rPr>
+          <w:color w:val="FF0000"/>
+        </w:rPr>
+      </w:pPr>
+      <w:r>
+        <w:rPr>
+          <w:color w:val="FF0000"/>
+        </w:rPr>
+        <w:t xml:space="preserve">                args[count-1]=NULL;</w:t>
+      </w:r>
+      <w:r>
+        <w:rPr>
+          <w:color w:val="FF0000"/>
+        </w:rPr>
+        <w:tab/>
+      </w:r>
+      <w:r>
+        <w:rPr>
+          <w:color w:val="FF0000"/>
+        </w:rPr>
+        <w:tab/>
+      </w:r>
+      <w:r>
+        <w:rPr>
           <w:rFonts w:hint="eastAsia"/>
           <w:color w:val="0070C0"/>
         </w:rPr>
+        <w:t>//execvp</w:t>
+      </w:r>
+      <w:r>
+        <w:rPr>
+          <w:color w:val="0070C0"/>
+        </w:rPr>
+        <w:t>()</w:t>
+      </w:r>
+      <w:r>
+        <w:rPr>
+          <w:rFonts w:hint="eastAsia"/>
+          <w:color w:val="0070C0"/>
+        </w:rPr>
+        <w:t>函数</w:t>
+      </w:r>
+      <w:r>
+        <w:rPr>
+          <w:color w:val="0070C0"/>
+        </w:rPr>
+        <w:t>规定，</w:t>
+      </w:r>
+      <w:r>
+        <w:rPr>
+          <w:rFonts w:hint="eastAsia"/>
+          <w:color w:val="0070C0"/>
+        </w:rPr>
+        <w:t>字符</w:t>
+      </w:r>
+      <w:r>
+        <w:rPr>
+          <w:color w:val="0070C0"/>
+        </w:rPr>
+        <w:t>指针数组最后一个元素应该为</w:t>
+      </w:r>
+      <w:r>
+        <w:rPr>
+          <w:color w:val="0070C0"/>
+        </w:rPr>
+        <w:t>NULL</w:t>
+      </w:r>
+    </w:p>
+    <w:p>
+      <w:pPr>
+        <w:rPr>
+          <w:color w:val="FF0000"/>
+        </w:rPr>
       </w:pPr>
       <w:r>
-        <w:tab/>
-      </w:r>
-      <w:r>
         <w:rPr>
           <w:color w:val="FF0000"/>
         </w:rPr>
-        <w:t>gets(inputBuffer);</w:t>
-      </w:r>
-      <w:r>
+        <w:t xml:space="preserve">        }</w:t>
+      </w:r>
+    </w:p>
+    <w:p>
+      <w:pPr>
         <w:rPr>
           <w:color w:val="FF0000"/>
         </w:rPr>
-        <w:tab/>
-      </w:r>
+      </w:pPr>
       <w:r>
         <w:rPr>
           <w:color w:val="FF0000"/>
         </w:rPr>
-        <w:tab/>
-      </w:r>
-      <w:r>
-        <w:rPr>
-          <w:rFonts w:hint="eastAsia"/>
+        <w:t xml:space="preserve">        else{</w:t>
+      </w:r>
+    </w:p>
+    <w:p>
+      <w:pPr>
+        <w:rPr>
+          <w:color w:val="FF0000"/>
+        </w:rPr>
+      </w:pPr>
+      <w:r>
+        <w:rPr>
+          <w:color w:val="FF0000"/>
+        </w:rPr>
+        <w:t xml:space="preserve">                *background=0;</w:t>
+      </w:r>
+    </w:p>
+    <w:p>
+      <w:pPr>
+        <w:rPr>
           <w:color w:val="0070C0"/>
         </w:rPr>
-        <w:t>//接收</w:t>
-      </w:r>
-      <w:r>
-        <w:rPr>
+      </w:pPr>
+      <w:r>
+        <w:rPr>
+          <w:color w:val="FF0000"/>
+        </w:rPr>
+        <w:t xml:space="preserve">                args[count]=NULL;</w:t>
+      </w:r>
+      <w:r>
+        <w:rPr>
+          <w:color w:val="FF0000"/>
+        </w:rPr>
+        <w:tab/>
+      </w:r>
+      <w:r>
+        <w:rPr>
+          <w:color w:val="FF0000"/>
+        </w:rPr>
+        <w:tab/>
+      </w:r>
+      <w:r>
+        <w:rPr>
+          <w:color w:val="FF0000"/>
+        </w:rPr>
+        <w:tab/>
+      </w:r>
+      <w:r>
+        <w:rPr>
+          <w:rFonts w:hint="eastAsia"/>
           <w:color w:val="0070C0"/>
         </w:rPr>
-        <w:t>一行字符串</w:t>
+        <w:t>//execvp</w:t>
+      </w:r>
+      <w:r>
+        <w:rPr>
+          <w:color w:val="0070C0"/>
+        </w:rPr>
+        <w:t>()</w:t>
+      </w:r>
+      <w:r>
+        <w:rPr>
+          <w:rFonts w:hint="eastAsia"/>
+          <w:color w:val="0070C0"/>
+        </w:rPr>
+        <w:t>函数</w:t>
+      </w:r>
+      <w:r>
+        <w:rPr>
+          <w:color w:val="0070C0"/>
+        </w:rPr>
+        <w:t>规定，</w:t>
+      </w:r>
+      <w:r>
+        <w:rPr>
+          <w:rFonts w:hint="eastAsia"/>
+          <w:color w:val="0070C0"/>
+        </w:rPr>
+        <w:t>字符</w:t>
+      </w:r>
+      <w:r>
+        <w:rPr>
+          <w:color w:val="0070C0"/>
+        </w:rPr>
+        <w:t>指针数组最后一个元素应该为</w:t>
+      </w:r>
+      <w:r>
+        <w:rPr>
+          <w:color w:val="0070C0"/>
+        </w:rPr>
+        <w:t>NULL</w:t>
       </w:r>
     </w:p>
     <w:p>
@@ -5356,464 +6444,104 @@
         <w:rPr>
           <w:color w:val="FF0000"/>
         </w:rPr>
-        <w:t xml:space="preserve">        int i=0;</w:t>
+        <w:t xml:space="preserve">        }</w:t>
+      </w:r>
+    </w:p>
+    <w:p>
+      <w:r>
+        <w:t>}</w:t>
+      </w:r>
+    </w:p>
+    <w:p>
+      <w:r>
+        <w:t>int main(void){</w:t>
+      </w:r>
+    </w:p>
+    <w:p>
+      <w:r>
+        <w:tab/>
+        <w:t>char inputBuffer[MAX LINE];//buffer to hold command entered</w:t>
+      </w:r>
+    </w:p>
+    <w:p>
+      <w:r>
+        <w:tab/>
+        <w:t>int background;//equals 1 if a command is followed by ‘&amp;’</w:t>
+      </w:r>
+    </w:p>
+    <w:p>
+      <w:r>
+        <w:tab/>
+        <w:t>char *args[MAX LINE/2+1];//command line arguments</w:t>
+      </w:r>
+    </w:p>
+    <w:p>
+      <w:r>
+        <w:tab/>
+      </w:r>
+    </w:p>
+    <w:p>
+      <w:r>
+        <w:tab/>
+        <w:t>while(1){</w:t>
+      </w:r>
+    </w:p>
+    <w:p>
+      <w:r>
+        <w:tab/>
+      </w:r>
+      <w:r>
+        <w:tab/>
+        <w:t>background=0;</w:t>
+      </w:r>
+    </w:p>
+    <w:p>
+      <w:r>
+        <w:tab/>
+      </w:r>
+      <w:r>
+        <w:tab/>
+        <w:t>printf(“COMMAND-&gt;”);</w:t>
+      </w:r>
+    </w:p>
+    <w:p>
+      <w:r>
+        <w:tab/>
+      </w:r>
+      <w:r>
+        <w:tab/>
+        <w:t>//setup() calls exit() when Control-D is entered</w:t>
+      </w:r>
+    </w:p>
+    <w:p>
+      <w:r>
+        <w:tab/>
+      </w:r>
+      <w:r>
+        <w:tab/>
+        <w:t>setup(inputBuffer,args,&amp;background);</w:t>
+      </w:r>
+    </w:p>
+    <w:p>
+      <w:r>
+        <w:tab/>
+      </w:r>
+      <w:r>
+        <w:tab/>
+      </w:r>
+    </w:p>
+    <w:p>
+      <w:r>
+        <w:tab/>
+      </w:r>
+      <w:r>
+        <w:tab/>
+        <w:t>/*the steps are:</w:t>
       </w:r>
     </w:p>
     <w:p>
       <w:pPr>
-        <w:rPr>
-          <w:color w:val="FF0000"/>
-        </w:rPr>
-      </w:pPr>
-      <w:r>
-        <w:rPr>
-          <w:color w:val="FF0000"/>
-        </w:rPr>
-        <w:t xml:space="preserve">        int count=0;</w:t>
-      </w:r>
-    </w:p>
-    <w:p>
-      <w:pPr>
-        <w:rPr>
-          <w:color w:val="FF0000"/>
-        </w:rPr>
-      </w:pPr>
-      <w:r>
-        <w:rPr>
-          <w:color w:val="FF0000"/>
-        </w:rPr>
-        <w:t xml:space="preserve">        while(inputBuffer[i]!='\0'){</w:t>
-      </w:r>
-    </w:p>
-    <w:p>
-      <w:pPr>
-        <w:rPr>
-          <w:color w:val="FF0000"/>
-        </w:rPr>
-      </w:pPr>
-      <w:r>
-        <w:rPr>
-          <w:color w:val="FF0000"/>
-        </w:rPr>
-        <w:t xml:space="preserve">                while(inputBuffer[i]==' ')i++;</w:t>
-      </w:r>
-    </w:p>
-    <w:p>
-      <w:pPr>
-        <w:rPr>
-          <w:color w:val="FF0000"/>
-        </w:rPr>
-      </w:pPr>
-      <w:r>
-        <w:rPr>
-          <w:color w:val="FF0000"/>
-        </w:rPr>
-        <w:t xml:space="preserve">                args[count]=(char*)malloc(sizeof(char*)*MAX_LINE);</w:t>
-      </w:r>
-    </w:p>
-    <w:p>
-      <w:pPr>
-        <w:rPr>
-          <w:color w:val="FF0000"/>
-        </w:rPr>
-      </w:pPr>
-      <w:r>
-        <w:rPr>
-          <w:color w:val="FF0000"/>
-        </w:rPr>
-        <w:t xml:space="preserve">                int index=0;</w:t>
-      </w:r>
-    </w:p>
-    <w:p>
-      <w:pPr>
-        <w:rPr>
-          <w:color w:val="FF0000"/>
-        </w:rPr>
-      </w:pPr>
-      <w:r>
-        <w:rPr>
-          <w:color w:val="FF0000"/>
-        </w:rPr>
-        <w:t xml:space="preserve">                while(inputBuffer[i]!=' '&amp;&amp;inputBuffer[i]!='\0')args[count][index++]=inputBuffer[i++];</w:t>
-      </w:r>
-    </w:p>
-    <w:p>
-      <w:pPr>
-        <w:rPr>
-          <w:color w:val="FF0000"/>
-        </w:rPr>
-      </w:pPr>
-      <w:r>
-        <w:rPr>
-          <w:color w:val="FF0000"/>
-        </w:rPr>
-        <w:t xml:space="preserve">                count++;</w:t>
-      </w:r>
-    </w:p>
-    <w:p>
-      <w:pPr>
-        <w:rPr>
-          <w:color w:val="FF0000"/>
-        </w:rPr>
-      </w:pPr>
-      <w:r>
-        <w:rPr>
-          <w:color w:val="FF0000"/>
-        </w:rPr>
-        <w:t xml:space="preserve">        }</w:t>
-      </w:r>
-    </w:p>
-    <w:p>
-      <w:pPr>
-        <w:rPr>
-          <w:color w:val="FF0000"/>
-        </w:rPr>
-      </w:pPr>
-      <w:r>
-        <w:rPr>
-          <w:color w:val="FF0000"/>
-        </w:rPr>
-        <w:t xml:space="preserve">        if(args[count-1][0]=='&amp;'){</w:t>
-      </w:r>
-    </w:p>
-    <w:p>
-      <w:pPr>
-        <w:rPr>
-          <w:color w:val="FF0000"/>
-        </w:rPr>
-      </w:pPr>
-      <w:r>
-        <w:rPr>
-          <w:color w:val="FF0000"/>
-        </w:rPr>
-        <w:t xml:space="preserve">                *background=1;</w:t>
-      </w:r>
-    </w:p>
-    <w:p>
-      <w:pPr>
-        <w:rPr>
-          <w:rFonts w:hint="eastAsia"/>
-          <w:color w:val="FF0000"/>
-        </w:rPr>
-      </w:pPr>
-      <w:r>
-        <w:rPr>
-          <w:color w:val="FF0000"/>
-        </w:rPr>
-        <w:t xml:space="preserve">                free((void*)args[count-1]);</w:t>
-      </w:r>
-      <w:r>
-        <w:rPr>
-          <w:color w:val="FF0000"/>
-        </w:rPr>
-        <w:tab/>
-      </w:r>
-    </w:p>
-    <w:p>
-      <w:pPr>
-        <w:rPr>
-          <w:color w:val="FF0000"/>
-        </w:rPr>
-      </w:pPr>
-      <w:r>
-        <w:rPr>
-          <w:color w:val="FF0000"/>
-        </w:rPr>
-        <w:t xml:space="preserve">                args[count-1]=NULL;</w:t>
-      </w:r>
-      <w:r>
-        <w:rPr>
-          <w:color w:val="FF0000"/>
-        </w:rPr>
-        <w:tab/>
-      </w:r>
-      <w:r>
-        <w:rPr>
-          <w:color w:val="FF0000"/>
-        </w:rPr>
-        <w:tab/>
-      </w:r>
-      <w:r>
-        <w:rPr>
-          <w:rFonts w:hint="eastAsia"/>
-          <w:color w:val="0070C0"/>
-        </w:rPr>
-        <w:t>//execvp</w:t>
-      </w:r>
-      <w:r>
-        <w:rPr>
-          <w:color w:val="0070C0"/>
-        </w:rPr>
-        <w:t>()</w:t>
-      </w:r>
-      <w:r>
-        <w:rPr>
-          <w:rFonts w:hint="eastAsia"/>
-          <w:color w:val="0070C0"/>
-        </w:rPr>
-        <w:t>函数</w:t>
-      </w:r>
-      <w:r>
-        <w:rPr>
-          <w:color w:val="0070C0"/>
-        </w:rPr>
-        <w:t>规定，</w:t>
-      </w:r>
-      <w:r>
-        <w:rPr>
-          <w:rFonts w:hint="eastAsia"/>
-          <w:color w:val="0070C0"/>
-        </w:rPr>
-        <w:t>字符</w:t>
-      </w:r>
-      <w:r>
-        <w:rPr>
-          <w:color w:val="0070C0"/>
-        </w:rPr>
-        <w:t>指针数组最后一个元素应该为NULL</w:t>
-      </w:r>
-    </w:p>
-    <w:p>
-      <w:pPr>
-        <w:rPr>
-          <w:color w:val="FF0000"/>
-        </w:rPr>
-      </w:pPr>
-      <w:r>
-        <w:rPr>
-          <w:color w:val="FF0000"/>
-        </w:rPr>
-        <w:t xml:space="preserve">        }</w:t>
-      </w:r>
-    </w:p>
-    <w:p>
-      <w:pPr>
-        <w:rPr>
-          <w:color w:val="FF0000"/>
-        </w:rPr>
-      </w:pPr>
-      <w:r>
-        <w:rPr>
-          <w:color w:val="FF0000"/>
-        </w:rPr>
-        <w:t xml:space="preserve">        else{</w:t>
-      </w:r>
-    </w:p>
-    <w:p>
-      <w:pPr>
-        <w:rPr>
-          <w:color w:val="FF0000"/>
-        </w:rPr>
-      </w:pPr>
-      <w:r>
-        <w:rPr>
-          <w:color w:val="FF0000"/>
-        </w:rPr>
-        <w:t xml:space="preserve">                *background=0;</w:t>
-      </w:r>
-    </w:p>
-    <w:p>
-      <w:pPr>
-        <w:rPr>
-          <w:color w:val="0070C0"/>
-        </w:rPr>
-      </w:pPr>
-      <w:r>
-        <w:rPr>
-          <w:color w:val="FF0000"/>
-        </w:rPr>
-        <w:t xml:space="preserve">                args[count]=NULL;</w:t>
-      </w:r>
-      <w:r>
-        <w:rPr>
-          <w:color w:val="FF0000"/>
-        </w:rPr>
-        <w:tab/>
-      </w:r>
-      <w:r>
-        <w:rPr>
-          <w:color w:val="FF0000"/>
-        </w:rPr>
-        <w:tab/>
-      </w:r>
-      <w:r>
-        <w:rPr>
-          <w:color w:val="FF0000"/>
-        </w:rPr>
-        <w:tab/>
-      </w:r>
-      <w:r>
-        <w:rPr>
-          <w:rFonts w:hint="eastAsia"/>
-          <w:color w:val="0070C0"/>
-        </w:rPr>
-        <w:t>//execvp</w:t>
-      </w:r>
-      <w:r>
-        <w:rPr>
-          <w:color w:val="0070C0"/>
-        </w:rPr>
-        <w:t>()</w:t>
-      </w:r>
-      <w:r>
-        <w:rPr>
-          <w:rFonts w:hint="eastAsia"/>
-          <w:color w:val="0070C0"/>
-        </w:rPr>
-        <w:t>函数</w:t>
-      </w:r>
-      <w:r>
-        <w:rPr>
-          <w:color w:val="0070C0"/>
-        </w:rPr>
-        <w:t>规定，</w:t>
-      </w:r>
-      <w:r>
-        <w:rPr>
-          <w:rFonts w:hint="eastAsia"/>
-          <w:color w:val="0070C0"/>
-        </w:rPr>
-        <w:t>字符</w:t>
-      </w:r>
-      <w:r>
-        <w:rPr>
-          <w:color w:val="0070C0"/>
-        </w:rPr>
-        <w:t>指针数组最后一个元素应该为NULL</w:t>
-      </w:r>
-    </w:p>
-    <w:p>
-      <w:pPr>
-        <w:rPr>
-          <w:rFonts w:hint="eastAsia"/>
-          <w:color w:val="FF0000"/>
-        </w:rPr>
-      </w:pPr>
-      <w:r>
-        <w:rPr>
-          <w:color w:val="FF0000"/>
-        </w:rPr>
-        <w:t xml:space="preserve">        }</w:t>
-      </w:r>
-    </w:p>
-    <w:p>
-      <w:r>
-        <w:t>}</w:t>
-      </w:r>
-    </w:p>
-    <w:p>
-      <w:r>
-        <w:t>int main(void){</w:t>
-      </w:r>
-    </w:p>
-    <w:p>
-      <w:r>
-        <w:tab/>
-      </w:r>
-      <w:r>
-        <w:t>char inputBuffer[MAX LINE];//buffer to hold command entered</w:t>
-      </w:r>
-    </w:p>
-    <w:p>
-      <w:r>
-        <w:tab/>
-      </w:r>
-      <w:r>
-        <w:t>int background;//equals 1 if a command is followed by ‘&amp;’</w:t>
-      </w:r>
-    </w:p>
-    <w:p>
-      <w:r>
-        <w:tab/>
-      </w:r>
-      <w:r>
-        <w:t>char *args[MAX LINE/2+1];//command line arguments</w:t>
-      </w:r>
-    </w:p>
-    <w:p>
-      <w:r>
-        <w:tab/>
-      </w:r>
-    </w:p>
-    <w:p>
-      <w:r>
-        <w:tab/>
-      </w:r>
-      <w:r>
-        <w:t>while(1){</w:t>
-      </w:r>
-    </w:p>
-    <w:p>
-      <w:r>
-        <w:tab/>
-      </w:r>
-      <w:r>
-        <w:tab/>
-      </w:r>
-      <w:r>
-        <w:t>background=0;</w:t>
-      </w:r>
-    </w:p>
-    <w:p>
-      <w:r>
-        <w:tab/>
-      </w:r>
-      <w:r>
-        <w:tab/>
-      </w:r>
-      <w:r>
-        <w:t>printf(“COMMAND-&gt;”);</w:t>
-      </w:r>
-    </w:p>
-    <w:p>
-      <w:r>
-        <w:tab/>
-      </w:r>
-      <w:r>
-        <w:tab/>
-      </w:r>
-      <w:r>
-        <w:t>//setup() calls exit() when Control-D is entered</w:t>
-      </w:r>
-    </w:p>
-    <w:p>
-      <w:r>
-        <w:tab/>
-      </w:r>
-      <w:r>
-        <w:tab/>
-      </w:r>
-      <w:r>
-        <w:t>setup(inputBuffer,args,&amp;background);</w:t>
-      </w:r>
-    </w:p>
-    <w:p>
-      <w:r>
-        <w:tab/>
-      </w:r>
-      <w:r>
-        <w:tab/>
-      </w:r>
-    </w:p>
-    <w:p>
-      <w:pPr>
-        <w:rPr>
-          <w:rFonts w:hint="eastAsia"/>
-        </w:rPr>
-      </w:pPr>
-      <w:r>
-        <w:tab/>
-      </w:r>
-      <w:r>
-        <w:tab/>
-      </w:r>
-      <w:r>
-        <w:t>/*the steps are:</w:t>
-      </w:r>
-    </w:p>
-    <w:p>
-      <w:pPr>
-        <w:pStyle w:val="4"/>
+        <w:pStyle w:val="1"/>
         <w:numPr>
           <w:ilvl w:val="0"/>
           <w:numId w:val="2"/>
@@ -5826,7 +6554,7 @@
     </w:p>
     <w:p>
       <w:pPr>
-        <w:pStyle w:val="4"/>
+        <w:pStyle w:val="1"/>
         <w:numPr>
           <w:ilvl w:val="0"/>
           <w:numId w:val="2"/>
@@ -5839,7 +6567,7 @@
     </w:p>
     <w:p>
       <w:pPr>
-        <w:pStyle w:val="4"/>
+        <w:pStyle w:val="1"/>
         <w:numPr>
           <w:ilvl w:val="0"/>
           <w:numId w:val="2"/>
@@ -5853,9 +6581,6 @@
     <w:p>
       <w:pPr>
         <w:ind w:left="1260"/>
-        <w:rPr>
-          <w:rFonts w:hint="eastAsia"/>
-        </w:rPr>
       </w:pPr>
       <w:r>
         <w:rPr>
@@ -5899,7 +6624,6 @@
     <w:p>
       <w:pPr>
         <w:rPr>
-          <w:rFonts w:hint="eastAsia"/>
           <w:color w:val="FF0000"/>
         </w:rPr>
       </w:pPr>
@@ -5938,13 +6662,19 @@
         <w:rPr>
           <w:color w:val="0070C0"/>
         </w:rPr>
-        <w:t>execvp函数运行成功，将会用打开的文件的二进制覆盖当前进程的运行</w:t>
-      </w:r>
-      <w:r>
-        <w:rPr>
-          <w:rFonts w:hint="eastAsia"/>
+        <w:t>execvp</w:t>
+      </w:r>
+      <w:r>
+        <w:rPr>
           <w:color w:val="0070C0"/>
         </w:rPr>
+        <w:t>函数运行成功，将会用打开的文件的二进制覆盖当前进程的运行</w:t>
+      </w:r>
+      <w:r>
+        <w:rPr>
+          <w:rFonts w:hint="eastAsia"/>
+          <w:color w:val="0070C0"/>
+        </w:rPr>
         <w:t>空间</w:t>
       </w:r>
       <w:r>
@@ -5989,13 +6719,19 @@
         <w:rPr>
           <w:color w:val="0070C0"/>
         </w:rPr>
-        <w:t>execvp函数运行成功，将不会</w:t>
-      </w:r>
-      <w:r>
-        <w:rPr>
-          <w:rFonts w:hint="eastAsia"/>
+        <w:t>execvp</w:t>
+      </w:r>
+      <w:r>
+        <w:rPr>
           <w:color w:val="0070C0"/>
         </w:rPr>
+        <w:t>函数运行成功，将不会</w:t>
+      </w:r>
+      <w:r>
+        <w:rPr>
+          <w:rFonts w:hint="eastAsia"/>
+          <w:color w:val="0070C0"/>
+        </w:rPr>
         <w:t>运行</w:t>
       </w:r>
       <w:r>
@@ -6047,13 +6783,13 @@
         <w:rPr>
           <w:color w:val="FF0000"/>
         </w:rPr>
+        <w:lastRenderedPageBreak/>
         <w:t xml:space="preserve">                if(background==0)</w:t>
       </w:r>
     </w:p>
     <w:p>
       <w:pPr>
         <w:rPr>
-          <w:rFonts w:hint="eastAsia"/>
           <w:color w:val="FF0000"/>
         </w:rPr>
       </w:pPr>
@@ -6086,13 +6822,19 @@
         <w:rPr>
           <w:color w:val="0070C0"/>
         </w:rPr>
-        <w:t>命令结尾没有‘&amp;’</w:t>
-      </w:r>
-      <w:r>
-        <w:rPr>
-          <w:rFonts w:hint="eastAsia"/>
+        <w:t>命令结尾没有</w:t>
+      </w:r>
+      <w:r>
+        <w:rPr>
           <w:color w:val="0070C0"/>
         </w:rPr>
+        <w:t>‘&amp;’</w:t>
+      </w:r>
+      <w:r>
+        <w:rPr>
+          <w:rFonts w:hint="eastAsia"/>
+          <w:color w:val="0070C0"/>
+        </w:rPr>
         <w:t>则父进程</w:t>
       </w:r>
       <w:r>
@@ -6116,205 +6858,215 @@
       </w:r>
     </w:p>
     <w:p>
+      <w:r>
+        <w:t xml:space="preserve">            //</w:t>
+      </w:r>
+    </w:p>
+    <w:p>
+      <w:r>
+        <w:tab/>
+        <w:t>}</w:t>
+      </w:r>
+    </w:p>
+    <w:p>
       <w:pPr>
         <w:rPr>
-          <w:rFonts w:hint="eastAsia"/>
+          <w:color w:val="FF0000"/>
         </w:rPr>
       </w:pPr>
       <w:r>
-        <w:t xml:space="preserve">            //</w:t>
-      </w:r>
-    </w:p>
-    <w:p>
-      <w:r>
-        <w:tab/>
-      </w:r>
+        <w:tab/>
+      </w:r>
+      <w:r>
+        <w:tab/>
+      </w:r>
+      <w:r>
+        <w:rPr>
+          <w:color w:val="FF0000"/>
+        </w:rPr>
+        <w:t>int pid=0;</w:t>
+      </w:r>
+      <w:r>
+        <w:rPr>
+          <w:color w:val="FF0000"/>
+        </w:rPr>
+        <w:tab/>
+      </w:r>
+      <w:r>
+        <w:rPr>
+          <w:color w:val="FF0000"/>
+        </w:rPr>
+        <w:tab/>
+      </w:r>
+      <w:r>
+        <w:rPr>
+          <w:color w:val="FF0000"/>
+        </w:rPr>
+        <w:tab/>
+      </w:r>
+      <w:r>
+        <w:rPr>
+          <w:color w:val="FF0000"/>
+        </w:rPr>
+        <w:tab/>
+      </w:r>
+      <w:r>
+        <w:rPr>
+          <w:color w:val="0070C0"/>
+        </w:rPr>
+        <w:t>//</w:t>
+      </w:r>
+      <w:r>
+        <w:rPr>
+          <w:rFonts w:hint="eastAsia"/>
+          <w:color w:val="0070C0"/>
+        </w:rPr>
+        <w:t>当</w:t>
+      </w:r>
+      <w:r>
+        <w:rPr>
+          <w:color w:val="0070C0"/>
+        </w:rPr>
+        <w:t>退出</w:t>
+      </w:r>
+      <w:r>
+        <w:rPr>
+          <w:color w:val="0070C0"/>
+        </w:rPr>
+        <w:t>unixShell</w:t>
+      </w:r>
+      <w:r>
+        <w:rPr>
+          <w:color w:val="0070C0"/>
+        </w:rPr>
+        <w:t>程序时，需要释放所有</w:t>
+      </w:r>
+      <w:r>
+        <w:rPr>
+          <w:rFonts w:hint="eastAsia"/>
+          <w:color w:val="0070C0"/>
+        </w:rPr>
+        <w:t>之前</w:t>
+      </w:r>
+      <w:r>
+        <w:rPr>
+          <w:color w:val="0070C0"/>
+        </w:rPr>
+        <w:t>开启的僵死进程</w:t>
+      </w:r>
+    </w:p>
+    <w:p>
+      <w:pPr>
+        <w:rPr>
+          <w:color w:val="FF0000"/>
+        </w:rPr>
+      </w:pPr>
+      <w:r>
+        <w:rPr>
+          <w:color w:val="FF0000"/>
+        </w:rPr>
+        <w:t xml:space="preserve">        while(pid!=-1){</w:t>
+      </w:r>
+    </w:p>
+    <w:p>
+      <w:pPr>
+        <w:rPr>
+          <w:color w:val="0070C0"/>
+        </w:rPr>
+      </w:pPr>
+      <w:r>
+        <w:rPr>
+          <w:color w:val="FF0000"/>
+        </w:rPr>
+        <w:t xml:space="preserve">                pid=wait(NULL);</w:t>
+      </w:r>
+      <w:r>
+        <w:rPr>
+          <w:color w:val="FF0000"/>
+        </w:rPr>
+        <w:tab/>
+      </w:r>
+      <w:r>
+        <w:rPr>
+          <w:color w:val="FF0000"/>
+        </w:rPr>
+        <w:tab/>
+      </w:r>
+      <w:r>
+        <w:rPr>
+          <w:color w:val="0070C0"/>
+        </w:rPr>
+        <w:t>//wait()</w:t>
+      </w:r>
+      <w:r>
+        <w:rPr>
+          <w:rFonts w:hint="eastAsia"/>
+          <w:color w:val="0070C0"/>
+        </w:rPr>
+        <w:t>函数</w:t>
+      </w:r>
+      <w:r>
+        <w:rPr>
+          <w:color w:val="0070C0"/>
+        </w:rPr>
+        <w:t>成功，则返回捕捉</w:t>
+      </w:r>
+      <w:r>
+        <w:rPr>
+          <w:rFonts w:hint="eastAsia"/>
+          <w:color w:val="0070C0"/>
+        </w:rPr>
+        <w:t>到</w:t>
+      </w:r>
+      <w:r>
+        <w:rPr>
+          <w:color w:val="0070C0"/>
+        </w:rPr>
+        <w:t>的僵死进程</w:t>
+      </w:r>
+      <w:r>
+        <w:rPr>
+          <w:color w:val="0070C0"/>
+        </w:rPr>
+        <w:t>PID</w:t>
+      </w:r>
+      <w:r>
+        <w:rPr>
+          <w:color w:val="0070C0"/>
+        </w:rPr>
+        <w:t>，如果没有子进程则返回</w:t>
+      </w:r>
+      <w:r>
+        <w:rPr>
+          <w:color w:val="0070C0"/>
+        </w:rPr>
+        <w:t>-1</w:t>
+      </w:r>
+    </w:p>
+    <w:p>
+      <w:pPr>
+        <w:rPr>
+          <w:color w:val="FF0000"/>
+        </w:rPr>
+      </w:pPr>
+      <w:r>
+        <w:rPr>
+          <w:color w:val="FF0000"/>
+        </w:rPr>
+        <w:t xml:space="preserve">        }</w:t>
+      </w:r>
+    </w:p>
+    <w:p/>
+    <w:p>
+      <w:r>
+        <w:t>return 0;</w:t>
+      </w:r>
+    </w:p>
+    <w:p>
       <w:r>
         <w:t>}</w:t>
       </w:r>
     </w:p>
-    <w:p>
-      <w:pPr>
-        <w:rPr>
-          <w:rFonts w:hint="eastAsia"/>
-          <w:color w:val="FF0000"/>
-        </w:rPr>
-      </w:pPr>
-      <w:r>
-        <w:tab/>
-      </w:r>
-      <w:r>
-        <w:tab/>
-      </w:r>
-      <w:r>
-        <w:rPr>
-          <w:color w:val="FF0000"/>
-        </w:rPr>
-        <w:t>int pid=0;</w:t>
-      </w:r>
-      <w:r>
-        <w:rPr>
-          <w:color w:val="FF0000"/>
-        </w:rPr>
-        <w:tab/>
-      </w:r>
-      <w:r>
-        <w:rPr>
-          <w:color w:val="FF0000"/>
-        </w:rPr>
-        <w:tab/>
-      </w:r>
-      <w:r>
-        <w:rPr>
-          <w:color w:val="FF0000"/>
-        </w:rPr>
-        <w:tab/>
-      </w:r>
-      <w:r>
-        <w:rPr>
-          <w:color w:val="FF0000"/>
-        </w:rPr>
-        <w:tab/>
-      </w:r>
-      <w:r>
-        <w:rPr>
-          <w:color w:val="0070C0"/>
-        </w:rPr>
-        <w:t>//</w:t>
-      </w:r>
-      <w:r>
-        <w:rPr>
-          <w:rFonts w:hint="eastAsia"/>
-          <w:color w:val="0070C0"/>
-        </w:rPr>
-        <w:t>当</w:t>
-      </w:r>
-      <w:r>
-        <w:rPr>
-          <w:color w:val="0070C0"/>
-        </w:rPr>
-        <w:t>退出unixShell程序时，需要释放所有</w:t>
-      </w:r>
-      <w:r>
-        <w:rPr>
-          <w:rFonts w:hint="eastAsia"/>
-          <w:color w:val="0070C0"/>
-        </w:rPr>
-        <w:t>之前</w:t>
-      </w:r>
-      <w:r>
-        <w:rPr>
-          <w:color w:val="0070C0"/>
-        </w:rPr>
-        <w:t>开启的僵死进程</w:t>
-      </w:r>
-    </w:p>
-    <w:p>
-      <w:pPr>
-        <w:rPr>
-          <w:color w:val="FF0000"/>
-        </w:rPr>
-      </w:pPr>
-      <w:r>
-        <w:rPr>
-          <w:color w:val="FF0000"/>
-        </w:rPr>
-        <w:t xml:space="preserve">        while(pid!=-1){</w:t>
-      </w:r>
-    </w:p>
-    <w:p>
-      <w:pPr>
-        <w:rPr>
-          <w:rFonts w:hint="eastAsia"/>
-          <w:color w:val="0070C0"/>
-        </w:rPr>
-      </w:pPr>
-      <w:r>
-        <w:rPr>
-          <w:color w:val="FF0000"/>
-        </w:rPr>
-        <w:t xml:space="preserve">                pid=wait(NULL);</w:t>
-      </w:r>
-      <w:r>
-        <w:rPr>
-          <w:color w:val="FF0000"/>
-        </w:rPr>
-        <w:tab/>
-      </w:r>
-      <w:r>
-        <w:rPr>
-          <w:color w:val="FF0000"/>
-        </w:rPr>
-        <w:tab/>
-      </w:r>
-      <w:r>
-        <w:rPr>
-          <w:color w:val="0070C0"/>
-        </w:rPr>
-        <w:t>//wait()</w:t>
-      </w:r>
-      <w:r>
-        <w:rPr>
-          <w:rFonts w:hint="eastAsia"/>
-          <w:color w:val="0070C0"/>
-        </w:rPr>
-        <w:t>函数</w:t>
-      </w:r>
-      <w:r>
-        <w:rPr>
-          <w:color w:val="0070C0"/>
-        </w:rPr>
-        <w:t>成功，则返回捕捉</w:t>
-      </w:r>
-      <w:r>
-        <w:rPr>
-          <w:rFonts w:hint="eastAsia"/>
-          <w:color w:val="0070C0"/>
-        </w:rPr>
-        <w:t>到</w:t>
-      </w:r>
-      <w:r>
-        <w:rPr>
-          <w:color w:val="0070C0"/>
-        </w:rPr>
-        <w:t>的僵死进程PID，如果没有子进程则返回-1</w:t>
-      </w:r>
-    </w:p>
-    <w:p>
-      <w:pPr>
-        <w:rPr>
-          <w:color w:val="FF0000"/>
-        </w:rPr>
-      </w:pPr>
-      <w:r>
-        <w:rPr>
-          <w:color w:val="FF0000"/>
-        </w:rPr>
-        <w:t xml:space="preserve">        }</w:t>
-      </w:r>
-    </w:p>
-    <w:p>
-      <w:pPr>
-        <w:rPr>
-          <w:rFonts w:hint="eastAsia"/>
-        </w:rPr>
-      </w:pPr>
-    </w:p>
-    <w:p>
-      <w:r>
-        <w:t>return 0;</w:t>
-      </w:r>
-    </w:p>
-    <w:p>
-      <w:pPr>
-        <w:rPr>
-          <w:rFonts w:hint="eastAsia"/>
-        </w:rPr>
-      </w:pPr>
-      <w:r>
-        <w:t>}</w:t>
-      </w:r>
-    </w:p>
     <w:p/>
     <w:p>
       <w:r>
@@ -6343,6 +7095,10 @@
     </w:p>
     <w:p>
       <w:r>
+        <w:rPr>
+          <w:noProof/>
+        </w:rPr>
+        <w:lastRenderedPageBreak/>
         <w:drawing>
           <wp:inline distT="0" distB="0" distL="0" distR="0">
             <wp:extent cx="6237605" cy="6343650"/>
@@ -6361,7 +7117,7 @@
                     </pic:cNvPicPr>
                   </pic:nvPicPr>
                   <pic:blipFill>
-                    <a:blip r:embed="rId35">
+                    <a:blip r:embed="rId37">
                       <a:extLst>
                         <a:ext uri="{28A0092B-C50C-407E-A947-70E740481C1C}">
                           <a14:useLocalDpi xmlns:a14="http://schemas.microsoft.com/office/drawing/2010/main" val="0"/>
@@ -6393,6 +7149,9 @@
         </w:drawing>
       </w:r>
       <w:r>
+        <w:rPr>
+          <w:noProof/>
+        </w:rPr>
         <w:drawing>
           <wp:inline distT="0" distB="0" distL="0" distR="0">
             <wp:extent cx="2834640" cy="6313170"/>
@@ -6411,7 +7170,7 @@
                     </pic:cNvPicPr>
                   </pic:nvPicPr>
                   <pic:blipFill>
-                    <a:blip r:embed="rId36">
+                    <a:blip r:embed="rId38">
                       <a:extLst>
                         <a:ext uri="{28A0092B-C50C-407E-A947-70E740481C1C}">
                           <a14:useLocalDpi xmlns:a14="http://schemas.microsoft.com/office/drawing/2010/main" val="0"/>
@@ -6447,7 +7206,9 @@
       <w:r>
         <w:rPr>
           <w:rFonts w:hint="eastAsia"/>
-        </w:rPr>
+          <w:noProof/>
+        </w:rPr>
+        <w:lastRenderedPageBreak/>
         <w:drawing>
           <wp:inline distT="0" distB="0" distL="0" distR="0">
             <wp:extent cx="8067675" cy="1847850"/>
@@ -6466,7 +7227,7 @@
                     </pic:cNvPicPr>
                   </pic:nvPicPr>
                   <pic:blipFill>
-                    <a:blip r:embed="rId37">
+                    <a:blip r:embed="rId39">
                       <a:extLst>
                         <a:ext uri="{28A0092B-C50C-407E-A947-70E740481C1C}">
                           <a14:useLocalDpi xmlns:a14="http://schemas.microsoft.com/office/drawing/2010/main" val="0"/>
@@ -6499,14 +7260,10 @@
       </w:r>
     </w:p>
     <w:p>
-      <w:pPr>
-        <w:rPr>
-          <w:rFonts w:hint="eastAsia"/>
-        </w:rPr>
-      </w:pPr>
-      <w:r>
-        <w:rPr>
-          <w:rFonts w:hint="eastAsia"/>
+      <w:r>
+        <w:rPr>
+          <w:rFonts w:hint="eastAsia"/>
+          <w:noProof/>
         </w:rPr>
         <w:drawing>
           <wp:inline distT="0" distB="0" distL="0" distR="0">
@@ -6526,7 +7283,7 @@
                     </pic:cNvPicPr>
                   </pic:nvPicPr>
                   <pic:blipFill>
-                    <a:blip r:embed="rId38">
+                    <a:blip r:embed="rId40">
                       <a:extLst>
                         <a:ext uri="{28A0092B-C50C-407E-A947-70E740481C1C}">
                           <a14:useLocalDpi xmlns:a14="http://schemas.microsoft.com/office/drawing/2010/main" val="0"/>
@@ -6558,380 +7315,505 @@
         </w:drawing>
       </w:r>
     </w:p>
-    <w:p>
-      <w:pPr>
-        <w:rPr>
-          <w:rFonts w:hint="eastAsia"/>
-        </w:rPr>
-      </w:pPr>
-    </w:p>
+    <w:p/>
     <w:p>
       <w:pPr>
         <w:numPr>
           <w:ilvl w:val="0"/>
           <w:numId w:val="3"/>
         </w:numPr>
-        <w:rPr>
-          <w:rFonts w:hint="eastAsia"/>
-          <w:lang w:val="en-US" w:eastAsia="zh-CN"/>
-        </w:rPr>
       </w:pPr>
       <w:r>
         <w:rPr>
           <w:rFonts w:hint="eastAsia"/>
-          <w:lang w:val="en-US" w:eastAsia="zh-CN"/>
         </w:rPr>
         <w:t>线程</w:t>
       </w:r>
     </w:p>
     <w:p>
       <w:pPr>
-        <w:numPr>
-          <w:numId w:val="0"/>
-        </w:numPr>
-        <w:ind w:firstLine="420" w:firstLineChars="0"/>
-        <w:rPr>
-          <w:rFonts w:hint="eastAsia"/>
-          <w:lang w:val="en-US" w:eastAsia="zh-CN"/>
-        </w:rPr>
+        <w:ind w:firstLine="420"/>
       </w:pPr>
       <w:r>
         <w:rPr>
           <w:rFonts w:hint="eastAsia"/>
-          <w:lang w:val="en-US" w:eastAsia="zh-CN"/>
-        </w:rPr>
-        <w:t>Pthread API、Win32 API 和Java线程库</w:t>
+        </w:rPr>
+        <w:t>Pthread API</w:t>
+      </w:r>
+      <w:r>
+        <w:rPr>
+          <w:rFonts w:hint="eastAsia"/>
+        </w:rPr>
+        <w:t>、</w:t>
+      </w:r>
+      <w:r>
+        <w:rPr>
+          <w:rFonts w:hint="eastAsia"/>
+        </w:rPr>
+        <w:t xml:space="preserve">Win32 API </w:t>
+      </w:r>
+      <w:r>
+        <w:rPr>
+          <w:rFonts w:hint="eastAsia"/>
+        </w:rPr>
+        <w:t>和</w:t>
+      </w:r>
+      <w:r>
+        <w:rPr>
+          <w:rFonts w:hint="eastAsia"/>
+        </w:rPr>
+        <w:t>Java</w:t>
+      </w:r>
+      <w:r>
+        <w:rPr>
+          <w:rFonts w:hint="eastAsia"/>
+        </w:rPr>
+        <w:t>线程库</w:t>
       </w:r>
     </w:p>
     <w:p>
       <w:pPr>
-        <w:numPr>
-          <w:numId w:val="0"/>
-        </w:numPr>
-        <w:ind w:firstLine="420" w:firstLineChars="0"/>
-        <w:rPr>
-          <w:rFonts w:hint="eastAsia"/>
-          <w:lang w:val="en-US" w:eastAsia="zh-CN"/>
-        </w:rPr>
+        <w:ind w:firstLine="420"/>
       </w:pPr>
       <w:r>
         <w:rPr>
           <w:rFonts w:hint="eastAsia"/>
-          <w:lang w:val="en-US" w:eastAsia="zh-CN"/>
-        </w:rPr>
-        <w:t>Windows XP和Linux操作系统的内核提供对线程的支持</w:t>
+        </w:rPr>
+        <w:t>Windows XP</w:t>
+      </w:r>
+      <w:r>
+        <w:rPr>
+          <w:rFonts w:hint="eastAsia"/>
+        </w:rPr>
+        <w:t>和</w:t>
+      </w:r>
+      <w:r>
+        <w:rPr>
+          <w:rFonts w:hint="eastAsia"/>
+        </w:rPr>
+        <w:t>Linux</w:t>
+      </w:r>
+      <w:r>
+        <w:rPr>
+          <w:rFonts w:hint="eastAsia"/>
+        </w:rPr>
+        <w:t>操作系统的内核提供对线程的支持</w:t>
       </w:r>
     </w:p>
     <w:p>
       <w:pPr>
-        <w:numPr>
-          <w:numId w:val="0"/>
-        </w:numPr>
-        <w:ind w:firstLine="420" w:firstLineChars="0"/>
-        <w:rPr>
-          <w:rFonts w:hint="eastAsia"/>
-          <w:lang w:val="en-US" w:eastAsia="zh-CN"/>
-        </w:rPr>
+        <w:ind w:firstLine="420"/>
       </w:pPr>
       <w:r>
         <w:rPr>
           <w:rFonts w:hint="eastAsia"/>
-          <w:lang w:val="en-US" w:eastAsia="zh-CN"/>
-        </w:rPr>
-        <w:t>***动机</w:t>
+        </w:rPr>
+        <w:t>***</w:t>
+      </w:r>
+      <w:r>
+        <w:rPr>
+          <w:rFonts w:hint="eastAsia"/>
+        </w:rPr>
+        <w:t>动机</w:t>
       </w:r>
     </w:p>
     <w:p>
       <w:pPr>
-        <w:numPr>
-          <w:numId w:val="0"/>
-        </w:numPr>
-        <w:ind w:left="420" w:leftChars="0" w:firstLine="420" w:firstLineChars="0"/>
-        <w:rPr>
-          <w:rFonts w:hint="eastAsia"/>
-          <w:lang w:val="en-US" w:eastAsia="zh-CN"/>
-        </w:rPr>
+        <w:ind w:left="420" w:firstLine="420"/>
       </w:pPr>
       <w:r>
         <w:rPr>
           <w:rFonts w:hint="eastAsia"/>
-          <w:lang w:val="en-US" w:eastAsia="zh-CN"/>
-        </w:rPr>
-        <w:t>Linux使用内核线程来管理系统中的空闲内存数量</w:t>
+        </w:rPr>
+        <w:t>Linux</w:t>
+      </w:r>
+      <w:r>
+        <w:rPr>
+          <w:rFonts w:hint="eastAsia"/>
+        </w:rPr>
+        <w:t>使用内核线程来管理系统中的空闲内存数量</w:t>
       </w:r>
     </w:p>
     <w:p>
       <w:pPr>
-        <w:numPr>
-          <w:numId w:val="0"/>
-        </w:numPr>
-        <w:ind w:firstLine="420" w:firstLineChars="0"/>
-        <w:rPr>
-          <w:rFonts w:hint="eastAsia"/>
-          <w:lang w:val="en-US" w:eastAsia="zh-CN"/>
-        </w:rPr>
+        <w:ind w:firstLine="420"/>
       </w:pPr>
       <w:r>
         <w:rPr>
           <w:rFonts w:hint="eastAsia"/>
-          <w:lang w:val="en-US" w:eastAsia="zh-CN"/>
-        </w:rPr>
-        <w:t>***优点</w:t>
+        </w:rPr>
+        <w:t>***</w:t>
+      </w:r>
+      <w:r>
+        <w:rPr>
+          <w:rFonts w:hint="eastAsia"/>
+        </w:rPr>
+        <w:t>优点</w:t>
       </w:r>
     </w:p>
     <w:p>
       <w:pPr>
-        <w:numPr>
-          <w:numId w:val="0"/>
-        </w:numPr>
-        <w:ind w:left="420" w:leftChars="0" w:firstLine="420" w:firstLineChars="0"/>
-        <w:rPr>
-          <w:rFonts w:hint="eastAsia"/>
-          <w:lang w:val="en-US" w:eastAsia="zh-CN"/>
-        </w:rPr>
+        <w:ind w:left="420" w:firstLine="420"/>
       </w:pPr>
       <w:r>
         <w:rPr>
           <w:rFonts w:hint="eastAsia"/>
-          <w:lang w:val="en-US" w:eastAsia="zh-CN"/>
-        </w:rPr>
-        <w:t>多线程编程：1.响应度高2.资源共享3.经济4.多处理器体系结构的利用</w:t>
+        </w:rPr>
+        <w:t>多线程编程：</w:t>
+      </w:r>
+      <w:r>
+        <w:rPr>
+          <w:rFonts w:hint="eastAsia"/>
+        </w:rPr>
+        <w:t>1.</w:t>
+      </w:r>
+      <w:r>
+        <w:rPr>
+          <w:rFonts w:hint="eastAsia"/>
+        </w:rPr>
+        <w:t>响应度高</w:t>
+      </w:r>
+      <w:r>
+        <w:rPr>
+          <w:rFonts w:hint="eastAsia"/>
+        </w:rPr>
+        <w:t>2.</w:t>
+      </w:r>
+      <w:r>
+        <w:rPr>
+          <w:rFonts w:hint="eastAsia"/>
+        </w:rPr>
+        <w:t>资源共享</w:t>
+      </w:r>
+      <w:r>
+        <w:rPr>
+          <w:rFonts w:hint="eastAsia"/>
+        </w:rPr>
+        <w:t>3.</w:t>
+      </w:r>
+      <w:r>
+        <w:rPr>
+          <w:rFonts w:hint="eastAsia"/>
+        </w:rPr>
+        <w:t>经济</w:t>
+      </w:r>
+      <w:r>
+        <w:rPr>
+          <w:rFonts w:hint="eastAsia"/>
+        </w:rPr>
+        <w:t>4.</w:t>
+      </w:r>
+      <w:r>
+        <w:rPr>
+          <w:rFonts w:hint="eastAsia"/>
+        </w:rPr>
+        <w:t>多处理器体系结构的利用</w:t>
+      </w:r>
+    </w:p>
+    <w:p>
+      <w:r>
+        <w:rPr>
+          <w:rFonts w:hint="eastAsia"/>
+        </w:rPr>
+        <w:t>**</w:t>
+      </w:r>
+      <w:r>
+        <w:rPr>
+          <w:rFonts w:hint="eastAsia"/>
+        </w:rPr>
+        <w:t>多线程模型</w:t>
       </w:r>
     </w:p>
     <w:p>
       <w:pPr>
-        <w:numPr>
-          <w:numId w:val="0"/>
-        </w:numPr>
-        <w:rPr>
-          <w:rFonts w:hint="eastAsia"/>
-          <w:lang w:val="en-US" w:eastAsia="zh-CN"/>
-        </w:rPr>
+        <w:ind w:firstLine="420"/>
       </w:pPr>
       <w:r>
         <w:rPr>
           <w:rFonts w:hint="eastAsia"/>
-          <w:lang w:val="en-US" w:eastAsia="zh-CN"/>
-        </w:rPr>
-        <w:t>**多线程模型</w:t>
+        </w:rPr>
+        <w:t>用户层的用户线程和内核层的内核线程</w:t>
       </w:r>
     </w:p>
     <w:p>
       <w:pPr>
-        <w:numPr>
-          <w:numId w:val="0"/>
-        </w:numPr>
-        <w:ind w:firstLine="420" w:firstLineChars="0"/>
-        <w:rPr>
-          <w:rFonts w:hint="eastAsia"/>
-          <w:lang w:val="en-US" w:eastAsia="zh-CN"/>
-        </w:rPr>
+        <w:ind w:firstLine="420"/>
       </w:pPr>
       <w:r>
         <w:rPr>
           <w:rFonts w:hint="eastAsia"/>
-          <w:lang w:val="en-US" w:eastAsia="zh-CN"/>
-        </w:rPr>
-        <w:t>用户层的用户线程和内核层的内核线程</w:t>
+        </w:rPr>
+        <w:t>用户线程受内核支持，而无需内核管理；内核线程由操作系统直接支持和管理</w:t>
       </w:r>
     </w:p>
     <w:p>
       <w:pPr>
-        <w:numPr>
-          <w:numId w:val="0"/>
-        </w:numPr>
-        <w:ind w:firstLine="420" w:firstLineChars="0"/>
-        <w:rPr>
-          <w:rFonts w:hint="eastAsia"/>
-          <w:lang w:val="en-US" w:eastAsia="zh-CN"/>
-        </w:rPr>
+        <w:ind w:firstLine="420"/>
       </w:pPr>
       <w:r>
         <w:rPr>
           <w:rFonts w:hint="eastAsia"/>
-          <w:lang w:val="en-US" w:eastAsia="zh-CN"/>
-        </w:rPr>
-        <w:t>用户线程受内核支持，而无需内核管理；内核线程由操作系统直接支持和管理</w:t>
+        </w:rPr>
+        <w:t>***</w:t>
+      </w:r>
+      <w:r>
+        <w:rPr>
+          <w:rFonts w:hint="eastAsia"/>
+        </w:rPr>
+        <w:t>多对一模型</w:t>
       </w:r>
     </w:p>
     <w:p>
       <w:pPr>
-        <w:numPr>
-          <w:numId w:val="0"/>
-        </w:numPr>
-        <w:ind w:firstLine="420" w:firstLineChars="0"/>
-        <w:rPr>
-          <w:rFonts w:hint="eastAsia"/>
-          <w:lang w:val="en-US" w:eastAsia="zh-CN"/>
-        </w:rPr>
+        <w:ind w:firstLine="420"/>
       </w:pPr>
       <w:r>
         <w:rPr>
           <w:rFonts w:hint="eastAsia"/>
-          <w:lang w:val="en-US" w:eastAsia="zh-CN"/>
-        </w:rPr>
-        <w:t>***多对一模型</w:t>
+        </w:rPr>
+        <w:lastRenderedPageBreak/>
+        <w:t>***</w:t>
+      </w:r>
+      <w:r>
+        <w:rPr>
+          <w:rFonts w:hint="eastAsia"/>
+        </w:rPr>
+        <w:t>一对一模型</w:t>
       </w:r>
     </w:p>
     <w:p>
       <w:pPr>
-        <w:numPr>
-          <w:numId w:val="0"/>
-        </w:numPr>
-        <w:ind w:firstLine="420" w:firstLineChars="0"/>
-        <w:rPr>
-          <w:rFonts w:hint="eastAsia"/>
-          <w:lang w:val="en-US" w:eastAsia="zh-CN"/>
-        </w:rPr>
+        <w:ind w:left="420" w:firstLine="420"/>
       </w:pPr>
       <w:r>
         <w:rPr>
           <w:rFonts w:hint="eastAsia"/>
-          <w:lang w:val="en-US" w:eastAsia="zh-CN"/>
-        </w:rPr>
-        <w:t>***一对一模型</w:t>
+        </w:rPr>
+        <w:t>Linux</w:t>
+      </w:r>
+      <w:r>
+        <w:rPr>
+          <w:rFonts w:hint="eastAsia"/>
+        </w:rPr>
+        <w:t>和</w:t>
+      </w:r>
+      <w:r>
+        <w:rPr>
+          <w:rFonts w:hint="eastAsia"/>
+        </w:rPr>
+        <w:t>Windows</w:t>
+      </w:r>
+      <w:r>
+        <w:rPr>
+          <w:rFonts w:hint="eastAsia"/>
+        </w:rPr>
+        <w:t>操作系统家族</w:t>
+      </w:r>
+      <w:r>
+        <w:rPr>
+          <w:rFonts w:hint="eastAsia"/>
+        </w:rPr>
+        <w:t>(Windows 95</w:t>
+      </w:r>
+      <w:r>
+        <w:rPr>
+          <w:rFonts w:hint="eastAsia"/>
+        </w:rPr>
+        <w:t>、</w:t>
+      </w:r>
+      <w:r>
+        <w:rPr>
+          <w:rFonts w:hint="eastAsia"/>
+        </w:rPr>
+        <w:t>Windows 98</w:t>
+      </w:r>
+      <w:r>
+        <w:rPr>
+          <w:rFonts w:hint="eastAsia"/>
+        </w:rPr>
+        <w:t>、</w:t>
+      </w:r>
+      <w:r>
+        <w:rPr>
+          <w:rFonts w:hint="eastAsia"/>
+        </w:rPr>
+        <w:t xml:space="preserve"> Windows NT</w:t>
+      </w:r>
+      <w:r>
+        <w:rPr>
+          <w:rFonts w:hint="eastAsia"/>
+        </w:rPr>
+        <w:t>、</w:t>
+      </w:r>
+      <w:r>
+        <w:rPr>
+          <w:rFonts w:hint="eastAsia"/>
+        </w:rPr>
+        <w:t xml:space="preserve"> Windows 2000 </w:t>
+      </w:r>
+      <w:r>
+        <w:rPr>
+          <w:rFonts w:hint="eastAsia"/>
+        </w:rPr>
+        <w:t>和</w:t>
+      </w:r>
+      <w:r>
+        <w:rPr>
+          <w:rFonts w:hint="eastAsia"/>
+        </w:rPr>
+        <w:t>Windows XP)</w:t>
       </w:r>
     </w:p>
     <w:p>
       <w:pPr>
-        <w:numPr>
-          <w:numId w:val="0"/>
-        </w:numPr>
-        <w:ind w:left="420" w:leftChars="0" w:firstLine="420" w:firstLineChars="0"/>
-        <w:rPr>
-          <w:rFonts w:hint="eastAsia"/>
-          <w:lang w:val="en-US" w:eastAsia="zh-CN"/>
-        </w:rPr>
+        <w:ind w:firstLine="420"/>
       </w:pPr>
       <w:r>
         <w:rPr>
           <w:rFonts w:hint="eastAsia"/>
-          <w:lang w:val="en-US" w:eastAsia="zh-CN"/>
-        </w:rPr>
-        <w:t>Linux和Windows操作系统家族(Windows 95、Windows 98、 Windows NT、 Windows 2000 和Windows XP)</w:t>
+        </w:rPr>
+        <w:t>***</w:t>
+      </w:r>
+      <w:r>
+        <w:rPr>
+          <w:rFonts w:hint="eastAsia"/>
+        </w:rPr>
+        <w:t>多对多模型</w:t>
+      </w:r>
+    </w:p>
+    <w:p>
+      <w:r>
+        <w:rPr>
+          <w:rFonts w:hint="eastAsia"/>
+        </w:rPr>
+        <w:t>**</w:t>
+      </w:r>
+      <w:r>
+        <w:rPr>
+          <w:rFonts w:hint="eastAsia"/>
+        </w:rPr>
+        <w:t>线程库</w:t>
       </w:r>
     </w:p>
     <w:p>
       <w:pPr>
-        <w:numPr>
-          <w:numId w:val="0"/>
-        </w:numPr>
-        <w:ind w:firstLine="420" w:firstLineChars="0"/>
-        <w:rPr>
-          <w:rFonts w:hint="eastAsia"/>
-          <w:lang w:val="en-US" w:eastAsia="zh-CN"/>
-        </w:rPr>
+        <w:ind w:firstLine="420"/>
       </w:pPr>
       <w:r>
         <w:rPr>
           <w:rFonts w:hint="eastAsia"/>
-          <w:lang w:val="en-US" w:eastAsia="zh-CN"/>
-        </w:rPr>
-        <w:t>***多对多模型</w:t>
+        </w:rPr>
+        <w:t>线程库</w:t>
+      </w:r>
+      <w:r>
+        <w:rPr>
+          <w:rFonts w:hint="eastAsia"/>
+        </w:rPr>
+        <w:t>(thread library )</w:t>
+      </w:r>
+      <w:r>
+        <w:rPr>
+          <w:rFonts w:hint="eastAsia"/>
+        </w:rPr>
+        <w:t>为程序员提供创建和管理线程的</w:t>
+      </w:r>
+      <w:r>
+        <w:rPr>
+          <w:rFonts w:hint="eastAsia"/>
+        </w:rPr>
+        <w:t>API</w:t>
+      </w:r>
+      <w:r>
+        <w:rPr>
+          <w:rFonts w:hint="eastAsia"/>
+        </w:rPr>
+        <w:t>。</w:t>
       </w:r>
     </w:p>
     <w:p>
       <w:pPr>
-        <w:numPr>
-          <w:numId w:val="0"/>
-        </w:numPr>
-        <w:rPr>
-          <w:rFonts w:hint="eastAsia"/>
-          <w:lang w:val="en-US" w:eastAsia="zh-CN"/>
-        </w:rPr>
+        <w:ind w:firstLine="420"/>
       </w:pPr>
       <w:r>
         <w:rPr>
           <w:rFonts w:hint="eastAsia"/>
-          <w:lang w:val="en-US" w:eastAsia="zh-CN"/>
-        </w:rPr>
-        <w:t>**线程库</w:t>
+        </w:rPr>
+        <w:t>三种主要的线程库：</w:t>
+      </w:r>
+      <w:r>
+        <w:rPr>
+          <w:rFonts w:hint="eastAsia"/>
+        </w:rPr>
+        <w:t>1.POSIX Pthread 2. Win32 3. Java</w:t>
       </w:r>
     </w:p>
     <w:p>
       <w:pPr>
-        <w:numPr>
-          <w:numId w:val="0"/>
-        </w:numPr>
-        <w:ind w:firstLine="420" w:firstLineChars="0"/>
-        <w:rPr>
-          <w:rFonts w:hint="eastAsia"/>
-          <w:lang w:val="en-US" w:eastAsia="zh-CN"/>
-        </w:rPr>
+        <w:ind w:firstLine="420"/>
       </w:pPr>
       <w:r>
         <w:rPr>
           <w:rFonts w:hint="eastAsia"/>
-          <w:lang w:val="en-US" w:eastAsia="zh-CN"/>
-        </w:rPr>
-        <w:t>线程库(thread library )为程序员提供创建和管理线程的API。</w:t>
+        </w:rPr>
+        <w:t>***Pthread</w:t>
       </w:r>
     </w:p>
     <w:p>
       <w:pPr>
-        <w:numPr>
-          <w:numId w:val="0"/>
-        </w:numPr>
-        <w:ind w:firstLine="420" w:firstLineChars="0"/>
-        <w:rPr>
-          <w:rFonts w:hint="eastAsia"/>
-          <w:lang w:val="en-US" w:eastAsia="zh-CN"/>
-        </w:rPr>
+        <w:ind w:left="420" w:firstLine="420"/>
       </w:pPr>
       <w:r>
         <w:rPr>
           <w:rFonts w:hint="eastAsia"/>
-          <w:lang w:val="en-US" w:eastAsia="zh-CN"/>
-        </w:rPr>
-        <w:t>三种主要的线程库：1.POSIX Pthread 2. Win32 3. Java</w:t>
+        </w:rPr>
+        <w:t>Solaris</w:t>
+      </w:r>
+      <w:r>
+        <w:rPr>
+          <w:rFonts w:hint="eastAsia"/>
+        </w:rPr>
+        <w:t>、</w:t>
+      </w:r>
+      <w:r>
+        <w:rPr>
+          <w:rFonts w:hint="eastAsia"/>
+        </w:rPr>
+        <w:t>Linux</w:t>
+      </w:r>
+      <w:r>
+        <w:rPr>
+          <w:rFonts w:hint="eastAsia"/>
+        </w:rPr>
+        <w:t>、</w:t>
+      </w:r>
+      <w:r>
+        <w:rPr>
+          <w:rFonts w:hint="eastAsia"/>
+        </w:rPr>
+        <w:t>Mac OS X</w:t>
+      </w:r>
+      <w:r>
+        <w:rPr>
+          <w:rFonts w:hint="eastAsia"/>
+        </w:rPr>
+        <w:t>和</w:t>
+      </w:r>
+      <w:r>
+        <w:rPr>
+          <w:rFonts w:hint="eastAsia"/>
+        </w:rPr>
+        <w:t>Tru64 UNIX</w:t>
       </w:r>
     </w:p>
     <w:p>
       <w:pPr>
-        <w:numPr>
-          <w:numId w:val="0"/>
-        </w:numPr>
-        <w:ind w:firstLine="420" w:firstLineChars="0"/>
-        <w:rPr>
-          <w:rFonts w:hint="eastAsia"/>
-          <w:lang w:val="en-US" w:eastAsia="zh-CN"/>
-        </w:rPr>
+        <w:ind w:left="420" w:firstLine="420"/>
       </w:pPr>
       <w:r>
         <w:rPr>
-          <w:rFonts w:hint="eastAsia"/>
-          <w:lang w:val="en-US" w:eastAsia="zh-CN"/>
-        </w:rPr>
-        <w:t>***Pthread</w:t>
-      </w:r>
-    </w:p>
-    <w:p>
-      <w:pPr>
-        <w:numPr>
-          <w:numId w:val="0"/>
-        </w:numPr>
-        <w:ind w:left="420" w:leftChars="0" w:firstLine="420" w:firstLineChars="0"/>
-        <w:rPr>
-          <w:rFonts w:hint="eastAsia"/>
-          <w:lang w:val="en-US" w:eastAsia="zh-CN"/>
-        </w:rPr>
-      </w:pPr>
-      <w:r>
-        <w:rPr>
-          <w:rFonts w:hint="eastAsia"/>
-          <w:lang w:val="en-US" w:eastAsia="zh-CN"/>
-        </w:rPr>
-        <w:t>Solaris、Linux、Mac OS X和Tru64 UNIX</w:t>
-      </w:r>
-    </w:p>
-    <w:p>
-      <w:pPr>
-        <w:numPr>
-          <w:numId w:val="0"/>
-        </w:numPr>
-        <w:ind w:left="420" w:leftChars="0" w:firstLine="420" w:firstLineChars="0"/>
-      </w:pPr>
-      <w:r>
+          <w:noProof/>
+        </w:rPr>
+        <w:lastRenderedPageBreak/>
         <w:drawing>
           <wp:inline distT="0" distB="0" distL="114300" distR="114300">
             <wp:extent cx="3065780" cy="6642735"/>
@@ -6950,7 +7832,7 @@
                     </pic:cNvPicPr>
                   </pic:nvPicPr>
                   <pic:blipFill>
-                    <a:blip r:embed="rId39"/>
+                    <a:blip r:embed="rId41"/>
                     <a:stretch>
                       <a:fillRect/>
                     </a:stretch>
@@ -6975,105 +7857,3175 @@
         </w:drawing>
       </w:r>
     </w:p>
+    <w:p/>
+    <w:p>
+      <w:r>
+        <w:rPr>
+          <w:rFonts w:hint="eastAsia"/>
+        </w:rPr>
+        <w:t>**</w:t>
+      </w:r>
+      <w:r>
+        <w:rPr>
+          <w:rFonts w:hint="eastAsia"/>
+        </w:rPr>
+        <w:t>多线程问题</w:t>
+      </w:r>
+    </w:p>
     <w:p>
       <w:pPr>
-        <w:numPr>
-          <w:numId w:val="0"/>
-        </w:numPr>
+        <w:ind w:firstLine="420"/>
       </w:pPr>
+      <w:r>
+        <w:rPr>
+          <w:rFonts w:hint="eastAsia"/>
+        </w:rPr>
+        <w:t>***</w:t>
+      </w:r>
+      <w:r>
+        <w:rPr>
+          <w:rFonts w:hint="eastAsia"/>
+        </w:rPr>
+        <w:t>系统调用</w:t>
+      </w:r>
+      <w:r>
+        <w:rPr>
+          <w:rFonts w:hint="eastAsia"/>
+        </w:rPr>
+        <w:t>fork()</w:t>
+      </w:r>
+      <w:r>
+        <w:rPr>
+          <w:rFonts w:hint="eastAsia"/>
+        </w:rPr>
+        <w:t>和</w:t>
+      </w:r>
+      <w:r>
+        <w:rPr>
+          <w:rFonts w:hint="eastAsia"/>
+        </w:rPr>
+        <w:t>exec()</w:t>
+      </w:r>
     </w:p>
     <w:p>
       <w:pPr>
-        <w:numPr>
-          <w:numId w:val="0"/>
-        </w:numPr>
-        <w:rPr>
-          <w:rFonts w:hint="eastAsia"/>
-          <w:lang w:val="en-US" w:eastAsia="zh-CN"/>
-        </w:rPr>
+        <w:ind w:left="420" w:firstLine="420"/>
       </w:pPr>
       <w:r>
         <w:rPr>
           <w:rFonts w:hint="eastAsia"/>
-          <w:lang w:val="en-US" w:eastAsia="zh-CN"/>
-        </w:rPr>
-        <w:t>**多线程问题</w:t>
+        </w:rPr>
+        <w:t>UNIX</w:t>
+      </w:r>
+      <w:r>
+        <w:rPr>
+          <w:rFonts w:hint="eastAsia"/>
+        </w:rPr>
+        <w:t>系统有两种形式的</w:t>
+      </w:r>
+      <w:r>
+        <w:rPr>
+          <w:rFonts w:hint="eastAsia"/>
+        </w:rPr>
+        <w:t>fork()</w:t>
+      </w:r>
+      <w:r>
+        <w:rPr>
+          <w:rFonts w:hint="eastAsia"/>
+        </w:rPr>
+        <w:t>，一种复制所有线程，另一种只复制调用了系统调用</w:t>
+      </w:r>
+      <w:r>
+        <w:rPr>
+          <w:rFonts w:hint="eastAsia"/>
+        </w:rPr>
+        <w:t>fork()</w:t>
+      </w:r>
+      <w:r>
+        <w:rPr>
+          <w:rFonts w:hint="eastAsia"/>
+        </w:rPr>
+        <w:t>的线程</w:t>
       </w:r>
     </w:p>
     <w:p>
       <w:pPr>
-        <w:numPr>
-          <w:numId w:val="0"/>
-        </w:numPr>
-        <w:ind w:firstLine="420" w:firstLineChars="0"/>
-        <w:rPr>
-          <w:rFonts w:hint="eastAsia"/>
-          <w:lang w:val="en-US" w:eastAsia="zh-CN"/>
-        </w:rPr>
+        <w:ind w:left="420" w:firstLine="420"/>
       </w:pPr>
       <w:r>
         <w:rPr>
           <w:rFonts w:hint="eastAsia"/>
-          <w:lang w:val="en-US" w:eastAsia="zh-CN"/>
-        </w:rPr>
-        <w:t>***系统调用fork()和exec()</w:t>
+        </w:rPr>
+        <w:t>系统调用</w:t>
+      </w:r>
+      <w:r>
+        <w:rPr>
+          <w:rFonts w:hint="eastAsia"/>
+        </w:rPr>
+        <w:t>exec()</w:t>
+      </w:r>
+      <w:r>
+        <w:rPr>
+          <w:rFonts w:hint="eastAsia"/>
+        </w:rPr>
+        <w:t>的工作方式是如果一个线程调用了系统调用</w:t>
+      </w:r>
+      <w:r>
+        <w:rPr>
+          <w:rFonts w:hint="eastAsia"/>
+        </w:rPr>
+        <w:t>exec()</w:t>
+      </w:r>
+      <w:r>
+        <w:rPr>
+          <w:rFonts w:hint="eastAsia"/>
+        </w:rPr>
+        <w:t>，那么</w:t>
+      </w:r>
+      <w:r>
+        <w:rPr>
+          <w:rFonts w:hint="eastAsia"/>
+        </w:rPr>
+        <w:t>exec()</w:t>
+      </w:r>
+      <w:r>
+        <w:rPr>
+          <w:rFonts w:hint="eastAsia"/>
+        </w:rPr>
+        <w:t>参数所指定的程序会替换整个进程，包括所有线程</w:t>
       </w:r>
     </w:p>
     <w:p>
       <w:pPr>
-        <w:numPr>
-          <w:numId w:val="0"/>
-        </w:numPr>
-        <w:ind w:left="420" w:leftChars="0" w:firstLine="420" w:firstLineChars="0"/>
-        <w:rPr>
-          <w:rFonts w:hint="eastAsia"/>
-          <w:lang w:val="en-US" w:eastAsia="zh-CN"/>
-        </w:rPr>
+        <w:ind w:firstLine="420"/>
       </w:pPr>
       <w:r>
         <w:rPr>
           <w:rFonts w:hint="eastAsia"/>
-          <w:lang w:val="en-US" w:eastAsia="zh-CN"/>
-        </w:rPr>
-        <w:t>UNIX系统有两种形式的fork()，一种复制所有线程，另一种只复制调用了系统调用fork()的线程</w:t>
+        </w:rPr>
+        <w:t>***</w:t>
+      </w:r>
+      <w:r>
+        <w:rPr>
+          <w:rFonts w:hint="eastAsia"/>
+        </w:rPr>
+        <w:t>取消</w:t>
       </w:r>
     </w:p>
     <w:p>
       <w:pPr>
-        <w:numPr>
-          <w:numId w:val="0"/>
-        </w:numPr>
-        <w:ind w:left="420" w:leftChars="0" w:firstLine="420" w:firstLineChars="0"/>
-        <w:rPr>
-          <w:rFonts w:hint="eastAsia"/>
-          <w:lang w:val="en-US" w:eastAsia="zh-CN"/>
-        </w:rPr>
+        <w:ind w:firstLine="420"/>
       </w:pPr>
       <w:r>
-        <w:rPr>
-          <w:rFonts w:hint="eastAsia"/>
-          <w:lang w:val="en-US" w:eastAsia="zh-CN"/>
-        </w:rPr>
-        <w:t>系统调用exec()的工作方式是如果一个线程调用了系统调用exec()，那么exec()参数所指定的程序会替换整个进程，包括所有线程</w:t>
+        <w:tab/>
+      </w:r>
+      <w:r>
+        <w:rPr>
+          <w:rFonts w:hint="eastAsia"/>
+        </w:rPr>
+        <w:t>线程</w:t>
+      </w:r>
+      <w:r>
+        <w:t>取消</w:t>
+      </w:r>
+      <w:r>
+        <w:rPr>
+          <w:rFonts w:hint="eastAsia"/>
+        </w:rPr>
+        <w:t>(thread cancellation)</w:t>
+      </w:r>
+      <w:r>
+        <w:rPr>
+          <w:rFonts w:hint="eastAsia"/>
+        </w:rPr>
+        <w:t>是</w:t>
+      </w:r>
+      <w:r>
+        <w:t>在线程完成之前来终止线程的任务</w:t>
       </w:r>
     </w:p>
     <w:p>
       <w:pPr>
-        <w:numPr>
-          <w:numId w:val="0"/>
-        </w:numPr>
-        <w:ind w:firstLine="420" w:firstLineChars="0"/>
-        <w:rPr>
-          <w:rFonts w:hint="eastAsia"/>
-          <w:lang w:val="en-US" w:eastAsia="zh-CN"/>
-        </w:rPr>
+        <w:ind w:firstLine="420"/>
       </w:pPr>
       <w:r>
-        <w:rPr>
-          <w:rFonts w:hint="eastAsia"/>
-          <w:lang w:val="en-US" w:eastAsia="zh-CN"/>
-        </w:rPr>
-        <w:t>***取消</w:t>
+        <w:tab/>
+      </w:r>
+      <w:r>
+        <w:rPr>
+          <w:rFonts w:hint="eastAsia"/>
+        </w:rPr>
+        <w:t>异步</w:t>
+      </w:r>
+      <w:r>
+        <w:t>取消</w:t>
+      </w:r>
+      <w:r>
+        <w:t>(asynchronous cancellation):</w:t>
+      </w:r>
+      <w:r>
+        <w:rPr>
+          <w:rFonts w:hint="eastAsia"/>
+        </w:rPr>
+        <w:t>一个</w:t>
+      </w:r>
+      <w:r>
+        <w:t>线程立即终止目标线程</w:t>
+      </w:r>
+    </w:p>
+    <w:p>
+      <w:pPr>
+        <w:ind w:firstLine="420"/>
+      </w:pPr>
+      <w:r>
+        <w:tab/>
+      </w:r>
+      <w:r>
+        <w:rPr>
+          <w:rFonts w:hint="eastAsia"/>
+        </w:rPr>
+        <w:t>延迟</w:t>
+      </w:r>
+      <w:r>
+        <w:t>取消</w:t>
+      </w:r>
+      <w:r>
+        <w:rPr>
+          <w:rFonts w:hint="eastAsia"/>
+        </w:rPr>
+        <w:t>(deferred cancellation):</w:t>
+      </w:r>
+      <w:r>
+        <w:rPr>
+          <w:rFonts w:hint="eastAsia"/>
+        </w:rPr>
+        <w:t>目标</w:t>
+      </w:r>
+      <w:r>
+        <w:t>线程不断地检测它是否应终止，</w:t>
+      </w:r>
+      <w:r>
+        <w:rPr>
+          <w:rFonts w:hint="eastAsia"/>
+        </w:rPr>
+        <w:t>这</w:t>
+      </w:r>
+      <w:r>
+        <w:t>允许目标线程有机会以有序方式来终止自己</w:t>
+      </w:r>
+    </w:p>
+    <w:p>
+      <w:pPr>
+        <w:ind w:firstLine="420"/>
+      </w:pPr>
+      <w:r>
+        <w:t>***</w:t>
+      </w:r>
+      <w:r>
+        <w:t>信号处理</w:t>
+      </w:r>
+    </w:p>
+    <w:p>
+      <w:pPr>
+        <w:ind w:firstLine="420"/>
+      </w:pPr>
+      <w:r>
+        <w:tab/>
+      </w:r>
+      <w:r>
+        <w:rPr>
+          <w:rFonts w:hint="eastAsia"/>
+        </w:rPr>
+        <w:t>信号</w:t>
+      </w:r>
+      <w:r>
+        <w:t>时</w:t>
+      </w:r>
+      <w:r>
+        <w:t>UNIX</w:t>
+      </w:r>
+      <w:r>
+        <w:t>中用来通知进程某个特定时间已发生。</w:t>
+      </w:r>
+    </w:p>
+    <w:p>
+      <w:pPr>
+        <w:ind w:left="420" w:firstLine="420"/>
+      </w:pPr>
+      <w:r>
+        <w:rPr>
+          <w:rFonts w:hint="eastAsia"/>
+        </w:rPr>
+        <w:t>1.</w:t>
+      </w:r>
+      <w:r>
+        <w:rPr>
+          <w:rFonts w:hint="eastAsia"/>
+        </w:rPr>
+        <w:t>信号是</w:t>
+      </w:r>
+      <w:r>
+        <w:t>由特</w:t>
+      </w:r>
+      <w:r>
+        <w:rPr>
+          <w:rFonts w:hint="eastAsia"/>
+        </w:rPr>
+        <w:t>定</w:t>
+      </w:r>
+      <w:r>
+        <w:t>时间的发生所产生的</w:t>
+      </w:r>
+    </w:p>
+    <w:p>
+      <w:r>
+        <w:tab/>
+      </w:r>
+      <w:r>
+        <w:tab/>
+        <w:t>2.</w:t>
+      </w:r>
+      <w:r>
+        <w:rPr>
+          <w:rFonts w:hint="eastAsia"/>
+        </w:rPr>
+        <w:t>产生</w:t>
+      </w:r>
+      <w:r>
+        <w:t>的信号要发送到进程</w:t>
+      </w:r>
+    </w:p>
+    <w:p>
+      <w:r>
+        <w:tab/>
+      </w:r>
+      <w:r>
+        <w:tab/>
+        <w:t>3.</w:t>
+      </w:r>
+      <w:r>
+        <w:rPr>
+          <w:rFonts w:hint="eastAsia"/>
+        </w:rPr>
+        <w:t>一旦</w:t>
+      </w:r>
+      <w:r>
+        <w:t>发送，信号必须加以处理</w:t>
+      </w:r>
+    </w:p>
+    <w:p>
+      <w:r>
+        <w:tab/>
+      </w:r>
+      <w:r>
+        <w:tab/>
+      </w:r>
+      <w:r>
+        <w:rPr>
+          <w:rFonts w:hint="eastAsia"/>
+        </w:rPr>
+        <w:t>同步</w:t>
+      </w:r>
+      <w:r>
+        <w:t>信号例子：非法访问内存或被</w:t>
+      </w:r>
+      <w:r>
+        <w:rPr>
+          <w:rFonts w:hint="eastAsia"/>
+        </w:rPr>
+        <w:t>0</w:t>
+      </w:r>
+      <w:r>
+        <w:rPr>
+          <w:rFonts w:hint="eastAsia"/>
+        </w:rPr>
+        <w:t>所</w:t>
+      </w:r>
+      <w:r>
+        <w:t>除；同步信号发送到执行操作而产生信号的同一进程</w:t>
+      </w:r>
+    </w:p>
+    <w:p>
+      <w:r>
+        <w:tab/>
+      </w:r>
+      <w:r>
+        <w:tab/>
+      </w:r>
+      <w:r>
+        <w:rPr>
+          <w:rFonts w:hint="eastAsia"/>
+        </w:rPr>
+        <w:t>异步信号</w:t>
+      </w:r>
+      <w:r>
+        <w:t>：使用特殊</w:t>
+      </w:r>
+      <w:r>
+        <w:rPr>
+          <w:rFonts w:hint="eastAsia"/>
+        </w:rPr>
+        <w:t>键</w:t>
+      </w:r>
+      <w:r>
+        <w:t>Ctrl+C</w:t>
+      </w:r>
+      <w:r>
+        <w:rPr>
+          <w:rFonts w:hint="eastAsia"/>
+        </w:rPr>
+        <w:t>或</w:t>
+      </w:r>
+      <w:r>
+        <w:t>定时器到期；异步信号被发送到另一个进程，信号由运行进程之外的时间产生</w:t>
+      </w:r>
+    </w:p>
+    <w:p>
+      <w:r>
+        <w:tab/>
+      </w:r>
+      <w:r>
+        <w:tab/>
+      </w:r>
+      <w:r>
+        <w:rPr>
+          <w:rFonts w:hint="eastAsia"/>
+        </w:rPr>
+        <w:t>信号</w:t>
+      </w:r>
+      <w:r>
+        <w:t>处理：</w:t>
+      </w:r>
+    </w:p>
+    <w:p>
+      <w:r>
+        <w:tab/>
+      </w:r>
+      <w:r>
+        <w:tab/>
+      </w:r>
+      <w:r>
+        <w:tab/>
+      </w:r>
+      <w:r>
+        <w:rPr>
+          <w:rFonts w:hint="eastAsia"/>
+        </w:rPr>
+        <w:t>默认</w:t>
+      </w:r>
+      <w:r>
+        <w:t>信号处理程序；</w:t>
+      </w:r>
+    </w:p>
+    <w:p>
+      <w:r>
+        <w:tab/>
+      </w:r>
+      <w:r>
+        <w:tab/>
+      </w:r>
+      <w:r>
+        <w:tab/>
+      </w:r>
+      <w:r>
+        <w:rPr>
+          <w:rFonts w:hint="eastAsia"/>
+        </w:rPr>
+        <w:t>用户</w:t>
+      </w:r>
+      <w:r>
+        <w:t>定义的信号处理程序；</w:t>
+      </w:r>
+    </w:p>
+    <w:p>
+      <w:r>
+        <w:tab/>
+      </w:r>
+      <w:r>
+        <w:tab/>
+      </w:r>
+      <w:r>
+        <w:rPr>
+          <w:rFonts w:hint="eastAsia"/>
+        </w:rPr>
+        <w:t>对于</w:t>
+      </w:r>
+      <w:r>
+        <w:t>多线程程序，发送信号的选择：</w:t>
+      </w:r>
+    </w:p>
+    <w:p>
+      <w:r>
+        <w:tab/>
+      </w:r>
+      <w:r>
+        <w:tab/>
+      </w:r>
+      <w:r>
+        <w:tab/>
+      </w:r>
+      <w:r>
+        <w:t>1.</w:t>
+      </w:r>
+      <w:r>
+        <w:rPr>
+          <w:rFonts w:hint="eastAsia"/>
+        </w:rPr>
+        <w:t>发送</w:t>
+      </w:r>
+      <w:r>
+        <w:t>信号到信号所应用的线程</w:t>
+      </w:r>
+    </w:p>
+    <w:p>
+      <w:r>
+        <w:tab/>
+      </w:r>
+      <w:r>
+        <w:tab/>
+      </w:r>
+      <w:r>
+        <w:tab/>
+      </w:r>
+      <w:r>
+        <w:t>2.</w:t>
+      </w:r>
+      <w:r>
+        <w:rPr>
+          <w:rFonts w:hint="eastAsia"/>
+        </w:rPr>
+        <w:t>发送</w:t>
+      </w:r>
+      <w:r>
+        <w:t>信号到进程内的每一个线程</w:t>
+      </w:r>
+    </w:p>
+    <w:p>
+      <w:r>
+        <w:tab/>
+      </w:r>
+      <w:r>
+        <w:tab/>
+      </w:r>
+      <w:r>
+        <w:tab/>
+      </w:r>
+      <w:r>
+        <w:t>3.</w:t>
+      </w:r>
+      <w:r>
+        <w:rPr>
+          <w:rFonts w:hint="eastAsia"/>
+        </w:rPr>
+        <w:t>发送</w:t>
+      </w:r>
+      <w:r>
+        <w:t>信号到进程内的某些固定线程</w:t>
+      </w:r>
+    </w:p>
+    <w:p>
+      <w:r>
+        <w:tab/>
+      </w:r>
+      <w:r>
+        <w:tab/>
+      </w:r>
+      <w:r>
+        <w:tab/>
+      </w:r>
+      <w:r>
+        <w:t>4.</w:t>
+      </w:r>
+      <w:r>
+        <w:rPr>
+          <w:rFonts w:hint="eastAsia"/>
+        </w:rPr>
+        <w:t>规定</w:t>
+      </w:r>
+      <w:r>
+        <w:t>一个特定线程以接受进程的所有信号</w:t>
+      </w:r>
+    </w:p>
+    <w:p>
+      <w:r>
+        <w:tab/>
+      </w:r>
+      <w:r>
+        <w:tab/>
+        <w:t>UNIX</w:t>
+      </w:r>
+      <w:r>
+        <w:t>允许线程描述它会接受什么信号和拒绝什么信号。</w:t>
+      </w:r>
+      <w:r>
+        <w:t>UNIX</w:t>
+      </w:r>
+      <w:r>
+        <w:t>的发送信号</w:t>
+      </w:r>
+      <w:r>
+        <w:rPr>
+          <w:rFonts w:hint="eastAsia"/>
+        </w:rPr>
+        <w:t>函数是</w:t>
+      </w:r>
+      <w:r>
+        <w:rPr>
+          <w:rFonts w:hint="eastAsia"/>
+        </w:rPr>
+        <w:t>kill(pid_t pid,int signal)</w:t>
+      </w:r>
+      <w:r>
+        <w:rPr>
+          <w:rFonts w:hint="eastAsia"/>
+        </w:rPr>
+        <w:t>。</w:t>
+      </w:r>
+      <w:r>
+        <w:t>POSIX Pthread</w:t>
+      </w:r>
+      <w:r>
+        <w:t>还提供了</w:t>
+      </w:r>
+      <w:r>
+        <w:rPr>
+          <w:rFonts w:hint="eastAsia"/>
+        </w:rPr>
+        <w:t>pthread_kill(pthread_t tid,int signal)</w:t>
+      </w:r>
+      <w:r>
+        <w:rPr>
+          <w:rFonts w:hint="eastAsia"/>
+        </w:rPr>
+        <w:t>函数</w:t>
+      </w:r>
+      <w:r>
+        <w:t>，允许信号被传送到一个指定的线程</w:t>
+      </w:r>
+      <w:r>
+        <w:t>tid</w:t>
+      </w:r>
+    </w:p>
+    <w:p>
+      <w:r>
+        <w:tab/>
+        <w:t>***</w:t>
+      </w:r>
+      <w:r>
+        <w:t>线程池</w:t>
+      </w:r>
+      <w:r>
+        <w:rPr>
+          <w:rFonts w:hint="eastAsia"/>
+        </w:rPr>
+        <w:t>thread pool</w:t>
+      </w:r>
+    </w:p>
+    <w:p>
+      <w:r>
+        <w:tab/>
+      </w:r>
+      <w:r>
+        <w:tab/>
+      </w:r>
+      <w:r>
+        <w:rPr>
+          <w:rFonts w:hint="eastAsia"/>
+        </w:rPr>
+        <w:t>优点</w:t>
+      </w:r>
+      <w:r>
+        <w:t>：通常用现有线程处理请求要比等待创建新的线程要快</w:t>
+      </w:r>
+      <w:r>
+        <w:rPr>
+          <w:rFonts w:hint="eastAsia"/>
+        </w:rPr>
+        <w:t>；</w:t>
+      </w:r>
+      <w:r>
+        <w:t>线程池限制了在任何时候可用线程的数量。</w:t>
+      </w:r>
+    </w:p>
+    <w:p>
+      <w:r>
+        <w:tab/>
+        <w:t>***</w:t>
+      </w:r>
+      <w:r>
+        <w:t>线程特定数据</w:t>
+      </w:r>
+    </w:p>
+    <w:p>
+      <w:r>
+        <w:tab/>
+      </w:r>
+      <w:r>
+        <w:tab/>
+      </w:r>
+      <w:r>
+        <w:rPr>
+          <w:rFonts w:hint="eastAsia"/>
+        </w:rPr>
+        <w:t>每个</w:t>
+      </w:r>
+      <w:r>
+        <w:t>线程需要一定数据的自己的副本</w:t>
+      </w:r>
+    </w:p>
+    <w:p/>
+    <w:p>
+      <w:r>
+        <w:rPr>
+          <w:rFonts w:hint="eastAsia"/>
+        </w:rPr>
+        <w:t>*</w:t>
+      </w:r>
+      <w:r>
+        <w:t>*</w:t>
+      </w:r>
+      <w:r>
+        <w:t>操作系统实例</w:t>
+      </w:r>
+    </w:p>
+    <w:p>
+      <w:r>
+        <w:tab/>
+        <w:t>***Linux</w:t>
+      </w:r>
+      <w:r>
+        <w:t>线程</w:t>
+      </w:r>
+    </w:p>
+    <w:p>
+      <w:r>
+        <w:lastRenderedPageBreak/>
+        <w:tab/>
+      </w:r>
+      <w:r>
+        <w:tab/>
+        <w:t>Linux</w:t>
+      </w:r>
+      <w:r>
+        <w:t>并不区分进程和线程，</w:t>
+      </w:r>
+      <w:r>
+        <w:t>fork()</w:t>
+      </w:r>
+      <w:r>
+        <w:rPr>
+          <w:rFonts w:hint="eastAsia"/>
+        </w:rPr>
+        <w:t>函数提供</w:t>
+      </w:r>
+      <w:r>
+        <w:t>了具有传统进程</w:t>
+      </w:r>
+      <w:r>
+        <w:rPr>
+          <w:rFonts w:hint="eastAsia"/>
+        </w:rPr>
+        <w:t>复制</w:t>
+      </w:r>
+      <w:r>
+        <w:t>功能的系统调用</w:t>
+      </w:r>
+      <w:r>
+        <w:rPr>
+          <w:rFonts w:hint="eastAsia"/>
+        </w:rPr>
+        <w:t>；</w:t>
+      </w:r>
+      <w:r>
+        <w:t>clone()</w:t>
+      </w:r>
+      <w:r>
+        <w:rPr>
+          <w:rFonts w:hint="eastAsia"/>
+        </w:rPr>
+        <w:t>函数</w:t>
+      </w:r>
+      <w:r>
+        <w:t>创建线程</w:t>
+      </w:r>
+    </w:p>
+    <w:p>
+      <w:r>
+        <w:tab/>
+      </w:r>
+      <w:r>
+        <w:tab/>
+        <w:t>clone()</w:t>
+      </w:r>
+      <w:r>
+        <w:rPr>
+          <w:rFonts w:hint="eastAsia"/>
+        </w:rPr>
+        <w:t>被</w:t>
+      </w:r>
+      <w:r>
+        <w:t>调用时，被传递一组</w:t>
+      </w:r>
+      <w:r>
+        <w:rPr>
+          <w:rFonts w:hint="eastAsia"/>
+        </w:rPr>
+        <w:t>标志</w:t>
+      </w:r>
+      <w:r>
+        <w:t>，以决定</w:t>
+      </w:r>
+      <w:r>
+        <w:rPr>
+          <w:rFonts w:hint="eastAsia"/>
+        </w:rPr>
+        <w:t>父任务</w:t>
+      </w:r>
+      <w:r>
+        <w:t>与子任务之间发生多少共享</w:t>
+      </w:r>
+    </w:p>
+    <w:p>
+      <w:r>
+        <w:tab/>
+      </w:r>
+      <w:r>
+        <w:tab/>
+      </w:r>
+      <w:r>
+        <w:rPr>
+          <w:noProof/>
+        </w:rPr>
+        <w:drawing>
+          <wp:inline distT="0" distB="0" distL="0" distR="0">
+            <wp:extent cx="7953375" cy="942975"/>
+            <wp:effectExtent l="0" t="0" r="9525" b="9525"/>
+            <wp:docPr id="37" name="图片 37"/>
+            <wp:cNvGraphicFramePr>
+              <a:graphicFrameLocks xmlns:a="http://schemas.openxmlformats.org/drawingml/2006/main" noChangeAspect="1"/>
+            </wp:cNvGraphicFramePr>
+            <a:graphic xmlns:a="http://schemas.openxmlformats.org/drawingml/2006/main">
+              <a:graphicData uri="http://schemas.openxmlformats.org/drawingml/2006/picture">
+                <pic:pic xmlns:pic="http://schemas.openxmlformats.org/drawingml/2006/picture">
+                  <pic:nvPicPr>
+                    <pic:cNvPr id="0" name="Picture 1"/>
+                    <pic:cNvPicPr>
+                      <a:picLocks noChangeAspect="1" noChangeArrowheads="1"/>
+                    </pic:cNvPicPr>
+                  </pic:nvPicPr>
+                  <pic:blipFill>
+                    <a:blip r:embed="rId42">
+                      <a:extLst>
+                        <a:ext uri="{28A0092B-C50C-407E-A947-70E740481C1C}">
+                          <a14:useLocalDpi xmlns:a14="http://schemas.microsoft.com/office/drawing/2010/main" val="0"/>
+                        </a:ext>
+                      </a:extLst>
+                    </a:blip>
+                    <a:srcRect/>
+                    <a:stretch>
+                      <a:fillRect/>
+                    </a:stretch>
+                  </pic:blipFill>
+                  <pic:spPr bwMode="auto">
+                    <a:xfrm>
+                      <a:off x="0" y="0"/>
+                      <a:ext cx="7953375" cy="942975"/>
+                    </a:xfrm>
+                    <a:prstGeom prst="rect">
+                      <a:avLst/>
+                    </a:prstGeom>
+                    <a:noFill/>
+                    <a:ln>
+                      <a:noFill/>
+                    </a:ln>
+                  </pic:spPr>
+                </pic:pic>
+              </a:graphicData>
+            </a:graphic>
+          </wp:inline>
+        </w:drawing>
+      </w:r>
+    </w:p>
+    <w:p>
+      <w:r>
+        <w:tab/>
+      </w:r>
+      <w:r>
+        <w:tab/>
+      </w:r>
+      <w:r>
+        <w:rPr>
+          <w:rFonts w:hint="eastAsia"/>
+        </w:rPr>
+        <w:t>将</w:t>
+      </w:r>
+      <w:r>
+        <w:t>CLONE_FS</w:t>
+      </w:r>
+      <w:r>
+        <w:t>、</w:t>
+      </w:r>
+      <w:r>
+        <w:t>CLONE_VM</w:t>
+      </w:r>
+      <w:r>
+        <w:t>、</w:t>
+      </w:r>
+      <w:r>
+        <w:t>CLONE_SIGHAND</w:t>
+      </w:r>
+      <w:r>
+        <w:t>和</w:t>
+      </w:r>
+      <w:r>
+        <w:t>CLONE_FILES</w:t>
+      </w:r>
+      <w:r>
+        <w:t>标志传递给</w:t>
+      </w:r>
+      <w:r>
+        <w:t>clone()</w:t>
+      </w:r>
+      <w:r>
+        <w:rPr>
+          <w:rFonts w:hint="eastAsia"/>
+        </w:rPr>
+        <w:t>，</w:t>
+      </w:r>
+      <w:r>
+        <w:t>相当于创建线程</w:t>
+      </w:r>
+      <w:r>
+        <w:rPr>
+          <w:rFonts w:hint="eastAsia"/>
+        </w:rPr>
+        <w:t>如果</w:t>
+      </w:r>
+      <w:r>
+        <w:t>没有设置一个标志则</w:t>
+      </w:r>
+      <w:r>
+        <w:t>clone()</w:t>
+      </w:r>
+      <w:r>
+        <w:rPr>
+          <w:rFonts w:hint="eastAsia"/>
+        </w:rPr>
+        <w:t>类似</w:t>
+      </w:r>
+      <w:r>
+        <w:t>于</w:t>
+      </w:r>
+      <w:r>
+        <w:t>fork()</w:t>
+      </w:r>
+    </w:p>
+    <w:p>
+      <w:r>
+        <w:tab/>
+      </w:r>
+      <w:r>
+        <w:tab/>
+      </w:r>
+    </w:p>
+    <w:p>
+      <w:r>
+        <w:rPr>
+          <w:rFonts w:hint="eastAsia"/>
+        </w:rPr>
+        <w:t>项目</w:t>
+      </w:r>
+      <w:r>
+        <w:t>：矩阵乘法</w:t>
+      </w:r>
+    </w:p>
+    <w:p>
+      <w:r>
+        <w:tab/>
+      </w:r>
+      <w:r>
+        <w:rPr>
+          <w:noProof/>
+        </w:rPr>
+        <w:drawing>
+          <wp:inline distT="0" distB="0" distL="0" distR="0">
+            <wp:extent cx="7991475" cy="2924175"/>
+            <wp:effectExtent l="0" t="0" r="9525" b="9525"/>
+            <wp:docPr id="38" name="图片 38"/>
+            <wp:cNvGraphicFramePr>
+              <a:graphicFrameLocks xmlns:a="http://schemas.openxmlformats.org/drawingml/2006/main" noChangeAspect="1"/>
+            </wp:cNvGraphicFramePr>
+            <a:graphic xmlns:a="http://schemas.openxmlformats.org/drawingml/2006/main">
+              <a:graphicData uri="http://schemas.openxmlformats.org/drawingml/2006/picture">
+                <pic:pic xmlns:pic="http://schemas.openxmlformats.org/drawingml/2006/picture">
+                  <pic:nvPicPr>
+                    <pic:cNvPr id="0" name="Picture 2"/>
+                    <pic:cNvPicPr>
+                      <a:picLocks noChangeAspect="1" noChangeArrowheads="1"/>
+                    </pic:cNvPicPr>
+                  </pic:nvPicPr>
+                  <pic:blipFill>
+                    <a:blip r:embed="rId43">
+                      <a:extLst>
+                        <a:ext uri="{28A0092B-C50C-407E-A947-70E740481C1C}">
+                          <a14:useLocalDpi xmlns:a14="http://schemas.microsoft.com/office/drawing/2010/main" val="0"/>
+                        </a:ext>
+                      </a:extLst>
+                    </a:blip>
+                    <a:srcRect/>
+                    <a:stretch>
+                      <a:fillRect/>
+                    </a:stretch>
+                  </pic:blipFill>
+                  <pic:spPr bwMode="auto">
+                    <a:xfrm>
+                      <a:off x="0" y="0"/>
+                      <a:ext cx="7991475" cy="2924175"/>
+                    </a:xfrm>
+                    <a:prstGeom prst="rect">
+                      <a:avLst/>
+                    </a:prstGeom>
+                    <a:noFill/>
+                    <a:ln>
+                      <a:noFill/>
+                    </a:ln>
+                  </pic:spPr>
+                </pic:pic>
+              </a:graphicData>
+            </a:graphic>
+          </wp:inline>
+        </w:drawing>
+      </w:r>
+    </w:p>
+    <w:p>
+      <w:r>
+        <w:lastRenderedPageBreak/>
+        <w:tab/>
+      </w:r>
+      <w:r>
+        <w:rPr>
+          <w:noProof/>
+        </w:rPr>
+        <w:drawing>
+          <wp:inline distT="0" distB="0" distL="0" distR="0">
+            <wp:extent cx="7839075" cy="8486775"/>
+            <wp:effectExtent l="0" t="0" r="9525" b="9525"/>
+            <wp:docPr id="39" name="图片 39"/>
+            <wp:cNvGraphicFramePr>
+              <a:graphicFrameLocks xmlns:a="http://schemas.openxmlformats.org/drawingml/2006/main" noChangeAspect="1"/>
+            </wp:cNvGraphicFramePr>
+            <a:graphic xmlns:a="http://schemas.openxmlformats.org/drawingml/2006/main">
+              <a:graphicData uri="http://schemas.openxmlformats.org/drawingml/2006/picture">
+                <pic:pic xmlns:pic="http://schemas.openxmlformats.org/drawingml/2006/picture">
+                  <pic:nvPicPr>
+                    <pic:cNvPr id="0" name="Picture 3"/>
+                    <pic:cNvPicPr>
+                      <a:picLocks noChangeAspect="1" noChangeArrowheads="1"/>
+                    </pic:cNvPicPr>
+                  </pic:nvPicPr>
+                  <pic:blipFill>
+                    <a:blip r:embed="rId44">
+                      <a:extLst>
+                        <a:ext uri="{28A0092B-C50C-407E-A947-70E740481C1C}">
+                          <a14:useLocalDpi xmlns:a14="http://schemas.microsoft.com/office/drawing/2010/main" val="0"/>
+                        </a:ext>
+                      </a:extLst>
+                    </a:blip>
+                    <a:srcRect/>
+                    <a:stretch>
+                      <a:fillRect/>
+                    </a:stretch>
+                  </pic:blipFill>
+                  <pic:spPr bwMode="auto">
+                    <a:xfrm>
+                      <a:off x="0" y="0"/>
+                      <a:ext cx="7839075" cy="8486775"/>
+                    </a:xfrm>
+                    <a:prstGeom prst="rect">
+                      <a:avLst/>
+                    </a:prstGeom>
+                    <a:noFill/>
+                    <a:ln>
+                      <a:noFill/>
+                    </a:ln>
+                  </pic:spPr>
+                </pic:pic>
+              </a:graphicData>
+            </a:graphic>
+          </wp:inline>
+        </w:drawing>
+      </w:r>
+    </w:p>
+    <w:p>
+      <w:r>
+        <w:lastRenderedPageBreak/>
+        <w:tab/>
+      </w:r>
+      <w:r>
+        <w:rPr>
+          <w:noProof/>
+        </w:rPr>
+        <w:drawing>
+          <wp:inline distT="0" distB="0" distL="0" distR="0">
+            <wp:extent cx="8181975" cy="9572625"/>
+            <wp:effectExtent l="0" t="0" r="9525" b="9525"/>
+            <wp:docPr id="40" name="图片 40"/>
+            <wp:cNvGraphicFramePr>
+              <a:graphicFrameLocks xmlns:a="http://schemas.openxmlformats.org/drawingml/2006/main" noChangeAspect="1"/>
+            </wp:cNvGraphicFramePr>
+            <a:graphic xmlns:a="http://schemas.openxmlformats.org/drawingml/2006/main">
+              <a:graphicData uri="http://schemas.openxmlformats.org/drawingml/2006/picture">
+                <pic:pic xmlns:pic="http://schemas.openxmlformats.org/drawingml/2006/picture">
+                  <pic:nvPicPr>
+                    <pic:cNvPr id="0" name="Picture 4"/>
+                    <pic:cNvPicPr>
+                      <a:picLocks noChangeAspect="1" noChangeArrowheads="1"/>
+                    </pic:cNvPicPr>
+                  </pic:nvPicPr>
+                  <pic:blipFill>
+                    <a:blip r:embed="rId45">
+                      <a:extLst>
+                        <a:ext uri="{28A0092B-C50C-407E-A947-70E740481C1C}">
+                          <a14:useLocalDpi xmlns:a14="http://schemas.microsoft.com/office/drawing/2010/main" val="0"/>
+                        </a:ext>
+                      </a:extLst>
+                    </a:blip>
+                    <a:srcRect/>
+                    <a:stretch>
+                      <a:fillRect/>
+                    </a:stretch>
+                  </pic:blipFill>
+                  <pic:spPr bwMode="auto">
+                    <a:xfrm>
+                      <a:off x="0" y="0"/>
+                      <a:ext cx="8181975" cy="9572625"/>
+                    </a:xfrm>
+                    <a:prstGeom prst="rect">
+                      <a:avLst/>
+                    </a:prstGeom>
+                    <a:noFill/>
+                    <a:ln>
+                      <a:noFill/>
+                    </a:ln>
+                  </pic:spPr>
+                </pic:pic>
+              </a:graphicData>
+            </a:graphic>
+          </wp:inline>
+        </w:drawing>
+      </w:r>
+    </w:p>
+    <w:p>
+      <w:r>
+        <w:lastRenderedPageBreak/>
+        <w:tab/>
+      </w:r>
+      <w:r>
+        <w:rPr>
+          <w:noProof/>
+        </w:rPr>
+        <w:drawing>
+          <wp:inline distT="0" distB="0" distL="0" distR="0">
+            <wp:extent cx="7000875" cy="3019425"/>
+            <wp:effectExtent l="0" t="0" r="9525" b="9525"/>
+            <wp:docPr id="41" name="图片 41"/>
+            <wp:cNvGraphicFramePr>
+              <a:graphicFrameLocks xmlns:a="http://schemas.openxmlformats.org/drawingml/2006/main" noChangeAspect="1"/>
+            </wp:cNvGraphicFramePr>
+            <a:graphic xmlns:a="http://schemas.openxmlformats.org/drawingml/2006/main">
+              <a:graphicData uri="http://schemas.openxmlformats.org/drawingml/2006/picture">
+                <pic:pic xmlns:pic="http://schemas.openxmlformats.org/drawingml/2006/picture">
+                  <pic:nvPicPr>
+                    <pic:cNvPr id="0" name="Picture 5"/>
+                    <pic:cNvPicPr>
+                      <a:picLocks noChangeAspect="1" noChangeArrowheads="1"/>
+                    </pic:cNvPicPr>
+                  </pic:nvPicPr>
+                  <pic:blipFill>
+                    <a:blip r:embed="rId46">
+                      <a:extLst>
+                        <a:ext uri="{28A0092B-C50C-407E-A947-70E740481C1C}">
+                          <a14:useLocalDpi xmlns:a14="http://schemas.microsoft.com/office/drawing/2010/main" val="0"/>
+                        </a:ext>
+                      </a:extLst>
+                    </a:blip>
+                    <a:srcRect/>
+                    <a:stretch>
+                      <a:fillRect/>
+                    </a:stretch>
+                  </pic:blipFill>
+                  <pic:spPr bwMode="auto">
+                    <a:xfrm>
+                      <a:off x="0" y="0"/>
+                      <a:ext cx="7000875" cy="3019425"/>
+                    </a:xfrm>
+                    <a:prstGeom prst="rect">
+                      <a:avLst/>
+                    </a:prstGeom>
+                    <a:noFill/>
+                    <a:ln>
+                      <a:noFill/>
+                    </a:ln>
+                  </pic:spPr>
+                </pic:pic>
+              </a:graphicData>
+            </a:graphic>
+          </wp:inline>
+        </w:drawing>
+      </w:r>
+    </w:p>
+    <w:p/>
+    <w:p/>
+    <w:p>
+      <w:r>
+        <w:rPr>
+          <w:rFonts w:hint="eastAsia"/>
+        </w:rPr>
+        <w:t>第六章</w:t>
+      </w:r>
+      <w:r>
+        <w:rPr>
+          <w:rFonts w:hint="eastAsia"/>
+        </w:rPr>
+        <w:t xml:space="preserve"> </w:t>
+      </w:r>
+      <w:r>
+        <w:rPr>
+          <w:rFonts w:hint="eastAsia"/>
+        </w:rPr>
+        <w:t>进程</w:t>
+      </w:r>
+      <w:r>
+        <w:t>同步</w:t>
+      </w:r>
+    </w:p>
+    <w:p>
+      <w:r>
+        <w:tab/>
+      </w:r>
+      <w:r>
+        <w:rPr>
+          <w:rFonts w:hint="eastAsia"/>
+        </w:rPr>
+        <w:t>共享</w:t>
+      </w:r>
+      <w:r>
+        <w:t>数据的并发访问可能会产生数据的不一致，本章讨论各种机制，以用于确保共享同一逻辑地址空间的协作进程可有序地执行，从而</w:t>
+      </w:r>
+      <w:r>
+        <w:rPr>
+          <w:rFonts w:hint="eastAsia"/>
+        </w:rPr>
+        <w:t>维护</w:t>
+      </w:r>
+      <w:r>
+        <w:t>数据的一致性</w:t>
+      </w:r>
+    </w:p>
+    <w:p>
+      <w:r>
+        <w:t>**</w:t>
+      </w:r>
+      <w:r>
+        <w:rPr>
+          <w:rFonts w:hint="eastAsia"/>
+        </w:rPr>
+        <w:t>临界区</w:t>
+      </w:r>
+      <w:r>
+        <w:t>问题</w:t>
+      </w:r>
+    </w:p>
+    <w:p>
+      <w:r>
+        <w:tab/>
+      </w:r>
+      <w:r>
+        <w:rPr>
+          <w:rFonts w:hint="eastAsia"/>
+        </w:rPr>
+        <w:t>临界区</w:t>
+      </w:r>
+      <w:r>
+        <w:t>(critical section)</w:t>
+      </w:r>
+      <w:r>
+        <w:rPr>
+          <w:rFonts w:hint="eastAsia"/>
+        </w:rPr>
+        <w:t>在</w:t>
+      </w:r>
+      <w:r>
+        <w:t>该区中进程可能改变共同变量、更新一个表、写一个文件</w:t>
+      </w:r>
+    </w:p>
+    <w:p>
+      <w:r>
+        <w:tab/>
+      </w:r>
+      <w:r>
+        <w:rPr>
+          <w:rFonts w:hint="eastAsia"/>
+        </w:rPr>
+        <w:t>没有</w:t>
+      </w:r>
+      <w:r>
+        <w:t>两个进程可同时在临界区内执行</w:t>
+      </w:r>
+    </w:p>
+    <w:p>
+      <w:r>
+        <w:tab/>
+      </w:r>
+      <w:r>
+        <w:rPr>
+          <w:rFonts w:hint="eastAsia"/>
+        </w:rPr>
+        <w:t>进入区</w:t>
+      </w:r>
+      <w:r>
+        <w:rPr>
+          <w:rFonts w:hint="eastAsia"/>
+        </w:rPr>
+        <w:t>(entry section)</w:t>
+      </w:r>
+      <w:r>
+        <w:rPr>
+          <w:rFonts w:hint="eastAsia"/>
+        </w:rPr>
+        <w:t>每个</w:t>
+      </w:r>
+      <w:r>
+        <w:t>进程必须请求允许进入其临界区</w:t>
+      </w:r>
+    </w:p>
+    <w:p>
+      <w:r>
+        <w:tab/>
+      </w:r>
+      <w:r>
+        <w:rPr>
+          <w:rFonts w:hint="eastAsia"/>
+        </w:rPr>
+        <w:t>退出区</w:t>
+      </w:r>
+      <w:r>
+        <w:rPr>
+          <w:rFonts w:hint="eastAsia"/>
+        </w:rPr>
+        <w:t>(exit section)</w:t>
+      </w:r>
+      <w:r>
+        <w:rPr>
+          <w:rFonts w:hint="eastAsia"/>
+        </w:rPr>
+        <w:t>临界区</w:t>
+      </w:r>
+      <w:r>
+        <w:t>之后</w:t>
+      </w:r>
+    </w:p>
+    <w:p>
+      <w:r>
+        <w:tab/>
+      </w:r>
+      <w:r>
+        <w:rPr>
+          <w:rFonts w:hint="eastAsia"/>
+        </w:rPr>
+        <w:t>剩余区</w:t>
+      </w:r>
+      <w:r>
+        <w:rPr>
+          <w:rFonts w:hint="eastAsia"/>
+        </w:rPr>
+        <w:t>(remainder section)</w:t>
+      </w:r>
+      <w:r>
+        <w:rPr>
+          <w:rFonts w:hint="eastAsia"/>
+        </w:rPr>
+        <w:t>其他</w:t>
+      </w:r>
+      <w:r>
+        <w:t>代码</w:t>
+      </w:r>
+    </w:p>
+    <w:p>
+      <w:r>
+        <w:lastRenderedPageBreak/>
+        <w:tab/>
+      </w:r>
+      <w:r>
+        <w:tab/>
+      </w:r>
+      <w:r>
+        <w:rPr>
+          <w:noProof/>
+        </w:rPr>
+        <w:drawing>
+          <wp:inline distT="0" distB="0" distL="0" distR="0">
+            <wp:extent cx="2543175" cy="2038350"/>
+            <wp:effectExtent l="0" t="0" r="9525" b="0"/>
+            <wp:docPr id="42" name="图片 42"/>
+            <wp:cNvGraphicFramePr>
+              <a:graphicFrameLocks xmlns:a="http://schemas.openxmlformats.org/drawingml/2006/main" noChangeAspect="1"/>
+            </wp:cNvGraphicFramePr>
+            <a:graphic xmlns:a="http://schemas.openxmlformats.org/drawingml/2006/main">
+              <a:graphicData uri="http://schemas.openxmlformats.org/drawingml/2006/picture">
+                <pic:pic xmlns:pic="http://schemas.openxmlformats.org/drawingml/2006/picture">
+                  <pic:nvPicPr>
+                    <pic:cNvPr id="0" name="Picture 1"/>
+                    <pic:cNvPicPr>
+                      <a:picLocks noChangeAspect="1" noChangeArrowheads="1"/>
+                    </pic:cNvPicPr>
+                  </pic:nvPicPr>
+                  <pic:blipFill>
+                    <a:blip r:embed="rId47">
+                      <a:extLst>
+                        <a:ext uri="{28A0092B-C50C-407E-A947-70E740481C1C}">
+                          <a14:useLocalDpi xmlns:a14="http://schemas.microsoft.com/office/drawing/2010/main" val="0"/>
+                        </a:ext>
+                      </a:extLst>
+                    </a:blip>
+                    <a:srcRect/>
+                    <a:stretch>
+                      <a:fillRect/>
+                    </a:stretch>
+                  </pic:blipFill>
+                  <pic:spPr bwMode="auto">
+                    <a:xfrm>
+                      <a:off x="0" y="0"/>
+                      <a:ext cx="2543175" cy="2038350"/>
+                    </a:xfrm>
+                    <a:prstGeom prst="rect">
+                      <a:avLst/>
+                    </a:prstGeom>
+                    <a:noFill/>
+                    <a:ln>
+                      <a:noFill/>
+                    </a:ln>
+                  </pic:spPr>
+                </pic:pic>
+              </a:graphicData>
+            </a:graphic>
+          </wp:inline>
+        </w:drawing>
+      </w:r>
+    </w:p>
+    <w:p>
+      <w:r>
+        <w:tab/>
+      </w:r>
+      <w:r>
+        <w:rPr>
+          <w:rFonts w:hint="eastAsia"/>
+        </w:rPr>
+        <w:t>临界区</w:t>
+      </w:r>
+      <w:r>
+        <w:t>问题的解答必须满足：</w:t>
+      </w:r>
+    </w:p>
+    <w:p>
+      <w:r>
+        <w:tab/>
+      </w:r>
+      <w:r>
+        <w:tab/>
+      </w:r>
+      <w:r>
+        <w:rPr>
+          <w:rFonts w:hint="eastAsia"/>
+        </w:rPr>
+        <w:t>互斥</w:t>
+      </w:r>
+      <w:r>
+        <w:t>(mutual exclusion)</w:t>
+      </w:r>
+    </w:p>
+    <w:p>
+      <w:pPr>
+        <w:rPr>
+          <w:rFonts w:hint="eastAsia"/>
+        </w:rPr>
+      </w:pPr>
+      <w:r>
+        <w:tab/>
+      </w:r>
+      <w:r>
+        <w:tab/>
+      </w:r>
+      <w:r>
+        <w:rPr>
+          <w:rFonts w:hint="eastAsia"/>
+        </w:rPr>
+        <w:t>前进</w:t>
+      </w:r>
+      <w:r>
+        <w:rPr>
+          <w:rFonts w:hint="eastAsia"/>
+        </w:rPr>
+        <w:t>(progress)</w:t>
+      </w:r>
+    </w:p>
+    <w:p>
+      <w:r>
+        <w:tab/>
+      </w:r>
+      <w:r>
+        <w:tab/>
+      </w:r>
+      <w:r>
+        <w:rPr>
+          <w:rFonts w:hint="eastAsia"/>
+        </w:rPr>
+        <w:t>有限</w:t>
+      </w:r>
+      <w:r>
+        <w:t>等待</w:t>
+      </w:r>
+      <w:r>
+        <w:rPr>
+          <w:rFonts w:hint="eastAsia"/>
+        </w:rPr>
+        <w:t>(bounded waiting)</w:t>
+      </w:r>
+      <w:r>
+        <w:rPr>
+          <w:rFonts w:hint="eastAsia"/>
+        </w:rPr>
+        <w:t>从</w:t>
+      </w:r>
+      <w:r>
+        <w:t>一个进程</w:t>
+      </w:r>
+      <w:r>
+        <w:rPr>
+          <w:rFonts w:hint="eastAsia"/>
+        </w:rPr>
+        <w:t>作出</w:t>
+      </w:r>
+      <w:r>
+        <w:t>进入临界区的请求，</w:t>
+      </w:r>
+      <w:r>
+        <w:rPr>
+          <w:rFonts w:hint="eastAsia"/>
+        </w:rPr>
+        <w:t>直到</w:t>
+      </w:r>
+      <w:r>
+        <w:t>请求允许为止，其他进程</w:t>
+      </w:r>
+      <w:r>
+        <w:rPr>
+          <w:rFonts w:hint="eastAsia"/>
+        </w:rPr>
+        <w:t>允许</w:t>
+      </w:r>
+      <w:r>
+        <w:t>进入其临界区的次数有上限</w:t>
+      </w:r>
+    </w:p>
+    <w:p>
+      <w:r>
+        <w:tab/>
+      </w:r>
+      <w:r>
+        <w:rPr>
+          <w:rFonts w:hint="eastAsia"/>
+        </w:rPr>
+        <w:t>处理</w:t>
+      </w:r>
+      <w:r>
+        <w:t>操作系统内的临界区问题的两种方法：</w:t>
+      </w:r>
+      <w:r>
+        <w:rPr>
+          <w:rFonts w:hint="eastAsia"/>
+        </w:rPr>
+        <w:t>抢占</w:t>
+      </w:r>
+      <w:r>
+        <w:t>内核</w:t>
+      </w:r>
+      <w:r>
+        <w:rPr>
+          <w:rFonts w:hint="eastAsia"/>
+        </w:rPr>
+        <w:t>(preemptive kernel)</w:t>
+      </w:r>
+      <w:r>
+        <w:rPr>
+          <w:rFonts w:hint="eastAsia"/>
+        </w:rPr>
+        <w:t>和</w:t>
+      </w:r>
+      <w:r>
+        <w:t>非抢占内核</w:t>
+      </w:r>
+      <w:r>
+        <w:rPr>
+          <w:rFonts w:hint="eastAsia"/>
+        </w:rPr>
+        <w:t>(nonpressmptive kernel)</w:t>
+      </w:r>
+    </w:p>
+    <w:p>
+      <w:r>
+        <w:tab/>
+      </w:r>
+      <w:r>
+        <w:rPr>
+          <w:rFonts w:hint="eastAsia"/>
+        </w:rPr>
+        <w:t>//</w:t>
+      </w:r>
+      <w:r>
+        <w:t>SMP(</w:t>
+      </w:r>
+      <w:r>
+        <w:rPr>
+          <w:rFonts w:hint="eastAsia"/>
+        </w:rPr>
+        <w:t>对称</w:t>
+      </w:r>
+      <w:r>
+        <w:t>多处理</w:t>
+      </w:r>
+      <w:r>
+        <w:t xml:space="preserve">symmetric multiprocessing, </w:t>
+      </w:r>
+      <w:r>
+        <w:rPr>
+          <w:rFonts w:hint="eastAsia"/>
+        </w:rPr>
+        <w:t>每个</w:t>
+      </w:r>
+      <w:r>
+        <w:t>处理器自我调度</w:t>
+      </w:r>
+      <w:r>
+        <w:rPr>
+          <w:rFonts w:hint="eastAsia"/>
+        </w:rPr>
+        <w:t>)</w:t>
+      </w:r>
+    </w:p>
+    <w:p>
+      <w:r>
+        <w:t>**Peterson</w:t>
+      </w:r>
+      <w:r>
+        <w:t>算法</w:t>
+      </w:r>
+    </w:p>
+    <w:p>
+      <w:r>
+        <w:tab/>
+      </w:r>
+      <w:r>
+        <w:rPr>
+          <w:rFonts w:hint="eastAsia"/>
+        </w:rPr>
+        <w:t>经典</w:t>
+      </w:r>
+      <w:r>
+        <w:t>的基于软件的临界区</w:t>
+      </w:r>
+      <w:r>
+        <w:rPr>
+          <w:rFonts w:hint="eastAsia"/>
+        </w:rPr>
+        <w:t>问题</w:t>
+      </w:r>
+      <w:r>
+        <w:t>解答，但是由于现代计算机体系架构执行基本机器语言指令，</w:t>
+      </w:r>
+      <w:r>
+        <w:t>Peterson</w:t>
+      </w:r>
+      <w:r>
+        <w:t>算法在这类机器上不能确保正确运行</w:t>
+      </w:r>
+    </w:p>
+    <w:p>
+      <w:r>
+        <w:rPr>
+          <w:rFonts w:hint="eastAsia"/>
+        </w:rPr>
+        <w:t>*</w:t>
+      </w:r>
+      <w:r>
+        <w:t>*</w:t>
+      </w:r>
+      <w:r>
+        <w:rPr>
+          <w:rFonts w:hint="eastAsia"/>
+        </w:rPr>
+        <w:t>硬件</w:t>
+      </w:r>
+      <w:r>
+        <w:t>同步</w:t>
+      </w:r>
+    </w:p>
+    <w:p>
+      <w:r>
+        <w:tab/>
+      </w:r>
+      <w:r>
+        <w:rPr>
+          <w:noProof/>
+        </w:rPr>
+        <w:drawing>
+          <wp:inline distT="0" distB="0" distL="0" distR="0">
+            <wp:extent cx="1628775" cy="2219325"/>
+            <wp:effectExtent l="0" t="0" r="9525" b="9525"/>
+            <wp:docPr id="43" name="图片 43"/>
+            <wp:cNvGraphicFramePr>
+              <a:graphicFrameLocks xmlns:a="http://schemas.openxmlformats.org/drawingml/2006/main" noChangeAspect="1"/>
+            </wp:cNvGraphicFramePr>
+            <a:graphic xmlns:a="http://schemas.openxmlformats.org/drawingml/2006/main">
+              <a:graphicData uri="http://schemas.openxmlformats.org/drawingml/2006/picture">
+                <pic:pic xmlns:pic="http://schemas.openxmlformats.org/drawingml/2006/picture">
+                  <pic:nvPicPr>
+                    <pic:cNvPr id="0" name="Picture 2"/>
+                    <pic:cNvPicPr>
+                      <a:picLocks noChangeAspect="1" noChangeArrowheads="1"/>
+                    </pic:cNvPicPr>
+                  </pic:nvPicPr>
+                  <pic:blipFill>
+                    <a:blip r:embed="rId48">
+                      <a:extLst>
+                        <a:ext uri="{28A0092B-C50C-407E-A947-70E740481C1C}">
+                          <a14:useLocalDpi xmlns:a14="http://schemas.microsoft.com/office/drawing/2010/main" val="0"/>
+                        </a:ext>
+                      </a:extLst>
+                    </a:blip>
+                    <a:srcRect/>
+                    <a:stretch>
+                      <a:fillRect/>
+                    </a:stretch>
+                  </pic:blipFill>
+                  <pic:spPr bwMode="auto">
+                    <a:xfrm>
+                      <a:off x="0" y="0"/>
+                      <a:ext cx="1628775" cy="2219325"/>
+                    </a:xfrm>
+                    <a:prstGeom prst="rect">
+                      <a:avLst/>
+                    </a:prstGeom>
+                    <a:noFill/>
+                    <a:ln>
+                      <a:noFill/>
+                    </a:ln>
+                  </pic:spPr>
+                </pic:pic>
+              </a:graphicData>
+            </a:graphic>
+          </wp:inline>
+        </w:drawing>
+      </w:r>
+    </w:p>
+    <w:p/>
+    <w:p>
+      <w:pPr>
+        <w:rPr>
+          <w:rFonts w:hint="eastAsia"/>
+        </w:rPr>
+      </w:pPr>
+      <w:r>
+        <w:lastRenderedPageBreak/>
+        <w:t>**</w:t>
+      </w:r>
+      <w:r>
+        <w:t>信号量</w:t>
+      </w:r>
+      <w:r>
+        <w:rPr>
+          <w:rFonts w:hint="eastAsia"/>
+        </w:rPr>
+        <w:t>semaphore</w:t>
+      </w:r>
+    </w:p>
+    <w:p>
+      <w:r>
+        <w:tab/>
+        <w:t>wait()</w:t>
+      </w:r>
+      <w:r>
+        <w:rPr>
+          <w:rFonts w:hint="eastAsia"/>
+        </w:rPr>
+        <w:t>和</w:t>
+      </w:r>
+      <w:r>
+        <w:rPr>
+          <w:rFonts w:hint="eastAsia"/>
+        </w:rPr>
+        <w:t>signal()</w:t>
+      </w:r>
+      <w:r>
+        <w:rPr>
+          <w:rFonts w:hint="eastAsia"/>
+        </w:rPr>
+        <w:t>原本</w:t>
+      </w:r>
+      <w:r>
+        <w:t>被称为</w:t>
+      </w:r>
+      <w:r>
+        <w:t>P</w:t>
+      </w:r>
+      <w:r>
+        <w:rPr>
+          <w:rFonts w:hint="eastAsia"/>
+        </w:rPr>
+        <w:t>测试</w:t>
+      </w:r>
+      <w:r>
+        <w:t>和</w:t>
+      </w:r>
+      <w:r>
+        <w:t>V</w:t>
+      </w:r>
+      <w:r>
+        <w:rPr>
+          <w:rFonts w:hint="eastAsia"/>
+        </w:rPr>
+        <w:t>增加</w:t>
+      </w:r>
+    </w:p>
+    <w:p>
+      <w:r>
+        <w:tab/>
+      </w:r>
+      <w:r>
+        <w:rPr>
+          <w:noProof/>
+        </w:rPr>
+        <w:drawing>
+          <wp:inline distT="0" distB="0" distL="0" distR="0">
+            <wp:extent cx="2543175" cy="2505075"/>
+            <wp:effectExtent l="0" t="0" r="9525" b="9525"/>
+            <wp:docPr id="44" name="图片 44"/>
+            <wp:cNvGraphicFramePr>
+              <a:graphicFrameLocks xmlns:a="http://schemas.openxmlformats.org/drawingml/2006/main" noChangeAspect="1"/>
+            </wp:cNvGraphicFramePr>
+            <a:graphic xmlns:a="http://schemas.openxmlformats.org/drawingml/2006/main">
+              <a:graphicData uri="http://schemas.openxmlformats.org/drawingml/2006/picture">
+                <pic:pic xmlns:pic="http://schemas.openxmlformats.org/drawingml/2006/picture">
+                  <pic:nvPicPr>
+                    <pic:cNvPr id="0" name="Picture 3"/>
+                    <pic:cNvPicPr>
+                      <a:picLocks noChangeAspect="1" noChangeArrowheads="1"/>
+                    </pic:cNvPicPr>
+                  </pic:nvPicPr>
+                  <pic:blipFill>
+                    <a:blip r:embed="rId49">
+                      <a:extLst>
+                        <a:ext uri="{28A0092B-C50C-407E-A947-70E740481C1C}">
+                          <a14:useLocalDpi xmlns:a14="http://schemas.microsoft.com/office/drawing/2010/main" val="0"/>
+                        </a:ext>
+                      </a:extLst>
+                    </a:blip>
+                    <a:srcRect/>
+                    <a:stretch>
+                      <a:fillRect/>
+                    </a:stretch>
+                  </pic:blipFill>
+                  <pic:spPr bwMode="auto">
+                    <a:xfrm>
+                      <a:off x="0" y="0"/>
+                      <a:ext cx="2543175" cy="2505075"/>
+                    </a:xfrm>
+                    <a:prstGeom prst="rect">
+                      <a:avLst/>
+                    </a:prstGeom>
+                    <a:noFill/>
+                    <a:ln>
+                      <a:noFill/>
+                    </a:ln>
+                  </pic:spPr>
+                </pic:pic>
+              </a:graphicData>
+            </a:graphic>
+          </wp:inline>
+        </w:drawing>
+      </w:r>
+    </w:p>
+    <w:p>
+      <w:r>
+        <w:tab/>
+      </w:r>
+      <w:r>
+        <w:rPr>
+          <w:rFonts w:hint="eastAsia"/>
+        </w:rPr>
+        <w:t>*</w:t>
+      </w:r>
+      <w:r>
+        <w:t>**</w:t>
+      </w:r>
+      <w:r>
+        <w:t>用法</w:t>
+      </w:r>
+    </w:p>
+    <w:p>
+      <w:r>
+        <w:tab/>
+      </w:r>
+      <w:r>
+        <w:tab/>
+      </w:r>
+      <w:r>
+        <w:rPr>
+          <w:rFonts w:hint="eastAsia"/>
+        </w:rPr>
+        <w:t>计数</w:t>
+      </w:r>
+      <w:r>
+        <w:t>信号量和二进制信号量</w:t>
+      </w:r>
+      <w:r>
+        <w:rPr>
+          <w:rFonts w:hint="eastAsia"/>
+        </w:rPr>
+        <w:t>(</w:t>
+      </w:r>
+      <w:r>
+        <w:rPr>
+          <w:rFonts w:hint="eastAsia"/>
+        </w:rPr>
+        <w:t>互斥锁</w:t>
+      </w:r>
+      <w:r>
+        <w:rPr>
+          <w:rFonts w:hint="eastAsia"/>
+        </w:rPr>
+        <w:t>)</w:t>
+      </w:r>
+    </w:p>
+    <w:p>
+      <w:r>
+        <w:tab/>
+      </w:r>
+      <w:r>
+        <w:tab/>
+      </w:r>
+      <w:r>
+        <w:rPr>
+          <w:noProof/>
+        </w:rPr>
+        <w:drawing>
+          <wp:inline distT="0" distB="0" distL="0" distR="0">
+            <wp:extent cx="2581275" cy="2314575"/>
+            <wp:effectExtent l="0" t="0" r="9525" b="9525"/>
+            <wp:docPr id="45" name="图片 45"/>
+            <wp:cNvGraphicFramePr>
+              <a:graphicFrameLocks xmlns:a="http://schemas.openxmlformats.org/drawingml/2006/main" noChangeAspect="1"/>
+            </wp:cNvGraphicFramePr>
+            <a:graphic xmlns:a="http://schemas.openxmlformats.org/drawingml/2006/main">
+              <a:graphicData uri="http://schemas.openxmlformats.org/drawingml/2006/picture">
+                <pic:pic xmlns:pic="http://schemas.openxmlformats.org/drawingml/2006/picture">
+                  <pic:nvPicPr>
+                    <pic:cNvPr id="0" name="Picture 4"/>
+                    <pic:cNvPicPr>
+                      <a:picLocks noChangeAspect="1" noChangeArrowheads="1"/>
+                    </pic:cNvPicPr>
+                  </pic:nvPicPr>
+                  <pic:blipFill>
+                    <a:blip r:embed="rId50">
+                      <a:extLst>
+                        <a:ext uri="{28A0092B-C50C-407E-A947-70E740481C1C}">
+                          <a14:useLocalDpi xmlns:a14="http://schemas.microsoft.com/office/drawing/2010/main" val="0"/>
+                        </a:ext>
+                      </a:extLst>
+                    </a:blip>
+                    <a:srcRect/>
+                    <a:stretch>
+                      <a:fillRect/>
+                    </a:stretch>
+                  </pic:blipFill>
+                  <pic:spPr bwMode="auto">
+                    <a:xfrm>
+                      <a:off x="0" y="0"/>
+                      <a:ext cx="2581275" cy="2314575"/>
+                    </a:xfrm>
+                    <a:prstGeom prst="rect">
+                      <a:avLst/>
+                    </a:prstGeom>
+                    <a:noFill/>
+                    <a:ln>
+                      <a:noFill/>
+                    </a:ln>
+                  </pic:spPr>
+                </pic:pic>
+              </a:graphicData>
+            </a:graphic>
+          </wp:inline>
+        </w:drawing>
+      </w:r>
+    </w:p>
+    <w:p>
+      <w:r>
+        <w:tab/>
+        <w:t>***</w:t>
+      </w:r>
+      <w:r>
+        <w:t>死锁</w:t>
+      </w:r>
+      <w:r>
+        <w:rPr>
+          <w:rFonts w:hint="eastAsia"/>
+        </w:rPr>
+        <w:t>与</w:t>
+      </w:r>
+      <w:r>
+        <w:t>饥饿</w:t>
+      </w:r>
+    </w:p>
+    <w:p>
+      <w:r>
+        <w:tab/>
+      </w:r>
+      <w:r>
+        <w:tab/>
+      </w:r>
+      <w:r>
+        <w:rPr>
+          <w:rFonts w:hint="eastAsia"/>
+        </w:rPr>
+        <w:t>死锁</w:t>
+      </w:r>
+      <w:r>
+        <w:rPr>
+          <w:rFonts w:hint="eastAsia"/>
+        </w:rPr>
+        <w:t>(deadlocked)</w:t>
+      </w:r>
+      <w:r>
+        <w:rPr>
+          <w:rFonts w:hint="eastAsia"/>
+        </w:rPr>
+        <w:t>两个</w:t>
+      </w:r>
+      <w:r>
+        <w:t>或多个进程无</w:t>
+      </w:r>
+      <w:r>
+        <w:rPr>
+          <w:rFonts w:hint="eastAsia"/>
+        </w:rPr>
+        <w:t>无限地</w:t>
+      </w:r>
+      <w:r>
+        <w:t>等待一个</w:t>
+      </w:r>
+      <w:r>
+        <w:rPr>
+          <w:rFonts w:hint="eastAsia"/>
+        </w:rPr>
+        <w:t>事件</w:t>
+      </w:r>
+    </w:p>
+    <w:p>
+      <w:r>
+        <w:tab/>
+      </w:r>
+      <w:r>
+        <w:tab/>
+      </w:r>
+      <w:r>
+        <w:rPr>
+          <w:rFonts w:hint="eastAsia"/>
+        </w:rPr>
+        <w:t>无限期</w:t>
+      </w:r>
+      <w:r>
+        <w:t>阻塞</w:t>
+      </w:r>
+      <w:r>
+        <w:rPr>
+          <w:rFonts w:hint="eastAsia"/>
+        </w:rPr>
+        <w:t>(indefinite blocking)</w:t>
+      </w:r>
+      <w:r>
+        <w:rPr>
+          <w:rFonts w:hint="eastAsia"/>
+        </w:rPr>
+        <w:t>或</w:t>
+      </w:r>
+      <w:r>
+        <w:t>饥饿</w:t>
+      </w:r>
+      <w:r>
+        <w:rPr>
+          <w:rFonts w:hint="eastAsia"/>
+        </w:rPr>
+        <w:t>(starvation)</w:t>
+      </w:r>
+      <w:r>
+        <w:rPr>
+          <w:rFonts w:hint="eastAsia"/>
+        </w:rPr>
+        <w:t>，</w:t>
+      </w:r>
+      <w:r>
+        <w:t>进程在信号量内无限期等待</w:t>
+      </w:r>
+    </w:p>
+    <w:p>
+      <w:r>
+        <w:rPr>
+          <w:rFonts w:hint="eastAsia"/>
+        </w:rPr>
+        <w:t>*</w:t>
+      </w:r>
+      <w:r>
+        <w:t>*</w:t>
+      </w:r>
+      <w:r>
+        <w:t>经典同步问题</w:t>
+      </w:r>
+    </w:p>
+    <w:p>
+      <w:r>
+        <w:lastRenderedPageBreak/>
+        <w:tab/>
+        <w:t>***</w:t>
+      </w:r>
+      <w:r>
+        <w:t>有限缓冲问题</w:t>
+      </w:r>
+    </w:p>
+    <w:p>
+      <w:r>
+        <w:tab/>
+        <w:t>***</w:t>
+      </w:r>
+      <w:r>
+        <w:t>读者</w:t>
+      </w:r>
+      <w:r>
+        <w:t>-</w:t>
+      </w:r>
+      <w:r>
+        <w:t>写者问题</w:t>
+      </w:r>
+    </w:p>
+    <w:p>
+      <w:r>
+        <w:tab/>
+        <w:t>***</w:t>
+      </w:r>
+      <w:r>
+        <w:rPr>
+          <w:rFonts w:hint="eastAsia"/>
+        </w:rPr>
+        <w:t>哲学家</w:t>
+      </w:r>
+      <w:r>
+        <w:t>进餐问题</w:t>
+      </w:r>
+    </w:p>
+    <w:p>
+      <w:r>
+        <w:tab/>
+      </w:r>
+      <w:r>
+        <w:tab/>
+      </w:r>
+      <w:r>
+        <w:rPr>
+          <w:rFonts w:hint="eastAsia"/>
+        </w:rPr>
+        <w:t>一个</w:t>
+      </w:r>
+      <w:r>
+        <w:t>并发控制问题的例子，需要在多个进程之间分配多个资源且不会出现死锁和饥饿的典型例子</w:t>
+      </w:r>
+    </w:p>
+    <w:p>
+      <w:r>
+        <w:tab/>
+      </w:r>
+      <w:r>
+        <w:tab/>
+      </w:r>
+      <w:r>
+        <w:rPr>
+          <w:rFonts w:hint="eastAsia"/>
+        </w:rPr>
+        <w:t>一种</w:t>
+      </w:r>
+      <w:r>
+        <w:t>解法：每一只筷子用一个信号量，每次哲学家要使用筷子时分别</w:t>
+      </w:r>
+      <w:r>
+        <w:t>wait()</w:t>
+      </w:r>
+      <w:r>
+        <w:rPr>
+          <w:rFonts w:hint="eastAsia"/>
+        </w:rPr>
+        <w:t>他</w:t>
+      </w:r>
+      <w:r>
+        <w:t>两边的两只筷子，</w:t>
+      </w:r>
+      <w:r>
+        <w:rPr>
+          <w:rFonts w:hint="eastAsia"/>
+        </w:rPr>
+        <w:t>吃完后</w:t>
+      </w:r>
+      <w:r>
+        <w:t>再</w:t>
+      </w:r>
+      <w:r>
+        <w:rPr>
+          <w:rFonts w:hint="eastAsia"/>
+        </w:rPr>
+        <w:t>signal</w:t>
+      </w:r>
+      <w:r>
+        <w:t>()</w:t>
+      </w:r>
+      <w:r>
+        <w:rPr>
+          <w:rFonts w:hint="eastAsia"/>
+        </w:rPr>
+        <w:t>两只</w:t>
+      </w:r>
+      <w:r>
+        <w:t>筷子</w:t>
+      </w:r>
+    </w:p>
+    <w:p>
+      <w:r>
+        <w:tab/>
+      </w:r>
+      <w:r>
+        <w:tab/>
+      </w:r>
+      <w:r>
+        <w:tab/>
+      </w:r>
+      <w:r>
+        <w:rPr>
+          <w:rFonts w:hint="eastAsia"/>
+        </w:rPr>
+        <w:t>确保</w:t>
+      </w:r>
+      <w:r>
+        <w:t>了没有两个哲学家同时使用同一只筷子</w:t>
+      </w:r>
+      <w:r>
+        <w:rPr>
+          <w:rFonts w:hint="eastAsia"/>
+        </w:rPr>
+        <w:t>，</w:t>
+      </w:r>
+      <w:r>
+        <w:t>但是会导致死锁</w:t>
+      </w:r>
+    </w:p>
+    <w:p>
+      <w:r>
+        <w:tab/>
+      </w:r>
+      <w:r>
+        <w:tab/>
+      </w:r>
+      <w:r>
+        <w:rPr>
+          <w:rFonts w:hint="eastAsia"/>
+        </w:rPr>
+        <w:t>可</w:t>
+      </w:r>
+      <w:r>
+        <w:t>解决死锁问题的之中解法：</w:t>
+      </w:r>
+    </w:p>
+    <w:p>
+      <w:r>
+        <w:tab/>
+      </w:r>
+      <w:r>
+        <w:tab/>
+      </w:r>
+      <w:r>
+        <w:tab/>
+      </w:r>
+      <w:r>
+        <w:t>1</w:t>
+      </w:r>
+      <w:r>
+        <w:rPr>
+          <w:rFonts w:hint="eastAsia"/>
+        </w:rPr>
+        <w:t>．</w:t>
+      </w:r>
+      <w:r>
+        <w:rPr>
+          <w:rFonts w:hint="eastAsia"/>
+        </w:rPr>
+        <w:t>最多</w:t>
+      </w:r>
+      <w:r>
+        <w:t>只允许</w:t>
+      </w:r>
+      <w:r>
+        <w:rPr>
+          <w:rFonts w:hint="eastAsia"/>
+        </w:rPr>
+        <w:t>4</w:t>
+      </w:r>
+      <w:r>
+        <w:rPr>
+          <w:rFonts w:hint="eastAsia"/>
+        </w:rPr>
+        <w:t>个</w:t>
+      </w:r>
+      <w:r>
+        <w:t>哲学家同时坐在桌子上</w:t>
+      </w:r>
+    </w:p>
+    <w:p>
+      <w:r>
+        <w:tab/>
+      </w:r>
+      <w:r>
+        <w:tab/>
+      </w:r>
+      <w:r>
+        <w:tab/>
+      </w:r>
+      <w:r>
+        <w:t>2.</w:t>
+      </w:r>
+      <w:r>
+        <w:rPr>
+          <w:rFonts w:hint="eastAsia"/>
+        </w:rPr>
+        <w:t>只有</w:t>
+      </w:r>
+      <w:r>
+        <w:t>两只筷子都可用时才允许一个哲学家拿起他们</w:t>
+      </w:r>
+      <w:r>
+        <w:rPr>
+          <w:rFonts w:hint="eastAsia"/>
+        </w:rPr>
+        <w:t>(</w:t>
+      </w:r>
+      <w:r>
+        <w:rPr>
+          <w:rFonts w:hint="eastAsia"/>
+        </w:rPr>
+        <w:t>他必须</w:t>
+      </w:r>
+      <w:r>
+        <w:t>在临界区内拿起两只筷子</w:t>
+      </w:r>
+      <w:r>
+        <w:rPr>
+          <w:rFonts w:hint="eastAsia"/>
+        </w:rPr>
+        <w:t>)</w:t>
+      </w:r>
+    </w:p>
+    <w:p>
+      <w:r>
+        <w:tab/>
+      </w:r>
+      <w:r>
+        <w:tab/>
+      </w:r>
+      <w:r>
+        <w:tab/>
+      </w:r>
+      <w:r>
+        <w:t>3.</w:t>
+      </w:r>
+      <w:r>
+        <w:rPr>
+          <w:rFonts w:hint="eastAsia"/>
+        </w:rPr>
+        <w:t>使用</w:t>
+      </w:r>
+      <w:r>
+        <w:t>非对称解决方法，奇数哲学家先拿左边的筷子，接着拿右边的筷子</w:t>
+      </w:r>
+      <w:r>
+        <w:rPr>
+          <w:rFonts w:hint="eastAsia"/>
+        </w:rPr>
+        <w:t>，</w:t>
+      </w:r>
+      <w:r>
+        <w:t>而偶数哲学家先拿右边的筷子，接着拿左边的筷子</w:t>
+      </w:r>
+    </w:p>
+    <w:p>
+      <w:r>
+        <w:tab/>
+      </w:r>
+      <w:r>
+        <w:tab/>
+      </w:r>
+      <w:r>
+        <w:tab/>
+      </w:r>
+      <w:r>
+        <w:rPr>
+          <w:rFonts w:hint="eastAsia"/>
+        </w:rPr>
+        <w:t>此方法</w:t>
+      </w:r>
+      <w:r>
+        <w:t>可以解决死锁问题，但是不能保证没有哲学家饿死</w:t>
+      </w:r>
+    </w:p>
+    <w:p>
+      <w:r>
+        <w:t>**</w:t>
+      </w:r>
+      <w:r>
+        <w:t>管程</w:t>
+      </w:r>
+    </w:p>
+    <w:p>
+      <w:r>
+        <w:tab/>
+      </w:r>
+      <w:r>
+        <w:rPr>
+          <w:rFonts w:hint="eastAsia"/>
+        </w:rPr>
+        <w:t>信号量</w:t>
+      </w:r>
+      <w:r>
+        <w:t>使用不正确会导致一些时序错误难以检测</w:t>
+      </w:r>
+    </w:p>
+    <w:p>
+      <w:r>
+        <w:tab/>
+      </w:r>
+      <w:r>
+        <w:rPr>
+          <w:rFonts w:hint="eastAsia"/>
+        </w:rPr>
+        <w:t>为了</w:t>
+      </w:r>
+      <w:r>
+        <w:t>处理此类错误，提出一种基本的、高级的同步构造，管程</w:t>
+      </w:r>
+      <w:r>
+        <w:rPr>
+          <w:rFonts w:hint="eastAsia"/>
+        </w:rPr>
+        <w:t>(monitor)</w:t>
+      </w:r>
+      <w:r>
+        <w:rPr>
+          <w:rFonts w:hint="eastAsia"/>
+        </w:rPr>
+        <w:t>类型</w:t>
+      </w:r>
+    </w:p>
+    <w:p>
+      <w:r>
+        <w:tab/>
+        <w:t>***</w:t>
+      </w:r>
+      <w:r>
+        <w:t>使用</w:t>
+      </w:r>
+    </w:p>
+    <w:p>
+      <w:r>
+        <w:tab/>
+      </w:r>
+      <w:r>
+        <w:tab/>
+      </w:r>
+      <w:r>
+        <w:rPr>
+          <w:rFonts w:hint="eastAsia"/>
+        </w:rPr>
+        <w:t>管程</w:t>
+      </w:r>
+      <w:r>
+        <w:t>类型的表示包括一组变量的声明</w:t>
+      </w:r>
+      <w:r>
+        <w:rPr>
+          <w:rFonts w:hint="eastAsia"/>
+        </w:rPr>
+        <w:t>(</w:t>
+      </w:r>
+      <w:r>
+        <w:rPr>
+          <w:rFonts w:hint="eastAsia"/>
+        </w:rPr>
+        <w:t>这些</w:t>
+      </w:r>
+      <w:r>
+        <w:t>变量的值定义了一个类型示例的状态</w:t>
+      </w:r>
+      <w:r>
+        <w:rPr>
+          <w:rFonts w:hint="eastAsia"/>
+        </w:rPr>
+        <w:t>)</w:t>
+      </w:r>
+      <w:r>
+        <w:rPr>
+          <w:rFonts w:hint="eastAsia"/>
+        </w:rPr>
+        <w:t>和</w:t>
+      </w:r>
+      <w:r>
+        <w:t>对这些变量操作的子程序和函数的</w:t>
+      </w:r>
+      <w:r>
+        <w:rPr>
+          <w:rFonts w:hint="eastAsia"/>
+        </w:rPr>
+        <w:t>实现</w:t>
+      </w:r>
+      <w:r>
+        <w:rPr>
+          <w:rFonts w:hint="eastAsia"/>
+        </w:rPr>
+        <w:t>。</w:t>
+      </w:r>
+    </w:p>
+    <w:p>
+      <w:r>
+        <w:tab/>
+      </w:r>
+      <w:r>
+        <w:tab/>
+      </w:r>
+      <w:r>
+        <w:rPr>
+          <w:rFonts w:hint="eastAsia"/>
+        </w:rPr>
+        <w:t>管程</w:t>
+      </w:r>
+      <w:r>
+        <w:t>内定义的子程序只能访问位于管程内那些局部声明的变量和形式参数</w:t>
+      </w:r>
+    </w:p>
+    <w:p>
+      <w:pPr>
+        <w:rPr>
+          <w:rFonts w:hint="eastAsia"/>
+        </w:rPr>
+      </w:pPr>
+      <w:r>
+        <w:tab/>
+      </w:r>
+      <w:r>
+        <w:tab/>
+      </w:r>
+      <w:r>
+        <w:rPr>
+          <w:rFonts w:hint="eastAsia"/>
+        </w:rPr>
+        <w:t>管程</w:t>
+      </w:r>
+      <w:r>
+        <w:t>结构确保一次只有一个进程能在管程内活动</w:t>
+      </w:r>
+    </w:p>
+    <w:p>
+      <w:r>
+        <w:tab/>
+      </w:r>
+      <w:r>
+        <w:tab/>
+      </w:r>
+      <w:r>
+        <w:rPr>
+          <w:rFonts w:hint="eastAsia"/>
+        </w:rPr>
+        <w:t>为了</w:t>
+      </w:r>
+      <w:r>
+        <w:t>处理特定同步方案，需要定义一些额外的同步机制</w:t>
+      </w:r>
+      <w:r>
+        <w:rPr>
+          <w:rFonts w:hint="eastAsia"/>
+        </w:rPr>
+        <w:t>：</w:t>
+      </w:r>
+      <w:r>
+        <w:t>条件</w:t>
+      </w:r>
+      <w:r>
+        <w:rPr>
+          <w:rFonts w:hint="eastAsia"/>
+        </w:rPr>
+        <w:t>(condition)</w:t>
+      </w:r>
+      <w:r>
+        <w:rPr>
+          <w:rFonts w:hint="eastAsia"/>
+        </w:rPr>
+        <w:t>结构。</w:t>
+      </w:r>
+      <w:r>
+        <w:t>需要自己编写同步方案的程序员可定义多个</w:t>
+      </w:r>
+      <w:r>
+        <w:t>condition</w:t>
+      </w:r>
+      <w:r>
+        <w:t>类型的变量</w:t>
+      </w:r>
+    </w:p>
+    <w:p>
+      <w:r>
+        <w:tab/>
+      </w:r>
+      <w:r>
+        <w:tab/>
+      </w:r>
+      <w:r>
+        <w:rPr>
+          <w:rFonts w:hint="eastAsia"/>
+        </w:rPr>
+        <w:tab/>
+      </w:r>
+      <w:r>
+        <w:rPr>
+          <w:rFonts w:hint="eastAsia"/>
+        </w:rPr>
+        <w:t>对</w:t>
+      </w:r>
+      <w:r>
+        <w:t>条件</w:t>
+      </w:r>
+      <w:r>
+        <w:rPr>
+          <w:rFonts w:hint="eastAsia"/>
+        </w:rPr>
+        <w:t>变量</w:t>
+      </w:r>
+      <w:r>
+        <w:t>仅有的操作是</w:t>
+      </w:r>
+      <w:r>
+        <w:rPr>
+          <w:rFonts w:hint="eastAsia"/>
+        </w:rPr>
+        <w:t>wait()</w:t>
+      </w:r>
+      <w:r>
+        <w:rPr>
+          <w:rFonts w:hint="eastAsia"/>
+        </w:rPr>
+        <w:t>和</w:t>
+      </w:r>
+      <w:r>
+        <w:rPr>
+          <w:rFonts w:hint="eastAsia"/>
+        </w:rPr>
+        <w:t>signal()</w:t>
+      </w:r>
+    </w:p>
+    <w:p>
+      <w:pPr>
+        <w:rPr>
+          <w:rFonts w:hint="eastAsia"/>
+        </w:rPr>
+      </w:pPr>
+      <w:r>
+        <w:tab/>
+      </w:r>
+      <w:r>
+        <w:tab/>
+      </w:r>
+      <w:r>
+        <w:tab/>
+        <w:t xml:space="preserve">condition </w:t>
+      </w:r>
+      <w:r>
+        <w:rPr>
+          <w:rFonts w:hint="eastAsia"/>
+        </w:rPr>
+        <w:t>x;</w:t>
+      </w:r>
+    </w:p>
+    <w:p>
+      <w:r>
+        <w:tab/>
+      </w:r>
+      <w:r>
+        <w:tab/>
+      </w:r>
+      <w:r>
+        <w:tab/>
+        <w:t>x.wait();//</w:t>
+      </w:r>
+      <w:r>
+        <w:rPr>
+          <w:rFonts w:hint="eastAsia"/>
+        </w:rPr>
+        <w:t>调用</w:t>
+      </w:r>
+      <w:r>
+        <w:t>操作的进程会挂起，</w:t>
+      </w:r>
+      <w:r>
+        <w:rPr>
+          <w:rFonts w:hint="eastAsia"/>
+        </w:rPr>
+        <w:t>直到</w:t>
+      </w:r>
+      <w:r>
+        <w:t>另一个进程调用</w:t>
+      </w:r>
+    </w:p>
+    <w:p>
+      <w:r>
+        <w:tab/>
+      </w:r>
+      <w:r>
+        <w:tab/>
+      </w:r>
+      <w:r>
+        <w:tab/>
+        <w:t>x.signal()</w:t>
+      </w:r>
+      <w:r>
+        <w:rPr>
+          <w:rFonts w:hint="eastAsia"/>
+        </w:rPr>
+        <w:t>;//</w:t>
+      </w:r>
+      <w:r>
+        <w:rPr>
+          <w:rFonts w:hint="eastAsia"/>
+        </w:rPr>
+        <w:t>重新</w:t>
+      </w:r>
+      <w:r>
+        <w:t>启动一个悬挂的进程</w:t>
+      </w:r>
+      <w:r>
+        <w:rPr>
+          <w:rFonts w:hint="eastAsia"/>
+        </w:rPr>
+        <w:t>，</w:t>
+      </w:r>
+      <w:r>
+        <w:t>如果没有进程悬挂，</w:t>
+      </w:r>
+      <w:r>
+        <w:rPr>
+          <w:rFonts w:hint="eastAsia"/>
+        </w:rPr>
+        <w:t>就</w:t>
+      </w:r>
+      <w:r>
+        <w:t>没有作用</w:t>
+      </w:r>
+    </w:p>
+    <w:p>
+      <w:r>
+        <w:lastRenderedPageBreak/>
+        <w:tab/>
+      </w:r>
+      <w:r>
+        <w:tab/>
+      </w:r>
+      <w:r>
+        <w:tab/>
+      </w:r>
+      <w:r>
+        <w:rPr>
+          <w:noProof/>
+        </w:rPr>
+        <w:drawing>
+          <wp:inline distT="0" distB="0" distL="0" distR="0">
+            <wp:extent cx="4448175" cy="3838575"/>
+            <wp:effectExtent l="0" t="0" r="9525" b="9525"/>
+            <wp:docPr id="46" name="图片 46"/>
+            <wp:cNvGraphicFramePr>
+              <a:graphicFrameLocks xmlns:a="http://schemas.openxmlformats.org/drawingml/2006/main" noChangeAspect="1"/>
+            </wp:cNvGraphicFramePr>
+            <a:graphic xmlns:a="http://schemas.openxmlformats.org/drawingml/2006/main">
+              <a:graphicData uri="http://schemas.openxmlformats.org/drawingml/2006/picture">
+                <pic:pic xmlns:pic="http://schemas.openxmlformats.org/drawingml/2006/picture">
+                  <pic:nvPicPr>
+                    <pic:cNvPr id="0" name="Picture 5"/>
+                    <pic:cNvPicPr>
+                      <a:picLocks noChangeAspect="1" noChangeArrowheads="1"/>
+                    </pic:cNvPicPr>
+                  </pic:nvPicPr>
+                  <pic:blipFill>
+                    <a:blip r:embed="rId51">
+                      <a:extLst>
+                        <a:ext uri="{28A0092B-C50C-407E-A947-70E740481C1C}">
+                          <a14:useLocalDpi xmlns:a14="http://schemas.microsoft.com/office/drawing/2010/main" val="0"/>
+                        </a:ext>
+                      </a:extLst>
+                    </a:blip>
+                    <a:srcRect/>
+                    <a:stretch>
+                      <a:fillRect/>
+                    </a:stretch>
+                  </pic:blipFill>
+                  <pic:spPr bwMode="auto">
+                    <a:xfrm>
+                      <a:off x="0" y="0"/>
+                      <a:ext cx="4448175" cy="3838575"/>
+                    </a:xfrm>
+                    <a:prstGeom prst="rect">
+                      <a:avLst/>
+                    </a:prstGeom>
+                    <a:noFill/>
+                    <a:ln>
+                      <a:noFill/>
+                    </a:ln>
+                  </pic:spPr>
+                </pic:pic>
+              </a:graphicData>
+            </a:graphic>
+          </wp:inline>
+        </w:drawing>
+      </w:r>
+    </w:p>
+    <w:p>
+      <w:pPr>
+        <w:rPr>
+          <w:noProof/>
+        </w:rPr>
+      </w:pPr>
+      <w:r>
+        <w:tab/>
+      </w:r>
+      <w:r>
+        <w:tab/>
+      </w:r>
+      <w:r>
+        <w:tab/>
+      </w:r>
+      <w:r>
+        <w:rPr>
+          <w:rFonts w:hint="eastAsia"/>
+          <w:noProof/>
+        </w:rPr>
+        <w:t>假设</w:t>
+      </w:r>
+      <w:r>
+        <w:rPr>
+          <w:noProof/>
+        </w:rPr>
+        <w:t>当操作</w:t>
+      </w:r>
+      <w:r>
+        <w:rPr>
+          <w:rFonts w:hint="eastAsia"/>
+          <w:noProof/>
+        </w:rPr>
+        <w:t>x.signal()</w:t>
+      </w:r>
+      <w:r>
+        <w:rPr>
+          <w:rFonts w:hint="eastAsia"/>
+          <w:noProof/>
+        </w:rPr>
+        <w:t>为</w:t>
+      </w:r>
+      <w:r>
+        <w:rPr>
+          <w:noProof/>
+        </w:rPr>
+        <w:t>一个进程</w:t>
+      </w:r>
+      <w:r>
+        <w:rPr>
+          <w:noProof/>
+        </w:rPr>
+        <w:t>P</w:t>
+      </w:r>
+      <w:r>
+        <w:rPr>
+          <w:noProof/>
+        </w:rPr>
+        <w:t>所调用，有一个悬挂进程</w:t>
+      </w:r>
+      <w:r>
+        <w:rPr>
+          <w:noProof/>
+        </w:rPr>
+        <w:t>Q</w:t>
+      </w:r>
+      <w:r>
+        <w:rPr>
+          <w:noProof/>
+        </w:rPr>
+        <w:t>与条件比那辆</w:t>
+      </w:r>
+      <w:r>
+        <w:rPr>
+          <w:noProof/>
+        </w:rPr>
+        <w:t>x</w:t>
+      </w:r>
+      <w:r>
+        <w:rPr>
+          <w:rFonts w:hint="eastAsia"/>
+          <w:noProof/>
+        </w:rPr>
+        <w:t>相关联</w:t>
+      </w:r>
+      <w:r>
+        <w:rPr>
+          <w:noProof/>
+        </w:rPr>
+        <w:t>，显然，如果</w:t>
+      </w:r>
+      <w:r>
+        <w:rPr>
+          <w:noProof/>
+        </w:rPr>
+        <w:t>Q</w:t>
+      </w:r>
+      <w:r>
+        <w:rPr>
+          <w:noProof/>
+        </w:rPr>
+        <w:t>允许重执行，那么进程</w:t>
+      </w:r>
+      <w:r>
+        <w:rPr>
+          <w:noProof/>
+        </w:rPr>
+        <w:t>P</w:t>
+      </w:r>
+      <w:r>
+        <w:rPr>
+          <w:noProof/>
+        </w:rPr>
+        <w:t>必须等待</w:t>
+      </w:r>
+      <w:r>
+        <w:rPr>
+          <w:rFonts w:hint="eastAsia"/>
+          <w:noProof/>
+        </w:rPr>
+        <w:t>。</w:t>
+      </w:r>
+      <w:r>
+        <w:rPr>
+          <w:noProof/>
+        </w:rPr>
+        <w:t>从</w:t>
+      </w:r>
+      <w:r>
+        <w:rPr>
+          <w:rFonts w:hint="eastAsia"/>
+          <w:noProof/>
+        </w:rPr>
+        <w:t>概念</w:t>
+      </w:r>
+      <w:r>
+        <w:rPr>
+          <w:noProof/>
+        </w:rPr>
+        <w:t>上说两个进程都可以</w:t>
+      </w:r>
+      <w:r>
+        <w:rPr>
+          <w:rFonts w:hint="eastAsia"/>
+          <w:noProof/>
+        </w:rPr>
+        <w:t>继续</w:t>
+      </w:r>
+      <w:r>
+        <w:rPr>
+          <w:noProof/>
+        </w:rPr>
+        <w:t>执行</w:t>
+      </w:r>
+      <w:r>
+        <w:rPr>
+          <w:rFonts w:hint="eastAsia"/>
+          <w:noProof/>
+        </w:rPr>
+        <w:t>(</w:t>
+      </w:r>
+      <w:r>
+        <w:rPr>
+          <w:rFonts w:hint="eastAsia"/>
+          <w:noProof/>
+        </w:rPr>
+        <w:t>当然</w:t>
+      </w:r>
+      <w:r>
+        <w:rPr>
+          <w:noProof/>
+        </w:rPr>
+        <w:t>是一个执行另一个等待</w:t>
+      </w:r>
+      <w:r>
+        <w:rPr>
+          <w:rFonts w:hint="eastAsia"/>
+          <w:noProof/>
+        </w:rPr>
+        <w:t>)</w:t>
+      </w:r>
+      <w:r>
+        <w:rPr>
+          <w:noProof/>
+        </w:rPr>
+        <w:t>。所以</w:t>
+      </w:r>
+      <w:r>
+        <w:rPr>
+          <w:rFonts w:hint="eastAsia"/>
+          <w:noProof/>
+        </w:rPr>
+        <w:t>有</w:t>
+      </w:r>
+      <w:r>
+        <w:rPr>
+          <w:noProof/>
+        </w:rPr>
+        <w:t>两种可能</w:t>
+      </w:r>
+      <w:r>
+        <w:rPr>
+          <w:rFonts w:hint="eastAsia"/>
+          <w:noProof/>
+        </w:rPr>
+        <w:t>：</w:t>
+      </w:r>
+    </w:p>
+    <w:p>
+      <w:pPr>
+        <w:ind w:left="1260" w:firstLine="420"/>
+        <w:rPr>
+          <w:noProof/>
+        </w:rPr>
+      </w:pPr>
+      <w:r>
+        <w:rPr>
+          <w:rFonts w:hint="eastAsia"/>
+          <w:noProof/>
+        </w:rPr>
+        <w:t>唤醒</w:t>
+      </w:r>
+      <w:r>
+        <w:rPr>
+          <w:noProof/>
+        </w:rPr>
+        <w:t>并等待：进程</w:t>
+      </w:r>
+      <w:r>
+        <w:rPr>
+          <w:noProof/>
+        </w:rPr>
+        <w:t>P</w:t>
+      </w:r>
+      <w:r>
+        <w:rPr>
+          <w:noProof/>
+        </w:rPr>
+        <w:t>等待直到</w:t>
+      </w:r>
+      <w:r>
+        <w:rPr>
+          <w:noProof/>
+        </w:rPr>
+        <w:t>Q</w:t>
+      </w:r>
+      <w:r>
+        <w:rPr>
+          <w:noProof/>
+        </w:rPr>
+        <w:t>离开管程或者等待另一个条件</w:t>
+      </w:r>
+      <w:r>
+        <w:rPr>
+          <w:rFonts w:hint="eastAsia"/>
+          <w:noProof/>
+        </w:rPr>
+        <w:t>；</w:t>
+      </w:r>
+    </w:p>
+    <w:p>
+      <w:pPr>
+        <w:ind w:left="840"/>
+      </w:pPr>
+      <w:r>
+        <w:tab/>
+      </w:r>
+      <w:r>
+        <w:tab/>
+      </w:r>
+      <w:r>
+        <w:rPr>
+          <w:rFonts w:hint="eastAsia"/>
+        </w:rPr>
+        <w:t>唤醒</w:t>
+      </w:r>
+      <w:r>
+        <w:t>并</w:t>
+      </w:r>
+      <w:r>
+        <w:rPr>
+          <w:rFonts w:hint="eastAsia"/>
+        </w:rPr>
+        <w:t>继续</w:t>
+      </w:r>
+      <w:r>
+        <w:t>：进程</w:t>
+      </w:r>
+      <w:r>
+        <w:t>Q</w:t>
+      </w:r>
+      <w:r>
+        <w:t>等待直到</w:t>
+      </w:r>
+      <w:r>
+        <w:t>P</w:t>
+      </w:r>
+      <w:r>
+        <w:t>离开管程，或者等待另一个条件；</w:t>
+      </w:r>
+    </w:p>
+    <w:p>
+      <w:r>
+        <w:tab/>
+        <w:t>***</w:t>
+      </w:r>
+      <w:r>
+        <w:t>哲学家进餐问题的管程解决方案</w:t>
+      </w:r>
+    </w:p>
+    <w:p>
+      <w:pPr>
+        <w:rPr>
+          <w:rFonts w:hint="eastAsia"/>
+        </w:rPr>
+      </w:pPr>
+      <w:r>
+        <w:tab/>
+      </w:r>
+      <w:r>
+        <w:tab/>
       </w:r>
       <w:bookmarkStart w:id="0" w:name="_GoBack"/>
       <w:bookmarkEnd w:id="0"/>
@@ -7081,20 +11033,20 @@
     <w:sectPr>
       <w:pgSz w:w="16838" w:h="11906" w:orient="landscape"/>
       <w:pgMar w:top="720" w:right="720" w:bottom="720" w:left="720" w:header="851" w:footer="992" w:gutter="0"/>
-      <w:cols w:space="425" w:num="1"/>
-      <w:docGrid w:type="lines" w:linePitch="312" w:charSpace="0"/>
+      <w:cols w:space="425"/>
+      <w:docGrid w:type="lines" w:linePitch="312"/>
     </w:sectPr>
   </w:body>
 </w:document>
 </file>
 
 <file path=word/numbering.xml><?xml version="1.0" encoding="utf-8"?>
-<w:numbering xmlns:wpc="http://schemas.microsoft.com/office/word/2010/wordprocessingCanvas" xmlns:mc="http://schemas.openxmlformats.org/markup-compatibility/2006" xmlns:o="urn:schemas-microsoft-com:office:office" xmlns:r="http://schemas.openxmlformats.org/officeDocument/2006/relationships" xmlns:m="http://schemas.openxmlformats.org/officeDocument/2006/math" xmlns:v="urn:schemas-microsoft-com:vml" xmlns:wp14="http://schemas.microsoft.com/office/word/2010/wordprocessingDrawing" xmlns:wp="http://schemas.openxmlformats.org/drawingml/2006/wordprocessingDrawing" xmlns:w10="urn:schemas-microsoft-com:office:word" xmlns:w="http://schemas.openxmlformats.org/wordprocessingml/2006/main" xmlns:w14="http://schemas.microsoft.com/office/word/2010/wordml" xmlns:wpg="http://schemas.microsoft.com/office/word/2010/wordprocessingGroup" xmlns:wpi="http://schemas.microsoft.com/office/word/2010/wordprocessingInk" xmlns:wne="http://schemas.microsoft.com/office/word/2006/wordml" xmlns:wps="http://schemas.microsoft.com/office/word/2010/wordprocessingShape" mc:Ignorable="w14 wp14">
+<w:numbering xmlns:wpc="http://schemas.microsoft.com/office/word/2010/wordprocessingCanvas" xmlns:mc="http://schemas.openxmlformats.org/markup-compatibility/2006" xmlns:o="urn:schemas-microsoft-com:office:office" xmlns:r="http://schemas.openxmlformats.org/officeDocument/2006/relationships" xmlns:m="http://schemas.openxmlformats.org/officeDocument/2006/math" xmlns:v="urn:schemas-microsoft-com:vml" xmlns:wp14="http://schemas.microsoft.com/office/word/2010/wordprocessingDrawing" xmlns:wp="http://schemas.openxmlformats.org/drawingml/2006/wordprocessingDrawing" xmlns:w10="urn:schemas-microsoft-com:office:word" xmlns:w="http://schemas.openxmlformats.org/wordprocessingml/2006/main" xmlns:w14="http://schemas.microsoft.com/office/word/2010/wordml" xmlns:w15="http://schemas.microsoft.com/office/word/2012/wordml" xmlns:wpg="http://schemas.microsoft.com/office/word/2010/wordprocessingGroup" xmlns:wpi="http://schemas.microsoft.com/office/word/2010/wordprocessingInk" xmlns:wne="http://schemas.microsoft.com/office/word/2006/wordml" xmlns:wps="http://schemas.microsoft.com/office/word/2010/wordprocessingShape" mc:Ignorable="w14 w15 wp14">
   <w:abstractNum w:abstractNumId="0">
     <w:nsid w:val="2A4A0CF6"/>
     <w:multiLevelType w:val="multilevel"/>
     <w:tmpl w:val="2A4A0CF6"/>
-    <w:lvl w:ilvl="0" w:tentative="0">
+    <w:lvl w:ilvl="0">
       <w:start w:val="1"/>
       <w:numFmt w:val="decimal"/>
       <w:lvlText w:val="%1."/>
@@ -7106,7 +11058,7 @@
         <w:rFonts w:hint="default"/>
       </w:rPr>
     </w:lvl>
-    <w:lvl w:ilvl="1" w:tentative="0">
+    <w:lvl w:ilvl="1">
       <w:start w:val="1"/>
       <w:numFmt w:val="lowerLetter"/>
       <w:lvlText w:val="%2)"/>
@@ -7115,7 +11067,7 @@
         <w:ind w:left="2100" w:hanging="420"/>
       </w:pPr>
     </w:lvl>
-    <w:lvl w:ilvl="2" w:tentative="0">
+    <w:lvl w:ilvl="2">
       <w:start w:val="1"/>
       <w:numFmt w:val="lowerRoman"/>
       <w:lvlText w:val="%3."/>
@@ -7124,7 +11076,7 @@
         <w:ind w:left="2520" w:hanging="420"/>
       </w:pPr>
     </w:lvl>
-    <w:lvl w:ilvl="3" w:tentative="0">
+    <w:lvl w:ilvl="3">
       <w:start w:val="1"/>
       <w:numFmt w:val="decimal"/>
       <w:lvlText w:val="%4."/>
@@ -7133,7 +11085,7 @@
         <w:ind w:left="2940" w:hanging="420"/>
       </w:pPr>
     </w:lvl>
-    <w:lvl w:ilvl="4" w:tentative="0">
+    <w:lvl w:ilvl="4">
       <w:start w:val="1"/>
       <w:numFmt w:val="lowerLetter"/>
       <w:lvlText w:val="%5)"/>
@@ -7142,7 +11094,7 @@
         <w:ind w:left="3360" w:hanging="420"/>
       </w:pPr>
     </w:lvl>
-    <w:lvl w:ilvl="5" w:tentative="0">
+    <w:lvl w:ilvl="5">
       <w:start w:val="1"/>
       <w:numFmt w:val="lowerRoman"/>
       <w:lvlText w:val="%6."/>
@@ -7151,7 +11103,7 @@
         <w:ind w:left="3780" w:hanging="420"/>
       </w:pPr>
     </w:lvl>
-    <w:lvl w:ilvl="6" w:tentative="0">
+    <w:lvl w:ilvl="6">
       <w:start w:val="1"/>
       <w:numFmt w:val="decimal"/>
       <w:lvlText w:val="%7."/>
@@ -7160,7 +11112,7 @@
         <w:ind w:left="4200" w:hanging="420"/>
       </w:pPr>
     </w:lvl>
-    <w:lvl w:ilvl="7" w:tentative="0">
+    <w:lvl w:ilvl="7">
       <w:start w:val="1"/>
       <w:numFmt w:val="lowerLetter"/>
       <w:lvlText w:val="%8)"/>
@@ -7169,7 +11121,7 @@
         <w:ind w:left="4620" w:hanging="420"/>
       </w:pPr>
     </w:lvl>
-    <w:lvl w:ilvl="8" w:tentative="0">
+    <w:lvl w:ilvl="8">
       <w:start w:val="1"/>
       <w:numFmt w:val="lowerRoman"/>
       <w:lvlText w:val="%9."/>
@@ -7183,7 +11135,7 @@
     <w:nsid w:val="57C8DB35"/>
     <w:multiLevelType w:val="singleLevel"/>
     <w:tmpl w:val="57C8DB35"/>
-    <w:lvl w:ilvl="0" w:tentative="0">
+    <w:lvl w:ilvl="0">
       <w:start w:val="4"/>
       <w:numFmt w:val="chineseCounting"/>
       <w:suff w:val="space"/>
@@ -7195,7 +11147,7 @@
     <w:nsid w:val="7C620F5C"/>
     <w:multiLevelType w:val="multilevel"/>
     <w:tmpl w:val="7C620F5C"/>
-    <w:lvl w:ilvl="0" w:tentative="0">
+    <w:lvl w:ilvl="0">
       <w:start w:val="1"/>
       <w:numFmt w:val="japaneseCounting"/>
       <w:lvlText w:val="第%1章"/>
@@ -7207,7 +11159,7 @@
         <w:rFonts w:hint="default"/>
       </w:rPr>
     </w:lvl>
-    <w:lvl w:ilvl="1" w:tentative="0">
+    <w:lvl w:ilvl="1">
       <w:start w:val="1"/>
       <w:numFmt w:val="lowerLetter"/>
       <w:lvlText w:val="%2)"/>
@@ -7216,7 +11168,7 @@
         <w:ind w:left="840" w:hanging="420"/>
       </w:pPr>
     </w:lvl>
-    <w:lvl w:ilvl="2" w:tentative="0">
+    <w:lvl w:ilvl="2">
       <w:start w:val="1"/>
       <w:numFmt w:val="lowerRoman"/>
       <w:lvlText w:val="%3."/>
@@ -7225,7 +11177,7 @@
         <w:ind w:left="1260" w:hanging="420"/>
       </w:pPr>
     </w:lvl>
-    <w:lvl w:ilvl="3" w:tentative="0">
+    <w:lvl w:ilvl="3">
       <w:start w:val="1"/>
       <w:numFmt w:val="decimal"/>
       <w:lvlText w:val="%4."/>
@@ -7234,7 +11186,7 @@
         <w:ind w:left="1680" w:hanging="420"/>
       </w:pPr>
     </w:lvl>
-    <w:lvl w:ilvl="4" w:tentative="0">
+    <w:lvl w:ilvl="4">
       <w:start w:val="1"/>
       <w:numFmt w:val="lowerLetter"/>
       <w:lvlText w:val="%5)"/>
@@ -7243,7 +11195,7 @@
         <w:ind w:left="2100" w:hanging="420"/>
       </w:pPr>
     </w:lvl>
-    <w:lvl w:ilvl="5" w:tentative="0">
+    <w:lvl w:ilvl="5">
       <w:start w:val="1"/>
       <w:numFmt w:val="lowerRoman"/>
       <w:lvlText w:val="%6."/>
@@ -7252,7 +11204,7 @@
         <w:ind w:left="2520" w:hanging="420"/>
       </w:pPr>
     </w:lvl>
-    <w:lvl w:ilvl="6" w:tentative="0">
+    <w:lvl w:ilvl="6">
       <w:start w:val="1"/>
       <w:numFmt w:val="decimal"/>
       <w:lvlText w:val="%7."/>
@@ -7261,7 +11213,7 @@
         <w:ind w:left="2940" w:hanging="420"/>
       </w:pPr>
     </w:lvl>
-    <w:lvl w:ilvl="7" w:tentative="0">
+    <w:lvl w:ilvl="7">
       <w:start w:val="1"/>
       <w:numFmt w:val="lowerLetter"/>
       <w:lvlText w:val="%8)"/>
@@ -7270,7 +11222,7 @@
         <w:ind w:left="3360" w:hanging="420"/>
       </w:pPr>
     </w:lvl>
-    <w:lvl w:ilvl="8" w:tentative="0">
+    <w:lvl w:ilvl="8">
       <w:start w:val="1"/>
       <w:numFmt w:val="lowerRoman"/>
       <w:lvlText w:val="%9."/>
@@ -7293,291 +11245,411 @@
 </file>
 
 <file path=word/styles.xml><?xml version="1.0" encoding="utf-8"?>
-<w:styles xmlns:mc="http://schemas.openxmlformats.org/markup-compatibility/2006" xmlns:o="urn:schemas-microsoft-com:office:office" xmlns:r="http://schemas.openxmlformats.org/officeDocument/2006/relationships" xmlns:m="http://schemas.openxmlformats.org/officeDocument/2006/math" xmlns:v="urn:schemas-microsoft-com:vml" xmlns:w="http://schemas.openxmlformats.org/wordprocessingml/2006/main" xmlns:w14="http://schemas.microsoft.com/office/word/2010/wordml" xmlns:w10="urn:schemas-microsoft-com:office:word" xmlns:sl="http://schemas.openxmlformats.org/schemaLibrary/2006/main" mc:Ignorable="w14">
+<w:styles xmlns:mc="http://schemas.openxmlformats.org/markup-compatibility/2006" xmlns:r="http://schemas.openxmlformats.org/officeDocument/2006/relationships" xmlns:w="http://schemas.openxmlformats.org/wordprocessingml/2006/main" xmlns:w14="http://schemas.microsoft.com/office/word/2010/wordml" xmlns:w15="http://schemas.microsoft.com/office/word/2012/wordml" mc:Ignorable="w14 w15">
   <w:docDefaults>
     <w:rPrDefault>
       <w:rPr>
-        <w:rFonts w:asciiTheme="minorHAnsi" w:hAnsiTheme="minorHAnsi" w:eastAsiaTheme="minorEastAsia" w:cstheme="minorBidi"/>
+        <w:rFonts w:asciiTheme="minorHAnsi" w:eastAsiaTheme="minorEastAsia" w:hAnsiTheme="minorHAnsi" w:cstheme="minorBidi"/>
+        <w:lang w:val="en-US" w:eastAsia="zh-CN" w:bidi="ar-SA"/>
       </w:rPr>
     </w:rPrDefault>
+    <w:pPrDefault/>
   </w:docDefaults>
-  <w:latentStyles w:count="260" w:defQFormat="0" w:defUnhideWhenUsed="1" w:defSemiHidden="1" w:defUIPriority="99" w:defLockedState="0">
-    <w:lsdException w:qFormat="1" w:unhideWhenUsed="0" w:uiPriority="0" w:semiHidden="0" w:name="Normal"/>
-    <w:lsdException w:qFormat="1" w:unhideWhenUsed="0" w:uiPriority="9" w:semiHidden="0" w:name="heading 1"/>
-    <w:lsdException w:qFormat="1" w:uiPriority="9" w:name="heading 2"/>
-    <w:lsdException w:qFormat="1" w:uiPriority="9" w:name="heading 3"/>
-    <w:lsdException w:qFormat="1" w:uiPriority="9" w:name="heading 4"/>
-    <w:lsdException w:qFormat="1" w:uiPriority="9" w:name="heading 5"/>
-    <w:lsdException w:qFormat="1" w:uiPriority="9" w:name="heading 6"/>
-    <w:lsdException w:qFormat="1" w:uiPriority="9" w:name="heading 7"/>
-    <w:lsdException w:qFormat="1" w:uiPriority="9" w:name="heading 8"/>
-    <w:lsdException w:qFormat="1" w:uiPriority="9" w:name="heading 9"/>
-    <w:lsdException w:uiPriority="99" w:name="index 1"/>
-    <w:lsdException w:uiPriority="99" w:name="index 2"/>
-    <w:lsdException w:uiPriority="99" w:name="index 3"/>
-    <w:lsdException w:uiPriority="99" w:name="index 4"/>
-    <w:lsdException w:uiPriority="99" w:name="index 5"/>
-    <w:lsdException w:uiPriority="99" w:name="index 6"/>
-    <w:lsdException w:uiPriority="99" w:name="index 7"/>
-    <w:lsdException w:uiPriority="99" w:name="index 8"/>
-    <w:lsdException w:uiPriority="99" w:name="index 9"/>
-    <w:lsdException w:uiPriority="39" w:name="toc 1"/>
-    <w:lsdException w:uiPriority="39" w:name="toc 2"/>
-    <w:lsdException w:uiPriority="39" w:name="toc 3"/>
-    <w:lsdException w:uiPriority="39" w:name="toc 4"/>
-    <w:lsdException w:uiPriority="39" w:name="toc 5"/>
-    <w:lsdException w:uiPriority="39" w:name="toc 6"/>
-    <w:lsdException w:uiPriority="39" w:name="toc 7"/>
-    <w:lsdException w:uiPriority="39" w:name="toc 8"/>
-    <w:lsdException w:uiPriority="39" w:name="toc 9"/>
-    <w:lsdException w:uiPriority="99" w:name="Normal Indent"/>
-    <w:lsdException w:uiPriority="99" w:name="footnote text"/>
-    <w:lsdException w:uiPriority="99" w:name="annotation text"/>
-    <w:lsdException w:uiPriority="99" w:name="header"/>
-    <w:lsdException w:uiPriority="99" w:name="footer"/>
-    <w:lsdException w:uiPriority="99" w:name="index heading"/>
-    <w:lsdException w:qFormat="1" w:uiPriority="35" w:name="caption"/>
-    <w:lsdException w:uiPriority="99" w:name="table of figures"/>
-    <w:lsdException w:uiPriority="99" w:name="envelope address"/>
-    <w:lsdException w:uiPriority="99" w:name="envelope return"/>
-    <w:lsdException w:uiPriority="99" w:name="footnote reference"/>
-    <w:lsdException w:uiPriority="99" w:name="annotation reference"/>
-    <w:lsdException w:uiPriority="99" w:name="line number"/>
-    <w:lsdException w:uiPriority="99" w:name="page number"/>
-    <w:lsdException w:uiPriority="99" w:name="endnote reference"/>
-    <w:lsdException w:uiPriority="99" w:name="endnote text"/>
-    <w:lsdException w:uiPriority="99" w:name="table of authorities"/>
-    <w:lsdException w:uiPriority="99" w:name="macro"/>
-    <w:lsdException w:uiPriority="99" w:name="toa heading"/>
-    <w:lsdException w:uiPriority="99" w:name="List"/>
-    <w:lsdException w:uiPriority="99" w:name="List Bullet"/>
-    <w:lsdException w:uiPriority="99" w:name="List Number"/>
-    <w:lsdException w:uiPriority="99" w:name="List 2"/>
-    <w:lsdException w:uiPriority="99" w:name="List 3"/>
-    <w:lsdException w:uiPriority="99" w:name="List 4"/>
-    <w:lsdException w:uiPriority="99" w:name="List 5"/>
-    <w:lsdException w:uiPriority="99" w:name="List Bullet 2"/>
-    <w:lsdException w:uiPriority="99" w:name="List Bullet 3"/>
-    <w:lsdException w:uiPriority="99" w:name="List Bullet 4"/>
-    <w:lsdException w:uiPriority="99" w:name="List Bullet 5"/>
-    <w:lsdException w:uiPriority="99" w:name="List Number 2"/>
-    <w:lsdException w:uiPriority="99" w:name="List Number 3"/>
-    <w:lsdException w:uiPriority="99" w:name="List Number 4"/>
-    <w:lsdException w:uiPriority="99" w:name="List Number 5"/>
-    <w:lsdException w:qFormat="1" w:unhideWhenUsed="0" w:uiPriority="10" w:semiHidden="0" w:name="Title"/>
-    <w:lsdException w:uiPriority="99" w:name="Closing"/>
-    <w:lsdException w:uiPriority="99" w:name="Signature"/>
-    <w:lsdException w:uiPriority="1" w:name="Default Paragraph Font"/>
-    <w:lsdException w:uiPriority="99" w:name="Body Text"/>
-    <w:lsdException w:uiPriority="99" w:name="Body Text Indent"/>
-    <w:lsdException w:uiPriority="99" w:name="List Continue"/>
-    <w:lsdException w:uiPriority="99" w:name="List Continue 2"/>
-    <w:lsdException w:uiPriority="99" w:name="List Continue 3"/>
-    <w:lsdException w:uiPriority="99" w:name="List Continue 4"/>
-    <w:lsdException w:uiPriority="99" w:name="List Continue 5"/>
-    <w:lsdException w:uiPriority="99" w:name="Message Header"/>
-    <w:lsdException w:qFormat="1" w:unhideWhenUsed="0" w:uiPriority="11" w:semiHidden="0" w:name="Subtitle"/>
-    <w:lsdException w:uiPriority="99" w:name="Salutation"/>
-    <w:lsdException w:uiPriority="99" w:name="Date"/>
-    <w:lsdException w:uiPriority="99" w:name="Body Text First Indent"/>
-    <w:lsdException w:uiPriority="99" w:name="Body Text First Indent 2"/>
-    <w:lsdException w:uiPriority="99" w:name="Note Heading"/>
-    <w:lsdException w:uiPriority="99" w:name="Body Text 2"/>
-    <w:lsdException w:uiPriority="99" w:name="Body Text 3"/>
-    <w:lsdException w:uiPriority="99" w:name="Body Text Indent 2"/>
-    <w:lsdException w:uiPriority="99" w:name="Body Text Indent 3"/>
-    <w:lsdException w:uiPriority="99" w:name="Block Text"/>
-    <w:lsdException w:uiPriority="99" w:name="Hyperlink"/>
-    <w:lsdException w:uiPriority="99" w:name="FollowedHyperlink"/>
-    <w:lsdException w:qFormat="1" w:unhideWhenUsed="0" w:uiPriority="22" w:semiHidden="0" w:name="Strong"/>
-    <w:lsdException w:qFormat="1" w:unhideWhenUsed="0" w:uiPriority="20" w:semiHidden="0" w:name="Emphasis"/>
-    <w:lsdException w:uiPriority="99" w:name="Document Map"/>
-    <w:lsdException w:uiPriority="99" w:name="Plain Text"/>
-    <w:lsdException w:uiPriority="99" w:name="E-mail Signature"/>
-    <w:lsdException w:uiPriority="99" w:name="Normal (Web)"/>
-    <w:lsdException w:uiPriority="99" w:name="HTML Acronym"/>
-    <w:lsdException w:uiPriority="99" w:name="HTML Address"/>
-    <w:lsdException w:uiPriority="99" w:name="HTML Cite"/>
-    <w:lsdException w:uiPriority="99" w:name="HTML Code"/>
-    <w:lsdException w:uiPriority="99" w:name="HTML Definition"/>
-    <w:lsdException w:uiPriority="99" w:name="HTML Keyboard"/>
-    <w:lsdException w:uiPriority="99" w:name="HTML Preformatted"/>
-    <w:lsdException w:uiPriority="99" w:name="HTML Sample"/>
-    <w:lsdException w:uiPriority="99" w:name="HTML Typewriter"/>
-    <w:lsdException w:uiPriority="99" w:name="HTML Variable"/>
-    <w:lsdException w:uiPriority="99" w:name="Normal Table"/>
-    <w:lsdException w:uiPriority="99" w:name="annotation subject"/>
-    <w:lsdException w:uiPriority="99" w:name="Table Simple 1"/>
-    <w:lsdException w:uiPriority="99" w:name="Table Simple 2"/>
-    <w:lsdException w:uiPriority="99" w:name="Table Simple 3"/>
-    <w:lsdException w:uiPriority="99" w:name="Table Classic 1"/>
-    <w:lsdException w:uiPriority="99" w:name="Table Classic 2"/>
-    <w:lsdException w:uiPriority="99" w:name="Table Classic 3"/>
-    <w:lsdException w:uiPriority="99" w:name="Table Classic 4"/>
-    <w:lsdException w:uiPriority="99" w:name="Table Colorful 1"/>
-    <w:lsdException w:uiPriority="99" w:name="Table Colorful 2"/>
-    <w:lsdException w:uiPriority="99" w:name="Table Colorful 3"/>
-    <w:lsdException w:uiPriority="99" w:name="Table Columns 1"/>
-    <w:lsdException w:uiPriority="99" w:name="Table Columns 2"/>
-    <w:lsdException w:uiPriority="99" w:name="Table Columns 3"/>
-    <w:lsdException w:uiPriority="99" w:name="Table Columns 4"/>
-    <w:lsdException w:uiPriority="99" w:name="Table Columns 5"/>
-    <w:lsdException w:uiPriority="99" w:name="Table Grid 1"/>
-    <w:lsdException w:uiPriority="99" w:name="Table Grid 2"/>
-    <w:lsdException w:uiPriority="99" w:name="Table Grid 3"/>
-    <w:lsdException w:uiPriority="99" w:name="Table Grid 4"/>
-    <w:lsdException w:uiPriority="99" w:name="Table Grid 5"/>
-    <w:lsdException w:uiPriority="99" w:name="Table Grid 6"/>
-    <w:lsdException w:uiPriority="99" w:name="Table Grid 7"/>
-    <w:lsdException w:uiPriority="99" w:name="Table Grid 8"/>
-    <w:lsdException w:uiPriority="99" w:name="Table List 1"/>
-    <w:lsdException w:uiPriority="99" w:name="Table List 2"/>
-    <w:lsdException w:uiPriority="99" w:name="Table List 3"/>
-    <w:lsdException w:uiPriority="99" w:name="Table List 4"/>
-    <w:lsdException w:uiPriority="99" w:name="Table List 5"/>
-    <w:lsdException w:uiPriority="99" w:name="Table List 6"/>
-    <w:lsdException w:uiPriority="99" w:name="Table List 7"/>
-    <w:lsdException w:uiPriority="99" w:name="Table List 8"/>
-    <w:lsdException w:uiPriority="99" w:name="Table 3D effects 1"/>
-    <w:lsdException w:uiPriority="99" w:name="Table 3D effects 2"/>
-    <w:lsdException w:uiPriority="99" w:name="Table 3D effects 3"/>
-    <w:lsdException w:uiPriority="99" w:name="Table Contemporary"/>
-    <w:lsdException w:uiPriority="99" w:name="Table Elegant"/>
-    <w:lsdException w:uiPriority="99" w:name="Table Professional"/>
-    <w:lsdException w:uiPriority="99" w:name="Table Subtle 1"/>
-    <w:lsdException w:uiPriority="99" w:name="Table Subtle 2"/>
-    <w:lsdException w:uiPriority="99" w:name="Table Web 1"/>
-    <w:lsdException w:uiPriority="99" w:name="Table Web 2"/>
-    <w:lsdException w:uiPriority="99" w:name="Table Web 3"/>
-    <w:lsdException w:uiPriority="99" w:name="Balloon Text"/>
-    <w:lsdException w:unhideWhenUsed="0" w:uiPriority="39" w:semiHidden="0" w:name="Table Grid"/>
-    <w:lsdException w:uiPriority="99" w:name="Table Theme"/>
-    <w:lsdException w:unhideWhenUsed="0" w:uiPriority="60" w:semiHidden="0" w:name="Light Shading"/>
-    <w:lsdException w:unhideWhenUsed="0" w:uiPriority="61" w:semiHidden="0" w:name="Light List"/>
-    <w:lsdException w:unhideWhenUsed="0" w:uiPriority="62" w:semiHidden="0" w:name="Light Grid"/>
-    <w:lsdException w:unhideWhenUsed="0" w:uiPriority="63" w:semiHidden="0" w:name="Medium Shading 1"/>
-    <w:lsdException w:unhideWhenUsed="0" w:uiPriority="64" w:semiHidden="0" w:name="Medium Shading 2"/>
-    <w:lsdException w:unhideWhenUsed="0" w:uiPriority="65" w:semiHidden="0" w:name="Medium List 1"/>
-    <w:lsdException w:unhideWhenUsed="0" w:uiPriority="66" w:semiHidden="0" w:name="Medium List 2"/>
-    <w:lsdException w:unhideWhenUsed="0" w:uiPriority="67" w:semiHidden="0" w:name="Medium Grid 1"/>
-    <w:lsdException w:unhideWhenUsed="0" w:uiPriority="68" w:semiHidden="0" w:name="Medium Grid 2"/>
-    <w:lsdException w:unhideWhenUsed="0" w:uiPriority="69" w:semiHidden="0" w:name="Medium Grid 3"/>
-    <w:lsdException w:unhideWhenUsed="0" w:uiPriority="70" w:semiHidden="0" w:name="Dark List"/>
-    <w:lsdException w:unhideWhenUsed="0" w:uiPriority="71" w:semiHidden="0" w:name="Colorful Shading"/>
-    <w:lsdException w:unhideWhenUsed="0" w:uiPriority="72" w:semiHidden="0" w:name="Colorful List"/>
-    <w:lsdException w:unhideWhenUsed="0" w:uiPriority="73" w:semiHidden="0" w:name="Colorful Grid"/>
-    <w:lsdException w:unhideWhenUsed="0" w:uiPriority="60" w:semiHidden="0" w:name="Light Shading Accent 1"/>
-    <w:lsdException w:unhideWhenUsed="0" w:uiPriority="61" w:semiHidden="0" w:name="Light List Accent 1"/>
-    <w:lsdException w:unhideWhenUsed="0" w:uiPriority="62" w:semiHidden="0" w:name="Light Grid Accent 1"/>
-    <w:lsdException w:unhideWhenUsed="0" w:uiPriority="63" w:semiHidden="0" w:name="Medium Shading 1 Accent 1"/>
-    <w:lsdException w:unhideWhenUsed="0" w:uiPriority="64" w:semiHidden="0" w:name="Medium Shading 2 Accent 1"/>
-    <w:lsdException w:unhideWhenUsed="0" w:uiPriority="65" w:semiHidden="0" w:name="Medium List 1 Accent 1"/>
-    <w:lsdException w:unhideWhenUsed="0" w:uiPriority="66" w:semiHidden="0" w:name="Medium List 2 Accent 1"/>
-    <w:lsdException w:unhideWhenUsed="0" w:uiPriority="67" w:semiHidden="0" w:name="Medium Grid 1 Accent 1"/>
-    <w:lsdException w:unhideWhenUsed="0" w:uiPriority="68" w:semiHidden="0" w:name="Medium Grid 2 Accent 1"/>
-    <w:lsdException w:unhideWhenUsed="0" w:uiPriority="69" w:semiHidden="0" w:name="Medium Grid 3 Accent 1"/>
-    <w:lsdException w:unhideWhenUsed="0" w:uiPriority="70" w:semiHidden="0" w:name="Dark List Accent 1"/>
-    <w:lsdException w:unhideWhenUsed="0" w:uiPriority="71" w:semiHidden="0" w:name="Colorful Shading Accent 1"/>
-    <w:lsdException w:unhideWhenUsed="0" w:uiPriority="72" w:semiHidden="0" w:name="Colorful List Accent 1"/>
-    <w:lsdException w:unhideWhenUsed="0" w:uiPriority="73" w:semiHidden="0" w:name="Colorful Grid Accent 1"/>
-    <w:lsdException w:unhideWhenUsed="0" w:uiPriority="60" w:semiHidden="0" w:name="Light Shading Accent 2"/>
-    <w:lsdException w:unhideWhenUsed="0" w:uiPriority="61" w:semiHidden="0" w:name="Light List Accent 2"/>
-    <w:lsdException w:unhideWhenUsed="0" w:uiPriority="62" w:semiHidden="0" w:name="Light Grid Accent 2"/>
-    <w:lsdException w:unhideWhenUsed="0" w:uiPriority="63" w:semiHidden="0" w:name="Medium Shading 1 Accent 2"/>
-    <w:lsdException w:unhideWhenUsed="0" w:uiPriority="64" w:semiHidden="0" w:name="Medium Shading 2 Accent 2"/>
-    <w:lsdException w:unhideWhenUsed="0" w:uiPriority="65" w:semiHidden="0" w:name="Medium List 1 Accent 2"/>
-    <w:lsdException w:unhideWhenUsed="0" w:uiPriority="66" w:semiHidden="0" w:name="Medium List 2 Accent 2"/>
-    <w:lsdException w:unhideWhenUsed="0" w:uiPriority="67" w:semiHidden="0" w:name="Medium Grid 1 Accent 2"/>
-    <w:lsdException w:unhideWhenUsed="0" w:uiPriority="68" w:semiHidden="0" w:name="Medium Grid 2 Accent 2"/>
-    <w:lsdException w:unhideWhenUsed="0" w:uiPriority="69" w:semiHidden="0" w:name="Medium Grid 3 Accent 2"/>
-    <w:lsdException w:unhideWhenUsed="0" w:uiPriority="70" w:semiHidden="0" w:name="Dark List Accent 2"/>
-    <w:lsdException w:unhideWhenUsed="0" w:uiPriority="71" w:semiHidden="0" w:name="Colorful Shading Accent 2"/>
-    <w:lsdException w:unhideWhenUsed="0" w:uiPriority="72" w:semiHidden="0" w:name="Colorful List Accent 2"/>
-    <w:lsdException w:unhideWhenUsed="0" w:uiPriority="73" w:semiHidden="0" w:name="Colorful Grid Accent 2"/>
-    <w:lsdException w:unhideWhenUsed="0" w:uiPriority="60" w:semiHidden="0" w:name="Light Shading Accent 3"/>
-    <w:lsdException w:unhideWhenUsed="0" w:uiPriority="61" w:semiHidden="0" w:name="Light List Accent 3"/>
-    <w:lsdException w:unhideWhenUsed="0" w:uiPriority="62" w:semiHidden="0" w:name="Light Grid Accent 3"/>
-    <w:lsdException w:unhideWhenUsed="0" w:uiPriority="63" w:semiHidden="0" w:name="Medium Shading 1 Accent 3"/>
-    <w:lsdException w:unhideWhenUsed="0" w:uiPriority="64" w:semiHidden="0" w:name="Medium Shading 2 Accent 3"/>
-    <w:lsdException w:unhideWhenUsed="0" w:uiPriority="65" w:semiHidden="0" w:name="Medium List 1 Accent 3"/>
-    <w:lsdException w:unhideWhenUsed="0" w:uiPriority="66" w:semiHidden="0" w:name="Medium List 2 Accent 3"/>
-    <w:lsdException w:unhideWhenUsed="0" w:uiPriority="67" w:semiHidden="0" w:name="Medium Grid 1 Accent 3"/>
-    <w:lsdException w:unhideWhenUsed="0" w:uiPriority="68" w:semiHidden="0" w:name="Medium Grid 2 Accent 3"/>
-    <w:lsdException w:unhideWhenUsed="0" w:uiPriority="69" w:semiHidden="0" w:name="Medium Grid 3 Accent 3"/>
-    <w:lsdException w:unhideWhenUsed="0" w:uiPriority="70" w:semiHidden="0" w:name="Dark List Accent 3"/>
-    <w:lsdException w:unhideWhenUsed="0" w:uiPriority="71" w:semiHidden="0" w:name="Colorful Shading Accent 3"/>
-    <w:lsdException w:unhideWhenUsed="0" w:uiPriority="72" w:semiHidden="0" w:name="Colorful List Accent 3"/>
-    <w:lsdException w:unhideWhenUsed="0" w:uiPriority="73" w:semiHidden="0" w:name="Colorful Grid Accent 3"/>
-    <w:lsdException w:unhideWhenUsed="0" w:uiPriority="60" w:semiHidden="0" w:name="Light Shading Accent 4"/>
-    <w:lsdException w:unhideWhenUsed="0" w:uiPriority="61" w:semiHidden="0" w:name="Light List Accent 4"/>
-    <w:lsdException w:unhideWhenUsed="0" w:uiPriority="62" w:semiHidden="0" w:name="Light Grid Accent 4"/>
-    <w:lsdException w:unhideWhenUsed="0" w:uiPriority="63" w:semiHidden="0" w:name="Medium Shading 1 Accent 4"/>
-    <w:lsdException w:unhideWhenUsed="0" w:uiPriority="64" w:semiHidden="0" w:name="Medium Shading 2 Accent 4"/>
-    <w:lsdException w:unhideWhenUsed="0" w:uiPriority="65" w:semiHidden="0" w:name="Medium List 1 Accent 4"/>
-    <w:lsdException w:unhideWhenUsed="0" w:uiPriority="66" w:semiHidden="0" w:name="Medium List 2 Accent 4"/>
-    <w:lsdException w:unhideWhenUsed="0" w:uiPriority="67" w:semiHidden="0" w:name="Medium Grid 1 Accent 4"/>
-    <w:lsdException w:unhideWhenUsed="0" w:uiPriority="68" w:semiHidden="0" w:name="Medium Grid 2 Accent 4"/>
-    <w:lsdException w:unhideWhenUsed="0" w:uiPriority="69" w:semiHidden="0" w:name="Medium Grid 3 Accent 4"/>
-    <w:lsdException w:unhideWhenUsed="0" w:uiPriority="70" w:semiHidden="0" w:name="Dark List Accent 4"/>
-    <w:lsdException w:unhideWhenUsed="0" w:uiPriority="71" w:semiHidden="0" w:name="Colorful Shading Accent 4"/>
-    <w:lsdException w:unhideWhenUsed="0" w:uiPriority="72" w:semiHidden="0" w:name="Colorful List Accent 4"/>
-    <w:lsdException w:unhideWhenUsed="0" w:uiPriority="73" w:semiHidden="0" w:name="Colorful Grid Accent 4"/>
-    <w:lsdException w:unhideWhenUsed="0" w:uiPriority="60" w:semiHidden="0" w:name="Light Shading Accent 5"/>
-    <w:lsdException w:unhideWhenUsed="0" w:uiPriority="61" w:semiHidden="0" w:name="Light List Accent 5"/>
-    <w:lsdException w:unhideWhenUsed="0" w:uiPriority="62" w:semiHidden="0" w:name="Light Grid Accent 5"/>
-    <w:lsdException w:unhideWhenUsed="0" w:uiPriority="63" w:semiHidden="0" w:name="Medium Shading 1 Accent 5"/>
-    <w:lsdException w:unhideWhenUsed="0" w:uiPriority="64" w:semiHidden="0" w:name="Medium Shading 2 Accent 5"/>
-    <w:lsdException w:unhideWhenUsed="0" w:uiPriority="65" w:semiHidden="0" w:name="Medium List 1 Accent 5"/>
-    <w:lsdException w:unhideWhenUsed="0" w:uiPriority="66" w:semiHidden="0" w:name="Medium List 2 Accent 5"/>
-    <w:lsdException w:unhideWhenUsed="0" w:uiPriority="67" w:semiHidden="0" w:name="Medium Grid 1 Accent 5"/>
-    <w:lsdException w:unhideWhenUsed="0" w:uiPriority="68" w:semiHidden="0" w:name="Medium Grid 2 Accent 5"/>
-    <w:lsdException w:unhideWhenUsed="0" w:uiPriority="69" w:semiHidden="0" w:name="Medium Grid 3 Accent 5"/>
-    <w:lsdException w:unhideWhenUsed="0" w:uiPriority="70" w:semiHidden="0" w:name="Dark List Accent 5"/>
-    <w:lsdException w:unhideWhenUsed="0" w:uiPriority="71" w:semiHidden="0" w:name="Colorful Shading Accent 5"/>
-    <w:lsdException w:unhideWhenUsed="0" w:uiPriority="72" w:semiHidden="0" w:name="Colorful List Accent 5"/>
-    <w:lsdException w:unhideWhenUsed="0" w:uiPriority="73" w:semiHidden="0" w:name="Colorful Grid Accent 5"/>
-    <w:lsdException w:unhideWhenUsed="0" w:uiPriority="60" w:semiHidden="0" w:name="Light Shading Accent 6"/>
-    <w:lsdException w:unhideWhenUsed="0" w:uiPriority="61" w:semiHidden="0" w:name="Light List Accent 6"/>
-    <w:lsdException w:unhideWhenUsed="0" w:uiPriority="62" w:semiHidden="0" w:name="Light Grid Accent 6"/>
-    <w:lsdException w:unhideWhenUsed="0" w:uiPriority="63" w:semiHidden="0" w:name="Medium Shading 1 Accent 6"/>
-    <w:lsdException w:unhideWhenUsed="0" w:uiPriority="64" w:semiHidden="0" w:name="Medium Shading 2 Accent 6"/>
-    <w:lsdException w:unhideWhenUsed="0" w:uiPriority="65" w:semiHidden="0" w:name="Medium List 1 Accent 6"/>
-    <w:lsdException w:unhideWhenUsed="0" w:uiPriority="66" w:semiHidden="0" w:name="Medium List 2 Accent 6"/>
-    <w:lsdException w:unhideWhenUsed="0" w:uiPriority="67" w:semiHidden="0" w:name="Medium Grid 1 Accent 6"/>
-    <w:lsdException w:unhideWhenUsed="0" w:uiPriority="68" w:semiHidden="0" w:name="Medium Grid 2 Accent 6"/>
-    <w:lsdException w:unhideWhenUsed="0" w:uiPriority="69" w:semiHidden="0" w:name="Medium Grid 3 Accent 6"/>
-    <w:lsdException w:unhideWhenUsed="0" w:uiPriority="70" w:semiHidden="0" w:name="Dark List Accent 6"/>
-    <w:lsdException w:unhideWhenUsed="0" w:uiPriority="71" w:semiHidden="0" w:name="Colorful Shading Accent 6"/>
-    <w:lsdException w:unhideWhenUsed="0" w:uiPriority="72" w:semiHidden="0" w:name="Colorful List Accent 6"/>
-    <w:lsdException w:unhideWhenUsed="0" w:uiPriority="73" w:semiHidden="0" w:name="Colorful Grid Accent 6"/>
+  <w:latentStyles w:defLockedState="0" w:defUIPriority="99" w:defSemiHidden="0" w:defUnhideWhenUsed="0" w:defQFormat="0" w:count="371">
+    <w:lsdException w:name="Normal" w:uiPriority="0" w:qFormat="1"/>
+    <w:lsdException w:name="heading 1" w:uiPriority="9" w:qFormat="1"/>
+    <w:lsdException w:name="heading 2" w:semiHidden="1" w:uiPriority="9" w:unhideWhenUsed="1" w:qFormat="1"/>
+    <w:lsdException w:name="heading 3" w:semiHidden="1" w:uiPriority="9" w:unhideWhenUsed="1" w:qFormat="1"/>
+    <w:lsdException w:name="heading 4" w:semiHidden="1" w:uiPriority="9" w:unhideWhenUsed="1" w:qFormat="1"/>
+    <w:lsdException w:name="heading 5" w:semiHidden="1" w:uiPriority="9" w:unhideWhenUsed="1" w:qFormat="1"/>
+    <w:lsdException w:name="heading 6" w:semiHidden="1" w:uiPriority="9" w:unhideWhenUsed="1" w:qFormat="1"/>
+    <w:lsdException w:name="heading 7" w:semiHidden="1" w:uiPriority="9" w:unhideWhenUsed="1" w:qFormat="1"/>
+    <w:lsdException w:name="heading 8" w:semiHidden="1" w:uiPriority="9" w:unhideWhenUsed="1" w:qFormat="1"/>
+    <w:lsdException w:name="heading 9" w:semiHidden="1" w:uiPriority="9" w:unhideWhenUsed="1" w:qFormat="1"/>
+    <w:lsdException w:name="index 1" w:semiHidden="1" w:unhideWhenUsed="1"/>
+    <w:lsdException w:name="index 2" w:semiHidden="1" w:unhideWhenUsed="1"/>
+    <w:lsdException w:name="index 3" w:semiHidden="1" w:unhideWhenUsed="1"/>
+    <w:lsdException w:name="index 4" w:semiHidden="1" w:unhideWhenUsed="1"/>
+    <w:lsdException w:name="index 5" w:semiHidden="1" w:unhideWhenUsed="1"/>
+    <w:lsdException w:name="index 6" w:semiHidden="1" w:unhideWhenUsed="1"/>
+    <w:lsdException w:name="index 7" w:semiHidden="1" w:unhideWhenUsed="1"/>
+    <w:lsdException w:name="index 8" w:semiHidden="1" w:unhideWhenUsed="1"/>
+    <w:lsdException w:name="index 9" w:semiHidden="1" w:unhideWhenUsed="1"/>
+    <w:lsdException w:name="toc 1" w:semiHidden="1" w:uiPriority="39" w:unhideWhenUsed="1"/>
+    <w:lsdException w:name="toc 2" w:semiHidden="1" w:uiPriority="39" w:unhideWhenUsed="1"/>
+    <w:lsdException w:name="toc 3" w:semiHidden="1" w:uiPriority="39" w:unhideWhenUsed="1"/>
+    <w:lsdException w:name="toc 4" w:semiHidden="1" w:uiPriority="39" w:unhideWhenUsed="1"/>
+    <w:lsdException w:name="toc 5" w:semiHidden="1" w:uiPriority="39" w:unhideWhenUsed="1"/>
+    <w:lsdException w:name="toc 6" w:semiHidden="1" w:uiPriority="39" w:unhideWhenUsed="1"/>
+    <w:lsdException w:name="toc 7" w:semiHidden="1" w:uiPriority="39" w:unhideWhenUsed="1"/>
+    <w:lsdException w:name="toc 8" w:semiHidden="1" w:uiPriority="39" w:unhideWhenUsed="1"/>
+    <w:lsdException w:name="toc 9" w:semiHidden="1" w:uiPriority="39" w:unhideWhenUsed="1"/>
+    <w:lsdException w:name="Normal Indent" w:semiHidden="1" w:unhideWhenUsed="1"/>
+    <w:lsdException w:name="footnote text" w:semiHidden="1" w:unhideWhenUsed="1"/>
+    <w:lsdException w:name="annotation text" w:semiHidden="1" w:unhideWhenUsed="1"/>
+    <w:lsdException w:name="header" w:semiHidden="1" w:unhideWhenUsed="1"/>
+    <w:lsdException w:name="footer" w:semiHidden="1" w:unhideWhenUsed="1"/>
+    <w:lsdException w:name="index heading" w:semiHidden="1" w:unhideWhenUsed="1"/>
+    <w:lsdException w:name="caption" w:semiHidden="1" w:uiPriority="35" w:unhideWhenUsed="1" w:qFormat="1"/>
+    <w:lsdException w:name="table of figures" w:semiHidden="1" w:unhideWhenUsed="1"/>
+    <w:lsdException w:name="envelope address" w:semiHidden="1" w:unhideWhenUsed="1"/>
+    <w:lsdException w:name="envelope return" w:semiHidden="1" w:unhideWhenUsed="1"/>
+    <w:lsdException w:name="footnote reference" w:semiHidden="1" w:unhideWhenUsed="1"/>
+    <w:lsdException w:name="annotation reference" w:semiHidden="1" w:unhideWhenUsed="1"/>
+    <w:lsdException w:name="line number" w:semiHidden="1" w:unhideWhenUsed="1"/>
+    <w:lsdException w:name="page number" w:semiHidden="1" w:unhideWhenUsed="1"/>
+    <w:lsdException w:name="endnote reference" w:semiHidden="1" w:unhideWhenUsed="1"/>
+    <w:lsdException w:name="endnote text" w:semiHidden="1" w:unhideWhenUsed="1"/>
+    <w:lsdException w:name="table of authorities" w:semiHidden="1" w:unhideWhenUsed="1"/>
+    <w:lsdException w:name="macro" w:semiHidden="1" w:unhideWhenUsed="1"/>
+    <w:lsdException w:name="toa heading" w:semiHidden="1" w:unhideWhenUsed="1"/>
+    <w:lsdException w:name="List" w:semiHidden="1" w:unhideWhenUsed="1"/>
+    <w:lsdException w:name="List Bullet" w:semiHidden="1" w:unhideWhenUsed="1"/>
+    <w:lsdException w:name="List Number" w:semiHidden="1" w:unhideWhenUsed="1"/>
+    <w:lsdException w:name="List 2" w:semiHidden="1" w:unhideWhenUsed="1"/>
+    <w:lsdException w:name="List 3" w:semiHidden="1" w:unhideWhenUsed="1"/>
+    <w:lsdException w:name="List 4" w:semiHidden="1" w:unhideWhenUsed="1"/>
+    <w:lsdException w:name="List 5" w:semiHidden="1" w:unhideWhenUsed="1"/>
+    <w:lsdException w:name="List Bullet 2" w:semiHidden="1" w:unhideWhenUsed="1"/>
+    <w:lsdException w:name="List Bullet 3" w:semiHidden="1" w:unhideWhenUsed="1"/>
+    <w:lsdException w:name="List Bullet 4" w:semiHidden="1" w:unhideWhenUsed="1"/>
+    <w:lsdException w:name="List Bullet 5" w:semiHidden="1" w:unhideWhenUsed="1"/>
+    <w:lsdException w:name="List Number 2" w:semiHidden="1" w:unhideWhenUsed="1"/>
+    <w:lsdException w:name="List Number 3" w:semiHidden="1" w:unhideWhenUsed="1"/>
+    <w:lsdException w:name="List Number 4" w:semiHidden="1" w:unhideWhenUsed="1"/>
+    <w:lsdException w:name="List Number 5" w:semiHidden="1" w:unhideWhenUsed="1"/>
+    <w:lsdException w:name="Title" w:uiPriority="10" w:qFormat="1"/>
+    <w:lsdException w:name="Closing" w:semiHidden="1" w:unhideWhenUsed="1"/>
+    <w:lsdException w:name="Signature" w:semiHidden="1" w:unhideWhenUsed="1"/>
+    <w:lsdException w:name="Default Paragraph Font" w:semiHidden="1" w:uiPriority="1" w:unhideWhenUsed="1"/>
+    <w:lsdException w:name="Body Text" w:semiHidden="1" w:unhideWhenUsed="1"/>
+    <w:lsdException w:name="Body Text Indent" w:semiHidden="1" w:unhideWhenUsed="1"/>
+    <w:lsdException w:name="List Continue" w:semiHidden="1" w:unhideWhenUsed="1"/>
+    <w:lsdException w:name="List Continue 2" w:semiHidden="1" w:unhideWhenUsed="1"/>
+    <w:lsdException w:name="List Continue 3" w:semiHidden="1" w:unhideWhenUsed="1"/>
+    <w:lsdException w:name="List Continue 4" w:semiHidden="1" w:unhideWhenUsed="1"/>
+    <w:lsdException w:name="List Continue 5" w:semiHidden="1" w:unhideWhenUsed="1"/>
+    <w:lsdException w:name="Message Header" w:semiHidden="1" w:unhideWhenUsed="1"/>
+    <w:lsdException w:name="Subtitle" w:uiPriority="11" w:qFormat="1"/>
+    <w:lsdException w:name="Salutation" w:semiHidden="1" w:unhideWhenUsed="1"/>
+    <w:lsdException w:name="Date" w:semiHidden="1" w:unhideWhenUsed="1"/>
+    <w:lsdException w:name="Body Text First Indent" w:semiHidden="1" w:unhideWhenUsed="1"/>
+    <w:lsdException w:name="Body Text First Indent 2" w:semiHidden="1" w:unhideWhenUsed="1"/>
+    <w:lsdException w:name="Note Heading" w:semiHidden="1" w:unhideWhenUsed="1"/>
+    <w:lsdException w:name="Body Text 2" w:semiHidden="1" w:unhideWhenUsed="1"/>
+    <w:lsdException w:name="Body Text 3" w:semiHidden="1" w:unhideWhenUsed="1"/>
+    <w:lsdException w:name="Body Text Indent 2" w:semiHidden="1" w:unhideWhenUsed="1"/>
+    <w:lsdException w:name="Body Text Indent 3" w:semiHidden="1" w:unhideWhenUsed="1"/>
+    <w:lsdException w:name="Block Text" w:semiHidden="1" w:unhideWhenUsed="1"/>
+    <w:lsdException w:name="Hyperlink" w:semiHidden="1" w:unhideWhenUsed="1"/>
+    <w:lsdException w:name="FollowedHyperlink" w:semiHidden="1" w:unhideWhenUsed="1"/>
+    <w:lsdException w:name="Strong" w:uiPriority="22" w:qFormat="1"/>
+    <w:lsdException w:name="Emphasis" w:uiPriority="20" w:qFormat="1"/>
+    <w:lsdException w:name="Document Map" w:semiHidden="1" w:unhideWhenUsed="1"/>
+    <w:lsdException w:name="Plain Text" w:semiHidden="1" w:unhideWhenUsed="1"/>
+    <w:lsdException w:name="E-mail Signature" w:semiHidden="1" w:unhideWhenUsed="1"/>
+    <w:lsdException w:name="HTML Top of Form" w:semiHidden="1" w:unhideWhenUsed="1"/>
+    <w:lsdException w:name="HTML Bottom of Form" w:semiHidden="1" w:unhideWhenUsed="1"/>
+    <w:lsdException w:name="Normal (Web)" w:semiHidden="1" w:unhideWhenUsed="1"/>
+    <w:lsdException w:name="HTML Acronym" w:semiHidden="1" w:unhideWhenUsed="1"/>
+    <w:lsdException w:name="HTML Address" w:semiHidden="1" w:unhideWhenUsed="1"/>
+    <w:lsdException w:name="HTML Cite" w:semiHidden="1" w:unhideWhenUsed="1"/>
+    <w:lsdException w:name="HTML Code" w:semiHidden="1" w:unhideWhenUsed="1"/>
+    <w:lsdException w:name="HTML Definition" w:semiHidden="1" w:unhideWhenUsed="1"/>
+    <w:lsdException w:name="HTML Keyboard" w:semiHidden="1" w:unhideWhenUsed="1"/>
+    <w:lsdException w:name="HTML Preformatted" w:semiHidden="1" w:unhideWhenUsed="1"/>
+    <w:lsdException w:name="HTML Sample" w:semiHidden="1" w:unhideWhenUsed="1"/>
+    <w:lsdException w:name="HTML Typewriter" w:semiHidden="1" w:unhideWhenUsed="1"/>
+    <w:lsdException w:name="HTML Variable" w:semiHidden="1" w:unhideWhenUsed="1"/>
+    <w:lsdException w:name="Normal Table" w:semiHidden="1" w:unhideWhenUsed="1"/>
+    <w:lsdException w:name="annotation subject" w:semiHidden="1" w:unhideWhenUsed="1"/>
+    <w:lsdException w:name="No List" w:semiHidden="1" w:unhideWhenUsed="1"/>
+    <w:lsdException w:name="Outline List 1" w:semiHidden="1" w:unhideWhenUsed="1"/>
+    <w:lsdException w:name="Outline List 2" w:semiHidden="1" w:unhideWhenUsed="1"/>
+    <w:lsdException w:name="Outline List 3" w:semiHidden="1" w:unhideWhenUsed="1"/>
+    <w:lsdException w:name="Table Simple 1" w:semiHidden="1" w:unhideWhenUsed="1"/>
+    <w:lsdException w:name="Table Simple 2" w:semiHidden="1" w:unhideWhenUsed="1"/>
+    <w:lsdException w:name="Table Simple 3" w:semiHidden="1" w:unhideWhenUsed="1"/>
+    <w:lsdException w:name="Table Classic 1" w:semiHidden="1" w:unhideWhenUsed="1"/>
+    <w:lsdException w:name="Table Classic 2" w:semiHidden="1" w:unhideWhenUsed="1"/>
+    <w:lsdException w:name="Table Classic 3" w:semiHidden="1" w:unhideWhenUsed="1"/>
+    <w:lsdException w:name="Table Classic 4" w:semiHidden="1" w:unhideWhenUsed="1"/>
+    <w:lsdException w:name="Table Colorful 1" w:semiHidden="1" w:unhideWhenUsed="1"/>
+    <w:lsdException w:name="Table Colorful 2" w:semiHidden="1" w:unhideWhenUsed="1"/>
+    <w:lsdException w:name="Table Colorful 3" w:semiHidden="1" w:unhideWhenUsed="1"/>
+    <w:lsdException w:name="Table Columns 1" w:semiHidden="1" w:unhideWhenUsed="1"/>
+    <w:lsdException w:name="Table Columns 2" w:semiHidden="1" w:unhideWhenUsed="1"/>
+    <w:lsdException w:name="Table Columns 3" w:semiHidden="1" w:unhideWhenUsed="1"/>
+    <w:lsdException w:name="Table Columns 4" w:semiHidden="1" w:unhideWhenUsed="1"/>
+    <w:lsdException w:name="Table Columns 5" w:semiHidden="1" w:unhideWhenUsed="1"/>
+    <w:lsdException w:name="Table Grid 1" w:semiHidden="1" w:unhideWhenUsed="1"/>
+    <w:lsdException w:name="Table Grid 2" w:semiHidden="1" w:unhideWhenUsed="1"/>
+    <w:lsdException w:name="Table Grid 3" w:semiHidden="1" w:unhideWhenUsed="1"/>
+    <w:lsdException w:name="Table Grid 4" w:semiHidden="1" w:unhideWhenUsed="1"/>
+    <w:lsdException w:name="Table Grid 5" w:semiHidden="1" w:unhideWhenUsed="1"/>
+    <w:lsdException w:name="Table Grid 6" w:semiHidden="1" w:unhideWhenUsed="1"/>
+    <w:lsdException w:name="Table Grid 7" w:semiHidden="1" w:unhideWhenUsed="1"/>
+    <w:lsdException w:name="Table Grid 8" w:semiHidden="1" w:unhideWhenUsed="1"/>
+    <w:lsdException w:name="Table List 1" w:semiHidden="1" w:unhideWhenUsed="1"/>
+    <w:lsdException w:name="Table List 2" w:semiHidden="1" w:unhideWhenUsed="1"/>
+    <w:lsdException w:name="Table List 3" w:semiHidden="1" w:unhideWhenUsed="1"/>
+    <w:lsdException w:name="Table List 4" w:semiHidden="1" w:unhideWhenUsed="1"/>
+    <w:lsdException w:name="Table List 5" w:semiHidden="1" w:unhideWhenUsed="1"/>
+    <w:lsdException w:name="Table List 6" w:semiHidden="1" w:unhideWhenUsed="1"/>
+    <w:lsdException w:name="Table List 7" w:semiHidden="1" w:unhideWhenUsed="1"/>
+    <w:lsdException w:name="Table List 8" w:semiHidden="1" w:unhideWhenUsed="1"/>
+    <w:lsdException w:name="Table 3D effects 1" w:semiHidden="1" w:unhideWhenUsed="1"/>
+    <w:lsdException w:name="Table 3D effects 2" w:semiHidden="1" w:unhideWhenUsed="1"/>
+    <w:lsdException w:name="Table 3D effects 3" w:semiHidden="1" w:unhideWhenUsed="1"/>
+    <w:lsdException w:name="Table Contemporary" w:semiHidden="1" w:unhideWhenUsed="1"/>
+    <w:lsdException w:name="Table Elegant" w:semiHidden="1" w:unhideWhenUsed="1"/>
+    <w:lsdException w:name="Table Professional" w:semiHidden="1" w:unhideWhenUsed="1"/>
+    <w:lsdException w:name="Table Subtle 1" w:semiHidden="1" w:unhideWhenUsed="1"/>
+    <w:lsdException w:name="Table Subtle 2" w:semiHidden="1" w:unhideWhenUsed="1"/>
+    <w:lsdException w:name="Table Web 1" w:semiHidden="1" w:unhideWhenUsed="1"/>
+    <w:lsdException w:name="Table Web 2" w:semiHidden="1" w:unhideWhenUsed="1"/>
+    <w:lsdException w:name="Table Web 3" w:semiHidden="1" w:unhideWhenUsed="1"/>
+    <w:lsdException w:name="Balloon Text" w:semiHidden="1" w:unhideWhenUsed="1"/>
+    <w:lsdException w:name="Table Grid" w:uiPriority="39"/>
+    <w:lsdException w:name="Table Theme" w:semiHidden="1" w:unhideWhenUsed="1"/>
+    <w:lsdException w:name="Placeholder Text" w:semiHidden="1"/>
+    <w:lsdException w:name="Light Shading" w:uiPriority="60"/>
+    <w:lsdException w:name="Light List" w:uiPriority="61"/>
+    <w:lsdException w:name="Light Grid" w:uiPriority="62"/>
+    <w:lsdException w:name="Medium Shading 1" w:uiPriority="63"/>
+    <w:lsdException w:name="Medium Shading 2" w:uiPriority="64"/>
+    <w:lsdException w:name="Medium List 1" w:uiPriority="65"/>
+    <w:lsdException w:name="Medium List 2" w:uiPriority="66"/>
+    <w:lsdException w:name="Medium Grid 1" w:uiPriority="67"/>
+    <w:lsdException w:name="Medium Grid 2" w:uiPriority="68"/>
+    <w:lsdException w:name="Medium Grid 3" w:uiPriority="69"/>
+    <w:lsdException w:name="Dark List" w:uiPriority="70"/>
+    <w:lsdException w:name="Colorful Shading" w:uiPriority="71"/>
+    <w:lsdException w:name="Colorful List" w:uiPriority="72"/>
+    <w:lsdException w:name="Colorful Grid" w:uiPriority="73"/>
+    <w:lsdException w:name="Light Shading Accent 1" w:uiPriority="60"/>
+    <w:lsdException w:name="Light List Accent 1" w:uiPriority="61"/>
+    <w:lsdException w:name="Light Grid Accent 1" w:uiPriority="62"/>
+    <w:lsdException w:name="Medium Shading 1 Accent 1" w:uiPriority="63"/>
+    <w:lsdException w:name="Medium Shading 2 Accent 1" w:uiPriority="64"/>
+    <w:lsdException w:name="Medium List 1 Accent 1" w:uiPriority="65"/>
+    <w:lsdException w:name="Revision" w:semiHidden="1"/>
+    <w:lsdException w:name="Medium List 2 Accent 1" w:uiPriority="66"/>
+    <w:lsdException w:name="Medium Grid 1 Accent 1" w:uiPriority="67"/>
+    <w:lsdException w:name="Medium Grid 2 Accent 1" w:uiPriority="68"/>
+    <w:lsdException w:name="Medium Grid 3 Accent 1" w:uiPriority="69"/>
+    <w:lsdException w:name="Dark List Accent 1" w:uiPriority="70"/>
+    <w:lsdException w:name="Colorful Shading Accent 1" w:uiPriority="71"/>
+    <w:lsdException w:name="Colorful List Accent 1" w:uiPriority="72"/>
+    <w:lsdException w:name="Colorful Grid Accent 1" w:uiPriority="73"/>
+    <w:lsdException w:name="Light Shading Accent 2" w:uiPriority="60"/>
+    <w:lsdException w:name="Light List Accent 2" w:uiPriority="61"/>
+    <w:lsdException w:name="Light Grid Accent 2" w:uiPriority="62"/>
+    <w:lsdException w:name="Medium Shading 1 Accent 2" w:uiPriority="63"/>
+    <w:lsdException w:name="Medium Shading 2 Accent 2" w:uiPriority="64"/>
+    <w:lsdException w:name="Medium List 1 Accent 2" w:uiPriority="65"/>
+    <w:lsdException w:name="Medium List 2 Accent 2" w:uiPriority="66"/>
+    <w:lsdException w:name="Medium Grid 1 Accent 2" w:uiPriority="67"/>
+    <w:lsdException w:name="Medium Grid 2 Accent 2" w:uiPriority="68"/>
+    <w:lsdException w:name="Medium Grid 3 Accent 2" w:uiPriority="69"/>
+    <w:lsdException w:name="Dark List Accent 2" w:uiPriority="70"/>
+    <w:lsdException w:name="Colorful Shading Accent 2" w:uiPriority="71"/>
+    <w:lsdException w:name="Colorful List Accent 2" w:uiPriority="72"/>
+    <w:lsdException w:name="Colorful Grid Accent 2" w:uiPriority="73"/>
+    <w:lsdException w:name="Light Shading Accent 3" w:uiPriority="60"/>
+    <w:lsdException w:name="Light List Accent 3" w:uiPriority="61"/>
+    <w:lsdException w:name="Light Grid Accent 3" w:uiPriority="62"/>
+    <w:lsdException w:name="Medium Shading 1 Accent 3" w:uiPriority="63"/>
+    <w:lsdException w:name="Medium Shading 2 Accent 3" w:uiPriority="64"/>
+    <w:lsdException w:name="Medium List 1 Accent 3" w:uiPriority="65"/>
+    <w:lsdException w:name="Medium List 2 Accent 3" w:uiPriority="66"/>
+    <w:lsdException w:name="Medium Grid 1 Accent 3" w:uiPriority="67"/>
+    <w:lsdException w:name="Medium Grid 2 Accent 3" w:uiPriority="68"/>
+    <w:lsdException w:name="Medium Grid 3 Accent 3" w:uiPriority="69"/>
+    <w:lsdException w:name="Dark List Accent 3" w:uiPriority="70"/>
+    <w:lsdException w:name="Colorful Shading Accent 3" w:uiPriority="71"/>
+    <w:lsdException w:name="Colorful List Accent 3" w:uiPriority="72"/>
+    <w:lsdException w:name="Colorful Grid Accent 3" w:uiPriority="73"/>
+    <w:lsdException w:name="Light Shading Accent 4" w:uiPriority="60"/>
+    <w:lsdException w:name="Light List Accent 4" w:uiPriority="61"/>
+    <w:lsdException w:name="Light Grid Accent 4" w:uiPriority="62"/>
+    <w:lsdException w:name="Medium Shading 1 Accent 4" w:uiPriority="63"/>
+    <w:lsdException w:name="Medium Shading 2 Accent 4" w:uiPriority="64"/>
+    <w:lsdException w:name="Medium List 1 Accent 4" w:uiPriority="65"/>
+    <w:lsdException w:name="Medium List 2 Accent 4" w:uiPriority="66"/>
+    <w:lsdException w:name="Medium Grid 1 Accent 4" w:uiPriority="67"/>
+    <w:lsdException w:name="Medium Grid 2 Accent 4" w:uiPriority="68"/>
+    <w:lsdException w:name="Medium Grid 3 Accent 4" w:uiPriority="69"/>
+    <w:lsdException w:name="Dark List Accent 4" w:uiPriority="70"/>
+    <w:lsdException w:name="Colorful Shading Accent 4" w:uiPriority="71"/>
+    <w:lsdException w:name="Colorful List Accent 4" w:uiPriority="72"/>
+    <w:lsdException w:name="Colorful Grid Accent 4" w:uiPriority="73"/>
+    <w:lsdException w:name="Light Shading Accent 5" w:uiPriority="60"/>
+    <w:lsdException w:name="Light List Accent 5" w:uiPriority="61"/>
+    <w:lsdException w:name="Light Grid Accent 5" w:uiPriority="62"/>
+    <w:lsdException w:name="Medium Shading 1 Accent 5" w:uiPriority="63"/>
+    <w:lsdException w:name="Medium Shading 2 Accent 5" w:uiPriority="64"/>
+    <w:lsdException w:name="Medium List 1 Accent 5" w:uiPriority="65"/>
+    <w:lsdException w:name="Medium List 2 Accent 5" w:uiPriority="66"/>
+    <w:lsdException w:name="Medium Grid 1 Accent 5" w:uiPriority="67"/>
+    <w:lsdException w:name="Medium Grid 2 Accent 5" w:uiPriority="68"/>
+    <w:lsdException w:name="Medium Grid 3 Accent 5" w:uiPriority="69"/>
+    <w:lsdException w:name="Dark List Accent 5" w:uiPriority="70"/>
+    <w:lsdException w:name="Colorful Shading Accent 5" w:uiPriority="71"/>
+    <w:lsdException w:name="Colorful List Accent 5" w:uiPriority="72"/>
+    <w:lsdException w:name="Colorful Grid Accent 5" w:uiPriority="73"/>
+    <w:lsdException w:name="Light Shading Accent 6" w:uiPriority="60"/>
+    <w:lsdException w:name="Light List Accent 6" w:uiPriority="61"/>
+    <w:lsdException w:name="Light Grid Accent 6" w:uiPriority="62"/>
+    <w:lsdException w:name="Medium Shading 1 Accent 6" w:uiPriority="63"/>
+    <w:lsdException w:name="Medium Shading 2 Accent 6" w:uiPriority="64"/>
+    <w:lsdException w:name="Medium List 1 Accent 6" w:uiPriority="65"/>
+    <w:lsdException w:name="Medium List 2 Accent 6" w:uiPriority="66"/>
+    <w:lsdException w:name="Medium Grid 1 Accent 6" w:uiPriority="67"/>
+    <w:lsdException w:name="Medium Grid 2 Accent 6" w:uiPriority="68"/>
+    <w:lsdException w:name="Medium Grid 3 Accent 6" w:uiPriority="69"/>
+    <w:lsdException w:name="Dark List Accent 6" w:uiPriority="70"/>
+    <w:lsdException w:name="Colorful Shading Accent 6" w:uiPriority="71"/>
+    <w:lsdException w:name="Colorful List Accent 6" w:uiPriority="72"/>
+    <w:lsdException w:name="Colorful Grid Accent 6" w:uiPriority="73"/>
+    <w:lsdException w:name="Subtle Emphasis" w:uiPriority="19" w:qFormat="1"/>
+    <w:lsdException w:name="Intense Emphasis" w:uiPriority="21" w:qFormat="1"/>
+    <w:lsdException w:name="Subtle Reference" w:uiPriority="31" w:qFormat="1"/>
+    <w:lsdException w:name="Intense Reference" w:uiPriority="32" w:qFormat="1"/>
+    <w:lsdException w:name="Book Title" w:uiPriority="33" w:qFormat="1"/>
+    <w:lsdException w:name="Bibliography" w:semiHidden="1" w:uiPriority="37" w:unhideWhenUsed="1"/>
+    <w:lsdException w:name="TOC Heading" w:semiHidden="1" w:uiPriority="39" w:unhideWhenUsed="1" w:qFormat="1"/>
+    <w:lsdException w:name="Plain Table 1" w:uiPriority="41"/>
+    <w:lsdException w:name="Plain Table 2" w:uiPriority="42"/>
+    <w:lsdException w:name="Plain Table 3" w:uiPriority="43"/>
+    <w:lsdException w:name="Plain Table 4" w:uiPriority="44"/>
+    <w:lsdException w:name="Plain Table 5" w:uiPriority="45"/>
+    <w:lsdException w:name="Grid Table Light" w:uiPriority="40"/>
+    <w:lsdException w:name="Grid Table 1 Light" w:uiPriority="46"/>
+    <w:lsdException w:name="Grid Table 2" w:uiPriority="47"/>
+    <w:lsdException w:name="Grid Table 3" w:uiPriority="48"/>
+    <w:lsdException w:name="Grid Table 4" w:uiPriority="49"/>
+    <w:lsdException w:name="Grid Table 5 Dark" w:uiPriority="50"/>
+    <w:lsdException w:name="Grid Table 6 Colorful" w:uiPriority="51"/>
+    <w:lsdException w:name="Grid Table 7 Colorful" w:uiPriority="52"/>
+    <w:lsdException w:name="Grid Table 1 Light Accent 1" w:uiPriority="46"/>
+    <w:lsdException w:name="Grid Table 2 Accent 1" w:uiPriority="47"/>
+    <w:lsdException w:name="Grid Table 3 Accent 1" w:uiPriority="48"/>
+    <w:lsdException w:name="Grid Table 4 Accent 1" w:uiPriority="49"/>
+    <w:lsdException w:name="Grid Table 5 Dark Accent 1" w:uiPriority="50"/>
+    <w:lsdException w:name="Grid Table 6 Colorful Accent 1" w:uiPriority="51"/>
+    <w:lsdException w:name="Grid Table 7 Colorful Accent 1" w:uiPriority="52"/>
+    <w:lsdException w:name="Grid Table 1 Light Accent 2" w:uiPriority="46"/>
+    <w:lsdException w:name="Grid Table 2 Accent 2" w:uiPriority="47"/>
+    <w:lsdException w:name="Grid Table 3 Accent 2" w:uiPriority="48"/>
+    <w:lsdException w:name="Grid Table 4 Accent 2" w:uiPriority="49"/>
+    <w:lsdException w:name="Grid Table 5 Dark Accent 2" w:uiPriority="50"/>
+    <w:lsdException w:name="Grid Table 6 Colorful Accent 2" w:uiPriority="51"/>
+    <w:lsdException w:name="Grid Table 7 Colorful Accent 2" w:uiPriority="52"/>
+    <w:lsdException w:name="Grid Table 1 Light Accent 3" w:uiPriority="46"/>
+    <w:lsdException w:name="Grid Table 2 Accent 3" w:uiPriority="47"/>
+    <w:lsdException w:name="Grid Table 3 Accent 3" w:uiPriority="48"/>
+    <w:lsdException w:name="Grid Table 4 Accent 3" w:uiPriority="49"/>
+    <w:lsdException w:name="Grid Table 5 Dark Accent 3" w:uiPriority="50"/>
+    <w:lsdException w:name="Grid Table 6 Colorful Accent 3" w:uiPriority="51"/>
+    <w:lsdException w:name="Grid Table 7 Colorful Accent 3" w:uiPriority="52"/>
+    <w:lsdException w:name="Grid Table 1 Light Accent 4" w:uiPriority="46"/>
+    <w:lsdException w:name="Grid Table 2 Accent 4" w:uiPriority="47"/>
+    <w:lsdException w:name="Grid Table 3 Accent 4" w:uiPriority="48"/>
+    <w:lsdException w:name="Grid Table 4 Accent 4" w:uiPriority="49"/>
+    <w:lsdException w:name="Grid Table 5 Dark Accent 4" w:uiPriority="50"/>
+    <w:lsdException w:name="Grid Table 6 Colorful Accent 4" w:uiPriority="51"/>
+    <w:lsdException w:name="Grid Table 7 Colorful Accent 4" w:uiPriority="52"/>
+    <w:lsdException w:name="Grid Table 1 Light Accent 5" w:uiPriority="46"/>
+    <w:lsdException w:name="Grid Table 2 Accent 5" w:uiPriority="47"/>
+    <w:lsdException w:name="Grid Table 3 Accent 5" w:uiPriority="48"/>
+    <w:lsdException w:name="Grid Table 4 Accent 5" w:uiPriority="49"/>
+    <w:lsdException w:name="Grid Table 5 Dark Accent 5" w:uiPriority="50"/>
+    <w:lsdException w:name="Grid Table 6 Colorful Accent 5" w:uiPriority="51"/>
+    <w:lsdException w:name="Grid Table 7 Colorful Accent 5" w:uiPriority="52"/>
+    <w:lsdException w:name="Grid Table 1 Light Accent 6" w:uiPriority="46"/>
+    <w:lsdException w:name="Grid Table 2 Accent 6" w:uiPriority="47"/>
+    <w:lsdException w:name="Grid Table 3 Accent 6" w:uiPriority="48"/>
+    <w:lsdException w:name="Grid Table 4 Accent 6" w:uiPriority="49"/>
+    <w:lsdException w:name="Grid Table 5 Dark Accent 6" w:uiPriority="50"/>
+    <w:lsdException w:name="Grid Table 6 Colorful Accent 6" w:uiPriority="51"/>
+    <w:lsdException w:name="Grid Table 7 Colorful Accent 6" w:uiPriority="52"/>
+    <w:lsdException w:name="List Table 1 Light" w:uiPriority="46"/>
+    <w:lsdException w:name="List Table 2" w:uiPriority="47"/>
+    <w:lsdException w:name="List Table 3" w:uiPriority="48"/>
+    <w:lsdException w:name="List Table 4" w:uiPriority="49"/>
+    <w:lsdException w:name="List Table 5 Dark" w:uiPriority="50"/>
+    <w:lsdException w:name="List Table 6 Colorful" w:uiPriority="51"/>
+    <w:lsdException w:name="List Table 7 Colorful" w:uiPriority="52"/>
+    <w:lsdException w:name="List Table 1 Light Accent 1" w:uiPriority="46"/>
+    <w:lsdException w:name="List Table 2 Accent 1" w:uiPriority="47"/>
+    <w:lsdException w:name="List Table 3 Accent 1" w:uiPriority="48"/>
+    <w:lsdException w:name="List Table 4 Accent 1" w:uiPriority="49"/>
+    <w:lsdException w:name="List Table 5 Dark Accent 1" w:uiPriority="50"/>
+    <w:lsdException w:name="List Table 6 Colorful Accent 1" w:uiPriority="51"/>
+    <w:lsdException w:name="List Table 7 Colorful Accent 1" w:uiPriority="52"/>
+    <w:lsdException w:name="List Table 1 Light Accent 2" w:uiPriority="46"/>
+    <w:lsdException w:name="List Table 2 Accent 2" w:uiPriority="47"/>
+    <w:lsdException w:name="List Table 3 Accent 2" w:uiPriority="48"/>
+    <w:lsdException w:name="List Table 4 Accent 2" w:uiPriority="49"/>
+    <w:lsdException w:name="List Table 5 Dark Accent 2" w:uiPriority="50"/>
+    <w:lsdException w:name="List Table 6 Colorful Accent 2" w:uiPriority="51"/>
+    <w:lsdException w:name="List Table 7 Colorful Accent 2" w:uiPriority="52"/>
+    <w:lsdException w:name="List Table 1 Light Accent 3" w:uiPriority="46"/>
+    <w:lsdException w:name="List Table 2 Accent 3" w:uiPriority="47"/>
+    <w:lsdException w:name="List Table 3 Accent 3" w:uiPriority="48"/>
+    <w:lsdException w:name="List Table 4 Accent 3" w:uiPriority="49"/>
+    <w:lsdException w:name="List Table 5 Dark Accent 3" w:uiPriority="50"/>
+    <w:lsdException w:name="List Table 6 Colorful Accent 3" w:uiPriority="51"/>
+    <w:lsdException w:name="List Table 7 Colorful Accent 3" w:uiPriority="52"/>
+    <w:lsdException w:name="List Table 1 Light Accent 4" w:uiPriority="46"/>
+    <w:lsdException w:name="List Table 2 Accent 4" w:uiPriority="47"/>
+    <w:lsdException w:name="List Table 3 Accent 4" w:uiPriority="48"/>
+    <w:lsdException w:name="List Table 4 Accent 4" w:uiPriority="49"/>
+    <w:lsdException w:name="List Table 5 Dark Accent 4" w:uiPriority="50"/>
+    <w:lsdException w:name="List Table 6 Colorful Accent 4" w:uiPriority="51"/>
+    <w:lsdException w:name="List Table 7 Colorful Accent 4" w:uiPriority="52"/>
+    <w:lsdException w:name="List Table 1 Light Accent 5" w:uiPriority="46"/>
+    <w:lsdException w:name="List Table 2 Accent 5" w:uiPriority="47"/>
+    <w:lsdException w:name="List Table 3 Accent 5" w:uiPriority="48"/>
+    <w:lsdException w:name="List Table 4 Accent 5" w:uiPriority="49"/>
+    <w:lsdException w:name="List Table 5 Dark Accent 5" w:uiPriority="50"/>
+    <w:lsdException w:name="List Table 6 Colorful Accent 5" w:uiPriority="51"/>
+    <w:lsdException w:name="List Table 7 Colorful Accent 5" w:uiPriority="52"/>
+    <w:lsdException w:name="List Table 1 Light Accent 6" w:uiPriority="46"/>
+    <w:lsdException w:name="List Table 2 Accent 6" w:uiPriority="47"/>
+    <w:lsdException w:name="List Table 3 Accent 6" w:uiPriority="48"/>
+    <w:lsdException w:name="List Table 4 Accent 6" w:uiPriority="49"/>
+    <w:lsdException w:name="List Table 5 Dark Accent 6" w:uiPriority="50"/>
+    <w:lsdException w:name="List Table 6 Colorful Accent 6" w:uiPriority="51"/>
+    <w:lsdException w:name="List Table 7 Colorful Accent 6" w:uiPriority="52"/>
   </w:latentStyles>
-  <w:style w:type="paragraph" w:default="1" w:styleId="1">
+  <w:style w:type="paragraph" w:default="1" w:styleId="a">
     <w:name w:val="Normal"/>
     <w:qFormat/>
-    <w:uiPriority w:val="0"/>
     <w:pPr>
       <w:widowControl w:val="0"/>
       <w:jc w:val="both"/>
     </w:pPr>
     <w:rPr>
-      <w:rFonts w:asciiTheme="minorHAnsi" w:hAnsiTheme="minorHAnsi" w:eastAsiaTheme="minorEastAsia" w:cstheme="minorBidi"/>
       <w:kern w:val="2"/>
       <w:sz w:val="21"/>
       <w:szCs w:val="22"/>
-      <w:lang w:val="en-US" w:eastAsia="zh-CN" w:bidi="ar-SA"/>
     </w:rPr>
   </w:style>
-  <w:style w:type="character" w:default="1" w:styleId="2">
+  <w:style w:type="character" w:default="1" w:styleId="a0">
     <w:name w:val="Default Paragraph Font"/>
+    <w:uiPriority w:val="1"/>
+    <w:semiHidden/>
     <w:unhideWhenUsed/>
-    <w:uiPriority w:val="1"/>
   </w:style>
-  <w:style w:type="table" w:default="1" w:styleId="3">
+  <w:style w:type="table" w:default="1" w:styleId="a1">
     <w:name w:val="Normal Table"/>
+    <w:uiPriority w:val="99"/>
+    <w:semiHidden/>
     <w:unhideWhenUsed/>
-    <w:uiPriority w:val="99"/>
     <w:tblPr>
-      <w:tblLayout w:type="fixed"/>
+      <w:tblInd w:w="0" w:type="dxa"/>
       <w:tblCellMar>
         <w:top w:w="0" w:type="dxa"/>
         <w:left w:w="108" w:type="dxa"/>
@@ -7586,13 +11658,28 @@
       </w:tblCellMar>
     </w:tblPr>
   </w:style>
-  <w:style w:type="paragraph" w:customStyle="1" w:styleId="4">
+  <w:style w:type="numbering" w:default="1" w:styleId="a2">
+    <w:name w:val="No List"/>
+    <w:uiPriority w:val="99"/>
+    <w:semiHidden/>
+    <w:unhideWhenUsed/>
+  </w:style>
+  <w:style w:type="paragraph" w:customStyle="1" w:styleId="1">
+    <w:name w:val="列出段落1"/>
+    <w:basedOn w:val="a"/>
+    <w:uiPriority w:val="34"/>
+    <w:qFormat/>
+    <w:pPr>
+      <w:ind w:firstLineChars="200" w:firstLine="420"/>
+    </w:pPr>
+  </w:style>
+  <w:style w:type="paragraph" w:styleId="a3">
     <w:name w:val="List Paragraph"/>
-    <w:basedOn w:val="1"/>
-    <w:qFormat/>
-    <w:uiPriority w:val="34"/>
+    <w:basedOn w:val="a"/>
+    <w:uiPriority w:val="99"/>
+    <w:rsid w:val="002E078F"/>
     <w:pPr>
-      <w:ind w:firstLine="420" w:firstLineChars="200"/>
+      <w:ind w:firstLineChars="200" w:firstLine="420"/>
     </w:pPr>
   </w:style>
 </w:styles>

--- a/Operating_System/操作系统概念笔记.docx
+++ b/Operating_System/操作系统概念笔记.docx
@@ -9345,11 +9345,6 @@
       </w:r>
     </w:p>
     <w:p>
-      <w:pPr>
-        <w:rPr>
-          <w:rFonts w:hint="eastAsia"/>
-        </w:rPr>
-      </w:pPr>
       <w:r>
         <w:tab/>
       </w:r>
@@ -9630,11 +9625,6 @@
     </w:p>
     <w:p/>
     <w:p>
-      <w:pPr>
-        <w:rPr>
-          <w:rFonts w:hint="eastAsia"/>
-        </w:rPr>
-      </w:pPr>
       <w:r>
         <w:lastRenderedPageBreak/>
         <w:t>**</w:t>
@@ -10424,11 +10414,6 @@
       </w:r>
     </w:p>
     <w:p>
-      <w:pPr>
-        <w:rPr>
-          <w:rFonts w:hint="eastAsia"/>
-        </w:rPr>
-      </w:pPr>
       <w:r>
         <w:tab/>
       </w:r>
@@ -10543,11 +10528,6 @@
       </w:r>
     </w:p>
     <w:p>
-      <w:pPr>
-        <w:rPr>
-          <w:rFonts w:hint="eastAsia"/>
-        </w:rPr>
-      </w:pPr>
       <w:r>
         <w:tab/>
       </w:r>
@@ -11013,6 +10993,4445 @@
       </w:r>
       <w:r>
         <w:t>哲学家进餐问题的管程解决方案</w:t>
+      </w:r>
+    </w:p>
+    <w:p>
+      <w:r>
+        <w:tab/>
+      </w:r>
+      <w:r>
+        <w:tab/>
+      </w:r>
+      <w:r>
+        <w:rPr>
+          <w:rFonts w:hint="eastAsia"/>
+        </w:rPr>
+        <w:t>要求哲学家</w:t>
+      </w:r>
+      <w:r>
+        <w:t>在</w:t>
+      </w:r>
+      <w:r>
+        <w:rPr>
+          <w:rFonts w:hint="eastAsia"/>
+        </w:rPr>
+        <w:t>两只</w:t>
+      </w:r>
+      <w:r>
+        <w:t>筷子均可用时才拿起筷子</w:t>
+      </w:r>
+    </w:p>
+    <w:p>
+      <w:r>
+        <w:tab/>
+      </w:r>
+      <w:r>
+        <w:tab/>
+      </w:r>
+      <w:r>
+        <w:rPr>
+          <w:rFonts w:hint="eastAsia"/>
+        </w:rPr>
+        <w:t>引入</w:t>
+      </w:r>
+      <w:r>
+        <w:t>三个</w:t>
+      </w:r>
+      <w:r>
+        <w:rPr>
+          <w:rFonts w:hint="eastAsia"/>
+        </w:rPr>
+        <w:t>状态</w:t>
+      </w:r>
+    </w:p>
+    <w:p>
+      <w:r>
+        <w:tab/>
+      </w:r>
+      <w:r>
+        <w:tab/>
+      </w:r>
+      <w:r>
+        <w:tab/>
+        <w:t>enum{THINKING,HUNGRY,EATING}state[5];</w:t>
+      </w:r>
+    </w:p>
+    <w:p>
+      <w:r>
+        <w:tab/>
+      </w:r>
+      <w:r>
+        <w:tab/>
+      </w:r>
+      <w:r>
+        <w:rPr>
+          <w:rFonts w:hint="eastAsia"/>
+        </w:rPr>
+        <w:t>哲学家</w:t>
+      </w:r>
+      <w:r>
+        <w:t>i</w:t>
+      </w:r>
+      <w:r>
+        <w:t>只有在其他两个邻居不在进餐时</w:t>
+      </w:r>
+      <w:r>
+        <w:rPr>
+          <w:rFonts w:hint="eastAsia"/>
+        </w:rPr>
+        <w:t>才能</w:t>
+      </w:r>
+      <w:r>
+        <w:t>将变量</w:t>
+      </w:r>
+      <w:r>
+        <w:rPr>
+          <w:rFonts w:hint="eastAsia"/>
+        </w:rPr>
+        <w:t>state[i]</w:t>
+      </w:r>
+      <w:r>
+        <w:rPr>
+          <w:rFonts w:hint="eastAsia"/>
+        </w:rPr>
+        <w:t>设置</w:t>
+      </w:r>
+      <w:r>
+        <w:t>为</w:t>
+      </w:r>
+      <w:r>
+        <w:t>eating</w:t>
+      </w:r>
+      <w:r>
+        <w:t>：</w:t>
+      </w:r>
+      <w:r>
+        <w:rPr>
+          <w:rFonts w:hint="eastAsia"/>
+        </w:rPr>
+        <w:t>(state[i+4]%5</w:t>
+      </w:r>
+      <w:r>
+        <w:t>)!=eating)</w:t>
+      </w:r>
+      <w:r>
+        <w:rPr>
+          <w:rFonts w:hint="eastAsia"/>
+        </w:rPr>
+        <w:t>和</w:t>
+      </w:r>
+      <w:r>
+        <w:rPr>
+          <w:rFonts w:hint="eastAsia"/>
+        </w:rPr>
+        <w:t>(state[(i+1)%5!]=</w:t>
+      </w:r>
+      <w:r>
+        <w:t>eating</w:t>
+      </w:r>
+      <w:r>
+        <w:rPr>
+          <w:rFonts w:hint="eastAsia"/>
+        </w:rPr>
+        <w:t>)</w:t>
+      </w:r>
+    </w:p>
+    <w:p>
+      <w:r>
+        <w:tab/>
+      </w:r>
+      <w:r>
+        <w:tab/>
+      </w:r>
+      <w:r>
+        <w:rPr>
+          <w:rFonts w:hint="eastAsia"/>
+        </w:rPr>
+        <w:t>声明</w:t>
+      </w:r>
+      <w:r>
+        <w:rPr>
+          <w:rFonts w:hint="eastAsia"/>
+        </w:rPr>
+        <w:t>condition self[5];//</w:t>
+      </w:r>
+      <w:r>
+        <w:rPr>
+          <w:rFonts w:hint="eastAsia"/>
+        </w:rPr>
+        <w:t>哲学家</w:t>
+      </w:r>
+      <w:r>
+        <w:t>i</w:t>
+      </w:r>
+      <w:r>
+        <w:rPr>
+          <w:rFonts w:hint="eastAsia"/>
+        </w:rPr>
+        <w:t>在</w:t>
+      </w:r>
+      <w:r>
+        <w:t>饥饿且</w:t>
+      </w:r>
+      <w:r>
+        <w:rPr>
+          <w:rFonts w:hint="eastAsia"/>
+        </w:rPr>
+        <w:t>又</w:t>
+      </w:r>
+      <w:r>
+        <w:t>不能拿到所需的筷子时</w:t>
+      </w:r>
+      <w:r>
+        <w:rPr>
+          <w:rFonts w:hint="eastAsia"/>
+        </w:rPr>
+        <w:t>可以</w:t>
+      </w:r>
+      <w:r>
+        <w:t>延迟自己</w:t>
+      </w:r>
+    </w:p>
+    <w:p>
+      <w:r>
+        <w:tab/>
+      </w:r>
+      <w:r>
+        <w:tab/>
+      </w:r>
+      <w:r>
+        <w:rPr>
+          <w:rFonts w:hint="eastAsia"/>
+        </w:rPr>
+        <w:t>描述进餐</w:t>
+      </w:r>
+      <w:r>
+        <w:t>问题</w:t>
+      </w:r>
+      <w:r>
+        <w:rPr>
+          <w:rFonts w:hint="eastAsia"/>
+        </w:rPr>
+        <w:t>的</w:t>
+      </w:r>
+      <w:r>
+        <w:t>解答：筷子分布式由管程</w:t>
+      </w:r>
+      <w:r>
+        <w:t>dp</w:t>
+      </w:r>
+      <w:r>
+        <w:t>来控制的，管程</w:t>
+      </w:r>
+      <w:r>
+        <w:t>dp</w:t>
+      </w:r>
+      <w:r>
+        <w:t>的定义</w:t>
+      </w:r>
+      <w:r>
+        <w:rPr>
+          <w:rFonts w:hint="eastAsia"/>
+        </w:rPr>
+        <w:t>：</w:t>
+      </w:r>
+    </w:p>
+    <w:p>
+      <w:r>
+        <w:lastRenderedPageBreak/>
+        <w:tab/>
+      </w:r>
+      <w:r>
+        <w:tab/>
+      </w:r>
+      <w:r>
+        <w:tab/>
+      </w:r>
+      <w:r>
+        <w:rPr>
+          <w:noProof/>
+        </w:rPr>
+        <w:drawing>
+          <wp:inline distT="0" distB="0" distL="0" distR="0">
+            <wp:extent cx="3725545" cy="10126345"/>
+            <wp:effectExtent l="0" t="0" r="8255" b="8255"/>
+            <wp:docPr id="47" name="图片 47"/>
+            <wp:cNvGraphicFramePr>
+              <a:graphicFrameLocks xmlns:a="http://schemas.openxmlformats.org/drawingml/2006/main" noChangeAspect="1"/>
+            </wp:cNvGraphicFramePr>
+            <a:graphic xmlns:a="http://schemas.openxmlformats.org/drawingml/2006/main">
+              <a:graphicData uri="http://schemas.openxmlformats.org/drawingml/2006/picture">
+                <pic:pic xmlns:pic="http://schemas.openxmlformats.org/drawingml/2006/picture">
+                  <pic:nvPicPr>
+                    <pic:cNvPr id="0" name="Picture 1"/>
+                    <pic:cNvPicPr>
+                      <a:picLocks noChangeAspect="1" noChangeArrowheads="1"/>
+                    </pic:cNvPicPr>
+                  </pic:nvPicPr>
+                  <pic:blipFill>
+                    <a:blip r:embed="rId52">
+                      <a:extLst>
+                        <a:ext uri="{28A0092B-C50C-407E-A947-70E740481C1C}">
+                          <a14:useLocalDpi xmlns:a14="http://schemas.microsoft.com/office/drawing/2010/main" val="0"/>
+                        </a:ext>
+                      </a:extLst>
+                    </a:blip>
+                    <a:srcRect/>
+                    <a:stretch>
+                      <a:fillRect/>
+                    </a:stretch>
+                  </pic:blipFill>
+                  <pic:spPr bwMode="auto">
+                    <a:xfrm>
+                      <a:off x="0" y="0"/>
+                      <a:ext cx="3725545" cy="10126345"/>
+                    </a:xfrm>
+                    <a:prstGeom prst="rect">
+                      <a:avLst/>
+                    </a:prstGeom>
+                    <a:noFill/>
+                    <a:ln>
+                      <a:noFill/>
+                    </a:ln>
+                  </pic:spPr>
+                </pic:pic>
+              </a:graphicData>
+            </a:graphic>
+          </wp:inline>
+        </w:drawing>
+      </w:r>
+    </w:p>
+    <w:p>
+      <w:r>
+        <w:lastRenderedPageBreak/>
+        <w:tab/>
+      </w:r>
+      <w:r>
+        <w:tab/>
+      </w:r>
+      <w:r>
+        <w:tab/>
+      </w:r>
+      <w:r>
+        <w:rPr>
+          <w:rFonts w:hint="eastAsia"/>
+        </w:rPr>
+        <w:t>每个</w:t>
+      </w:r>
+      <w:r>
+        <w:t>哲学家在用餐之</w:t>
+      </w:r>
+      <w:r>
+        <w:rPr>
+          <w:rFonts w:hint="eastAsia"/>
+        </w:rPr>
+        <w:t>前</w:t>
+      </w:r>
+      <w:r>
+        <w:t>，必须调用操作</w:t>
+      </w:r>
+      <w:r>
+        <w:t>pickup()</w:t>
+      </w:r>
+      <w:r>
+        <w:rPr>
+          <w:rFonts w:hint="eastAsia"/>
+        </w:rPr>
+        <w:t>。</w:t>
+      </w:r>
+      <w:r>
+        <w:t>这可能</w:t>
+      </w:r>
+      <w:r>
+        <w:rPr>
+          <w:rFonts w:hint="eastAsia"/>
+        </w:rPr>
+        <w:t>挂起</w:t>
+      </w:r>
+      <w:r>
+        <w:t>该哲学家</w:t>
+      </w:r>
+      <w:r>
+        <w:rPr>
+          <w:rFonts w:hint="eastAsia"/>
+        </w:rPr>
+        <w:t>进程</w:t>
+      </w:r>
+      <w:r>
+        <w:t>。在</w:t>
+      </w:r>
+      <w:r>
+        <w:rPr>
+          <w:rFonts w:hint="eastAsia"/>
+        </w:rPr>
+        <w:t>成功</w:t>
+      </w:r>
+      <w:r>
+        <w:t>完成该操作之后，该哲学家才可进餐</w:t>
+      </w:r>
+      <w:r>
+        <w:rPr>
+          <w:rFonts w:hint="eastAsia"/>
+        </w:rPr>
+        <w:t>。</w:t>
+      </w:r>
+      <w:r>
+        <w:t>接着</w:t>
+      </w:r>
+      <w:r>
+        <w:rPr>
+          <w:rFonts w:hint="eastAsia"/>
+        </w:rPr>
+        <w:t>，</w:t>
+      </w:r>
+      <w:r>
+        <w:t>他可调用操作</w:t>
+      </w:r>
+      <w:r>
+        <w:rPr>
+          <w:rFonts w:hint="eastAsia"/>
+        </w:rPr>
+        <w:t>putdown()</w:t>
+      </w:r>
+      <w:r>
+        <w:rPr>
+          <w:rFonts w:hint="eastAsia"/>
+        </w:rPr>
+        <w:t>，</w:t>
+      </w:r>
+      <w:r>
+        <w:t>并开始思考。</w:t>
+      </w:r>
+      <w:r>
+        <w:rPr>
+          <w:rFonts w:hint="eastAsia"/>
+        </w:rPr>
+        <w:t>因此</w:t>
+      </w:r>
+      <w:r>
+        <w:t>，哲学家</w:t>
+      </w:r>
+      <w:r>
+        <w:t>i</w:t>
+      </w:r>
+      <w:r>
+        <w:t>必须按一下顺序来调用操作</w:t>
+      </w:r>
+      <w:r>
+        <w:rPr>
+          <w:rFonts w:hint="eastAsia"/>
+        </w:rPr>
+        <w:t>pickup()</w:t>
+      </w:r>
+      <w:r>
+        <w:rPr>
+          <w:rFonts w:hint="eastAsia"/>
+        </w:rPr>
+        <w:t>和</w:t>
+      </w:r>
+      <w:r>
+        <w:rPr>
+          <w:rFonts w:hint="eastAsia"/>
+        </w:rPr>
+        <w:t>putdown()</w:t>
+      </w:r>
+    </w:p>
+    <w:p>
+      <w:r>
+        <w:tab/>
+      </w:r>
+      <w:r>
+        <w:tab/>
+      </w:r>
+      <w:r>
+        <w:tab/>
+      </w:r>
+      <w:r>
+        <w:rPr>
+          <w:noProof/>
+        </w:rPr>
+        <w:drawing>
+          <wp:inline distT="0" distB="0" distL="0" distR="0">
+            <wp:extent cx="1624330" cy="1206500"/>
+            <wp:effectExtent l="0" t="0" r="0" b="0"/>
+            <wp:docPr id="48" name="图片 48"/>
+            <wp:cNvGraphicFramePr>
+              <a:graphicFrameLocks xmlns:a="http://schemas.openxmlformats.org/drawingml/2006/main" noChangeAspect="1"/>
+            </wp:cNvGraphicFramePr>
+            <a:graphic xmlns:a="http://schemas.openxmlformats.org/drawingml/2006/main">
+              <a:graphicData uri="http://schemas.openxmlformats.org/drawingml/2006/picture">
+                <pic:pic xmlns:pic="http://schemas.openxmlformats.org/drawingml/2006/picture">
+                  <pic:nvPicPr>
+                    <pic:cNvPr id="0" name="Picture 2"/>
+                    <pic:cNvPicPr>
+                      <a:picLocks noChangeAspect="1" noChangeArrowheads="1"/>
+                    </pic:cNvPicPr>
+                  </pic:nvPicPr>
+                  <pic:blipFill>
+                    <a:blip r:embed="rId53">
+                      <a:extLst>
+                        <a:ext uri="{28A0092B-C50C-407E-A947-70E740481C1C}">
+                          <a14:useLocalDpi xmlns:a14="http://schemas.microsoft.com/office/drawing/2010/main" val="0"/>
+                        </a:ext>
+                      </a:extLst>
+                    </a:blip>
+                    <a:srcRect/>
+                    <a:stretch>
+                      <a:fillRect/>
+                    </a:stretch>
+                  </pic:blipFill>
+                  <pic:spPr bwMode="auto">
+                    <a:xfrm>
+                      <a:off x="0" y="0"/>
+                      <a:ext cx="1624330" cy="1206500"/>
+                    </a:xfrm>
+                    <a:prstGeom prst="rect">
+                      <a:avLst/>
+                    </a:prstGeom>
+                    <a:noFill/>
+                    <a:ln>
+                      <a:noFill/>
+                    </a:ln>
+                  </pic:spPr>
+                </pic:pic>
+              </a:graphicData>
+            </a:graphic>
+          </wp:inline>
+        </w:drawing>
+      </w:r>
+    </w:p>
+    <w:p>
+      <w:r>
+        <w:tab/>
+      </w:r>
+      <w:r>
+        <w:tab/>
+      </w:r>
+      <w:r>
+        <w:rPr>
+          <w:rFonts w:hint="eastAsia"/>
+        </w:rPr>
+        <w:t>这一</w:t>
+      </w:r>
+      <w:r>
+        <w:t>解答确保了相邻两个哲学家不会同时用餐，且不会出现死锁。然而</w:t>
+      </w:r>
+      <w:r>
+        <w:rPr>
+          <w:rFonts w:hint="eastAsia"/>
+        </w:rPr>
+        <w:t>，</w:t>
+      </w:r>
+      <w:r>
+        <w:t>哲学家可能会饿死</w:t>
+      </w:r>
+    </w:p>
+    <w:p>
+      <w:r>
+        <w:tab/>
+        <w:t>***</w:t>
+      </w:r>
+      <w:r>
+        <w:t>基于信号量的管程实现</w:t>
+      </w:r>
+    </w:p>
+    <w:p>
+      <w:r>
+        <w:tab/>
+      </w:r>
+      <w:r>
+        <w:tab/>
+      </w:r>
+      <w:r>
+        <w:rPr>
+          <w:rFonts w:hint="eastAsia"/>
+        </w:rPr>
+        <w:t>使用</w:t>
+      </w:r>
+      <w:r>
+        <w:t>信号量</w:t>
+      </w:r>
+      <w:r>
+        <w:rPr>
+          <w:rFonts w:hint="eastAsia"/>
+        </w:rPr>
+        <w:t>来</w:t>
+      </w:r>
+      <w:r>
+        <w:t>实现管程机制。对每个</w:t>
+      </w:r>
+      <w:r>
+        <w:rPr>
+          <w:rFonts w:hint="eastAsia"/>
+        </w:rPr>
+        <w:t>管程</w:t>
+      </w:r>
+      <w:r>
+        <w:t>，都有一个信号量</w:t>
+      </w:r>
+      <w:r>
+        <w:rPr>
+          <w:rFonts w:hint="eastAsia"/>
+        </w:rPr>
+        <w:t>mutex(</w:t>
+      </w:r>
+      <w:r>
+        <w:rPr>
+          <w:rFonts w:hint="eastAsia"/>
+        </w:rPr>
+        <w:t>初始化</w:t>
+      </w:r>
+      <w:r>
+        <w:t>为</w:t>
+      </w:r>
+      <w:r>
+        <w:rPr>
+          <w:rFonts w:hint="eastAsia"/>
+        </w:rPr>
+        <w:t>1)</w:t>
+      </w:r>
+      <w:r>
+        <w:rPr>
+          <w:rFonts w:hint="eastAsia"/>
+        </w:rPr>
+        <w:t>。</w:t>
+      </w:r>
+      <w:r>
+        <w:t>进程</w:t>
+      </w:r>
+      <w:r>
+        <w:rPr>
+          <w:rFonts w:hint="eastAsia"/>
+        </w:rPr>
+        <w:t>在</w:t>
+      </w:r>
+      <w:r>
+        <w:t>进入管程之前必须执行</w:t>
+      </w:r>
+      <w:r>
+        <w:rPr>
+          <w:rFonts w:hint="eastAsia"/>
+        </w:rPr>
+        <w:t>wait(mutex),</w:t>
+      </w:r>
+      <w:r>
+        <w:rPr>
+          <w:rFonts w:hint="eastAsia"/>
+        </w:rPr>
+        <w:t>在</w:t>
+      </w:r>
+      <w:r>
+        <w:t>离开管程之后必须执行</w:t>
+      </w:r>
+      <w:r>
+        <w:rPr>
+          <w:rFonts w:hint="eastAsia"/>
+        </w:rPr>
+        <w:t>signal(mutex)</w:t>
+      </w:r>
+      <w:r>
+        <w:rPr>
+          <w:rFonts w:hint="eastAsia"/>
+        </w:rPr>
+        <w:t>。</w:t>
+      </w:r>
+    </w:p>
+    <w:p>
+      <w:r>
+        <w:tab/>
+      </w:r>
+      <w:r>
+        <w:tab/>
+      </w:r>
+      <w:r>
+        <w:rPr>
+          <w:noProof/>
+        </w:rPr>
+        <w:drawing>
+          <wp:inline distT="0" distB="0" distL="0" distR="0">
+            <wp:extent cx="7840345" cy="3268345"/>
+            <wp:effectExtent l="0" t="0" r="8255" b="8255"/>
+            <wp:docPr id="49" name="图片 49"/>
+            <wp:cNvGraphicFramePr>
+              <a:graphicFrameLocks xmlns:a="http://schemas.openxmlformats.org/drawingml/2006/main" noChangeAspect="1"/>
+            </wp:cNvGraphicFramePr>
+            <a:graphic xmlns:a="http://schemas.openxmlformats.org/drawingml/2006/main">
+              <a:graphicData uri="http://schemas.openxmlformats.org/drawingml/2006/picture">
+                <pic:pic xmlns:pic="http://schemas.openxmlformats.org/drawingml/2006/picture">
+                  <pic:nvPicPr>
+                    <pic:cNvPr id="0" name="Picture 3"/>
+                    <pic:cNvPicPr>
+                      <a:picLocks noChangeAspect="1" noChangeArrowheads="1"/>
+                    </pic:cNvPicPr>
+                  </pic:nvPicPr>
+                  <pic:blipFill>
+                    <a:blip r:embed="rId54">
+                      <a:extLst>
+                        <a:ext uri="{28A0092B-C50C-407E-A947-70E740481C1C}">
+                          <a14:useLocalDpi xmlns:a14="http://schemas.microsoft.com/office/drawing/2010/main" val="0"/>
+                        </a:ext>
+                      </a:extLst>
+                    </a:blip>
+                    <a:srcRect/>
+                    <a:stretch>
+                      <a:fillRect/>
+                    </a:stretch>
+                  </pic:blipFill>
+                  <pic:spPr bwMode="auto">
+                    <a:xfrm>
+                      <a:off x="0" y="0"/>
+                      <a:ext cx="7840345" cy="3268345"/>
+                    </a:xfrm>
+                    <a:prstGeom prst="rect">
+                      <a:avLst/>
+                    </a:prstGeom>
+                    <a:noFill/>
+                    <a:ln>
+                      <a:noFill/>
+                    </a:ln>
+                  </pic:spPr>
+                </pic:pic>
+              </a:graphicData>
+            </a:graphic>
+          </wp:inline>
+        </w:drawing>
+      </w:r>
+    </w:p>
+    <w:p>
+      <w:pPr>
+        <w:rPr>
+          <w:rFonts w:hint="eastAsia"/>
+        </w:rPr>
+      </w:pPr>
+      <w:r>
+        <w:tab/>
+      </w:r>
+      <w:r>
+        <w:tab/>
+      </w:r>
+      <w:r>
+        <w:rPr>
+          <w:rFonts w:hint="eastAsia"/>
+        </w:rPr>
+        <w:t>此</w:t>
+      </w:r>
+      <w:r>
+        <w:t>next</w:t>
+      </w:r>
+      <w:r>
+        <w:t>信号量就是进程</w:t>
+      </w:r>
+      <w:r>
+        <w:rPr>
+          <w:rFonts w:hint="eastAsia"/>
+        </w:rPr>
+        <w:t>P</w:t>
+      </w:r>
+      <w:r>
+        <w:t>使用</w:t>
+      </w:r>
+      <w:r>
+        <w:rPr>
+          <w:rFonts w:hint="eastAsia"/>
+        </w:rPr>
+        <w:t>x.</w:t>
+      </w:r>
+      <w:r>
+        <w:t>signal()</w:t>
+      </w:r>
+      <w:r>
+        <w:rPr>
+          <w:rFonts w:hint="eastAsia"/>
+        </w:rPr>
+        <w:t>后</w:t>
+      </w:r>
+      <w:r>
+        <w:t>，如果</w:t>
+      </w:r>
+      <w:r>
+        <w:rPr>
+          <w:rFonts w:hint="eastAsia"/>
+        </w:rPr>
+        <w:t>条件变量</w:t>
+      </w:r>
+      <w:r>
+        <w:t>x</w:t>
+      </w:r>
+      <w:r>
+        <w:t>的等待队列中有等待的进程</w:t>
+      </w:r>
+      <w:r>
+        <w:rPr>
+          <w:rFonts w:hint="eastAsia"/>
+        </w:rPr>
+        <w:t>Q</w:t>
+      </w:r>
+      <w:r>
+        <w:t>，那么这个进程</w:t>
+      </w:r>
+      <w:r>
+        <w:rPr>
+          <w:rFonts w:hint="eastAsia"/>
+        </w:rPr>
+        <w:t>Q</w:t>
+      </w:r>
+      <w:r>
+        <w:t>就会开始</w:t>
+      </w:r>
+      <w:r>
+        <w:rPr>
+          <w:rFonts w:hint="eastAsia"/>
+        </w:rPr>
+        <w:t>在</w:t>
+      </w:r>
+      <w:r>
+        <w:t>管程中执行，同时</w:t>
+      </w:r>
+      <w:r>
+        <w:rPr>
+          <w:rFonts w:hint="eastAsia"/>
+        </w:rPr>
+        <w:t>进程</w:t>
+      </w:r>
+      <w:r>
+        <w:t>P</w:t>
+      </w:r>
+      <w:r>
+        <w:rPr>
+          <w:rFonts w:hint="eastAsia"/>
+        </w:rPr>
+        <w:t>会</w:t>
+      </w:r>
+      <w:r>
+        <w:t>使用</w:t>
+      </w:r>
+      <w:r>
+        <w:t>next</w:t>
+      </w:r>
+      <w:r>
+        <w:t>信号量挂起自己，这个</w:t>
+      </w:r>
+      <w:r>
+        <w:t>next</w:t>
+      </w:r>
+      <w:r>
+        <w:t>队列就是管程内的紧急等待队列，在</w:t>
+      </w:r>
+      <w:r>
+        <w:t>Q</w:t>
+      </w:r>
+      <w:r>
+        <w:t>进程自己退出管程</w:t>
+      </w:r>
+      <w:r>
+        <w:rPr>
+          <w:rFonts w:hint="eastAsia"/>
+        </w:rPr>
+        <w:t>或</w:t>
+      </w:r>
+      <w:r>
+        <w:t>挂起后，会先考察</w:t>
+      </w:r>
+      <w:r>
+        <w:t>next</w:t>
+      </w:r>
+      <w:r>
+        <w:rPr>
+          <w:rFonts w:hint="eastAsia"/>
+        </w:rPr>
+        <w:t>紧急</w:t>
+      </w:r>
+      <w:r>
+        <w:t>等待队列中是否有进程在等待，如果有就</w:t>
+      </w:r>
+      <w:r>
+        <w:rPr>
+          <w:rFonts w:hint="eastAsia"/>
+        </w:rPr>
+        <w:t>在</w:t>
+      </w:r>
+      <w:r>
+        <w:t>管程内执行这个进程</w:t>
+      </w:r>
+      <w:r>
+        <w:rPr>
+          <w:rFonts w:hint="eastAsia"/>
+        </w:rPr>
+        <w:t>，</w:t>
+      </w:r>
+      <w:r>
+        <w:t>如果没有再看</w:t>
+      </w:r>
+      <w:r>
+        <w:rPr>
+          <w:rFonts w:hint="eastAsia"/>
+        </w:rPr>
+        <w:t>管程</w:t>
+      </w:r>
+      <w:r>
+        <w:t>的入口等待队列</w:t>
+      </w:r>
+      <w:r>
+        <w:rPr>
+          <w:rFonts w:hint="eastAsia"/>
+        </w:rPr>
+        <w:t>。</w:t>
+      </w:r>
+      <w:r>
+        <w:t>next_count</w:t>
+      </w:r>
+      <w:r>
+        <w:t>就是记录</w:t>
+      </w:r>
+      <w:r>
+        <w:t>next</w:t>
+      </w:r>
+      <w:r>
+        <w:t>队列中进程的数量的</w:t>
+      </w:r>
+    </w:p>
+    <w:p>
+      <w:r>
+        <w:lastRenderedPageBreak/>
+        <w:tab/>
+      </w:r>
+      <w:r>
+        <w:tab/>
+      </w:r>
+      <w:r>
+        <w:rPr>
+          <w:noProof/>
+        </w:rPr>
+        <w:drawing>
+          <wp:inline distT="0" distB="0" distL="0" distR="0">
+            <wp:extent cx="8220075" cy="5136515"/>
+            <wp:effectExtent l="0" t="0" r="9525" b="6985"/>
+            <wp:docPr id="50" name="图片 50"/>
+            <wp:cNvGraphicFramePr>
+              <a:graphicFrameLocks xmlns:a="http://schemas.openxmlformats.org/drawingml/2006/main" noChangeAspect="1"/>
+            </wp:cNvGraphicFramePr>
+            <a:graphic xmlns:a="http://schemas.openxmlformats.org/drawingml/2006/main">
+              <a:graphicData uri="http://schemas.openxmlformats.org/drawingml/2006/picture">
+                <pic:pic xmlns:pic="http://schemas.openxmlformats.org/drawingml/2006/picture">
+                  <pic:nvPicPr>
+                    <pic:cNvPr id="0" name="Picture 4"/>
+                    <pic:cNvPicPr>
+                      <a:picLocks noChangeAspect="1" noChangeArrowheads="1"/>
+                    </pic:cNvPicPr>
+                  </pic:nvPicPr>
+                  <pic:blipFill>
+                    <a:blip r:embed="rId55">
+                      <a:extLst>
+                        <a:ext uri="{28A0092B-C50C-407E-A947-70E740481C1C}">
+                          <a14:useLocalDpi xmlns:a14="http://schemas.microsoft.com/office/drawing/2010/main" val="0"/>
+                        </a:ext>
+                      </a:extLst>
+                    </a:blip>
+                    <a:srcRect/>
+                    <a:stretch>
+                      <a:fillRect/>
+                    </a:stretch>
+                  </pic:blipFill>
+                  <pic:spPr bwMode="auto">
+                    <a:xfrm>
+                      <a:off x="0" y="0"/>
+                      <a:ext cx="8220075" cy="5136515"/>
+                    </a:xfrm>
+                    <a:prstGeom prst="rect">
+                      <a:avLst/>
+                    </a:prstGeom>
+                    <a:noFill/>
+                    <a:ln>
+                      <a:noFill/>
+                    </a:ln>
+                  </pic:spPr>
+                </pic:pic>
+              </a:graphicData>
+            </a:graphic>
+          </wp:inline>
+        </w:drawing>
+      </w:r>
+    </w:p>
+    <w:p>
+      <w:r>
+        <w:tab/>
+      </w:r>
+      <w:r>
+        <w:tab/>
+      </w:r>
+      <w:r>
+        <w:tab/>
+      </w:r>
+    </w:p>
+    <w:p>
+      <w:r>
+        <w:tab/>
+        <w:t>***</w:t>
+      </w:r>
+      <w:r>
+        <w:t>管程内的进程重启</w:t>
+      </w:r>
+    </w:p>
+    <w:p>
+      <w:r>
+        <w:tab/>
+      </w:r>
+      <w:r>
+        <w:tab/>
+      </w:r>
+      <w:r>
+        <w:rPr>
+          <w:rFonts w:hint="eastAsia"/>
+        </w:rPr>
+        <w:t>如果</w:t>
+      </w:r>
+      <w:r>
+        <w:t>多个进程</w:t>
+      </w:r>
+      <w:r>
+        <w:rPr>
+          <w:rFonts w:hint="eastAsia"/>
+        </w:rPr>
+        <w:t>悬挂</w:t>
+      </w:r>
+      <w:r>
+        <w:t>在条件</w:t>
+      </w:r>
+      <w:r>
+        <w:t>x</w:t>
+      </w:r>
+      <w:r>
+        <w:t>上，且某个进程执行了操作</w:t>
+      </w:r>
+      <w:r>
+        <w:rPr>
+          <w:rFonts w:hint="eastAsia"/>
+        </w:rPr>
+        <w:t>x.signal()</w:t>
+      </w:r>
+      <w:r>
+        <w:rPr>
+          <w:rFonts w:hint="eastAsia"/>
+        </w:rPr>
+        <w:t>，</w:t>
+      </w:r>
+      <w:r>
+        <w:t>那么如何决定应重新运行</w:t>
+      </w:r>
+      <w:r>
+        <w:rPr>
+          <w:rFonts w:hint="eastAsia"/>
+        </w:rPr>
+        <w:t>哪个</w:t>
+      </w:r>
+      <w:r>
+        <w:t>挂起进程？</w:t>
+      </w:r>
+    </w:p>
+    <w:p>
+      <w:r>
+        <w:tab/>
+      </w:r>
+      <w:r>
+        <w:tab/>
+      </w:r>
+      <w:r>
+        <w:rPr>
+          <w:rFonts w:hint="eastAsia"/>
+        </w:rPr>
+        <w:t>用</w:t>
+      </w:r>
+      <w:r>
+        <w:t>FCFS</w:t>
+      </w:r>
+      <w:r>
+        <w:t>顺序，等待最长的进程先重新运行，但在许多情况下，这种简单的调度方案不够</w:t>
+      </w:r>
+    </w:p>
+    <w:p>
+      <w:r>
+        <w:tab/>
+      </w:r>
+      <w:r>
+        <w:tab/>
+      </w:r>
+      <w:r>
+        <w:rPr>
+          <w:rFonts w:hint="eastAsia"/>
+        </w:rPr>
+        <w:t>为此</w:t>
+      </w:r>
+      <w:r>
+        <w:t>使用条件等待构造</w:t>
+      </w:r>
+    </w:p>
+    <w:p>
+      <w:r>
+        <w:lastRenderedPageBreak/>
+        <w:tab/>
+      </w:r>
+      <w:r>
+        <w:tab/>
+      </w:r>
+      <w:r>
+        <w:rPr>
+          <w:noProof/>
+        </w:rPr>
+        <w:drawing>
+          <wp:inline distT="0" distB="0" distL="0" distR="0">
+            <wp:extent cx="7918450" cy="1186815"/>
+            <wp:effectExtent l="0" t="0" r="6350" b="0"/>
+            <wp:docPr id="51" name="图片 51"/>
+            <wp:cNvGraphicFramePr>
+              <a:graphicFrameLocks xmlns:a="http://schemas.openxmlformats.org/drawingml/2006/main" noChangeAspect="1"/>
+            </wp:cNvGraphicFramePr>
+            <a:graphic xmlns:a="http://schemas.openxmlformats.org/drawingml/2006/main">
+              <a:graphicData uri="http://schemas.openxmlformats.org/drawingml/2006/picture">
+                <pic:pic xmlns:pic="http://schemas.openxmlformats.org/drawingml/2006/picture">
+                  <pic:nvPicPr>
+                    <pic:cNvPr id="0" name="Picture 5"/>
+                    <pic:cNvPicPr>
+                      <a:picLocks noChangeAspect="1" noChangeArrowheads="1"/>
+                    </pic:cNvPicPr>
+                  </pic:nvPicPr>
+                  <pic:blipFill>
+                    <a:blip r:embed="rId56">
+                      <a:extLst>
+                        <a:ext uri="{28A0092B-C50C-407E-A947-70E740481C1C}">
+                          <a14:useLocalDpi xmlns:a14="http://schemas.microsoft.com/office/drawing/2010/main" val="0"/>
+                        </a:ext>
+                      </a:extLst>
+                    </a:blip>
+                    <a:srcRect/>
+                    <a:stretch>
+                      <a:fillRect/>
+                    </a:stretch>
+                  </pic:blipFill>
+                  <pic:spPr bwMode="auto">
+                    <a:xfrm>
+                      <a:off x="0" y="0"/>
+                      <a:ext cx="7918450" cy="1186815"/>
+                    </a:xfrm>
+                    <a:prstGeom prst="rect">
+                      <a:avLst/>
+                    </a:prstGeom>
+                    <a:noFill/>
+                    <a:ln>
+                      <a:noFill/>
+                    </a:ln>
+                  </pic:spPr>
+                </pic:pic>
+              </a:graphicData>
+            </a:graphic>
+          </wp:inline>
+        </w:drawing>
+      </w:r>
+    </w:p>
+    <w:p>
+      <w:r>
+        <w:lastRenderedPageBreak/>
+        <w:tab/>
+      </w:r>
+      <w:r>
+        <w:tab/>
+      </w:r>
+      <w:r>
+        <w:rPr>
+          <w:noProof/>
+        </w:rPr>
+        <w:drawing>
+          <wp:inline distT="0" distB="0" distL="0" distR="0">
+            <wp:extent cx="2393315" cy="6313170"/>
+            <wp:effectExtent l="0" t="0" r="6985" b="0"/>
+            <wp:docPr id="52" name="图片 52"/>
+            <wp:cNvGraphicFramePr>
+              <a:graphicFrameLocks xmlns:a="http://schemas.openxmlformats.org/drawingml/2006/main" noChangeAspect="1"/>
+            </wp:cNvGraphicFramePr>
+            <a:graphic xmlns:a="http://schemas.openxmlformats.org/drawingml/2006/main">
+              <a:graphicData uri="http://schemas.openxmlformats.org/drawingml/2006/picture">
+                <pic:pic xmlns:pic="http://schemas.openxmlformats.org/drawingml/2006/picture">
+                  <pic:nvPicPr>
+                    <pic:cNvPr id="0" name="Picture 6"/>
+                    <pic:cNvPicPr>
+                      <a:picLocks noChangeAspect="1" noChangeArrowheads="1"/>
+                    </pic:cNvPicPr>
+                  </pic:nvPicPr>
+                  <pic:blipFill>
+                    <a:blip r:embed="rId57">
+                      <a:extLst>
+                        <a:ext uri="{28A0092B-C50C-407E-A947-70E740481C1C}">
+                          <a14:useLocalDpi xmlns:a14="http://schemas.microsoft.com/office/drawing/2010/main" val="0"/>
+                        </a:ext>
+                      </a:extLst>
+                    </a:blip>
+                    <a:srcRect/>
+                    <a:stretch>
+                      <a:fillRect/>
+                    </a:stretch>
+                  </pic:blipFill>
+                  <pic:spPr bwMode="auto">
+                    <a:xfrm>
+                      <a:off x="0" y="0"/>
+                      <a:ext cx="2393315" cy="6313170"/>
+                    </a:xfrm>
+                    <a:prstGeom prst="rect">
+                      <a:avLst/>
+                    </a:prstGeom>
+                    <a:noFill/>
+                    <a:ln>
+                      <a:noFill/>
+                    </a:ln>
+                  </pic:spPr>
+                </pic:pic>
+              </a:graphicData>
+            </a:graphic>
+          </wp:inline>
+        </w:drawing>
+      </w:r>
+    </w:p>
+    <w:p>
+      <w:r>
+        <w:tab/>
+      </w:r>
+      <w:r>
+        <w:tab/>
+      </w:r>
+      <w:r>
+        <w:rPr>
+          <w:rFonts w:hint="eastAsia"/>
+        </w:rPr>
+        <w:t>此</w:t>
+      </w:r>
+      <w:r>
+        <w:t>管程</w:t>
+      </w:r>
+      <w:r>
+        <w:rPr>
+          <w:rFonts w:hint="eastAsia"/>
+        </w:rPr>
+        <w:t>用于</w:t>
+      </w:r>
+      <w:r>
+        <w:t>在多个竞争进程中控制对</w:t>
+      </w:r>
+      <w:r>
+        <w:rPr>
+          <w:rFonts w:hint="eastAsia"/>
+        </w:rPr>
+        <w:t>单个</w:t>
+      </w:r>
+      <w:r>
+        <w:t>资源的访问</w:t>
+      </w:r>
+      <w:r>
+        <w:rPr>
+          <w:rFonts w:hint="eastAsia"/>
+        </w:rPr>
+        <w:t>。</w:t>
+      </w:r>
+      <w:r>
+        <w:t>每个</w:t>
+      </w:r>
+      <w:r>
+        <w:rPr>
+          <w:rFonts w:hint="eastAsia"/>
+        </w:rPr>
+        <w:t>进程</w:t>
+      </w:r>
+      <w:r>
+        <w:t>，在请求组员分配时，说明它计划使用资源的最大时间</w:t>
+      </w:r>
+      <w:r>
+        <w:rPr>
+          <w:rFonts w:hint="eastAsia"/>
+        </w:rPr>
+        <w:t>，</w:t>
+      </w:r>
+      <w:r>
+        <w:t>管程将资源分配给具有最短分配请求</w:t>
+      </w:r>
+      <w:r>
+        <w:lastRenderedPageBreak/>
+        <w:t>的进程，需要访问有关资源的进程必须按如下顺序</w:t>
+      </w:r>
+      <w:r>
+        <w:rPr>
+          <w:rFonts w:hint="eastAsia"/>
+        </w:rPr>
+        <w:t>进行</w:t>
+      </w:r>
+      <w:r>
+        <w:rPr>
+          <w:rFonts w:hint="eastAsia"/>
+        </w:rPr>
+        <w:t>：</w:t>
+      </w:r>
+    </w:p>
+    <w:p>
+      <w:r>
+        <w:tab/>
+      </w:r>
+      <w:r>
+        <w:tab/>
+      </w:r>
+      <w:r>
+        <w:rPr>
+          <w:noProof/>
+        </w:rPr>
+        <w:drawing>
+          <wp:inline distT="0" distB="0" distL="0" distR="0">
+            <wp:extent cx="2432050" cy="1400810"/>
+            <wp:effectExtent l="0" t="0" r="6350" b="8890"/>
+            <wp:docPr id="53" name="图片 53"/>
+            <wp:cNvGraphicFramePr>
+              <a:graphicFrameLocks xmlns:a="http://schemas.openxmlformats.org/drawingml/2006/main" noChangeAspect="1"/>
+            </wp:cNvGraphicFramePr>
+            <a:graphic xmlns:a="http://schemas.openxmlformats.org/drawingml/2006/main">
+              <a:graphicData uri="http://schemas.openxmlformats.org/drawingml/2006/picture">
+                <pic:pic xmlns:pic="http://schemas.openxmlformats.org/drawingml/2006/picture">
+                  <pic:nvPicPr>
+                    <pic:cNvPr id="0" name="Picture 7"/>
+                    <pic:cNvPicPr>
+                      <a:picLocks noChangeAspect="1" noChangeArrowheads="1"/>
+                    </pic:cNvPicPr>
+                  </pic:nvPicPr>
+                  <pic:blipFill>
+                    <a:blip r:embed="rId58">
+                      <a:extLst>
+                        <a:ext uri="{28A0092B-C50C-407E-A947-70E740481C1C}">
+                          <a14:useLocalDpi xmlns:a14="http://schemas.microsoft.com/office/drawing/2010/main" val="0"/>
+                        </a:ext>
+                      </a:extLst>
+                    </a:blip>
+                    <a:srcRect/>
+                    <a:stretch>
+                      <a:fillRect/>
+                    </a:stretch>
+                  </pic:blipFill>
+                  <pic:spPr bwMode="auto">
+                    <a:xfrm>
+                      <a:off x="0" y="0"/>
+                      <a:ext cx="2432050" cy="1400810"/>
+                    </a:xfrm>
+                    <a:prstGeom prst="rect">
+                      <a:avLst/>
+                    </a:prstGeom>
+                    <a:noFill/>
+                    <a:ln>
+                      <a:noFill/>
+                    </a:ln>
+                  </pic:spPr>
+                </pic:pic>
+              </a:graphicData>
+            </a:graphic>
+          </wp:inline>
+        </w:drawing>
+      </w:r>
+    </w:p>
+    <w:p>
+      <w:r>
+        <w:lastRenderedPageBreak/>
+        <w:tab/>
+      </w:r>
+      <w:r>
+        <w:tab/>
+      </w:r>
+      <w:r>
+        <w:rPr>
+          <w:noProof/>
+        </w:rPr>
+        <w:drawing>
+          <wp:inline distT="0" distB="0" distL="0" distR="0">
+            <wp:extent cx="7918450" cy="6410325"/>
+            <wp:effectExtent l="0" t="0" r="6350" b="9525"/>
+            <wp:docPr id="54" name="图片 54"/>
+            <wp:cNvGraphicFramePr>
+              <a:graphicFrameLocks xmlns:a="http://schemas.openxmlformats.org/drawingml/2006/main" noChangeAspect="1"/>
+            </wp:cNvGraphicFramePr>
+            <a:graphic xmlns:a="http://schemas.openxmlformats.org/drawingml/2006/main">
+              <a:graphicData uri="http://schemas.openxmlformats.org/drawingml/2006/picture">
+                <pic:pic xmlns:pic="http://schemas.openxmlformats.org/drawingml/2006/picture">
+                  <pic:nvPicPr>
+                    <pic:cNvPr id="0" name="Picture 1"/>
+                    <pic:cNvPicPr>
+                      <a:picLocks noChangeAspect="1" noChangeArrowheads="1"/>
+                    </pic:cNvPicPr>
+                  </pic:nvPicPr>
+                  <pic:blipFill>
+                    <a:blip r:embed="rId59">
+                      <a:extLst>
+                        <a:ext uri="{28A0092B-C50C-407E-A947-70E740481C1C}">
+                          <a14:useLocalDpi xmlns:a14="http://schemas.microsoft.com/office/drawing/2010/main" val="0"/>
+                        </a:ext>
+                      </a:extLst>
+                    </a:blip>
+                    <a:srcRect/>
+                    <a:stretch>
+                      <a:fillRect/>
+                    </a:stretch>
+                  </pic:blipFill>
+                  <pic:spPr bwMode="auto">
+                    <a:xfrm>
+                      <a:off x="0" y="0"/>
+                      <a:ext cx="7918450" cy="6410325"/>
+                    </a:xfrm>
+                    <a:prstGeom prst="rect">
+                      <a:avLst/>
+                    </a:prstGeom>
+                    <a:noFill/>
+                    <a:ln>
+                      <a:noFill/>
+                    </a:ln>
+                  </pic:spPr>
+                </pic:pic>
+              </a:graphicData>
+            </a:graphic>
+          </wp:inline>
+        </w:drawing>
+      </w:r>
+    </w:p>
+    <w:p/>
+    <w:p>
+      <w:r>
+        <w:t>**</w:t>
+      </w:r>
+      <w:r>
+        <w:t>同步</w:t>
+      </w:r>
+      <w:r>
+        <w:rPr>
+          <w:rFonts w:hint="eastAsia"/>
+        </w:rPr>
+        <w:t>实例</w:t>
+      </w:r>
+    </w:p>
+    <w:p>
+      <w:r>
+        <w:tab/>
+        <w:t>Linux</w:t>
+      </w:r>
+      <w:r>
+        <w:t>内核提供自旋锁和信号量，以进行内核</w:t>
+      </w:r>
+      <w:r>
+        <w:rPr>
+          <w:rFonts w:hint="eastAsia"/>
+        </w:rPr>
+        <w:t>加锁</w:t>
+      </w:r>
+      <w:r>
+        <w:t>。对于</w:t>
+      </w:r>
+      <w:r>
+        <w:rPr>
+          <w:rFonts w:hint="eastAsia"/>
+        </w:rPr>
+        <w:t>SMP</w:t>
+      </w:r>
+      <w:r>
+        <w:t>机器，使用自旋锁，对于单处理器，使用内核抢占的允许和禁止</w:t>
+      </w:r>
+    </w:p>
+    <w:p>
+      <w:r>
+        <w:tab/>
+      </w:r>
+      <w:r>
+        <w:rPr>
+          <w:noProof/>
+        </w:rPr>
+        <w:drawing>
+          <wp:inline distT="0" distB="0" distL="0" distR="0">
+            <wp:extent cx="7995920" cy="914400"/>
+            <wp:effectExtent l="0" t="0" r="5080" b="0"/>
+            <wp:docPr id="55" name="图片 55"/>
+            <wp:cNvGraphicFramePr>
+              <a:graphicFrameLocks xmlns:a="http://schemas.openxmlformats.org/drawingml/2006/main" noChangeAspect="1"/>
+            </wp:cNvGraphicFramePr>
+            <a:graphic xmlns:a="http://schemas.openxmlformats.org/drawingml/2006/main">
+              <a:graphicData uri="http://schemas.openxmlformats.org/drawingml/2006/picture">
+                <pic:pic xmlns:pic="http://schemas.openxmlformats.org/drawingml/2006/picture">
+                  <pic:nvPicPr>
+                    <pic:cNvPr id="0" name="Picture 2"/>
+                    <pic:cNvPicPr>
+                      <a:picLocks noChangeAspect="1" noChangeArrowheads="1"/>
+                    </pic:cNvPicPr>
+                  </pic:nvPicPr>
+                  <pic:blipFill>
+                    <a:blip r:embed="rId60">
+                      <a:extLst>
+                        <a:ext uri="{28A0092B-C50C-407E-A947-70E740481C1C}">
+                          <a14:useLocalDpi xmlns:a14="http://schemas.microsoft.com/office/drawing/2010/main" val="0"/>
+                        </a:ext>
+                      </a:extLst>
+                    </a:blip>
+                    <a:srcRect/>
+                    <a:stretch>
+                      <a:fillRect/>
+                    </a:stretch>
+                  </pic:blipFill>
+                  <pic:spPr bwMode="auto">
+                    <a:xfrm>
+                      <a:off x="0" y="0"/>
+                      <a:ext cx="7995920" cy="914400"/>
+                    </a:xfrm>
+                    <a:prstGeom prst="rect">
+                      <a:avLst/>
+                    </a:prstGeom>
+                    <a:noFill/>
+                    <a:ln>
+                      <a:noFill/>
+                    </a:ln>
+                  </pic:spPr>
+                </pic:pic>
+              </a:graphicData>
+            </a:graphic>
+          </wp:inline>
+        </w:drawing>
+      </w:r>
+    </w:p>
+    <w:p>
+      <w:r>
+        <w:tab/>
+      </w:r>
+      <w:r>
+        <w:rPr>
+          <w:rFonts w:hint="eastAsia"/>
+        </w:rPr>
+        <w:t>自旋锁</w:t>
+      </w:r>
+      <w:r>
+        <w:t>和互斥锁的区别在于，互斥锁会引发进程的睡眠，已使</w:t>
+      </w:r>
+      <w:r>
+        <w:t>CPU</w:t>
+      </w:r>
+      <w:r>
+        <w:t>能够被其他进行所使用，而自旋锁</w:t>
+      </w:r>
+      <w:r>
+        <w:rPr>
+          <w:rFonts w:hint="eastAsia"/>
+        </w:rPr>
+        <w:t>则</w:t>
+      </w:r>
+      <w:r>
+        <w:t>会</w:t>
+      </w:r>
+      <w:r>
+        <w:rPr>
+          <w:rFonts w:hint="eastAsia"/>
+        </w:rPr>
+        <w:t>一直</w:t>
+      </w:r>
+      <w:r>
+        <w:t>占用</w:t>
+      </w:r>
+      <w:r>
+        <w:t>CPU</w:t>
+      </w:r>
+      <w:r>
+        <w:t>，一直运行</w:t>
+      </w:r>
+      <w:r>
+        <w:t>—</w:t>
+      </w:r>
+      <w:r>
+        <w:rPr>
+          <w:rFonts w:hint="eastAsia"/>
+        </w:rPr>
+        <w:t>自旋，</w:t>
+      </w:r>
+      <w:r>
+        <w:t>直到进入临界区</w:t>
+      </w:r>
+    </w:p>
+    <w:p>
+      <w:r>
+        <w:tab/>
+      </w:r>
+      <w:r>
+        <w:rPr>
+          <w:noProof/>
+        </w:rPr>
+        <w:drawing>
+          <wp:inline distT="0" distB="0" distL="0" distR="0">
+            <wp:extent cx="7957185" cy="632460"/>
+            <wp:effectExtent l="0" t="0" r="5715" b="0"/>
+            <wp:docPr id="56" name="图片 56"/>
+            <wp:cNvGraphicFramePr>
+              <a:graphicFrameLocks xmlns:a="http://schemas.openxmlformats.org/drawingml/2006/main" noChangeAspect="1"/>
+            </wp:cNvGraphicFramePr>
+            <a:graphic xmlns:a="http://schemas.openxmlformats.org/drawingml/2006/main">
+              <a:graphicData uri="http://schemas.openxmlformats.org/drawingml/2006/picture">
+                <pic:pic xmlns:pic="http://schemas.openxmlformats.org/drawingml/2006/picture">
+                  <pic:nvPicPr>
+                    <pic:cNvPr id="0" name="Picture 3"/>
+                    <pic:cNvPicPr>
+                      <a:picLocks noChangeAspect="1" noChangeArrowheads="1"/>
+                    </pic:cNvPicPr>
+                  </pic:nvPicPr>
+                  <pic:blipFill>
+                    <a:blip r:embed="rId61">
+                      <a:extLst>
+                        <a:ext uri="{28A0092B-C50C-407E-A947-70E740481C1C}">
+                          <a14:useLocalDpi xmlns:a14="http://schemas.microsoft.com/office/drawing/2010/main" val="0"/>
+                        </a:ext>
+                      </a:extLst>
+                    </a:blip>
+                    <a:srcRect/>
+                    <a:stretch>
+                      <a:fillRect/>
+                    </a:stretch>
+                  </pic:blipFill>
+                  <pic:spPr bwMode="auto">
+                    <a:xfrm>
+                      <a:off x="0" y="0"/>
+                      <a:ext cx="7957185" cy="632460"/>
+                    </a:xfrm>
+                    <a:prstGeom prst="rect">
+                      <a:avLst/>
+                    </a:prstGeom>
+                    <a:noFill/>
+                    <a:ln>
+                      <a:noFill/>
+                    </a:ln>
+                  </pic:spPr>
+                </pic:pic>
+              </a:graphicData>
+            </a:graphic>
+          </wp:inline>
+        </w:drawing>
+      </w:r>
+    </w:p>
+    <w:p/>
+    <w:p>
+      <w:r>
+        <w:t>**</w:t>
+      </w:r>
+      <w:r>
+        <w:t>原子</w:t>
+      </w:r>
+      <w:r>
+        <w:rPr>
+          <w:rFonts w:hint="eastAsia"/>
+        </w:rPr>
+        <w:t>事务</w:t>
+      </w:r>
+    </w:p>
+    <w:p>
+      <w:r>
+        <w:tab/>
+      </w:r>
+    </w:p>
+    <w:p/>
+    <w:p>
+      <w:r>
+        <w:rPr>
+          <w:rFonts w:hint="eastAsia"/>
+        </w:rPr>
+        <w:t>项目</w:t>
+      </w:r>
+      <w:r>
+        <w:t>：生产者</w:t>
+      </w:r>
+      <w:r>
+        <w:t>-</w:t>
+      </w:r>
+      <w:r>
+        <w:t>消费者问题</w:t>
+      </w:r>
+      <w:r>
+        <w:rPr>
+          <w:rFonts w:hint="eastAsia"/>
+        </w:rPr>
+        <w:t>p</w:t>
+      </w:r>
+      <w:r>
+        <w:t>202</w:t>
+      </w:r>
+    </w:p>
+    <w:p/>
+    <w:p>
+      <w:r>
+        <w:rPr>
+          <w:rFonts w:hint="eastAsia"/>
+        </w:rPr>
+        <w:t>第七章</w:t>
+      </w:r>
+      <w:r>
+        <w:rPr>
+          <w:rFonts w:hint="eastAsia"/>
+        </w:rPr>
+        <w:t xml:space="preserve"> </w:t>
+      </w:r>
+      <w:r>
+        <w:rPr>
+          <w:rFonts w:hint="eastAsia"/>
+        </w:rPr>
+        <w:t>死锁</w:t>
+      </w:r>
+    </w:p>
+    <w:p>
+      <w:r>
+        <w:t>**</w:t>
+      </w:r>
+      <w:r>
+        <w:t>死锁特征</w:t>
+      </w:r>
+    </w:p>
+    <w:p>
+      <w:r>
+        <w:tab/>
+        <w:t>***</w:t>
+      </w:r>
+      <w:r>
+        <w:t>必要条件</w:t>
+      </w:r>
+    </w:p>
+    <w:p>
+      <w:r>
+        <w:tab/>
+      </w:r>
+      <w:r>
+        <w:tab/>
+      </w:r>
+      <w:r>
+        <w:t>1.</w:t>
+      </w:r>
+      <w:r>
+        <w:rPr>
+          <w:rFonts w:hint="eastAsia"/>
+        </w:rPr>
+        <w:t>互斥</w:t>
+      </w:r>
+      <w:r>
+        <w:t>：至少有一个资源</w:t>
+      </w:r>
+      <w:r>
+        <w:rPr>
+          <w:rFonts w:hint="eastAsia"/>
+        </w:rPr>
+        <w:t>必须</w:t>
+      </w:r>
+      <w:r>
+        <w:t>处于非共享模式，即一次只能有一个进程使用。如果</w:t>
+      </w:r>
+      <w:r>
+        <w:rPr>
+          <w:rFonts w:hint="eastAsia"/>
+        </w:rPr>
+        <w:t>另一个</w:t>
+      </w:r>
+      <w:r>
+        <w:t>进程申请该资源，那么申请进程必须等到该</w:t>
+      </w:r>
+      <w:r>
+        <w:rPr>
+          <w:rFonts w:hint="eastAsia"/>
+        </w:rPr>
+        <w:t>资源</w:t>
+      </w:r>
+      <w:r>
+        <w:t>被释放</w:t>
+      </w:r>
+      <w:r>
+        <w:rPr>
+          <w:rFonts w:hint="eastAsia"/>
+        </w:rPr>
+        <w:t>为止</w:t>
+      </w:r>
+    </w:p>
+    <w:p>
+      <w:r>
+        <w:tab/>
+      </w:r>
+      <w:r>
+        <w:tab/>
+      </w:r>
+      <w:r>
+        <w:t>2</w:t>
+      </w:r>
+      <w:r>
+        <w:rPr>
+          <w:rFonts w:hint="eastAsia"/>
+        </w:rPr>
+        <w:t>．</w:t>
+      </w:r>
+      <w:r>
+        <w:rPr>
+          <w:rFonts w:hint="eastAsia"/>
+        </w:rPr>
+        <w:t>占有</w:t>
+      </w:r>
+      <w:r>
+        <w:t>并</w:t>
+      </w:r>
+      <w:r>
+        <w:rPr>
+          <w:rFonts w:hint="eastAsia"/>
+        </w:rPr>
+        <w:t>等</w:t>
+      </w:r>
+      <w:r>
+        <w:t>待：一个进程必须占有至少一个资源，并等待另一个资源，而该资源为其他进程所占有</w:t>
+      </w:r>
+    </w:p>
+    <w:p>
+      <w:r>
+        <w:tab/>
+      </w:r>
+      <w:r>
+        <w:tab/>
+      </w:r>
+      <w:r>
+        <w:t>3.</w:t>
+      </w:r>
+      <w:r>
+        <w:rPr>
+          <w:rFonts w:hint="eastAsia"/>
+        </w:rPr>
+        <w:t>非</w:t>
+      </w:r>
+      <w:r>
+        <w:t>抢占：资源能不能被抢占，即资源只能在进程完成任务后自动释放</w:t>
+      </w:r>
+    </w:p>
+    <w:p>
+      <w:r>
+        <w:tab/>
+      </w:r>
+      <w:r>
+        <w:tab/>
+      </w:r>
+      <w:r>
+        <w:t>4.</w:t>
+      </w:r>
+      <w:r>
+        <w:rPr>
+          <w:rFonts w:hint="eastAsia"/>
+        </w:rPr>
+        <w:t>循环</w:t>
+      </w:r>
+      <w:r>
+        <w:t>等待：有一组</w:t>
+      </w:r>
+      <w:r>
+        <w:rPr>
+          <w:rFonts w:hint="eastAsia"/>
+        </w:rPr>
+        <w:t>等待</w:t>
+      </w:r>
+      <w:r>
+        <w:t>进程</w:t>
+      </w:r>
+      <w:r>
+        <w:t>{P0,P1,...,Pn},</w:t>
+      </w:r>
+      <w:r>
+        <w:rPr>
+          <w:rFonts w:hint="eastAsia"/>
+        </w:rPr>
+        <w:t>P0</w:t>
+      </w:r>
+      <w:r>
+        <w:t>等待的资源为</w:t>
+      </w:r>
+      <w:r>
+        <w:t>P1</w:t>
+      </w:r>
+      <w:r>
+        <w:t>所占有，</w:t>
+      </w:r>
+      <w:r>
+        <w:t>P1</w:t>
+      </w:r>
+      <w:r>
+        <w:t>等待的资源为</w:t>
+      </w:r>
+      <w:r>
+        <w:t>P2</w:t>
+      </w:r>
+      <w:r>
+        <w:t>所占有，</w:t>
+      </w:r>
+      <w:r>
+        <w:t>...</w:t>
+      </w:r>
+      <w:r>
+        <w:rPr>
+          <w:rFonts w:hint="eastAsia"/>
+        </w:rPr>
+        <w:t xml:space="preserve"> </w:t>
+      </w:r>
+      <w:r>
+        <w:rPr>
+          <w:rFonts w:hint="eastAsia"/>
+        </w:rPr>
+        <w:t>，</w:t>
+      </w:r>
+      <w:r>
+        <w:t>Pn-1</w:t>
+      </w:r>
+      <w:r>
+        <w:t>等待的</w:t>
+      </w:r>
+      <w:r>
+        <w:rPr>
+          <w:rFonts w:hint="eastAsia"/>
+        </w:rPr>
+        <w:t>资源</w:t>
+      </w:r>
+      <w:r>
+        <w:t>为</w:t>
+      </w:r>
+      <w:r>
+        <w:t>Pn</w:t>
+      </w:r>
+      <w:r>
+        <w:t>所占有</w:t>
+      </w:r>
+      <w:r>
+        <w:rPr>
+          <w:rFonts w:hint="eastAsia"/>
+        </w:rPr>
+        <w:t>，</w:t>
+      </w:r>
+      <w:r>
+        <w:t>Pn</w:t>
+      </w:r>
+      <w:r>
+        <w:t>等待的资源为</w:t>
+      </w:r>
+      <w:r>
+        <w:t>P0</w:t>
+      </w:r>
+      <w:r>
+        <w:rPr>
+          <w:rFonts w:hint="eastAsia"/>
+        </w:rPr>
+        <w:t>占有</w:t>
+      </w:r>
+    </w:p>
+    <w:p>
+      <w:r>
+        <w:tab/>
+      </w:r>
+      <w:r>
+        <w:tab/>
+        <w:t>4</w:t>
+      </w:r>
+      <w:r>
+        <w:rPr>
+          <w:rFonts w:hint="eastAsia"/>
+        </w:rPr>
+        <w:t>个</w:t>
+      </w:r>
+      <w:r>
+        <w:t>条件必须同时满足参会出现死锁</w:t>
+      </w:r>
+    </w:p>
+    <w:p>
+      <w:r>
+        <w:tab/>
+        <w:t>***</w:t>
+      </w:r>
+      <w:r>
+        <w:t>资源分配图</w:t>
+      </w:r>
+    </w:p>
+    <w:p>
+      <w:r>
+        <w:tab/>
+      </w:r>
+      <w:r>
+        <w:tab/>
+      </w:r>
+      <w:r>
+        <w:rPr>
+          <w:rFonts w:hint="eastAsia"/>
+        </w:rPr>
+        <w:t>死锁</w:t>
+      </w:r>
+      <w:r>
+        <w:t>问题可用称为系统</w:t>
+      </w:r>
+      <w:r>
+        <w:rPr>
+          <w:rFonts w:hint="eastAsia"/>
+        </w:rPr>
+        <w:t>资源</w:t>
+      </w:r>
+      <w:r>
+        <w:t>分配图的</w:t>
+      </w:r>
+      <w:r>
+        <w:rPr>
+          <w:rFonts w:hint="eastAsia"/>
+        </w:rPr>
+        <w:t>有向图</w:t>
+      </w:r>
+      <w:r>
+        <w:t>更为</w:t>
+      </w:r>
+      <w:r>
+        <w:rPr>
+          <w:rFonts w:hint="eastAsia"/>
+        </w:rPr>
+        <w:t>精确地</w:t>
+      </w:r>
+      <w:r>
+        <w:t>表述</w:t>
+      </w:r>
+      <w:r>
+        <w:rPr>
+          <w:rFonts w:hint="eastAsia"/>
+        </w:rPr>
+        <w:t>。</w:t>
+      </w:r>
+    </w:p>
+    <w:p>
+      <w:r>
+        <w:tab/>
+      </w:r>
+      <w:r>
+        <w:tab/>
+      </w:r>
+      <w:r>
+        <w:rPr>
+          <w:rFonts w:hint="eastAsia"/>
+        </w:rPr>
+        <w:t>节点</w:t>
+      </w:r>
+      <w:r>
+        <w:t>集合</w:t>
+      </w:r>
+      <w:r>
+        <w:t>V</w:t>
+      </w:r>
+      <w:r>
+        <w:t>和边集合</w:t>
+      </w:r>
+      <w:r>
+        <w:t>E</w:t>
+      </w:r>
+      <w:r>
+        <w:t>。</w:t>
+      </w:r>
+      <w:r>
+        <w:t>V</w:t>
+      </w:r>
+      <w:r>
+        <w:rPr>
+          <w:rFonts w:hint="eastAsia"/>
+        </w:rPr>
+        <w:t>两类</w:t>
+      </w:r>
+      <w:r>
+        <w:t>：</w:t>
+      </w:r>
+      <w:r>
+        <w:t>P</w:t>
+      </w:r>
+      <w:r>
+        <w:t>系统活动进程的集合；</w:t>
+      </w:r>
+      <w:r>
+        <w:t>R</w:t>
+      </w:r>
+      <w:r>
+        <w:t>系统所有资源</w:t>
+      </w:r>
+      <w:r>
+        <w:rPr>
+          <w:rFonts w:hint="eastAsia"/>
+        </w:rPr>
+        <w:t>类型</w:t>
+      </w:r>
+      <w:r>
+        <w:t>的集合</w:t>
+      </w:r>
+      <w:r>
+        <w:tab/>
+      </w:r>
+    </w:p>
+    <w:p>
+      <w:r>
+        <w:tab/>
+      </w:r>
+      <w:r>
+        <w:tab/>
+        <w:t>Pi-&gt;Rj</w:t>
+      </w:r>
+      <w:r>
+        <w:t>：申请</w:t>
+      </w:r>
+      <w:r>
+        <w:rPr>
+          <w:rFonts w:hint="eastAsia"/>
+        </w:rPr>
+        <w:t>边</w:t>
+      </w:r>
+      <w:r>
+        <w:t>，表示进程</w:t>
+      </w:r>
+      <w:r>
+        <w:t>Pi</w:t>
+      </w:r>
+      <w:r>
+        <w:t>申请了资源类型</w:t>
+      </w:r>
+      <w:r>
+        <w:t>Rj</w:t>
+      </w:r>
+      <w:r>
+        <w:t>的一个实例，并正在等待该资源</w:t>
+      </w:r>
+    </w:p>
+    <w:p>
+      <w:r>
+        <w:tab/>
+      </w:r>
+      <w:r>
+        <w:tab/>
+        <w:t>Rj-&gt;Pi</w:t>
+      </w:r>
+      <w:r>
+        <w:t>：分配</w:t>
+      </w:r>
+      <w:r>
+        <w:rPr>
+          <w:rFonts w:hint="eastAsia"/>
+        </w:rPr>
+        <w:t>边，</w:t>
+      </w:r>
+      <w:r>
+        <w:t>表示资源类型</w:t>
+      </w:r>
+      <w:r>
+        <w:t>Rj</w:t>
+      </w:r>
+      <w:r>
+        <w:t>的一个</w:t>
+      </w:r>
+      <w:r>
+        <w:rPr>
+          <w:rFonts w:hint="eastAsia"/>
+        </w:rPr>
+        <w:t>实例</w:t>
+      </w:r>
+      <w:r>
+        <w:t>已经分配给进程</w:t>
+      </w:r>
+      <w:r>
+        <w:t>Pi</w:t>
+      </w:r>
+    </w:p>
+    <w:p>
+      <w:r>
+        <w:lastRenderedPageBreak/>
+        <w:tab/>
+      </w:r>
+      <w:r>
+        <w:tab/>
+      </w:r>
+      <w:r>
+        <w:rPr>
+          <w:noProof/>
+        </w:rPr>
+        <w:drawing>
+          <wp:inline distT="0" distB="0" distL="0" distR="0">
+            <wp:extent cx="4523105" cy="1459230"/>
+            <wp:effectExtent l="0" t="0" r="0" b="7620"/>
+            <wp:docPr id="57" name="图片 57"/>
+            <wp:cNvGraphicFramePr>
+              <a:graphicFrameLocks xmlns:a="http://schemas.openxmlformats.org/drawingml/2006/main" noChangeAspect="1"/>
+            </wp:cNvGraphicFramePr>
+            <a:graphic xmlns:a="http://schemas.openxmlformats.org/drawingml/2006/main">
+              <a:graphicData uri="http://schemas.openxmlformats.org/drawingml/2006/picture">
+                <pic:pic xmlns:pic="http://schemas.openxmlformats.org/drawingml/2006/picture">
+                  <pic:nvPicPr>
+                    <pic:cNvPr id="0" name="Picture 4"/>
+                    <pic:cNvPicPr>
+                      <a:picLocks noChangeAspect="1" noChangeArrowheads="1"/>
+                    </pic:cNvPicPr>
+                  </pic:nvPicPr>
+                  <pic:blipFill>
+                    <a:blip r:embed="rId62">
+                      <a:extLst>
+                        <a:ext uri="{28A0092B-C50C-407E-A947-70E740481C1C}">
+                          <a14:useLocalDpi xmlns:a14="http://schemas.microsoft.com/office/drawing/2010/main" val="0"/>
+                        </a:ext>
+                      </a:extLst>
+                    </a:blip>
+                    <a:srcRect/>
+                    <a:stretch>
+                      <a:fillRect/>
+                    </a:stretch>
+                  </pic:blipFill>
+                  <pic:spPr bwMode="auto">
+                    <a:xfrm>
+                      <a:off x="0" y="0"/>
+                      <a:ext cx="4523105" cy="1459230"/>
+                    </a:xfrm>
+                    <a:prstGeom prst="rect">
+                      <a:avLst/>
+                    </a:prstGeom>
+                    <a:noFill/>
+                    <a:ln>
+                      <a:noFill/>
+                    </a:ln>
+                  </pic:spPr>
+                </pic:pic>
+              </a:graphicData>
+            </a:graphic>
+          </wp:inline>
+        </w:drawing>
+      </w:r>
+    </w:p>
+    <w:p>
+      <w:r>
+        <w:tab/>
+      </w:r>
+      <w:r>
+        <w:tab/>
+      </w:r>
+      <w:r>
+        <w:rPr>
+          <w:noProof/>
+        </w:rPr>
+        <w:drawing>
+          <wp:inline distT="0" distB="0" distL="0" distR="0">
+            <wp:extent cx="2548255" cy="4023360"/>
+            <wp:effectExtent l="0" t="0" r="4445" b="0"/>
+            <wp:docPr id="59" name="图片 59"/>
+            <wp:cNvGraphicFramePr>
+              <a:graphicFrameLocks xmlns:a="http://schemas.openxmlformats.org/drawingml/2006/main" noChangeAspect="1"/>
+            </wp:cNvGraphicFramePr>
+            <a:graphic xmlns:a="http://schemas.openxmlformats.org/drawingml/2006/main">
+              <a:graphicData uri="http://schemas.openxmlformats.org/drawingml/2006/picture">
+                <pic:pic xmlns:pic="http://schemas.openxmlformats.org/drawingml/2006/picture">
+                  <pic:nvPicPr>
+                    <pic:cNvPr id="0" name="Picture 6"/>
+                    <pic:cNvPicPr>
+                      <a:picLocks noChangeAspect="1" noChangeArrowheads="1"/>
+                    </pic:cNvPicPr>
+                  </pic:nvPicPr>
+                  <pic:blipFill>
+                    <a:blip r:embed="rId63">
+                      <a:extLst>
+                        <a:ext uri="{28A0092B-C50C-407E-A947-70E740481C1C}">
+                          <a14:useLocalDpi xmlns:a14="http://schemas.microsoft.com/office/drawing/2010/main" val="0"/>
+                        </a:ext>
+                      </a:extLst>
+                    </a:blip>
+                    <a:srcRect/>
+                    <a:stretch>
+                      <a:fillRect/>
+                    </a:stretch>
+                  </pic:blipFill>
+                  <pic:spPr bwMode="auto">
+                    <a:xfrm>
+                      <a:off x="0" y="0"/>
+                      <a:ext cx="2548255" cy="4023360"/>
+                    </a:xfrm>
+                    <a:prstGeom prst="rect">
+                      <a:avLst/>
+                    </a:prstGeom>
+                    <a:noFill/>
+                    <a:ln>
+                      <a:noFill/>
+                    </a:ln>
+                  </pic:spPr>
+                </pic:pic>
+              </a:graphicData>
+            </a:graphic>
+          </wp:inline>
+        </w:drawing>
+      </w:r>
+    </w:p>
+    <w:p>
+      <w:r>
+        <w:tab/>
+      </w:r>
+      <w:r>
+        <w:tab/>
+      </w:r>
+      <w:r>
+        <w:rPr>
+          <w:rFonts w:hint="eastAsia"/>
+        </w:rPr>
+        <w:t>分配图</w:t>
+      </w:r>
+      <w:r>
+        <w:t>没有</w:t>
+      </w:r>
+      <w:r>
+        <w:rPr>
+          <w:rFonts w:hint="eastAsia"/>
+        </w:rPr>
+        <w:t>环</w:t>
+      </w:r>
+      <w:r>
+        <w:t>就没有进程死锁</w:t>
+      </w:r>
+      <w:r>
+        <w:tab/>
+      </w:r>
+    </w:p>
+    <w:p>
+      <w:r>
+        <w:tab/>
+      </w:r>
+      <w:r>
+        <w:tab/>
+      </w:r>
+      <w:r>
+        <w:rPr>
+          <w:rFonts w:hint="eastAsia"/>
+        </w:rPr>
+        <w:t>如果</w:t>
+      </w:r>
+      <w:r>
+        <w:t>每个资源类型只有一个实例，那么有环就是死锁，</w:t>
+      </w:r>
+      <w:r>
+        <w:rPr>
+          <w:rFonts w:hint="eastAsia"/>
+        </w:rPr>
+        <w:t>环</w:t>
+      </w:r>
+      <w:r>
+        <w:t>就是死锁存在的充分必要条件</w:t>
+      </w:r>
+    </w:p>
+    <w:p>
+      <w:r>
+        <w:tab/>
+      </w:r>
+      <w:r>
+        <w:tab/>
+      </w:r>
+      <w:r>
+        <w:rPr>
+          <w:rFonts w:hint="eastAsia"/>
+        </w:rPr>
+        <w:t>如果</w:t>
+      </w:r>
+      <w:r>
+        <w:t>每个资源有多个实例，那么有环并不意味</w:t>
+      </w:r>
+      <w:r>
+        <w:rPr>
+          <w:rFonts w:hint="eastAsia"/>
+        </w:rPr>
+        <w:t>着</w:t>
+      </w:r>
+      <w:r>
+        <w:t>有死锁</w:t>
+      </w:r>
+      <w:r>
+        <w:rPr>
+          <w:rFonts w:hint="eastAsia"/>
+        </w:rPr>
+        <w:t>，</w:t>
+      </w:r>
+      <w:r>
+        <w:t>环就是死锁的必要条件</w:t>
+      </w:r>
+    </w:p>
+    <w:p/>
+    <w:p>
+      <w:r>
+        <w:lastRenderedPageBreak/>
+        <w:t>**</w:t>
+      </w:r>
+      <w:r>
+        <w:t>死锁处理方法</w:t>
+      </w:r>
+    </w:p>
+    <w:p>
+      <w:r>
+        <w:tab/>
+      </w:r>
+      <w:r>
+        <w:rPr>
+          <w:rFonts w:hint="eastAsia"/>
+        </w:rPr>
+        <w:t>三种</w:t>
+      </w:r>
+      <w:r>
+        <w:t>方法：</w:t>
+      </w:r>
+      <w:r>
+        <w:tab/>
+      </w:r>
+    </w:p>
+    <w:p>
+      <w:r>
+        <w:tab/>
+      </w:r>
+      <w:r>
+        <w:t>1.</w:t>
+      </w:r>
+      <w:r>
+        <w:rPr>
+          <w:rFonts w:hint="eastAsia"/>
+        </w:rPr>
+        <w:t>使用</w:t>
+      </w:r>
+      <w:r>
+        <w:t>协议以预防或避免死锁，</w:t>
+      </w:r>
+      <w:r>
+        <w:rPr>
+          <w:rFonts w:hint="eastAsia"/>
+        </w:rPr>
+        <w:t>确保</w:t>
+      </w:r>
+      <w:r>
+        <w:t>系统不会</w:t>
+      </w:r>
+      <w:r>
+        <w:rPr>
+          <w:rFonts w:hint="eastAsia"/>
+        </w:rPr>
+        <w:t>进入</w:t>
+      </w:r>
+      <w:r>
+        <w:t>死锁状态</w:t>
+      </w:r>
+    </w:p>
+    <w:p>
+      <w:r>
+        <w:tab/>
+      </w:r>
+      <w:r>
+        <w:t>2.</w:t>
+      </w:r>
+      <w:r>
+        <w:rPr>
+          <w:rFonts w:hint="eastAsia"/>
+        </w:rPr>
+        <w:t>可</w:t>
+      </w:r>
+      <w:r>
+        <w:t>允许系统进入死锁状态，然后检测它，并加以恢复</w:t>
+      </w:r>
+    </w:p>
+    <w:p>
+      <w:r>
+        <w:tab/>
+      </w:r>
+      <w:r>
+        <w:t>3.</w:t>
+      </w:r>
+      <w:r>
+        <w:rPr>
+          <w:rFonts w:hint="eastAsia"/>
+        </w:rPr>
+        <w:t>可</w:t>
+      </w:r>
+      <w:r>
+        <w:t>忽略这个问题，认为死锁不</w:t>
+      </w:r>
+      <w:r>
+        <w:rPr>
+          <w:rFonts w:hint="eastAsia"/>
+        </w:rPr>
+        <w:t>可能</w:t>
+      </w:r>
+      <w:r>
+        <w:t>在系统内发生</w:t>
+      </w:r>
+    </w:p>
+    <w:p>
+      <w:r>
+        <w:tab/>
+      </w:r>
+      <w:r>
+        <w:rPr>
+          <w:rFonts w:hint="eastAsia"/>
+        </w:rPr>
+        <w:t>死锁</w:t>
+      </w:r>
+      <w:r>
+        <w:t>预防</w:t>
+      </w:r>
+      <w:r>
+        <w:rPr>
+          <w:rFonts w:hint="eastAsia"/>
+        </w:rPr>
+        <w:t>(deadlock prevention)</w:t>
+      </w:r>
+      <w:r>
+        <w:rPr>
+          <w:rFonts w:hint="eastAsia"/>
+        </w:rPr>
+        <w:t>是</w:t>
+      </w:r>
+      <w:r>
+        <w:t>一组方法，确保至少一个死锁的必要条件不成立</w:t>
+      </w:r>
+      <w:r>
+        <w:rPr>
+          <w:rFonts w:hint="eastAsia"/>
+        </w:rPr>
+        <w:t>，</w:t>
+      </w:r>
+      <w:r>
+        <w:t>通过限制如何申请资源的方法来预防死锁</w:t>
+      </w:r>
+    </w:p>
+    <w:p>
+      <w:r>
+        <w:tab/>
+      </w:r>
+      <w:r>
+        <w:rPr>
+          <w:rFonts w:hint="eastAsia"/>
+        </w:rPr>
+        <w:t>死锁</w:t>
+      </w:r>
+      <w:r>
+        <w:t>避免</w:t>
+      </w:r>
+      <w:r>
+        <w:rPr>
+          <w:rFonts w:hint="eastAsia"/>
+        </w:rPr>
+        <w:t>(deadlock avoidance)</w:t>
+      </w:r>
+      <w:r>
+        <w:rPr>
+          <w:rFonts w:hint="eastAsia"/>
+        </w:rPr>
+        <w:t>要求</w:t>
+      </w:r>
+      <w:r>
+        <w:t>操作系统事先得到有关进程申请资源和使用资源你的额外信息。</w:t>
+      </w:r>
+      <w:r>
+        <w:rPr>
+          <w:rFonts w:hint="eastAsia"/>
+        </w:rPr>
+        <w:t>系统</w:t>
+      </w:r>
+      <w:r>
+        <w:t>来确定对于一个申请，进程是否应等待。</w:t>
+      </w:r>
+    </w:p>
+    <w:p>
+      <w:r>
+        <w:tab/>
+      </w:r>
+      <w:r>
+        <w:rPr>
+          <w:rFonts w:hint="eastAsia"/>
+        </w:rPr>
+        <w:t>在</w:t>
+      </w:r>
+      <w:r>
+        <w:t>不使用死锁</w:t>
+      </w:r>
+      <w:r>
+        <w:rPr>
+          <w:rFonts w:hint="eastAsia"/>
+        </w:rPr>
+        <w:t>预防</w:t>
+      </w:r>
+      <w:r>
+        <w:t>或死锁避免时，系统可能会发生死锁，这时系统需要一个算法来检测系统</w:t>
+      </w:r>
+      <w:r>
+        <w:rPr>
+          <w:rFonts w:hint="eastAsia"/>
+        </w:rPr>
+        <w:t>是否</w:t>
+      </w:r>
+      <w:r>
+        <w:t>发生死锁，并采用一种算法从死锁中恢复</w:t>
+      </w:r>
+    </w:p>
+    <w:p>
+      <w:r>
+        <w:tab/>
+      </w:r>
+      <w:r>
+        <w:rPr>
+          <w:rFonts w:hint="eastAsia"/>
+        </w:rPr>
+        <w:t>如果</w:t>
+      </w:r>
+      <w:r>
+        <w:t>没有检测和恢复，系统会发生死锁并最终导致系统停止工作</w:t>
+      </w:r>
+      <w:r>
+        <w:rPr>
+          <w:rFonts w:hint="eastAsia"/>
+        </w:rPr>
+        <w:t>，</w:t>
+      </w:r>
+      <w:r>
+        <w:t>并需要人工重新启动</w:t>
+      </w:r>
+      <w:r>
+        <w:rPr>
+          <w:rFonts w:hint="eastAsia"/>
+        </w:rPr>
+        <w:t>，</w:t>
+      </w:r>
+      <w:r>
+        <w:t>这也是一种解决</w:t>
+      </w:r>
+      <w:r>
+        <w:rPr>
+          <w:rFonts w:hint="eastAsia"/>
+        </w:rPr>
+        <w:t>针对</w:t>
+      </w:r>
+      <w:r>
+        <w:t>死锁很少发生的系统</w:t>
+      </w:r>
+    </w:p>
+    <w:p>
+      <w:r>
+        <w:rPr>
+          <w:rFonts w:hint="eastAsia"/>
+        </w:rPr>
+        <w:t>*</w:t>
+      </w:r>
+      <w:r>
+        <w:t>*</w:t>
+      </w:r>
+      <w:r>
+        <w:t>死锁预防</w:t>
+      </w:r>
+    </w:p>
+    <w:p>
+      <w:r>
+        <w:tab/>
+        <w:t>***</w:t>
+      </w:r>
+      <w:r>
+        <w:t>互斥</w:t>
+      </w:r>
+    </w:p>
+    <w:p>
+      <w:r>
+        <w:tab/>
+      </w:r>
+      <w:r>
+        <w:tab/>
+      </w:r>
+      <w:r>
+        <w:rPr>
+          <w:rFonts w:hint="eastAsia"/>
+        </w:rPr>
+        <w:t>通常</w:t>
+      </w:r>
+      <w:r>
+        <w:t>不能通过否定互斥条件来预防死锁</w:t>
+      </w:r>
+    </w:p>
+    <w:p>
+      <w:r>
+        <w:tab/>
+        <w:t>***</w:t>
+      </w:r>
+      <w:r>
+        <w:t>占有并等待</w:t>
+      </w:r>
+    </w:p>
+    <w:p>
+      <w:r>
+        <w:tab/>
+      </w:r>
+      <w:r>
+        <w:tab/>
+      </w:r>
+      <w:r>
+        <w:rPr>
+          <w:rFonts w:hint="eastAsia"/>
+        </w:rPr>
+        <w:t>为了</w:t>
+      </w:r>
+      <w:r>
+        <w:t>避免这种状态不会出现，必须保证：当一个进程申请一个资源时，它不能占有其他资源。</w:t>
+      </w:r>
+    </w:p>
+    <w:p>
+      <w:pPr>
+        <w:rPr>
+          <w:rFonts w:hint="eastAsia"/>
+        </w:rPr>
+      </w:pPr>
+      <w:r>
+        <w:tab/>
+      </w:r>
+      <w:r>
+        <w:tab/>
+      </w:r>
+      <w:r>
+        <w:tab/>
+      </w:r>
+      <w:r>
+        <w:rPr>
+          <w:rFonts w:hint="eastAsia"/>
+        </w:rPr>
+        <w:t>第一种</w:t>
+      </w:r>
+      <w:r>
+        <w:t>协议</w:t>
+      </w:r>
+      <w:r>
+        <w:rPr>
+          <w:rFonts w:hint="eastAsia"/>
+        </w:rPr>
+        <w:t>：</w:t>
+      </w:r>
+      <w:r>
+        <w:t>要求申请资源的调用在所有其他调用之前进行</w:t>
+      </w:r>
+      <w:r>
+        <w:rPr>
+          <w:rFonts w:hint="eastAsia"/>
+        </w:rPr>
+        <w:t>，</w:t>
+      </w:r>
+      <w:r>
+        <w:t>即把所有</w:t>
+      </w:r>
+      <w:r>
+        <w:rPr>
+          <w:rFonts w:hint="eastAsia"/>
+        </w:rPr>
+        <w:t>运行</w:t>
+      </w:r>
+      <w:r>
+        <w:t>时需要的资源全部申请到时才执行，在此之前不会占用任何资源</w:t>
+      </w:r>
+    </w:p>
+    <w:p>
+      <w:r>
+        <w:tab/>
+      </w:r>
+      <w:r>
+        <w:tab/>
+      </w:r>
+      <w:r>
+        <w:tab/>
+      </w:r>
+      <w:r>
+        <w:rPr>
+          <w:rFonts w:hint="eastAsia"/>
+        </w:rPr>
+        <w:t>第二种</w:t>
+      </w:r>
+      <w:r>
+        <w:t>协议：一个进程可申请一些资源并使用它们，但是它申请更多其他资源之前，必须释放其</w:t>
+      </w:r>
+      <w:r>
+        <w:rPr>
+          <w:rFonts w:hint="eastAsia"/>
+        </w:rPr>
+        <w:t>已</w:t>
+      </w:r>
+      <w:r>
+        <w:t>分配的</w:t>
+      </w:r>
+      <w:r>
+        <w:rPr>
+          <w:rFonts w:hint="eastAsia"/>
+        </w:rPr>
+        <w:t>所有</w:t>
+      </w:r>
+      <w:r>
+        <w:t>资源</w:t>
+      </w:r>
+    </w:p>
+    <w:p>
+      <w:r>
+        <w:tab/>
+      </w:r>
+      <w:r>
+        <w:tab/>
+      </w:r>
+      <w:r>
+        <w:rPr>
+          <w:rFonts w:hint="eastAsia"/>
+        </w:rPr>
+        <w:tab/>
+      </w:r>
+      <w:r>
+        <w:rPr>
+          <w:rFonts w:hint="eastAsia"/>
+        </w:rPr>
+        <w:t>缺点</w:t>
+      </w:r>
+      <w:r>
+        <w:t>：</w:t>
+      </w:r>
+      <w:r>
+        <w:rPr>
+          <w:rFonts w:hint="eastAsia"/>
+        </w:rPr>
+        <w:t>1.</w:t>
+      </w:r>
+      <w:r>
+        <w:rPr>
+          <w:rFonts w:hint="eastAsia"/>
+        </w:rPr>
+        <w:t>资源</w:t>
+      </w:r>
+      <w:r>
+        <w:t>利用率</w:t>
+      </w:r>
+      <w:r>
+        <w:rPr>
+          <w:rFonts w:hint="eastAsia"/>
+        </w:rPr>
+        <w:t>(resource utilization)</w:t>
+      </w:r>
+      <w:r>
+        <w:rPr>
+          <w:rFonts w:hint="eastAsia"/>
+        </w:rPr>
+        <w:t>很低</w:t>
+      </w:r>
+      <w:r>
+        <w:t>，</w:t>
+      </w:r>
+      <w:r>
+        <w:rPr>
+          <w:rFonts w:hint="eastAsia"/>
+        </w:rPr>
+        <w:t>许多</w:t>
+      </w:r>
+      <w:r>
+        <w:t>资源可能已分配，但是在运行过程中</w:t>
+      </w:r>
+      <w:r>
+        <w:rPr>
+          <w:rFonts w:hint="eastAsia"/>
+        </w:rPr>
+        <w:t>一个</w:t>
+      </w:r>
+      <w:r>
+        <w:t>时刻</w:t>
+      </w:r>
+      <w:r>
+        <w:rPr>
+          <w:rFonts w:hint="eastAsia"/>
+        </w:rPr>
+        <w:t>只有</w:t>
+      </w:r>
+      <w:r>
+        <w:t>一种资源在使用，其他的资源都在等待运行的</w:t>
+      </w:r>
+      <w:r>
+        <w:rPr>
+          <w:rFonts w:hint="eastAsia"/>
+        </w:rPr>
+        <w:t>结束</w:t>
+      </w:r>
+      <w:r>
+        <w:rPr>
+          <w:rFonts w:hint="eastAsia"/>
+        </w:rPr>
+        <w:t>；</w:t>
+      </w:r>
+      <w:r>
+        <w:rPr>
+          <w:rFonts w:hint="eastAsia"/>
+        </w:rPr>
+        <w:t>2.</w:t>
+      </w:r>
+      <w:r>
+        <w:rPr>
+          <w:rFonts w:hint="eastAsia"/>
+        </w:rPr>
+        <w:t>可能</w:t>
+      </w:r>
+      <w:r>
+        <w:t>发生饥饿，一个进程如需要多个常用资源，可能会永久等待</w:t>
+      </w:r>
+    </w:p>
+    <w:p>
+      <w:r>
+        <w:tab/>
+        <w:t>***</w:t>
+      </w:r>
+      <w:r>
+        <w:t>非抢占</w:t>
+      </w:r>
+    </w:p>
+    <w:p>
+      <w:r>
+        <w:tab/>
+      </w:r>
+      <w:r>
+        <w:tab/>
+      </w:r>
+      <w:r>
+        <w:rPr>
+          <w:rFonts w:hint="eastAsia"/>
+        </w:rPr>
+        <w:t>如果</w:t>
+      </w:r>
+      <w:r>
+        <w:t>一个进程占有资源并申请另一个不能立即分配的资源，那么其现已分配的组员都可</w:t>
+      </w:r>
+      <w:r>
+        <w:rPr>
+          <w:rFonts w:hint="eastAsia"/>
+        </w:rPr>
+        <w:t>被</w:t>
+      </w:r>
+      <w:r>
+        <w:t>抢占，只有在申请的资源被分配并且</w:t>
+      </w:r>
+      <w:r>
+        <w:rPr>
+          <w:rFonts w:hint="eastAsia"/>
+        </w:rPr>
+        <w:t>恢复</w:t>
+      </w:r>
+      <w:r>
+        <w:t>其在等待时被抢占的资源</w:t>
+      </w:r>
+    </w:p>
+    <w:p>
+      <w:r>
+        <w:tab/>
+      </w:r>
+      <w:r>
+        <w:tab/>
+      </w:r>
+      <w:r>
+        <w:rPr>
+          <w:rFonts w:hint="eastAsia"/>
+        </w:rPr>
+        <w:t>适用于</w:t>
+      </w:r>
+      <w:r>
+        <w:t>状态可以保存和恢复的组员，如</w:t>
+      </w:r>
+      <w:r>
+        <w:t>CPU</w:t>
+      </w:r>
+      <w:r>
+        <w:t>寄存器和内存，不适用</w:t>
+      </w:r>
+      <w:r>
+        <w:rPr>
+          <w:rFonts w:hint="eastAsia"/>
+        </w:rPr>
+        <w:t>于</w:t>
+      </w:r>
+      <w:r>
+        <w:t>打印机和磁带</w:t>
+      </w:r>
+      <w:r>
+        <w:rPr>
+          <w:rFonts w:hint="eastAsia"/>
+        </w:rPr>
+        <w:t>驱动器</w:t>
+      </w:r>
+      <w:r>
+        <w:t>等</w:t>
+      </w:r>
+    </w:p>
+    <w:p>
+      <w:r>
+        <w:tab/>
+        <w:t>***</w:t>
+      </w:r>
+      <w:r>
+        <w:rPr>
+          <w:rFonts w:hint="eastAsia"/>
+        </w:rPr>
+        <w:t>循环</w:t>
+      </w:r>
+      <w:r>
+        <w:t>等待</w:t>
+      </w:r>
+    </w:p>
+    <w:p>
+      <w:r>
+        <w:tab/>
+      </w:r>
+      <w:r>
+        <w:tab/>
+      </w:r>
+      <w:r>
+        <w:rPr>
+          <w:rFonts w:hint="eastAsia"/>
+        </w:rPr>
+        <w:t>所有</w:t>
+      </w:r>
+      <w:r>
+        <w:t>资源类型进行完全排序，且要求每个进程按递增顺序来申请资源</w:t>
+      </w:r>
+    </w:p>
+    <w:p>
+      <w:r>
+        <w:tab/>
+      </w:r>
+      <w:r>
+        <w:tab/>
+      </w:r>
+      <w:r>
+        <w:rPr>
+          <w:rFonts w:hint="eastAsia"/>
+        </w:rPr>
+        <w:t>注意</w:t>
+      </w:r>
+      <w:r>
+        <w:t>：</w:t>
+      </w:r>
+      <w:r>
+        <w:rPr>
+          <w:rFonts w:hint="eastAsia"/>
+        </w:rPr>
+        <w:t>设计</w:t>
+      </w:r>
+      <w:r>
+        <w:t>一个完全排序或层次并不能防止死锁，而是要靠应用程序员来按顺序编写程序</w:t>
+      </w:r>
+    </w:p>
+    <w:p>
+      <w:r>
+        <w:rPr>
+          <w:rFonts w:hint="eastAsia"/>
+        </w:rPr>
+        <w:t>*</w:t>
+      </w:r>
+      <w:r>
+        <w:t>*</w:t>
+      </w:r>
+      <w:r>
+        <w:rPr>
+          <w:rFonts w:hint="eastAsia"/>
+        </w:rPr>
+        <w:t>死锁</w:t>
+      </w:r>
+      <w:r>
+        <w:t>避免</w:t>
+      </w:r>
+    </w:p>
+    <w:p>
+      <w:r>
+        <w:tab/>
+      </w:r>
+      <w:r>
+        <w:rPr>
+          <w:rFonts w:hint="eastAsia"/>
+        </w:rPr>
+        <w:t>使用</w:t>
+      </w:r>
+      <w:r>
+        <w:t>死锁预防算法设备使用率低且系统吞吐率</w:t>
+      </w:r>
+    </w:p>
+    <w:p>
+      <w:r>
+        <w:tab/>
+      </w:r>
+      <w:r>
+        <w:rPr>
+          <w:rFonts w:hint="eastAsia"/>
+        </w:rPr>
+        <w:t>死锁</w:t>
+      </w:r>
+      <w:r>
+        <w:t>避免算法：获得以后如何申请资源的附加信息，有了关于每个进程的申请与释放的完全顺序，可确定进程是否因申请而等待。每次</w:t>
+      </w:r>
+      <w:r>
+        <w:rPr>
+          <w:rFonts w:hint="eastAsia"/>
+        </w:rPr>
+        <w:t>申请</w:t>
+      </w:r>
+      <w:r>
+        <w:t>要求系统考虑现有可用资源、现已分配给每个进程的资源和每个进程将来申请与释放的资源</w:t>
+      </w:r>
+      <w:r>
+        <w:rPr>
+          <w:rFonts w:hint="eastAsia"/>
+        </w:rPr>
+        <w:t>，</w:t>
+      </w:r>
+      <w:r>
+        <w:t>以决定当前申请是否满足或必须等待</w:t>
+      </w:r>
+      <w:r>
+        <w:rPr>
+          <w:rFonts w:hint="eastAsia"/>
+        </w:rPr>
+        <w:t>。</w:t>
+      </w:r>
+    </w:p>
+    <w:p>
+      <w:r>
+        <w:tab/>
+      </w:r>
+      <w:r>
+        <w:rPr>
+          <w:rFonts w:hint="eastAsia"/>
+        </w:rPr>
+        <w:t>两种</w:t>
+      </w:r>
+      <w:r>
+        <w:t>死锁避免算法：</w:t>
+      </w:r>
+      <w:r>
+        <w:rPr>
+          <w:rFonts w:hint="eastAsia"/>
+        </w:rPr>
+        <w:t>资源</w:t>
+      </w:r>
+      <w:r>
+        <w:t>分配图算法、银行家算法</w:t>
+      </w:r>
+    </w:p>
+    <w:p>
+      <w:r>
+        <w:tab/>
+        <w:t>***</w:t>
+      </w:r>
+      <w:r>
+        <w:t>资源分配图算法</w:t>
+      </w:r>
+    </w:p>
+    <w:p>
+      <w:r>
+        <w:tab/>
+      </w:r>
+      <w:r>
+        <w:tab/>
+      </w:r>
+      <w:r>
+        <w:rPr>
+          <w:rFonts w:hint="eastAsia"/>
+        </w:rPr>
+        <w:t>如果</w:t>
+      </w:r>
+      <w:r>
+        <w:t>有一个资源分配系统，每种资源类型只有一个实例，那么引入一种新的类型</w:t>
+      </w:r>
+      <w:r>
+        <w:rPr>
+          <w:rFonts w:hint="eastAsia"/>
+        </w:rPr>
+        <w:t>边</w:t>
+      </w:r>
+      <w:r>
+        <w:t>称为需求</w:t>
+      </w:r>
+      <w:r>
+        <w:rPr>
+          <w:rFonts w:hint="eastAsia"/>
+        </w:rPr>
+        <w:t>边</w:t>
+      </w:r>
+      <w:r>
+        <w:t>，需求边</w:t>
+      </w:r>
+      <w:r>
+        <w:t>Pi--&gt;</w:t>
+      </w:r>
+      <w:r>
+        <w:t>Rj</w:t>
+      </w:r>
+      <w:r>
+        <w:t>表示进程</w:t>
+      </w:r>
+      <w:r>
+        <w:t>Pi</w:t>
+      </w:r>
+      <w:r>
+        <w:t>可能在家来某个时候申请资源</w:t>
+      </w:r>
+      <w:r>
+        <w:t>nRj</w:t>
+      </w:r>
+      <w:r>
+        <w:t>，使用虚线表示</w:t>
+      </w:r>
+      <w:r>
+        <w:rPr>
+          <w:rFonts w:hint="eastAsia"/>
+        </w:rPr>
+        <w:t>。</w:t>
+      </w:r>
+      <w:r>
+        <w:t>当</w:t>
+      </w:r>
+      <w:r>
+        <w:rPr>
+          <w:rFonts w:hint="eastAsia"/>
+        </w:rPr>
+        <w:t>Pi</w:t>
+      </w:r>
+      <w:r>
+        <w:t>申请资源</w:t>
+      </w:r>
+      <w:r>
+        <w:t>Rj</w:t>
+      </w:r>
+      <w:r>
+        <w:t>时，需求边</w:t>
+      </w:r>
+      <w:r>
+        <w:t>Pi--&gt;Rj</w:t>
+      </w:r>
+      <w:r>
+        <w:rPr>
+          <w:rFonts w:hint="eastAsia"/>
+        </w:rPr>
+        <w:t>变为</w:t>
+      </w:r>
+      <w:r>
+        <w:t>申请边，当进程</w:t>
+      </w:r>
+      <w:r>
+        <w:t>Pi</w:t>
+      </w:r>
+      <w:r>
+        <w:t>释放</w:t>
+      </w:r>
+      <w:r>
+        <w:t>Rj</w:t>
+      </w:r>
+      <w:r>
+        <w:t>时，分配边</w:t>
+      </w:r>
+      <w:r>
+        <w:t>Rj-</w:t>
+      </w:r>
+      <w:r>
+        <w:rPr>
+          <w:rFonts w:hint="eastAsia"/>
+        </w:rPr>
+        <w:t>&gt;</w:t>
+      </w:r>
+      <w:r>
+        <w:t>Pi</w:t>
+      </w:r>
+      <w:r>
+        <w:t>变为需求边</w:t>
+      </w:r>
+      <w:r>
+        <w:rPr>
+          <w:rFonts w:hint="eastAsia"/>
+        </w:rPr>
+        <w:t>。</w:t>
+      </w:r>
+      <w:r>
+        <w:t>进程</w:t>
+      </w:r>
+      <w:r>
+        <w:rPr>
+          <w:rFonts w:hint="eastAsia"/>
+        </w:rPr>
+        <w:t>Pi</w:t>
+      </w:r>
+      <w:r>
+        <w:t>的所有相关边都为需求边时才能将新的需求边</w:t>
+      </w:r>
+      <w:r>
+        <w:t>Pi--&gt;Rj</w:t>
+      </w:r>
+      <w:r>
+        <w:t>增加到</w:t>
+      </w:r>
+      <w:r>
+        <w:rPr>
+          <w:rFonts w:hint="eastAsia"/>
+        </w:rPr>
+        <w:t>图中。</w:t>
+      </w:r>
+      <w:r>
+        <w:t>假设</w:t>
+      </w:r>
+      <w:r>
+        <w:rPr>
+          <w:rFonts w:hint="eastAsia"/>
+        </w:rPr>
+        <w:t>进程</w:t>
+      </w:r>
+      <w:r>
+        <w:t>Pi</w:t>
+      </w:r>
+      <w:r>
+        <w:t>申请</w:t>
+      </w:r>
+      <w:r>
+        <w:rPr>
+          <w:rFonts w:hint="eastAsia"/>
+        </w:rPr>
+        <w:t>资源</w:t>
+      </w:r>
+      <w:r>
+        <w:t>Rj</w:t>
+      </w:r>
+      <w:r>
+        <w:t>，只要</w:t>
+      </w:r>
+      <w:r>
+        <w:rPr>
+          <w:rFonts w:hint="eastAsia"/>
+        </w:rPr>
+        <w:t>在</w:t>
+      </w:r>
+      <w:r>
+        <w:t>将申请边</w:t>
+      </w:r>
+      <w:r>
+        <w:t>Pi-&gt;Rj</w:t>
+      </w:r>
+      <w:r>
+        <w:t>变为分配边</w:t>
+      </w:r>
+      <w:r>
+        <w:t>Rj-&gt;Pi</w:t>
+      </w:r>
+      <w:r>
+        <w:t>而不会导致资源分配图形成环时才</w:t>
+      </w:r>
+      <w:r>
+        <w:rPr>
+          <w:rFonts w:hint="eastAsia"/>
+        </w:rPr>
+        <w:t>允许</w:t>
+      </w:r>
+      <w:r>
+        <w:t>申请</w:t>
+      </w:r>
+      <w:r>
+        <w:rPr>
+          <w:rFonts w:hint="eastAsia"/>
+        </w:rPr>
+        <w:t>。</w:t>
+      </w:r>
+      <w:r>
+        <w:t>检测</w:t>
+      </w:r>
+      <w:r>
+        <w:rPr>
+          <w:rFonts w:hint="eastAsia"/>
+        </w:rPr>
+        <w:t>环</w:t>
+      </w:r>
+      <w:r>
+        <w:t>算法需要</w:t>
+      </w:r>
+      <w:r>
+        <w:t>n^2</w:t>
+      </w:r>
+      <w:r>
+        <w:rPr>
+          <w:rFonts w:hint="eastAsia"/>
+        </w:rPr>
+        <w:t>级</w:t>
+      </w:r>
+      <w:r>
+        <w:t>的操作，其</w:t>
+      </w:r>
+      <w:r>
+        <w:lastRenderedPageBreak/>
+        <w:t>中</w:t>
+      </w:r>
+      <w:r>
+        <w:t>n</w:t>
+      </w:r>
+      <w:r>
+        <w:t>为系统的进程数量</w:t>
+      </w:r>
+    </w:p>
+    <w:p>
+      <w:pPr>
+        <w:rPr>
+          <w:rFonts w:hint="eastAsia"/>
+        </w:rPr>
+      </w:pPr>
+      <w:r>
+        <w:tab/>
+      </w:r>
+      <w:r>
+        <w:tab/>
+      </w:r>
+      <w:r>
+        <w:rPr>
+          <w:noProof/>
+        </w:rPr>
+        <w:drawing>
+          <wp:inline distT="0" distB="0" distL="0" distR="0">
+            <wp:extent cx="7344410" cy="2986405"/>
+            <wp:effectExtent l="0" t="0" r="8890" b="4445"/>
+            <wp:docPr id="60" name="图片 60"/>
+            <wp:cNvGraphicFramePr>
+              <a:graphicFrameLocks xmlns:a="http://schemas.openxmlformats.org/drawingml/2006/main" noChangeAspect="1"/>
+            </wp:cNvGraphicFramePr>
+            <a:graphic xmlns:a="http://schemas.openxmlformats.org/drawingml/2006/main">
+              <a:graphicData uri="http://schemas.openxmlformats.org/drawingml/2006/picture">
+                <pic:pic xmlns:pic="http://schemas.openxmlformats.org/drawingml/2006/picture">
+                  <pic:nvPicPr>
+                    <pic:cNvPr id="0" name="Picture 7"/>
+                    <pic:cNvPicPr>
+                      <a:picLocks noChangeAspect="1" noChangeArrowheads="1"/>
+                    </pic:cNvPicPr>
+                  </pic:nvPicPr>
+                  <pic:blipFill>
+                    <a:blip r:embed="rId64">
+                      <a:extLst>
+                        <a:ext uri="{28A0092B-C50C-407E-A947-70E740481C1C}">
+                          <a14:useLocalDpi xmlns:a14="http://schemas.microsoft.com/office/drawing/2010/main" val="0"/>
+                        </a:ext>
+                      </a:extLst>
+                    </a:blip>
+                    <a:srcRect/>
+                    <a:stretch>
+                      <a:fillRect/>
+                    </a:stretch>
+                  </pic:blipFill>
+                  <pic:spPr bwMode="auto">
+                    <a:xfrm>
+                      <a:off x="0" y="0"/>
+                      <a:ext cx="7344410" cy="2986405"/>
+                    </a:xfrm>
+                    <a:prstGeom prst="rect">
+                      <a:avLst/>
+                    </a:prstGeom>
+                    <a:noFill/>
+                    <a:ln>
+                      <a:noFill/>
+                    </a:ln>
+                  </pic:spPr>
+                </pic:pic>
+              </a:graphicData>
+            </a:graphic>
+          </wp:inline>
+        </w:drawing>
+      </w:r>
+    </w:p>
+    <w:p>
+      <w:r>
+        <w:tab/>
+        <w:t>***</w:t>
+      </w:r>
+      <w:r>
+        <w:t>银行家算法</w:t>
+      </w:r>
+    </w:p>
+    <w:p>
+      <w:r>
+        <w:tab/>
+      </w:r>
+      <w:r>
+        <w:tab/>
+      </w:r>
+      <w:r>
+        <w:rPr>
+          <w:rFonts w:hint="eastAsia"/>
+        </w:rPr>
+        <w:t>针对</w:t>
+      </w:r>
+      <w:r>
+        <w:t>每种资源类型有多个实例的资源分配系统</w:t>
+      </w:r>
+      <w:r>
+        <w:rPr>
+          <w:rFonts w:hint="eastAsia"/>
+        </w:rPr>
+        <w:t>，</w:t>
+      </w:r>
+      <w:r>
+        <w:t>其效率比资源分配图方案</w:t>
+      </w:r>
+      <w:r>
+        <w:rPr>
+          <w:rFonts w:hint="eastAsia"/>
+        </w:rPr>
+        <w:t>低</w:t>
+      </w:r>
+    </w:p>
+    <w:p>
+      <w:r>
+        <w:tab/>
+      </w:r>
+      <w:r>
+        <w:tab/>
+      </w:r>
+      <w:r>
+        <w:rPr>
+          <w:rFonts w:hint="eastAsia"/>
+        </w:rPr>
+        <w:t>设</w:t>
+      </w:r>
+      <w:r>
+        <w:t>系统进程的个数为</w:t>
+      </w:r>
+      <w:r>
+        <w:rPr>
+          <w:rFonts w:hint="eastAsia"/>
+        </w:rPr>
+        <w:t>n</w:t>
+      </w:r>
+      <w:r>
+        <w:t>，资源类型的种类数为</w:t>
+      </w:r>
+      <w:r>
+        <w:t>m</w:t>
+      </w:r>
+    </w:p>
+    <w:p>
+      <w:pPr>
+        <w:rPr>
+          <w:rFonts w:hint="eastAsia"/>
+        </w:rPr>
+      </w:pPr>
+      <w:r>
+        <w:tab/>
+      </w:r>
+      <w:r>
+        <w:tab/>
+        <w:t>Available[m]</w:t>
+      </w:r>
+      <w:r>
+        <w:rPr>
+          <w:rFonts w:hint="eastAsia"/>
+        </w:rPr>
+        <w:t>，</w:t>
+      </w:r>
+      <w:r>
+        <w:t>Available[j]=k,</w:t>
+      </w:r>
+      <w:r>
+        <w:rPr>
+          <w:rFonts w:hint="eastAsia"/>
+        </w:rPr>
+        <w:t>表示</w:t>
+      </w:r>
+      <w:r>
+        <w:t>资源类型</w:t>
+      </w:r>
+      <w:r>
+        <w:t>Rj</w:t>
+      </w:r>
+      <w:r>
+        <w:t>现有</w:t>
+      </w:r>
+      <w:r>
+        <w:t>k</w:t>
+      </w:r>
+      <w:r>
+        <w:t>个实例</w:t>
+      </w:r>
+      <w:r>
+        <w:rPr>
+          <w:rFonts w:hint="eastAsia"/>
+        </w:rPr>
+        <w:t>可以</w:t>
+      </w:r>
+      <w:r>
+        <w:t>用来分配</w:t>
+      </w:r>
+    </w:p>
+    <w:p>
+      <w:r>
+        <w:tab/>
+      </w:r>
+      <w:r>
+        <w:tab/>
+        <w:t>Max[n][m],Max[i][j]=k</w:t>
+      </w:r>
+      <w:r>
+        <w:rPr>
+          <w:rFonts w:hint="eastAsia"/>
+        </w:rPr>
+        <w:t>，</w:t>
+      </w:r>
+      <w:r>
+        <w:t>表示进程</w:t>
+      </w:r>
+      <w:r>
+        <w:t>Pi</w:t>
+      </w:r>
+      <w:r>
+        <w:t>最多可申请</w:t>
+      </w:r>
+      <w:r>
+        <w:t>k</w:t>
+      </w:r>
+      <w:r>
+        <w:t>个资源类型</w:t>
+      </w:r>
+      <w:r>
+        <w:t>Rj</w:t>
+      </w:r>
+      <w:r>
+        <w:t>的</w:t>
+      </w:r>
+      <w:r>
+        <w:rPr>
+          <w:rFonts w:hint="eastAsia"/>
+        </w:rPr>
+        <w:t>实例</w:t>
+      </w:r>
+    </w:p>
+    <w:p>
+      <w:r>
+        <w:tab/>
+      </w:r>
+      <w:r>
+        <w:tab/>
+        <w:t>Allocation[n][m],Allocation[i][j]=k,</w:t>
+      </w:r>
+      <w:r>
+        <w:rPr>
+          <w:rFonts w:hint="eastAsia"/>
+        </w:rPr>
+        <w:t>表示</w:t>
+      </w:r>
+      <w:r>
+        <w:t>进程</w:t>
+      </w:r>
+      <w:r>
+        <w:t>Pi</w:t>
+      </w:r>
+      <w:r>
+        <w:t>现在已分配了</w:t>
+      </w:r>
+      <w:r>
+        <w:t>k</w:t>
+      </w:r>
+      <w:r>
+        <w:t>个资源类型</w:t>
+      </w:r>
+      <w:r>
+        <w:t>Rj</w:t>
+      </w:r>
+      <w:r>
+        <w:t>的实例</w:t>
+      </w:r>
+    </w:p>
+    <w:p>
+      <w:r>
+        <w:tab/>
+      </w:r>
+      <w:r>
+        <w:tab/>
+        <w:t>Need[n][m],Need[i][j]=k,</w:t>
+      </w:r>
+      <w:r>
+        <w:rPr>
+          <w:rFonts w:hint="eastAsia"/>
+        </w:rPr>
+        <w:t>表示</w:t>
+      </w:r>
+      <w:r>
+        <w:t>进程</w:t>
+      </w:r>
+      <w:r>
+        <w:t>Pi</w:t>
+      </w:r>
+      <w:r>
+        <w:t>还可能申请</w:t>
+      </w:r>
+      <w:r>
+        <w:t>k</w:t>
+      </w:r>
+      <w:r>
+        <w:t>个资源那类型</w:t>
+      </w:r>
+      <w:r>
+        <w:t>Rj</w:t>
+      </w:r>
+      <w:r>
+        <w:t>的实例</w:t>
+      </w:r>
+    </w:p>
+    <w:p>
+      <w:r>
+        <w:tab/>
+      </w:r>
+      <w:r>
+        <w:tab/>
+      </w:r>
+      <w:r>
+        <w:rPr>
+          <w:rFonts w:hint="eastAsia"/>
+        </w:rPr>
+        <w:t>其中</w:t>
+      </w:r>
+      <w:r>
+        <w:t>Need[i][j]=Max[i][j]-Allocation[i][j];</w:t>
+      </w:r>
+    </w:p>
+    <w:p>
+      <w:r>
+        <w:tab/>
+      </w:r>
+      <w:r>
+        <w:tab/>
+      </w:r>
+      <w:r>
+        <w:rPr>
+          <w:rFonts w:hint="eastAsia"/>
+        </w:rPr>
+        <w:t>定义</w:t>
+      </w:r>
+      <w:r>
+        <w:t>X,Y</w:t>
+      </w:r>
+      <w:r>
+        <w:t>为长度为</w:t>
+      </w:r>
+      <w:r>
+        <w:t>n</w:t>
+      </w:r>
+      <w:r>
+        <w:t>的向量，则</w:t>
+      </w:r>
+      <w:r>
+        <w:t>X&lt;=Y</w:t>
+      </w:r>
+      <w:r>
+        <w:rPr>
+          <w:rFonts w:hint="eastAsia"/>
+        </w:rPr>
+        <w:t>当且</w:t>
+      </w:r>
+      <w:r>
+        <w:t>仅当对所有</w:t>
+      </w:r>
+      <w:r>
+        <w:t>i</w:t>
+      </w:r>
+      <w:r>
+        <w:t>，</w:t>
+      </w:r>
+      <w:r>
+        <w:t>X[i]&lt;=Y[i]</w:t>
+      </w:r>
+    </w:p>
+    <w:p>
+      <w:pPr>
+        <w:ind w:left="420" w:firstLine="420"/>
+      </w:pPr>
+      <w:r>
+        <w:rPr>
+          <w:rFonts w:hint="eastAsia"/>
+        </w:rPr>
+        <w:t>判断</w:t>
+      </w:r>
+      <w:r>
+        <w:t>安全性算法</w:t>
+      </w:r>
+    </w:p>
+    <w:p>
+      <w:pPr>
+        <w:ind w:left="420" w:firstLine="420"/>
+      </w:pPr>
+      <w:r>
+        <w:tab/>
+      </w:r>
+      <w:r>
+        <w:t>1.</w:t>
+      </w:r>
+      <w:r>
+        <w:rPr>
+          <w:rFonts w:hint="eastAsia"/>
+        </w:rPr>
+        <w:t>设</w:t>
+      </w:r>
+      <w:r>
+        <w:t>Work[m],Finish[n],</w:t>
+      </w:r>
+      <w:r>
+        <w:rPr>
+          <w:rFonts w:hint="eastAsia"/>
+        </w:rPr>
+        <w:t>初始化</w:t>
+      </w:r>
+      <w:r>
+        <w:t>：</w:t>
+      </w:r>
+      <w:r>
+        <w:rPr>
+          <w:rFonts w:hint="eastAsia"/>
+        </w:rPr>
+        <w:t>Work=Available</w:t>
+      </w:r>
+      <w:r>
+        <w:rPr>
+          <w:rFonts w:hint="eastAsia"/>
+        </w:rPr>
+        <w:t>且对于</w:t>
+      </w:r>
+      <w:r>
+        <w:t>所有</w:t>
+      </w:r>
+      <w:r>
+        <w:t>i</w:t>
+      </w:r>
+      <w:r>
+        <w:t>，</w:t>
+      </w:r>
+      <w:r>
+        <w:t>Finish[i]=false</w:t>
+      </w:r>
+    </w:p>
+    <w:p>
+      <w:pPr>
+        <w:ind w:left="420" w:firstLine="420"/>
+        <w:rPr>
+          <w:rFonts w:hint="eastAsia"/>
+        </w:rPr>
+      </w:pPr>
+      <w:r>
+        <w:tab/>
+      </w:r>
+      <w:r>
+        <w:t>2.</w:t>
+      </w:r>
+      <w:r>
+        <w:rPr>
+          <w:rFonts w:hint="eastAsia"/>
+        </w:rPr>
+        <w:t>查找</w:t>
+      </w:r>
+      <w:r>
+        <w:t>这样的</w:t>
+      </w:r>
+      <w:r>
+        <w:t>i</w:t>
+      </w:r>
+      <w:r>
+        <w:t>：</w:t>
+      </w:r>
+      <w:r>
+        <w:t xml:space="preserve">Finish[i]==false </w:t>
+      </w:r>
+      <w:r>
+        <w:rPr>
+          <w:rFonts w:hint="eastAsia"/>
+        </w:rPr>
+        <w:t>(</w:t>
+      </w:r>
+      <w:r>
+        <w:rPr>
+          <w:rFonts w:hint="eastAsia"/>
+        </w:rPr>
+        <w:t>表示</w:t>
+      </w:r>
+      <w:r>
+        <w:t>没有执行过的进程</w:t>
+      </w:r>
+      <w:r>
+        <w:rPr>
+          <w:rFonts w:hint="eastAsia"/>
+        </w:rPr>
+        <w:t>)</w:t>
+      </w:r>
+      <w:r>
+        <w:t>&amp;&amp; Needi&lt;=Work(</w:t>
+      </w:r>
+      <w:r>
+        <w:rPr>
+          <w:rFonts w:hint="eastAsia"/>
+        </w:rPr>
+        <w:t>表示</w:t>
+      </w:r>
+      <w:r>
+        <w:t>进程</w:t>
+      </w:r>
+      <w:r>
+        <w:t>Pi</w:t>
+      </w:r>
+      <w:r>
+        <w:t>可能还需要申请的</w:t>
+      </w:r>
+      <w:r>
+        <w:rPr>
+          <w:rFonts w:hint="eastAsia"/>
+        </w:rPr>
+        <w:t>任意</w:t>
+      </w:r>
+      <w:r>
+        <w:t>数据类型的实例个数小于系统中现在准许申请的</w:t>
+      </w:r>
+      <w:r>
+        <w:rPr>
+          <w:rFonts w:hint="eastAsia"/>
+        </w:rPr>
+        <w:t>对于资源</w:t>
+      </w:r>
+      <w:r>
+        <w:t>类型的实例个数</w:t>
+      </w:r>
+      <w:r>
+        <w:t>)</w:t>
+      </w:r>
+      <w:r>
+        <w:rPr>
+          <w:rFonts w:hint="eastAsia"/>
+        </w:rPr>
+        <w:t>；</w:t>
+      </w:r>
+      <w:r>
+        <w:t>如果没有这种</w:t>
+      </w:r>
+      <w:r>
+        <w:t>i</w:t>
+      </w:r>
+      <w:r>
+        <w:t>，就转到</w:t>
+      </w:r>
+      <w:r>
+        <w:rPr>
+          <w:rFonts w:hint="eastAsia"/>
+        </w:rPr>
+        <w:t>4</w:t>
+      </w:r>
+    </w:p>
+    <w:p>
+      <w:pPr>
+        <w:ind w:left="420" w:firstLine="420"/>
+      </w:pPr>
+      <w:r>
+        <w:tab/>
+      </w:r>
+      <w:r>
+        <w:t>3.</w:t>
+      </w:r>
+      <w:r>
+        <w:t>Work+=Allocationi(</w:t>
+      </w:r>
+      <w:r>
+        <w:rPr>
+          <w:rFonts w:hint="eastAsia"/>
+        </w:rPr>
+        <w:t>表示</w:t>
+      </w:r>
+      <w:r>
+        <w:t>这个进程运行完成后会归还之前分配给</w:t>
+      </w:r>
+      <w:r>
+        <w:rPr>
+          <w:rFonts w:hint="eastAsia"/>
+        </w:rPr>
+        <w:t>它</w:t>
+      </w:r>
+      <w:r>
+        <w:t>的资源，</w:t>
+      </w:r>
+      <w:r>
+        <w:rPr>
+          <w:rFonts w:hint="eastAsia"/>
+        </w:rPr>
+        <w:t>所以</w:t>
+      </w:r>
+      <w:r>
+        <w:t>需要更新当前系统</w:t>
+      </w:r>
+      <w:r>
+        <w:rPr>
+          <w:rFonts w:hint="eastAsia"/>
+        </w:rPr>
+        <w:t>每个</w:t>
+      </w:r>
+      <w:r>
+        <w:t>资源类型所能分配的实例个数</w:t>
+      </w:r>
+      <w:r>
+        <w:rPr>
+          <w:rFonts w:hint="eastAsia"/>
+        </w:rPr>
+        <w:t>)</w:t>
+      </w:r>
+      <w:r>
+        <w:rPr>
+          <w:rFonts w:hint="eastAsia"/>
+        </w:rPr>
+        <w:t>；</w:t>
+      </w:r>
+      <w:r>
+        <w:rPr>
+          <w:rFonts w:hint="eastAsia"/>
+        </w:rPr>
+        <w:t>Finish[i]=true</w:t>
+      </w:r>
+      <w:r>
+        <w:t>(</w:t>
+      </w:r>
+      <w:r>
+        <w:rPr>
+          <w:rFonts w:hint="eastAsia"/>
+        </w:rPr>
+        <w:t>表示</w:t>
+      </w:r>
+      <w:r>
+        <w:t>此进程已经运行过了</w:t>
+      </w:r>
+      <w:r>
+        <w:rPr>
+          <w:rFonts w:hint="eastAsia"/>
+        </w:rPr>
+        <w:t>);</w:t>
+      </w:r>
+      <w:r>
+        <w:rPr>
+          <w:rFonts w:hint="eastAsia"/>
+        </w:rPr>
+        <w:t>返回第</w:t>
+      </w:r>
+      <w:r>
+        <w:rPr>
+          <w:rFonts w:hint="eastAsia"/>
+        </w:rPr>
+        <w:t>2</w:t>
+      </w:r>
+      <w:r>
+        <w:rPr>
+          <w:rFonts w:hint="eastAsia"/>
+        </w:rPr>
+        <w:t>步</w:t>
+      </w:r>
+    </w:p>
+    <w:p>
+      <w:pPr>
+        <w:ind w:left="420" w:firstLine="420"/>
+      </w:pPr>
+      <w:r>
+        <w:tab/>
+      </w:r>
+      <w:r>
+        <w:t>4.</w:t>
+      </w:r>
+      <w:r>
+        <w:rPr>
+          <w:rFonts w:hint="eastAsia"/>
+        </w:rPr>
+        <w:t>如果</w:t>
+      </w:r>
+      <w:r>
+        <w:t>所有</w:t>
+      </w:r>
+      <w:r>
+        <w:t>i</w:t>
+      </w:r>
+      <w:r>
+        <w:t>，</w:t>
+      </w:r>
+      <w:r>
+        <w:t>Finish[i]==true</w:t>
+      </w:r>
+      <w:r>
+        <w:rPr>
+          <w:rFonts w:hint="eastAsia"/>
+        </w:rPr>
+        <w:t>，</w:t>
+      </w:r>
+      <w:r>
+        <w:t>那么系统处于安全状态</w:t>
+      </w:r>
+    </w:p>
+    <w:p>
+      <w:pPr>
+        <w:ind w:left="420" w:firstLine="420"/>
+      </w:pPr>
+      <w:r>
+        <w:lastRenderedPageBreak/>
+        <w:tab/>
+      </w:r>
+      <w:r>
+        <w:rPr>
+          <w:rFonts w:hint="eastAsia"/>
+        </w:rPr>
+        <w:t>算法</w:t>
+      </w:r>
+      <w:r>
+        <w:t>需要</w:t>
+      </w:r>
+      <w:r>
+        <w:t>m*n^2</w:t>
+      </w:r>
+      <w:r>
+        <w:rPr>
+          <w:rFonts w:hint="eastAsia"/>
+        </w:rPr>
+        <w:t>数量级</w:t>
+      </w:r>
+      <w:r>
+        <w:t>的操作</w:t>
+      </w:r>
+      <w:r>
+        <w:rPr>
+          <w:rFonts w:hint="eastAsia"/>
+        </w:rPr>
+        <w:t>来</w:t>
+      </w:r>
+      <w:r>
+        <w:t>确定系统状态是否安全</w:t>
+      </w:r>
+    </w:p>
+    <w:p>
+      <w:r>
+        <w:tab/>
+      </w:r>
+      <w:r>
+        <w:tab/>
+      </w:r>
+      <w:r>
+        <w:rPr>
+          <w:rFonts w:hint="eastAsia"/>
+        </w:rPr>
+        <w:t>资源</w:t>
+      </w:r>
+      <w:r>
+        <w:t>请求算法</w:t>
+      </w:r>
+    </w:p>
+    <w:p>
+      <w:r>
+        <w:tab/>
+      </w:r>
+      <w:r>
+        <w:tab/>
+      </w:r>
+      <w:r>
+        <w:tab/>
+      </w:r>
+      <w:r>
+        <w:rPr>
+          <w:noProof/>
+        </w:rPr>
+        <w:drawing>
+          <wp:inline distT="0" distB="0" distL="0" distR="0">
+            <wp:extent cx="8064500" cy="3862070"/>
+            <wp:effectExtent l="0" t="0" r="0" b="5080"/>
+            <wp:docPr id="61" name="图片 61"/>
+            <wp:cNvGraphicFramePr>
+              <a:graphicFrameLocks xmlns:a="http://schemas.openxmlformats.org/drawingml/2006/main" noChangeAspect="1"/>
+            </wp:cNvGraphicFramePr>
+            <a:graphic xmlns:a="http://schemas.openxmlformats.org/drawingml/2006/main">
+              <a:graphicData uri="http://schemas.openxmlformats.org/drawingml/2006/picture">
+                <pic:pic xmlns:pic="http://schemas.openxmlformats.org/drawingml/2006/picture">
+                  <pic:nvPicPr>
+                    <pic:cNvPr id="0" name="Picture 8"/>
+                    <pic:cNvPicPr>
+                      <a:picLocks noChangeAspect="1" noChangeArrowheads="1"/>
+                    </pic:cNvPicPr>
+                  </pic:nvPicPr>
+                  <pic:blipFill>
+                    <a:blip r:embed="rId65">
+                      <a:extLst>
+                        <a:ext uri="{28A0092B-C50C-407E-A947-70E740481C1C}">
+                          <a14:useLocalDpi xmlns:a14="http://schemas.microsoft.com/office/drawing/2010/main" val="0"/>
+                        </a:ext>
+                      </a:extLst>
+                    </a:blip>
+                    <a:srcRect/>
+                    <a:stretch>
+                      <a:fillRect/>
+                    </a:stretch>
+                  </pic:blipFill>
+                  <pic:spPr bwMode="auto">
+                    <a:xfrm>
+                      <a:off x="0" y="0"/>
+                      <a:ext cx="8064500" cy="3862070"/>
+                    </a:xfrm>
+                    <a:prstGeom prst="rect">
+                      <a:avLst/>
+                    </a:prstGeom>
+                    <a:noFill/>
+                    <a:ln>
+                      <a:noFill/>
+                    </a:ln>
+                  </pic:spPr>
+                </pic:pic>
+              </a:graphicData>
+            </a:graphic>
+          </wp:inline>
+        </w:drawing>
+      </w:r>
+    </w:p>
+    <w:p>
+      <w:r>
+        <w:t>**</w:t>
+      </w:r>
+      <w:r>
+        <w:t>死锁检测</w:t>
+      </w:r>
+    </w:p>
+    <w:p>
+      <w:r>
+        <w:tab/>
+      </w:r>
+      <w:r>
+        <w:rPr>
+          <w:noProof/>
+        </w:rPr>
+        <w:drawing>
+          <wp:inline distT="0" distB="0" distL="0" distR="0">
+            <wp:extent cx="5136515" cy="525145"/>
+            <wp:effectExtent l="0" t="0" r="6985" b="8255"/>
+            <wp:docPr id="62" name="图片 62"/>
+            <wp:cNvGraphicFramePr>
+              <a:graphicFrameLocks xmlns:a="http://schemas.openxmlformats.org/drawingml/2006/main" noChangeAspect="1"/>
+            </wp:cNvGraphicFramePr>
+            <a:graphic xmlns:a="http://schemas.openxmlformats.org/drawingml/2006/main">
+              <a:graphicData uri="http://schemas.openxmlformats.org/drawingml/2006/picture">
+                <pic:pic xmlns:pic="http://schemas.openxmlformats.org/drawingml/2006/picture">
+                  <pic:nvPicPr>
+                    <pic:cNvPr id="0" name="Picture 9"/>
+                    <pic:cNvPicPr>
+                      <a:picLocks noChangeAspect="1" noChangeArrowheads="1"/>
+                    </pic:cNvPicPr>
+                  </pic:nvPicPr>
+                  <pic:blipFill>
+                    <a:blip r:embed="rId66">
+                      <a:extLst>
+                        <a:ext uri="{28A0092B-C50C-407E-A947-70E740481C1C}">
+                          <a14:useLocalDpi xmlns:a14="http://schemas.microsoft.com/office/drawing/2010/main" val="0"/>
+                        </a:ext>
+                      </a:extLst>
+                    </a:blip>
+                    <a:srcRect/>
+                    <a:stretch>
+                      <a:fillRect/>
+                    </a:stretch>
+                  </pic:blipFill>
+                  <pic:spPr bwMode="auto">
+                    <a:xfrm>
+                      <a:off x="0" y="0"/>
+                      <a:ext cx="5136515" cy="525145"/>
+                    </a:xfrm>
+                    <a:prstGeom prst="rect">
+                      <a:avLst/>
+                    </a:prstGeom>
+                    <a:noFill/>
+                    <a:ln>
+                      <a:noFill/>
+                    </a:ln>
+                  </pic:spPr>
+                </pic:pic>
+              </a:graphicData>
+            </a:graphic>
+          </wp:inline>
+        </w:drawing>
+      </w:r>
+    </w:p>
+    <w:p>
+      <w:r>
+        <w:tab/>
+        <w:t>***</w:t>
+      </w:r>
+      <w:r>
+        <w:t>每种资源类型只有单个实例</w:t>
+      </w:r>
+    </w:p>
+    <w:p>
+      <w:r>
+        <w:tab/>
+      </w:r>
+      <w:r>
+        <w:tab/>
+      </w:r>
+      <w:r>
+        <w:rPr>
+          <w:rFonts w:hint="eastAsia"/>
+        </w:rPr>
+        <w:t>使用</w:t>
+      </w:r>
+      <w:r>
+        <w:t>等待图</w:t>
+      </w:r>
+      <w:r>
+        <w:rPr>
+          <w:rFonts w:hint="eastAsia"/>
+        </w:rPr>
+        <w:t>(wait-for)</w:t>
+      </w:r>
+      <w:r>
+        <w:t>,</w:t>
+      </w:r>
+      <w:r>
+        <w:rPr>
+          <w:rFonts w:hint="eastAsia"/>
+        </w:rPr>
+        <w:t>从</w:t>
+      </w:r>
+      <w:r>
+        <w:t>资源分配图中，删除所有资源类型节点，合并适当</w:t>
+      </w:r>
+      <w:r>
+        <w:rPr>
+          <w:rFonts w:hint="eastAsia"/>
+        </w:rPr>
+        <w:t>边</w:t>
+      </w:r>
+      <w:r>
+        <w:t>，就可得到等待图</w:t>
+      </w:r>
+    </w:p>
+    <w:p>
+      <w:r>
+        <w:tab/>
+      </w:r>
+      <w:r>
+        <w:tab/>
+      </w:r>
+      <w:r>
+        <w:rPr>
+          <w:rFonts w:hint="eastAsia"/>
+        </w:rPr>
+        <w:t>等待</w:t>
+      </w:r>
+      <w:r>
+        <w:t>图中的</w:t>
+      </w:r>
+      <w:r>
+        <w:t>Pi</w:t>
+      </w:r>
+      <w:r>
+        <w:t>到</w:t>
+      </w:r>
+      <w:r>
+        <w:t>Pj</w:t>
+      </w:r>
+      <w:r>
+        <w:t>意味着进程</w:t>
+      </w:r>
+      <w:r>
+        <w:t>Pi</w:t>
+      </w:r>
+      <w:r>
+        <w:t>等待进程</w:t>
+      </w:r>
+      <w:r>
+        <w:t>Pj</w:t>
+      </w:r>
+      <w:r>
+        <w:t>释放一个</w:t>
+      </w:r>
+      <w:r>
+        <w:t>Pi</w:t>
+      </w:r>
+      <w:r>
+        <w:t>所需要的资源</w:t>
+      </w:r>
+    </w:p>
+    <w:p>
+      <w:r>
+        <w:lastRenderedPageBreak/>
+        <w:tab/>
+      </w:r>
+      <w:r>
+        <w:tab/>
+      </w:r>
+      <w:r>
+        <w:rPr>
+          <w:noProof/>
+        </w:rPr>
+        <w:drawing>
+          <wp:inline distT="0" distB="0" distL="0" distR="0">
+            <wp:extent cx="6692900" cy="4211955"/>
+            <wp:effectExtent l="0" t="0" r="0" b="0"/>
+            <wp:docPr id="63" name="图片 63"/>
+            <wp:cNvGraphicFramePr>
+              <a:graphicFrameLocks xmlns:a="http://schemas.openxmlformats.org/drawingml/2006/main" noChangeAspect="1"/>
+            </wp:cNvGraphicFramePr>
+            <a:graphic xmlns:a="http://schemas.openxmlformats.org/drawingml/2006/main">
+              <a:graphicData uri="http://schemas.openxmlformats.org/drawingml/2006/picture">
+                <pic:pic xmlns:pic="http://schemas.openxmlformats.org/drawingml/2006/picture">
+                  <pic:nvPicPr>
+                    <pic:cNvPr id="0" name="Picture 10"/>
+                    <pic:cNvPicPr>
+                      <a:picLocks noChangeAspect="1" noChangeArrowheads="1"/>
+                    </pic:cNvPicPr>
+                  </pic:nvPicPr>
+                  <pic:blipFill>
+                    <a:blip r:embed="rId67">
+                      <a:extLst>
+                        <a:ext uri="{28A0092B-C50C-407E-A947-70E740481C1C}">
+                          <a14:useLocalDpi xmlns:a14="http://schemas.microsoft.com/office/drawing/2010/main" val="0"/>
+                        </a:ext>
+                      </a:extLst>
+                    </a:blip>
+                    <a:srcRect/>
+                    <a:stretch>
+                      <a:fillRect/>
+                    </a:stretch>
+                  </pic:blipFill>
+                  <pic:spPr bwMode="auto">
+                    <a:xfrm>
+                      <a:off x="0" y="0"/>
+                      <a:ext cx="6692900" cy="4211955"/>
+                    </a:xfrm>
+                    <a:prstGeom prst="rect">
+                      <a:avLst/>
+                    </a:prstGeom>
+                    <a:noFill/>
+                    <a:ln>
+                      <a:noFill/>
+                    </a:ln>
+                  </pic:spPr>
+                </pic:pic>
+              </a:graphicData>
+            </a:graphic>
+          </wp:inline>
+        </w:drawing>
+      </w:r>
+    </w:p>
+    <w:p>
+      <w:r>
+        <w:tab/>
+      </w:r>
+      <w:r>
+        <w:tab/>
+      </w:r>
+      <w:r>
+        <w:rPr>
+          <w:rFonts w:hint="eastAsia"/>
+        </w:rPr>
+        <w:t>当且</w:t>
+      </w:r>
+      <w:r>
+        <w:t>仅当等待图中有一个环，系统中存在死锁。检测</w:t>
+      </w:r>
+      <w:r>
+        <w:rPr>
+          <w:rFonts w:hint="eastAsia"/>
+        </w:rPr>
+        <w:t>环</w:t>
+      </w:r>
+      <w:r>
+        <w:t>的算法需要</w:t>
+      </w:r>
+      <w:r>
+        <w:t>n^2</w:t>
+      </w:r>
+      <w:r>
+        <w:rPr>
+          <w:rFonts w:hint="eastAsia"/>
+        </w:rPr>
+        <w:t>级别</w:t>
+      </w:r>
+      <w:r>
+        <w:t>操作</w:t>
+      </w:r>
+    </w:p>
+    <w:p>
+      <w:r>
+        <w:tab/>
+        <w:t>***</w:t>
+      </w:r>
+      <w:r>
+        <w:t>每种资源类型可有多个实例</w:t>
       </w:r>
     </w:p>
     <w:p>

--- a/Operating_System/操作系统概念笔记.docx
+++ b/Operating_System/操作系统概念笔记.docx
@@ -11698,11 +11698,6 @@
       </w:r>
     </w:p>
     <w:p>
-      <w:pPr>
-        <w:rPr>
-          <w:rFonts w:hint="eastAsia"/>
-        </w:rPr>
-      </w:pPr>
       <w:r>
         <w:tab/>
       </w:r>
@@ -13661,11 +13656,6 @@
       </w:r>
     </w:p>
     <w:p>
-      <w:pPr>
-        <w:rPr>
-          <w:rFonts w:hint="eastAsia"/>
-        </w:rPr>
-      </w:pPr>
       <w:r>
         <w:tab/>
       </w:r>
@@ -14351,11 +14341,6 @@
       </w:r>
     </w:p>
     <w:p>
-      <w:pPr>
-        <w:rPr>
-          <w:rFonts w:hint="eastAsia"/>
-        </w:rPr>
-      </w:pPr>
       <w:r>
         <w:tab/>
       </w:r>
@@ -14487,11 +14472,6 @@
       </w:r>
     </w:p>
     <w:p>
-      <w:pPr>
-        <w:rPr>
-          <w:rFonts w:hint="eastAsia"/>
-        </w:rPr>
-      </w:pPr>
       <w:r>
         <w:tab/>
       </w:r>
@@ -14787,9 +14767,6 @@
     <w:p>
       <w:pPr>
         <w:ind w:left="420" w:firstLine="420"/>
-        <w:rPr>
-          <w:rFonts w:hint="eastAsia"/>
-        </w:rPr>
       </w:pPr>
       <w:r>
         <w:tab/>
@@ -15435,14 +15412,475 @@
       </w:r>
     </w:p>
     <w:p>
+      <w:r>
+        <w:tab/>
+      </w:r>
+      <w:r>
+        <w:tab/>
+      </w:r>
+      <w:r>
+        <w:rPr>
+          <w:rFonts w:hint="eastAsia"/>
+        </w:rPr>
+        <w:t>算法</w:t>
+      </w:r>
+      <w:r>
+        <w:t>使用了一些碎时间变化的数据结构，与银行家算法相似</w:t>
+      </w:r>
+    </w:p>
+    <w:p>
+      <w:r>
+        <w:lastRenderedPageBreak/>
+        <w:tab/>
+      </w:r>
+      <w:r>
+        <w:tab/>
+      </w:r>
+      <w:r>
+        <w:rPr>
+          <w:noProof/>
+        </w:rPr>
+        <w:drawing>
+          <wp:inline distT="0" distB="0" distL="0" distR="0">
+            <wp:extent cx="7918450" cy="3628390"/>
+            <wp:effectExtent l="0" t="0" r="6350" b="0"/>
+            <wp:docPr id="58" name="图片 58"/>
+            <wp:cNvGraphicFramePr>
+              <a:graphicFrameLocks xmlns:a="http://schemas.openxmlformats.org/drawingml/2006/main" noChangeAspect="1"/>
+            </wp:cNvGraphicFramePr>
+            <a:graphic xmlns:a="http://schemas.openxmlformats.org/drawingml/2006/main">
+              <a:graphicData uri="http://schemas.openxmlformats.org/drawingml/2006/picture">
+                <pic:pic xmlns:pic="http://schemas.openxmlformats.org/drawingml/2006/picture">
+                  <pic:nvPicPr>
+                    <pic:cNvPr id="0" name="Picture 1"/>
+                    <pic:cNvPicPr>
+                      <a:picLocks noChangeAspect="1" noChangeArrowheads="1"/>
+                    </pic:cNvPicPr>
+                  </pic:nvPicPr>
+                  <pic:blipFill>
+                    <a:blip r:embed="rId68">
+                      <a:extLst>
+                        <a:ext uri="{28A0092B-C50C-407E-A947-70E740481C1C}">
+                          <a14:useLocalDpi xmlns:a14="http://schemas.microsoft.com/office/drawing/2010/main" val="0"/>
+                        </a:ext>
+                      </a:extLst>
+                    </a:blip>
+                    <a:srcRect/>
+                    <a:stretch>
+                      <a:fillRect/>
+                    </a:stretch>
+                  </pic:blipFill>
+                  <pic:spPr bwMode="auto">
+                    <a:xfrm>
+                      <a:off x="0" y="0"/>
+                      <a:ext cx="7918450" cy="3628390"/>
+                    </a:xfrm>
+                    <a:prstGeom prst="rect">
+                      <a:avLst/>
+                    </a:prstGeom>
+                    <a:noFill/>
+                    <a:ln>
+                      <a:noFill/>
+                    </a:ln>
+                  </pic:spPr>
+                </pic:pic>
+              </a:graphicData>
+            </a:graphic>
+          </wp:inline>
+        </w:drawing>
+      </w:r>
+    </w:p>
+    <w:p>
+      <w:r>
+        <w:tab/>
+        <w:t>***</w:t>
+      </w:r>
+      <w:r>
+        <w:t>应用检测算法</w:t>
+      </w:r>
+    </w:p>
+    <w:p>
+      <w:r>
+        <w:tab/>
+      </w:r>
+      <w:r>
+        <w:tab/>
+      </w:r>
+      <w:r>
+        <w:rPr>
+          <w:rFonts w:hint="eastAsia"/>
+        </w:rPr>
+        <w:t>何时</w:t>
+      </w:r>
+      <w:r>
+        <w:t>调用检测算法：</w:t>
+      </w:r>
+    </w:p>
+    <w:p>
+      <w:r>
+        <w:tab/>
+      </w:r>
+      <w:r>
+        <w:tab/>
+      </w:r>
+      <w:r>
+        <w:tab/>
+      </w:r>
+      <w:r>
+        <w:rPr>
+          <w:rFonts w:hint="eastAsia"/>
+        </w:rPr>
+        <w:t>死锁</w:t>
+      </w:r>
+      <w:r>
+        <w:t>可能发生的频率？</w:t>
+      </w:r>
+    </w:p>
+    <w:p>
+      <w:r>
+        <w:tab/>
+      </w:r>
+      <w:r>
+        <w:tab/>
+      </w:r>
+      <w:r>
+        <w:tab/>
+      </w:r>
+      <w:r>
+        <w:rPr>
+          <w:rFonts w:hint="eastAsia"/>
+        </w:rPr>
+        <w:t>当死锁</w:t>
+      </w:r>
+      <w:r>
+        <w:t>发生时，有多少进程会受到</w:t>
+      </w:r>
+      <w:r>
+        <w:rPr>
+          <w:rFonts w:hint="eastAsia"/>
+        </w:rPr>
+        <w:t>影响</w:t>
+      </w:r>
+      <w:r>
+        <w:rPr>
+          <w:rFonts w:hint="eastAsia"/>
+        </w:rPr>
+        <w:t>？</w:t>
+      </w:r>
+    </w:p>
+    <w:p>
+      <w:r>
+        <w:tab/>
+      </w:r>
+      <w:r>
+        <w:tab/>
+      </w:r>
+    </w:p>
+    <w:p>
+      <w:r>
+        <w:t>**</w:t>
+      </w:r>
+      <w:r>
+        <w:t>死锁恢复</w:t>
+      </w:r>
+    </w:p>
+    <w:p>
+      <w:r>
+        <w:tab/>
+      </w:r>
+      <w:r>
+        <w:rPr>
+          <w:rFonts w:hint="eastAsia"/>
+        </w:rPr>
+        <w:t>一种</w:t>
+      </w:r>
+      <w:r>
+        <w:t>措施是</w:t>
+      </w:r>
+      <w:r>
+        <w:rPr>
+          <w:rFonts w:hint="eastAsia"/>
+        </w:rPr>
+        <w:t>让</w:t>
+      </w:r>
+      <w:r>
+        <w:t>操作人员人工处理</w:t>
+      </w:r>
+    </w:p>
+    <w:p>
+      <w:r>
+        <w:tab/>
+      </w:r>
+      <w:r>
+        <w:rPr>
+          <w:rFonts w:hint="eastAsia"/>
+        </w:rPr>
+        <w:t>另一种</w:t>
+      </w:r>
+      <w:r>
+        <w:t>是让系统从死锁状态中自动恢复过来，包括两种方法：</w:t>
+      </w:r>
+      <w:r>
+        <w:rPr>
+          <w:rFonts w:hint="eastAsia"/>
+        </w:rPr>
+        <w:t>1.</w:t>
+      </w:r>
+      <w:r>
+        <w:rPr>
+          <w:rFonts w:hint="eastAsia"/>
+        </w:rPr>
+        <w:t>简单地</w:t>
+      </w:r>
+      <w:r>
+        <w:t>终止一个或多个进程以打破循环等待；</w:t>
+      </w:r>
+      <w:r>
+        <w:rPr>
+          <w:rFonts w:hint="eastAsia"/>
+        </w:rPr>
+        <w:t>2.</w:t>
+      </w:r>
+      <w:r>
+        <w:rPr>
+          <w:rFonts w:hint="eastAsia"/>
+        </w:rPr>
+        <w:t>从</w:t>
+      </w:r>
+      <w:r>
+        <w:t>一个或多个死锁进程那里抢占一个或多个资源</w:t>
+      </w:r>
+    </w:p>
+    <w:p>
+      <w:r>
+        <w:tab/>
+        <w:t>***</w:t>
+      </w:r>
+      <w:r>
+        <w:t>进程终止</w:t>
+      </w:r>
+    </w:p>
+    <w:p>
+      <w:r>
+        <w:tab/>
+      </w:r>
+      <w:r>
+        <w:tab/>
+      </w:r>
+      <w:r>
+        <w:rPr>
+          <w:rFonts w:hint="eastAsia"/>
+        </w:rPr>
+        <w:t>终止</w:t>
+      </w:r>
+      <w:r>
+        <w:t>所有死锁进程</w:t>
+      </w:r>
+    </w:p>
+    <w:p>
+      <w:r>
+        <w:tab/>
+      </w:r>
+      <w:r>
+        <w:tab/>
+      </w:r>
+      <w:r>
+        <w:rPr>
+          <w:rFonts w:hint="eastAsia"/>
+        </w:rPr>
+        <w:t>一次</w:t>
+      </w:r>
+      <w:r>
+        <w:t>只终止一个进程知道取消死锁循环</w:t>
+      </w:r>
+      <w:r>
+        <w:rPr>
+          <w:rFonts w:hint="eastAsia"/>
+        </w:rPr>
+        <w:t>为止</w:t>
+      </w:r>
+    </w:p>
+    <w:p>
+      <w:r>
+        <w:tab/>
+        <w:t>***</w:t>
+      </w:r>
+      <w:r>
+        <w:t>资源抢占</w:t>
+      </w:r>
+    </w:p>
+    <w:p>
+      <w:r>
+        <w:tab/>
+      </w:r>
+      <w:r>
+        <w:tab/>
+      </w:r>
+      <w:r>
+        <w:rPr>
+          <w:rFonts w:hint="eastAsia"/>
+        </w:rPr>
+        <w:t>逐步</w:t>
+      </w:r>
+      <w:r>
+        <w:t>从进程中抢占资源给其他进程使用，知道死锁环被打破</w:t>
+      </w:r>
+    </w:p>
+    <w:p>
+      <w:r>
+        <w:tab/>
+      </w:r>
+      <w:r>
+        <w:tab/>
+      </w:r>
+      <w:r>
+        <w:rPr>
+          <w:rFonts w:hint="eastAsia"/>
+        </w:rPr>
+        <w:t>需要</w:t>
+      </w:r>
+      <w:r>
+        <w:t>解决三个问题</w:t>
+      </w:r>
+    </w:p>
+    <w:p>
+      <w:r>
+        <w:lastRenderedPageBreak/>
+        <w:tab/>
+      </w:r>
+      <w:r>
+        <w:tab/>
+      </w:r>
+      <w:r>
+        <w:tab/>
+      </w:r>
+      <w:r>
+        <w:rPr>
+          <w:rFonts w:hint="eastAsia"/>
+        </w:rPr>
+        <w:t>选择</w:t>
+      </w:r>
+      <w:r>
+        <w:t>一个牺牲品</w:t>
+      </w:r>
+    </w:p>
+    <w:p>
+      <w:r>
+        <w:tab/>
+      </w:r>
+      <w:r>
+        <w:tab/>
+      </w:r>
+      <w:r>
+        <w:tab/>
+      </w:r>
+      <w:r>
+        <w:rPr>
+          <w:rFonts w:hint="eastAsia"/>
+        </w:rPr>
+        <w:t>回滚</w:t>
+      </w:r>
+    </w:p>
+    <w:p>
+      <w:r>
+        <w:tab/>
+      </w:r>
+      <w:r>
+        <w:tab/>
+      </w:r>
+      <w:r>
+        <w:tab/>
+      </w:r>
+      <w:r>
+        <w:rPr>
+          <w:rFonts w:hint="eastAsia"/>
+        </w:rPr>
+        <w:t>饥饿</w:t>
+      </w:r>
+    </w:p>
+    <w:p/>
+    <w:p/>
+    <w:p>
+      <w:r>
+        <w:rPr>
+          <w:rFonts w:hint="eastAsia"/>
+        </w:rPr>
+        <w:t>第三</w:t>
+      </w:r>
+      <w:r>
+        <w:t>部分</w:t>
+      </w:r>
+      <w:r>
+        <w:rPr>
+          <w:rFonts w:hint="eastAsia"/>
+        </w:rPr>
+        <w:t xml:space="preserve"> </w:t>
+      </w:r>
+      <w:r>
+        <w:rPr>
+          <w:rFonts w:hint="eastAsia"/>
+        </w:rPr>
+        <w:t>内存</w:t>
+      </w:r>
+      <w:r>
+        <w:t>管理</w:t>
+      </w:r>
+    </w:p>
+    <w:p>
+      <w:r>
+        <w:tab/>
+      </w:r>
+      <w:r>
+        <w:rPr>
+          <w:rFonts w:hint="eastAsia"/>
+        </w:rPr>
+        <w:t>为</w:t>
+      </w:r>
+      <w:r>
+        <w:t>改善</w:t>
+      </w:r>
+      <w:r>
+        <w:t>CPU</w:t>
+      </w:r>
+      <w:r>
+        <w:t>的使用效率和对用户的相应速度，计算机必须在内存里保留多个进程</w:t>
+      </w:r>
+      <w:r>
+        <w:rPr>
+          <w:rFonts w:hint="eastAsia"/>
+        </w:rPr>
+        <w:t>。</w:t>
+      </w:r>
+    </w:p>
+    <w:p>
+      <w:r>
+        <w:rPr>
+          <w:rFonts w:hint="eastAsia"/>
+        </w:rPr>
+        <w:t>第八章</w:t>
+      </w:r>
+      <w:r>
+        <w:rPr>
+          <w:rFonts w:hint="eastAsia"/>
+        </w:rPr>
+        <w:t xml:space="preserve"> </w:t>
+      </w:r>
+      <w:r>
+        <w:rPr>
+          <w:rFonts w:hint="eastAsia"/>
+        </w:rPr>
+        <w:t>内存</w:t>
+      </w:r>
+      <w:r>
+        <w:t>管理</w:t>
+      </w:r>
+    </w:p>
+    <w:p>
       <w:pPr>
         <w:rPr>
           <w:rFonts w:hint="eastAsia"/>
         </w:rPr>
       </w:pPr>
-      <w:r>
-        <w:tab/>
-      </w:r>
       <w:r>
         <w:tab/>
       </w:r>

--- a/Operating_System/操作系统概念笔记.docx
+++ b/Operating_System/操作系统概念笔记.docx
@@ -76,7 +76,7 @@
                     </pic:cNvPicPr>
                   </pic:nvPicPr>
                   <pic:blipFill>
-                    <a:blip r:embed="rId6">
+                    <a:blip r:embed="rId8">
                       <a:extLst>
                         <a:ext uri="{28A0092B-C50C-407E-A947-70E740481C1C}">
                           <a14:useLocalDpi xmlns:a14="http://schemas.microsoft.com/office/drawing/2010/main" val="0"/>
@@ -369,7 +369,7 @@
                     </pic:cNvPicPr>
                   </pic:nvPicPr>
                   <pic:blipFill>
-                    <a:blip r:embed="rId7"/>
+                    <a:blip r:embed="rId9"/>
                     <a:stretch>
                       <a:fillRect/>
                     </a:stretch>
@@ -456,7 +456,7 @@
                     </pic:cNvPicPr>
                   </pic:nvPicPr>
                   <pic:blipFill>
-                    <a:blip r:embed="rId8">
+                    <a:blip r:embed="rId10">
                       <a:extLst>
                         <a:ext uri="{28A0092B-C50C-407E-A947-70E740481C1C}">
                           <a14:useLocalDpi xmlns:a14="http://schemas.microsoft.com/office/drawing/2010/main" val="0"/>
@@ -1076,7 +1076,7 @@
                     </pic:cNvPicPr>
                   </pic:nvPicPr>
                   <pic:blipFill>
-                    <a:blip r:embed="rId9">
+                    <a:blip r:embed="rId11">
                       <a:extLst>
                         <a:ext uri="{28A0092B-C50C-407E-A947-70E740481C1C}">
                           <a14:useLocalDpi xmlns:a14="http://schemas.microsoft.com/office/drawing/2010/main" val="0"/>
@@ -1161,7 +1161,7 @@
                     </pic:cNvPicPr>
                   </pic:nvPicPr>
                   <pic:blipFill>
-                    <a:blip r:embed="rId10">
+                    <a:blip r:embed="rId12">
                       <a:extLst>
                         <a:ext uri="{28A0092B-C50C-407E-A947-70E740481C1C}">
                           <a14:useLocalDpi xmlns:a14="http://schemas.microsoft.com/office/drawing/2010/main" val="0"/>
@@ -1215,7 +1215,7 @@
                     </pic:cNvPicPr>
                   </pic:nvPicPr>
                   <pic:blipFill>
-                    <a:blip r:embed="rId11">
+                    <a:blip r:embed="rId13">
                       <a:extLst>
                         <a:ext uri="{28A0092B-C50C-407E-A947-70E740481C1C}">
                           <a14:useLocalDpi xmlns:a14="http://schemas.microsoft.com/office/drawing/2010/main" val="0"/>
@@ -1290,7 +1290,7 @@
                     </pic:cNvPicPr>
                   </pic:nvPicPr>
                   <pic:blipFill>
-                    <a:blip r:embed="rId12">
+                    <a:blip r:embed="rId14">
                       <a:extLst>
                         <a:ext uri="{28A0092B-C50C-407E-A947-70E740481C1C}">
                           <a14:useLocalDpi xmlns:a14="http://schemas.microsoft.com/office/drawing/2010/main" val="0"/>
@@ -1349,7 +1349,7 @@
                     </pic:cNvPicPr>
                   </pic:nvPicPr>
                   <pic:blipFill>
-                    <a:blip r:embed="rId13">
+                    <a:blip r:embed="rId15">
                       <a:extLst>
                         <a:ext uri="{28A0092B-C50C-407E-A947-70E740481C1C}">
                           <a14:useLocalDpi xmlns:a14="http://schemas.microsoft.com/office/drawing/2010/main" val="0"/>
@@ -1407,7 +1407,7 @@
                     </pic:cNvPicPr>
                   </pic:nvPicPr>
                   <pic:blipFill>
-                    <a:blip r:embed="rId14">
+                    <a:blip r:embed="rId16">
                       <a:extLst>
                         <a:ext uri="{28A0092B-C50C-407E-A947-70E740481C1C}">
                           <a14:useLocalDpi xmlns:a14="http://schemas.microsoft.com/office/drawing/2010/main" val="0"/>
@@ -1466,7 +1466,7 @@
                     </pic:cNvPicPr>
                   </pic:nvPicPr>
                   <pic:blipFill>
-                    <a:blip r:embed="rId15">
+                    <a:blip r:embed="rId17">
                       <a:extLst>
                         <a:ext uri="{28A0092B-C50C-407E-A947-70E740481C1C}">
                           <a14:useLocalDpi xmlns:a14="http://schemas.microsoft.com/office/drawing/2010/main" val="0"/>
@@ -1536,7 +1536,7 @@
                     </pic:cNvPicPr>
                   </pic:nvPicPr>
                   <pic:blipFill>
-                    <a:blip r:embed="rId16">
+                    <a:blip r:embed="rId18">
                       <a:extLst>
                         <a:ext uri="{28A0092B-C50C-407E-A947-70E740481C1C}">
                           <a14:useLocalDpi xmlns:a14="http://schemas.microsoft.com/office/drawing/2010/main" val="0"/>
@@ -1746,7 +1746,7 @@
                     </pic:cNvPicPr>
                   </pic:nvPicPr>
                   <pic:blipFill>
-                    <a:blip r:embed="rId17">
+                    <a:blip r:embed="rId19">
                       <a:extLst>
                         <a:ext uri="{28A0092B-C50C-407E-A947-70E740481C1C}">
                           <a14:useLocalDpi xmlns:a14="http://schemas.microsoft.com/office/drawing/2010/main" val="0"/>
@@ -1864,7 +1864,7 @@
                     </pic:cNvPicPr>
                   </pic:nvPicPr>
                   <pic:blipFill>
-                    <a:blip r:embed="rId18">
+                    <a:blip r:embed="rId20">
                       <a:extLst>
                         <a:ext uri="{28A0092B-C50C-407E-A947-70E740481C1C}">
                           <a14:useLocalDpi xmlns:a14="http://schemas.microsoft.com/office/drawing/2010/main" val="0"/>
@@ -1967,7 +1967,7 @@
                     </pic:cNvPicPr>
                   </pic:nvPicPr>
                   <pic:blipFill>
-                    <a:blip r:embed="rId19">
+                    <a:blip r:embed="rId21">
                       <a:extLst>
                         <a:ext uri="{28A0092B-C50C-407E-A947-70E740481C1C}">
                           <a14:useLocalDpi xmlns:a14="http://schemas.microsoft.com/office/drawing/2010/main" val="0"/>
@@ -2055,7 +2055,7 @@
                     </pic:cNvPicPr>
                   </pic:nvPicPr>
                   <pic:blipFill>
-                    <a:blip r:embed="rId20">
+                    <a:blip r:embed="rId22">
                       <a:extLst>
                         <a:ext uri="{28A0092B-C50C-407E-A947-70E740481C1C}">
                           <a14:useLocalDpi xmlns:a14="http://schemas.microsoft.com/office/drawing/2010/main" val="0"/>
@@ -2640,7 +2640,7 @@
                     </pic:cNvPicPr>
                   </pic:nvPicPr>
                   <pic:blipFill>
-                    <a:blip r:embed="rId21">
+                    <a:blip r:embed="rId23">
                       <a:extLst>
                         <a:ext uri="{28A0092B-C50C-407E-A947-70E740481C1C}">
                           <a14:useLocalDpi xmlns:a14="http://schemas.microsoft.com/office/drawing/2010/main" val="0"/>
@@ -3017,7 +3017,7 @@
                     </pic:cNvPicPr>
                   </pic:nvPicPr>
                   <pic:blipFill>
-                    <a:blip r:embed="rId22">
+                    <a:blip r:embed="rId24">
                       <a:extLst>
                         <a:ext uri="{28A0092B-C50C-407E-A947-70E740481C1C}">
                           <a14:useLocalDpi xmlns:a14="http://schemas.microsoft.com/office/drawing/2010/main" val="0"/>
@@ -3183,7 +3183,7 @@
                     </pic:cNvPicPr>
                   </pic:nvPicPr>
                   <pic:blipFill>
-                    <a:blip r:embed="rId23"/>
+                    <a:blip r:embed="rId25"/>
                     <a:stretch>
                       <a:fillRect/>
                     </a:stretch>
@@ -3330,7 +3330,7 @@
                     </pic:cNvPicPr>
                   </pic:nvPicPr>
                   <pic:blipFill>
-                    <a:blip r:embed="rId24"/>
+                    <a:blip r:embed="rId26"/>
                     <a:stretch>
                       <a:fillRect/>
                     </a:stretch>
@@ -3380,7 +3380,7 @@
                     </pic:cNvPicPr>
                   </pic:nvPicPr>
                   <pic:blipFill>
-                    <a:blip r:embed="rId25"/>
+                    <a:blip r:embed="rId27"/>
                     <a:stretch>
                       <a:fillRect/>
                     </a:stretch>
@@ -3699,7 +3699,7 @@
                     </pic:cNvPicPr>
                   </pic:nvPicPr>
                   <pic:blipFill>
-                    <a:blip r:embed="rId26"/>
+                    <a:blip r:embed="rId28"/>
                     <a:stretch>
                       <a:fillRect/>
                     </a:stretch>
@@ -3946,7 +3946,7 @@
                     </pic:cNvPicPr>
                   </pic:nvPicPr>
                   <pic:blipFill>
-                    <a:blip r:embed="rId27"/>
+                    <a:blip r:embed="rId29"/>
                     <a:stretch>
                       <a:fillRect/>
                     </a:stretch>
@@ -4106,7 +4106,7 @@
                     </pic:cNvPicPr>
                   </pic:nvPicPr>
                   <pic:blipFill>
-                    <a:blip r:embed="rId28"/>
+                    <a:blip r:embed="rId30"/>
                     <a:stretch>
                       <a:fillRect/>
                     </a:stretch>
@@ -4680,7 +4680,7 @@
                     </pic:cNvPicPr>
                   </pic:nvPicPr>
                   <pic:blipFill>
-                    <a:blip r:embed="rId29"/>
+                    <a:blip r:embed="rId31"/>
                     <a:stretch>
                       <a:fillRect/>
                     </a:stretch>
@@ -4739,7 +4739,7 @@
                     </pic:cNvPicPr>
                   </pic:nvPicPr>
                   <pic:blipFill>
-                    <a:blip r:embed="rId30"/>
+                    <a:blip r:embed="rId32"/>
                     <a:stretch>
                       <a:fillRect/>
                     </a:stretch>
@@ -4824,7 +4824,7 @@
                     </pic:cNvPicPr>
                   </pic:nvPicPr>
                   <pic:blipFill>
-                    <a:blip r:embed="rId31"/>
+                    <a:blip r:embed="rId33"/>
                     <a:stretch>
                       <a:fillRect/>
                     </a:stretch>
@@ -4971,7 +4971,7 @@
                     </pic:cNvPicPr>
                   </pic:nvPicPr>
                   <pic:blipFill>
-                    <a:blip r:embed="rId32"/>
+                    <a:blip r:embed="rId34"/>
                     <a:stretch>
                       <a:fillRect/>
                     </a:stretch>
@@ -5241,7 +5241,7 @@
                     </pic:cNvPicPr>
                   </pic:nvPicPr>
                   <pic:blipFill>
-                    <a:blip r:embed="rId33"/>
+                    <a:blip r:embed="rId35"/>
                     <a:stretch>
                       <a:fillRect/>
                     </a:stretch>
@@ -5397,7 +5397,7 @@
                     </pic:cNvPicPr>
                   </pic:nvPicPr>
                   <pic:blipFill>
-                    <a:blip r:embed="rId34"/>
+                    <a:blip r:embed="rId36"/>
                     <a:stretch>
                       <a:fillRect/>
                     </a:stretch>
@@ -5499,7 +5499,7 @@
                     </pic:cNvPicPr>
                   </pic:nvPicPr>
                   <pic:blipFill>
-                    <a:blip r:embed="rId35"/>
+                    <a:blip r:embed="rId37"/>
                     <a:stretch>
                       <a:fillRect/>
                     </a:stretch>
@@ -5811,7 +5811,7 @@
                     </pic:cNvPicPr>
                   </pic:nvPicPr>
                   <pic:blipFill>
-                    <a:blip r:embed="rId36"/>
+                    <a:blip r:embed="rId38"/>
                     <a:stretch>
                       <a:fillRect/>
                     </a:stretch>
@@ -7117,7 +7117,7 @@
                     </pic:cNvPicPr>
                   </pic:nvPicPr>
                   <pic:blipFill>
-                    <a:blip r:embed="rId37">
+                    <a:blip r:embed="rId39">
                       <a:extLst>
                         <a:ext uri="{28A0092B-C50C-407E-A947-70E740481C1C}">
                           <a14:useLocalDpi xmlns:a14="http://schemas.microsoft.com/office/drawing/2010/main" val="0"/>
@@ -7170,7 +7170,7 @@
                     </pic:cNvPicPr>
                   </pic:nvPicPr>
                   <pic:blipFill>
-                    <a:blip r:embed="rId38">
+                    <a:blip r:embed="rId40">
                       <a:extLst>
                         <a:ext uri="{28A0092B-C50C-407E-A947-70E740481C1C}">
                           <a14:useLocalDpi xmlns:a14="http://schemas.microsoft.com/office/drawing/2010/main" val="0"/>
@@ -7227,7 +7227,7 @@
                     </pic:cNvPicPr>
                   </pic:nvPicPr>
                   <pic:blipFill>
-                    <a:blip r:embed="rId39">
+                    <a:blip r:embed="rId41">
                       <a:extLst>
                         <a:ext uri="{28A0092B-C50C-407E-A947-70E740481C1C}">
                           <a14:useLocalDpi xmlns:a14="http://schemas.microsoft.com/office/drawing/2010/main" val="0"/>
@@ -7283,7 +7283,7 @@
                     </pic:cNvPicPr>
                   </pic:nvPicPr>
                   <pic:blipFill>
-                    <a:blip r:embed="rId40">
+                    <a:blip r:embed="rId42">
                       <a:extLst>
                         <a:ext uri="{28A0092B-C50C-407E-A947-70E740481C1C}">
                           <a14:useLocalDpi xmlns:a14="http://schemas.microsoft.com/office/drawing/2010/main" val="0"/>
@@ -7832,7 +7832,7 @@
                     </pic:cNvPicPr>
                   </pic:nvPicPr>
                   <pic:blipFill>
-                    <a:blip r:embed="rId41"/>
+                    <a:blip r:embed="rId43"/>
                     <a:stretch>
                       <a:fillRect/>
                     </a:stretch>
@@ -8714,7 +8714,7 @@
                     </pic:cNvPicPr>
                   </pic:nvPicPr>
                   <pic:blipFill>
-                    <a:blip r:embed="rId42">
+                    <a:blip r:embed="rId44">
                       <a:extLst>
                         <a:ext uri="{28A0092B-C50C-407E-A947-70E740481C1C}">
                           <a14:useLocalDpi xmlns:a14="http://schemas.microsoft.com/office/drawing/2010/main" val="0"/>
@@ -8865,7 +8865,7 @@
                     </pic:cNvPicPr>
                   </pic:nvPicPr>
                   <pic:blipFill>
-                    <a:blip r:embed="rId43">
+                    <a:blip r:embed="rId45">
                       <a:extLst>
                         <a:ext uri="{28A0092B-C50C-407E-A947-70E740481C1C}">
                           <a14:useLocalDpi xmlns:a14="http://schemas.microsoft.com/office/drawing/2010/main" val="0"/>
@@ -8924,7 +8924,7 @@
                     </pic:cNvPicPr>
                   </pic:nvPicPr>
                   <pic:blipFill>
-                    <a:blip r:embed="rId44">
+                    <a:blip r:embed="rId46">
                       <a:extLst>
                         <a:ext uri="{28A0092B-C50C-407E-A947-70E740481C1C}">
                           <a14:useLocalDpi xmlns:a14="http://schemas.microsoft.com/office/drawing/2010/main" val="0"/>
@@ -8983,7 +8983,7 @@
                     </pic:cNvPicPr>
                   </pic:nvPicPr>
                   <pic:blipFill>
-                    <a:blip r:embed="rId45">
+                    <a:blip r:embed="rId47">
                       <a:extLst>
                         <a:ext uri="{28A0092B-C50C-407E-A947-70E740481C1C}">
                           <a14:useLocalDpi xmlns:a14="http://schemas.microsoft.com/office/drawing/2010/main" val="0"/>
@@ -9042,7 +9042,7 @@
                     </pic:cNvPicPr>
                   </pic:nvPicPr>
                   <pic:blipFill>
-                    <a:blip r:embed="rId46">
+                    <a:blip r:embed="rId48">
                       <a:extLst>
                         <a:ext uri="{28A0092B-C50C-407E-A947-70E740481C1C}">
                           <a14:useLocalDpi xmlns:a14="http://schemas.microsoft.com/office/drawing/2010/main" val="0"/>
@@ -9281,7 +9281,7 @@
                     </pic:cNvPicPr>
                   </pic:nvPicPr>
                   <pic:blipFill>
-                    <a:blip r:embed="rId47">
+                    <a:blip r:embed="rId49">
                       <a:extLst>
                         <a:ext uri="{28A0092B-C50C-407E-A947-70E740481C1C}">
                           <a14:useLocalDpi xmlns:a14="http://schemas.microsoft.com/office/drawing/2010/main" val="0"/>
@@ -9591,7 +9591,7 @@
                     </pic:cNvPicPr>
                   </pic:nvPicPr>
                   <pic:blipFill>
-                    <a:blip r:embed="rId48">
+                    <a:blip r:embed="rId50">
                       <a:extLst>
                         <a:ext uri="{28A0092B-C50C-407E-A947-70E740481C1C}">
                           <a14:useLocalDpi xmlns:a14="http://schemas.microsoft.com/office/drawing/2010/main" val="0"/>
@@ -9713,7 +9713,7 @@
                     </pic:cNvPicPr>
                   </pic:nvPicPr>
                   <pic:blipFill>
-                    <a:blip r:embed="rId49">
+                    <a:blip r:embed="rId51">
                       <a:extLst>
                         <a:ext uri="{28A0092B-C50C-407E-A947-70E740481C1C}">
                           <a14:useLocalDpi xmlns:a14="http://schemas.microsoft.com/office/drawing/2010/main" val="0"/>
@@ -9826,7 +9826,7 @@
                     </pic:cNvPicPr>
                   </pic:nvPicPr>
                   <pic:blipFill>
-                    <a:blip r:embed="rId50">
+                    <a:blip r:embed="rId52">
                       <a:extLst>
                         <a:ext uri="{28A0092B-C50C-407E-A947-70E740481C1C}">
                           <a14:useLocalDpi xmlns:a14="http://schemas.microsoft.com/office/drawing/2010/main" val="0"/>
@@ -10653,7 +10653,7 @@
                     </pic:cNvPicPr>
                   </pic:nvPicPr>
                   <pic:blipFill>
-                    <a:blip r:embed="rId51">
+                    <a:blip r:embed="rId53">
                       <a:extLst>
                         <a:ext uri="{28A0092B-C50C-407E-A947-70E740481C1C}">
                           <a14:useLocalDpi xmlns:a14="http://schemas.microsoft.com/office/drawing/2010/main" val="0"/>
@@ -11269,7 +11269,7 @@
                     </pic:cNvPicPr>
                   </pic:nvPicPr>
                   <pic:blipFill>
-                    <a:blip r:embed="rId52">
+                    <a:blip r:embed="rId54">
                       <a:extLst>
                         <a:ext uri="{28A0092B-C50C-407E-A947-70E740481C1C}">
                           <a14:useLocalDpi xmlns:a14="http://schemas.microsoft.com/office/drawing/2010/main" val="0"/>
@@ -11468,7 +11468,7 @@
                     </pic:cNvPicPr>
                   </pic:nvPicPr>
                   <pic:blipFill>
-                    <a:blip r:embed="rId53">
+                    <a:blip r:embed="rId55">
                       <a:extLst>
                         <a:ext uri="{28A0092B-C50C-407E-A947-70E740481C1C}">
                           <a14:useLocalDpi xmlns:a14="http://schemas.microsoft.com/office/drawing/2010/main" val="0"/>
@@ -11665,7 +11665,7 @@
                     </pic:cNvPicPr>
                   </pic:nvPicPr>
                   <pic:blipFill>
-                    <a:blip r:embed="rId54">
+                    <a:blip r:embed="rId56">
                       <a:extLst>
                         <a:ext uri="{28A0092B-C50C-407E-A947-70E740481C1C}">
                           <a14:useLocalDpi xmlns:a14="http://schemas.microsoft.com/office/drawing/2010/main" val="0"/>
@@ -11915,7 +11915,7 @@
                     </pic:cNvPicPr>
                   </pic:nvPicPr>
                   <pic:blipFill>
-                    <a:blip r:embed="rId55">
+                    <a:blip r:embed="rId57">
                       <a:extLst>
                         <a:ext uri="{28A0092B-C50C-407E-A947-70E740481C1C}">
                           <a14:useLocalDpi xmlns:a14="http://schemas.microsoft.com/office/drawing/2010/main" val="0"/>
@@ -12090,7 +12090,7 @@
                     </pic:cNvPicPr>
                   </pic:nvPicPr>
                   <pic:blipFill>
-                    <a:blip r:embed="rId56">
+                    <a:blip r:embed="rId58">
                       <a:extLst>
                         <a:ext uri="{28A0092B-C50C-407E-A947-70E740481C1C}">
                           <a14:useLocalDpi xmlns:a14="http://schemas.microsoft.com/office/drawing/2010/main" val="0"/>
@@ -12152,7 +12152,7 @@
                     </pic:cNvPicPr>
                   </pic:nvPicPr>
                   <pic:blipFill>
-                    <a:blip r:embed="rId57">
+                    <a:blip r:embed="rId59">
                       <a:extLst>
                         <a:ext uri="{28A0092B-C50C-407E-A947-70E740481C1C}">
                           <a14:useLocalDpi xmlns:a14="http://schemas.microsoft.com/office/drawing/2010/main" val="0"/>
@@ -12291,7 +12291,7 @@
                     </pic:cNvPicPr>
                   </pic:nvPicPr>
                   <pic:blipFill>
-                    <a:blip r:embed="rId58">
+                    <a:blip r:embed="rId60">
                       <a:extLst>
                         <a:ext uri="{28A0092B-C50C-407E-A947-70E740481C1C}">
                           <a14:useLocalDpi xmlns:a14="http://schemas.microsoft.com/office/drawing/2010/main" val="0"/>
@@ -12353,7 +12353,7 @@
                     </pic:cNvPicPr>
                   </pic:nvPicPr>
                   <pic:blipFill>
-                    <a:blip r:embed="rId59">
+                    <a:blip r:embed="rId61">
                       <a:extLst>
                         <a:ext uri="{28A0092B-C50C-407E-A947-70E740481C1C}">
                           <a14:useLocalDpi xmlns:a14="http://schemas.microsoft.com/office/drawing/2010/main" val="0"/>
@@ -12453,7 +12453,7 @@
                     </pic:cNvPicPr>
                   </pic:nvPicPr>
                   <pic:blipFill>
-                    <a:blip r:embed="rId60">
+                    <a:blip r:embed="rId62">
                       <a:extLst>
                         <a:ext uri="{28A0092B-C50C-407E-A947-70E740481C1C}">
                           <a14:useLocalDpi xmlns:a14="http://schemas.microsoft.com/office/drawing/2010/main" val="0"/>
@@ -12567,7 +12567,7 @@
                     </pic:cNvPicPr>
                   </pic:nvPicPr>
                   <pic:blipFill>
-                    <a:blip r:embed="rId61">
+                    <a:blip r:embed="rId63">
                       <a:extLst>
                         <a:ext uri="{28A0092B-C50C-407E-A947-70E740481C1C}">
                           <a14:useLocalDpi xmlns:a14="http://schemas.microsoft.com/office/drawing/2010/main" val="0"/>
@@ -13152,7 +13152,7 @@
                     </pic:cNvPicPr>
                   </pic:nvPicPr>
                   <pic:blipFill>
-                    <a:blip r:embed="rId62">
+                    <a:blip r:embed="rId64">
                       <a:extLst>
                         <a:ext uri="{28A0092B-C50C-407E-A947-70E740481C1C}">
                           <a14:useLocalDpi xmlns:a14="http://schemas.microsoft.com/office/drawing/2010/main" val="0"/>
@@ -13213,7 +13213,7 @@
                     </pic:cNvPicPr>
                   </pic:nvPicPr>
                   <pic:blipFill>
-                    <a:blip r:embed="rId63">
+                    <a:blip r:embed="rId65">
                       <a:extLst>
                         <a:ext uri="{28A0092B-C50C-407E-A947-70E740481C1C}">
                           <a14:useLocalDpi xmlns:a14="http://schemas.microsoft.com/office/drawing/2010/main" val="0"/>
@@ -14369,7 +14369,7 @@
                     </pic:cNvPicPr>
                   </pic:nvPicPr>
                   <pic:blipFill>
-                    <a:blip r:embed="rId64">
+                    <a:blip r:embed="rId66">
                       <a:extLst>
                         <a:ext uri="{28A0092B-C50C-407E-A947-70E740481C1C}">
                           <a14:useLocalDpi xmlns:a14="http://schemas.microsoft.com/office/drawing/2010/main" val="0"/>
@@ -15104,7 +15104,7 @@
                     </pic:cNvPicPr>
                   </pic:nvPicPr>
                   <pic:blipFill>
-                    <a:blip r:embed="rId65">
+                    <a:blip r:embed="rId67">
                       <a:extLst>
                         <a:ext uri="{28A0092B-C50C-407E-A947-70E740481C1C}">
                           <a14:useLocalDpi xmlns:a14="http://schemas.microsoft.com/office/drawing/2010/main" val="0"/>
@@ -15170,7 +15170,7 @@
                     </pic:cNvPicPr>
                   </pic:nvPicPr>
                   <pic:blipFill>
-                    <a:blip r:embed="rId66">
+                    <a:blip r:embed="rId68">
                       <a:extLst>
                         <a:ext uri="{28A0092B-C50C-407E-A947-70E740481C1C}">
                           <a14:useLocalDpi xmlns:a14="http://schemas.microsoft.com/office/drawing/2010/main" val="0"/>
@@ -15332,7 +15332,7 @@
                     </pic:cNvPicPr>
                   </pic:nvPicPr>
                   <pic:blipFill>
-                    <a:blip r:embed="rId67">
+                    <a:blip r:embed="rId69">
                       <a:extLst>
                         <a:ext uri="{28A0092B-C50C-407E-A947-70E740481C1C}">
                           <a14:useLocalDpi xmlns:a14="http://schemas.microsoft.com/office/drawing/2010/main" val="0"/>
@@ -15458,7 +15458,7 @@
                     </pic:cNvPicPr>
                   </pic:nvPicPr>
                   <pic:blipFill>
-                    <a:blip r:embed="rId68">
+                    <a:blip r:embed="rId70">
                       <a:extLst>
                         <a:ext uri="{28A0092B-C50C-407E-A947-70E740481C1C}">
                           <a14:useLocalDpi xmlns:a14="http://schemas.microsoft.com/office/drawing/2010/main" val="0"/>
@@ -15876,6 +15876,3419 @@
       </w:r>
     </w:p>
     <w:p>
+      <w:r>
+        <w:t>**</w:t>
+      </w:r>
+      <w:r>
+        <w:rPr>
+          <w:rFonts w:hint="eastAsia"/>
+        </w:rPr>
+        <w:t>背景</w:t>
+      </w:r>
+    </w:p>
+    <w:p>
+      <w:r>
+        <w:tab/>
+      </w:r>
+      <w:r>
+        <w:rPr>
+          <w:rFonts w:hint="eastAsia"/>
+        </w:rPr>
+        <w:t>讨论</w:t>
+      </w:r>
+      <w:r>
+        <w:t>与内存管理技术有关的几个问题：基本硬件概述、符号内存地址到实际物理地址的绑定</w:t>
+      </w:r>
+      <w:r>
+        <w:rPr>
+          <w:rFonts w:hint="eastAsia"/>
+        </w:rPr>
+        <w:t>、</w:t>
+      </w:r>
+      <w:r>
+        <w:t>逻辑地址与物理地址的差别、动态装载、动态链接代码和共享库</w:t>
+      </w:r>
+    </w:p>
+    <w:p>
+      <w:r>
+        <w:tab/>
+        <w:t>***</w:t>
+      </w:r>
+      <w:r>
+        <w:rPr>
+          <w:rFonts w:hint="eastAsia"/>
+        </w:rPr>
+        <w:t>基本</w:t>
+      </w:r>
+      <w:r>
+        <w:t>硬件</w:t>
+      </w:r>
+    </w:p>
+    <w:p>
+      <w:r>
+        <w:tab/>
+      </w:r>
+      <w:r>
+        <w:tab/>
+      </w:r>
+      <w:r>
+        <w:t>CPU</w:t>
+      </w:r>
+      <w:r>
+        <w:t>所能直接访问的存储器只有内存和处理器内的</w:t>
+      </w:r>
+      <w:r>
+        <w:rPr>
+          <w:rFonts w:hint="eastAsia"/>
+        </w:rPr>
+        <w:t>寄存器</w:t>
+      </w:r>
+    </w:p>
+    <w:p>
+      <w:pPr>
+        <w:ind w:left="420" w:firstLine="420"/>
+      </w:pPr>
+      <w:r>
+        <w:t>保证访问物理内存的相对速度</w:t>
+      </w:r>
+      <w:r>
+        <w:rPr>
+          <w:rFonts w:hint="eastAsia"/>
+        </w:rPr>
+        <w:t>：</w:t>
+      </w:r>
+      <w:r>
+        <w:rPr>
+          <w:rFonts w:hint="eastAsia"/>
+        </w:rPr>
+        <w:t>高速缓存</w:t>
+      </w:r>
+      <w:r>
+        <w:rPr>
+          <w:rFonts w:hint="eastAsia"/>
+        </w:rPr>
+        <w:t>(cache)</w:t>
+      </w:r>
+      <w:r>
+        <w:t xml:space="preserve"> </w:t>
+      </w:r>
+    </w:p>
+    <w:p>
+      <w:r>
+        <w:tab/>
+      </w:r>
+      <w:r>
+        <w:tab/>
+      </w:r>
+      <w:r>
+        <w:rPr>
+          <w:rFonts w:hint="eastAsia"/>
+        </w:rPr>
+        <w:t>确保</w:t>
+      </w:r>
+      <w:r>
+        <w:t>操作系统不被用户进程所访问，确保用户进程不被其他用户进程访问</w:t>
+      </w:r>
+      <w:r>
+        <w:rPr>
+          <w:rFonts w:hint="eastAsia"/>
+        </w:rPr>
+        <w:t>：</w:t>
+      </w:r>
+      <w:r>
+        <w:t>基地址寄存器</w:t>
+      </w:r>
+      <w:r>
+        <w:rPr>
+          <w:rFonts w:hint="eastAsia"/>
+        </w:rPr>
+        <w:t>(base register)</w:t>
+      </w:r>
+      <w:r>
+        <w:rPr>
+          <w:rFonts w:hint="eastAsia"/>
+        </w:rPr>
+        <w:t>，</w:t>
+      </w:r>
+      <w:r>
+        <w:t>界限地址寄存器</w:t>
+      </w:r>
+      <w:r>
+        <w:rPr>
+          <w:rFonts w:hint="eastAsia"/>
+        </w:rPr>
+        <w:t>(limit register)</w:t>
+      </w:r>
+    </w:p>
+    <w:p>
+      <w:r>
+        <w:tab/>
+      </w:r>
+      <w:r>
+        <w:tab/>
+      </w:r>
+      <w:r>
+        <w:tab/>
+      </w:r>
+      <w:r>
+        <w:rPr>
+          <w:noProof/>
+        </w:rPr>
+        <w:drawing>
+          <wp:inline distT="0" distB="0" distL="0" distR="0">
+            <wp:extent cx="3530243" cy="2461098"/>
+            <wp:effectExtent l="0" t="0" r="0" b="0"/>
+            <wp:docPr id="65" name="图片 65"/>
+            <wp:cNvGraphicFramePr>
+              <a:graphicFrameLocks xmlns:a="http://schemas.openxmlformats.org/drawingml/2006/main" noChangeAspect="1"/>
+            </wp:cNvGraphicFramePr>
+            <a:graphic xmlns:a="http://schemas.openxmlformats.org/drawingml/2006/main">
+              <a:graphicData uri="http://schemas.openxmlformats.org/drawingml/2006/picture">
+                <pic:pic xmlns:pic="http://schemas.openxmlformats.org/drawingml/2006/picture">
+                  <pic:nvPicPr>
+                    <pic:cNvPr id="0" name="Picture 2"/>
+                    <pic:cNvPicPr>
+                      <a:picLocks noChangeAspect="1" noChangeArrowheads="1"/>
+                    </pic:cNvPicPr>
+                  </pic:nvPicPr>
+                  <pic:blipFill>
+                    <a:blip r:embed="rId71">
+                      <a:extLst>
+                        <a:ext uri="{28A0092B-C50C-407E-A947-70E740481C1C}">
+                          <a14:useLocalDpi xmlns:a14="http://schemas.microsoft.com/office/drawing/2010/main" val="0"/>
+                        </a:ext>
+                      </a:extLst>
+                    </a:blip>
+                    <a:srcRect/>
+                    <a:stretch>
+                      <a:fillRect/>
+                    </a:stretch>
+                  </pic:blipFill>
+                  <pic:spPr bwMode="auto">
+                    <a:xfrm>
+                      <a:off x="0" y="0"/>
+                      <a:ext cx="3543178" cy="2470116"/>
+                    </a:xfrm>
+                    <a:prstGeom prst="rect">
+                      <a:avLst/>
+                    </a:prstGeom>
+                    <a:noFill/>
+                    <a:ln>
+                      <a:noFill/>
+                    </a:ln>
+                  </pic:spPr>
+                </pic:pic>
+              </a:graphicData>
+            </a:graphic>
+          </wp:inline>
+        </w:drawing>
+      </w:r>
+      <w:r>
+        <w:t xml:space="preserve"> </w:t>
+      </w:r>
+      <w:r>
+        <w:rPr>
+          <w:noProof/>
+        </w:rPr>
+        <w:drawing>
+          <wp:inline distT="0" distB="0" distL="0" distR="0">
+            <wp:extent cx="4952723" cy="2908570"/>
+            <wp:effectExtent l="0" t="0" r="635" b="6350"/>
+            <wp:docPr id="66" name="图片 66"/>
+            <wp:cNvGraphicFramePr>
+              <a:graphicFrameLocks xmlns:a="http://schemas.openxmlformats.org/drawingml/2006/main" noChangeAspect="1"/>
+            </wp:cNvGraphicFramePr>
+            <a:graphic xmlns:a="http://schemas.openxmlformats.org/drawingml/2006/main">
+              <a:graphicData uri="http://schemas.openxmlformats.org/drawingml/2006/picture">
+                <pic:pic xmlns:pic="http://schemas.openxmlformats.org/drawingml/2006/picture">
+                  <pic:nvPicPr>
+                    <pic:cNvPr id="0" name="Picture 3"/>
+                    <pic:cNvPicPr>
+                      <a:picLocks noChangeAspect="1" noChangeArrowheads="1"/>
+                    </pic:cNvPicPr>
+                  </pic:nvPicPr>
+                  <pic:blipFill>
+                    <a:blip r:embed="rId72">
+                      <a:extLst>
+                        <a:ext uri="{28A0092B-C50C-407E-A947-70E740481C1C}">
+                          <a14:useLocalDpi xmlns:a14="http://schemas.microsoft.com/office/drawing/2010/main" val="0"/>
+                        </a:ext>
+                      </a:extLst>
+                    </a:blip>
+                    <a:srcRect/>
+                    <a:stretch>
+                      <a:fillRect/>
+                    </a:stretch>
+                  </pic:blipFill>
+                  <pic:spPr bwMode="auto">
+                    <a:xfrm>
+                      <a:off x="0" y="0"/>
+                      <a:ext cx="4963305" cy="2914785"/>
+                    </a:xfrm>
+                    <a:prstGeom prst="rect">
+                      <a:avLst/>
+                    </a:prstGeom>
+                    <a:noFill/>
+                    <a:ln>
+                      <a:noFill/>
+                    </a:ln>
+                  </pic:spPr>
+                </pic:pic>
+              </a:graphicData>
+            </a:graphic>
+          </wp:inline>
+        </w:drawing>
+      </w:r>
+    </w:p>
+    <w:p>
+      <w:r>
+        <w:tab/>
+        <w:t>***</w:t>
+      </w:r>
+      <w:r>
+        <w:rPr>
+          <w:rFonts w:hint="eastAsia"/>
+        </w:rPr>
+        <w:t>地址</w:t>
+      </w:r>
+      <w:r>
+        <w:t>绑定</w:t>
+      </w:r>
+    </w:p>
+    <w:p>
+      <w:r>
+        <w:tab/>
+      </w:r>
+      <w:r>
+        <w:tab/>
+      </w:r>
+      <w:r>
+        <w:rPr>
+          <w:rFonts w:hint="eastAsia"/>
+        </w:rPr>
+        <w:t>在</w:t>
+      </w:r>
+      <w:r>
+        <w:t>磁盘上等待调入内存以便执行的进程形成输入队列</w:t>
+      </w:r>
+      <w:r>
+        <w:rPr>
+          <w:rFonts w:hint="eastAsia"/>
+        </w:rPr>
+        <w:t>(input queeu)</w:t>
+      </w:r>
+    </w:p>
+    <w:p>
+      <w:r>
+        <w:tab/>
+      </w:r>
+      <w:r>
+        <w:tab/>
+      </w:r>
+      <w:r>
+        <w:rPr>
+          <w:rFonts w:hint="eastAsia"/>
+        </w:rPr>
+        <w:t>用户</w:t>
+      </w:r>
+      <w:r>
+        <w:t>程序在执行前需要经过几个步骤：</w:t>
+      </w:r>
+    </w:p>
+    <w:p>
+      <w:r>
+        <w:lastRenderedPageBreak/>
+        <w:tab/>
+      </w:r>
+      <w:r>
+        <w:tab/>
+      </w:r>
+      <w:r>
+        <w:tab/>
+      </w:r>
+      <w:r>
+        <w:rPr>
+          <w:noProof/>
+        </w:rPr>
+        <w:drawing>
+          <wp:inline distT="0" distB="0" distL="0" distR="0">
+            <wp:extent cx="3307715" cy="6488430"/>
+            <wp:effectExtent l="0" t="0" r="6985" b="7620"/>
+            <wp:docPr id="67" name="图片 67"/>
+            <wp:cNvGraphicFramePr>
+              <a:graphicFrameLocks xmlns:a="http://schemas.openxmlformats.org/drawingml/2006/main" noChangeAspect="1"/>
+            </wp:cNvGraphicFramePr>
+            <a:graphic xmlns:a="http://schemas.openxmlformats.org/drawingml/2006/main">
+              <a:graphicData uri="http://schemas.openxmlformats.org/drawingml/2006/picture">
+                <pic:pic xmlns:pic="http://schemas.openxmlformats.org/drawingml/2006/picture">
+                  <pic:nvPicPr>
+                    <pic:cNvPr id="0" name="Picture 4"/>
+                    <pic:cNvPicPr>
+                      <a:picLocks noChangeAspect="1" noChangeArrowheads="1"/>
+                    </pic:cNvPicPr>
+                  </pic:nvPicPr>
+                  <pic:blipFill>
+                    <a:blip r:embed="rId73">
+                      <a:extLst>
+                        <a:ext uri="{28A0092B-C50C-407E-A947-70E740481C1C}">
+                          <a14:useLocalDpi xmlns:a14="http://schemas.microsoft.com/office/drawing/2010/main" val="0"/>
+                        </a:ext>
+                      </a:extLst>
+                    </a:blip>
+                    <a:srcRect/>
+                    <a:stretch>
+                      <a:fillRect/>
+                    </a:stretch>
+                  </pic:blipFill>
+                  <pic:spPr bwMode="auto">
+                    <a:xfrm>
+                      <a:off x="0" y="0"/>
+                      <a:ext cx="3307715" cy="6488430"/>
+                    </a:xfrm>
+                    <a:prstGeom prst="rect">
+                      <a:avLst/>
+                    </a:prstGeom>
+                    <a:noFill/>
+                    <a:ln>
+                      <a:noFill/>
+                    </a:ln>
+                  </pic:spPr>
+                </pic:pic>
+              </a:graphicData>
+            </a:graphic>
+          </wp:inline>
+        </w:drawing>
+      </w:r>
+    </w:p>
+    <w:p>
+      <w:r>
+        <w:lastRenderedPageBreak/>
+        <w:tab/>
+      </w:r>
+      <w:r>
+        <w:tab/>
+      </w:r>
+      <w:r>
+        <w:rPr>
+          <w:rFonts w:hint="eastAsia"/>
+        </w:rPr>
+        <w:t>这些</w:t>
+      </w:r>
+      <w:r>
+        <w:t>步骤中，地址可能有不同的表示形式</w:t>
+      </w:r>
+      <w:r>
+        <w:rPr>
+          <w:rFonts w:hint="eastAsia"/>
+        </w:rPr>
+        <w:t>：</w:t>
+      </w:r>
+      <w:r>
+        <w:rPr>
+          <w:color w:val="FF0000"/>
+        </w:rPr>
+        <w:t>源程序</w:t>
+      </w:r>
+      <w:r>
+        <w:t>中地址用</w:t>
+      </w:r>
+      <w:r>
+        <w:rPr>
+          <w:color w:val="FF0000"/>
+        </w:rPr>
+        <w:t>符号</w:t>
+      </w:r>
+      <w:r>
+        <w:t>来表示</w:t>
+      </w:r>
+      <w:r>
+        <w:rPr>
+          <w:rFonts w:hint="eastAsia"/>
+        </w:rPr>
+        <w:t>(count)</w:t>
+      </w:r>
+      <w:r>
+        <w:rPr>
+          <w:rFonts w:hint="eastAsia"/>
+        </w:rPr>
+        <w:t>。</w:t>
+      </w:r>
+      <w:r>
+        <w:rPr>
+          <w:color w:val="FF0000"/>
+        </w:rPr>
+        <w:t>编译器</w:t>
+      </w:r>
+      <w:r>
+        <w:rPr>
+          <w:rFonts w:hint="eastAsia"/>
+        </w:rPr>
+        <w:t>将</w:t>
+      </w:r>
+      <w:r>
+        <w:t>这些符号地址绑定</w:t>
+      </w:r>
+      <w:r>
+        <w:rPr>
+          <w:rFonts w:hint="eastAsia"/>
+        </w:rPr>
+        <w:t>(bind)</w:t>
+      </w:r>
+      <w:r>
+        <w:rPr>
+          <w:rFonts w:hint="eastAsia"/>
+        </w:rPr>
+        <w:t>在</w:t>
+      </w:r>
+      <w:r>
+        <w:rPr>
+          <w:color w:val="FF0000"/>
+        </w:rPr>
+        <w:t>可重定位地址</w:t>
+      </w:r>
+      <w:r>
+        <w:rPr>
+          <w:rFonts w:hint="eastAsia"/>
+        </w:rPr>
+        <w:t>(</w:t>
+      </w:r>
+      <w:r>
+        <w:t>“</w:t>
+      </w:r>
+      <w:r>
+        <w:rPr>
+          <w:rFonts w:hint="eastAsia"/>
+        </w:rPr>
+        <w:t>从</w:t>
+      </w:r>
+      <w:r>
+        <w:t>本模块开始的第</w:t>
+      </w:r>
+      <w:r>
+        <w:rPr>
+          <w:rFonts w:hint="eastAsia"/>
+        </w:rPr>
+        <w:t>14</w:t>
+      </w:r>
+      <w:r>
+        <w:rPr>
+          <w:rFonts w:hint="eastAsia"/>
+        </w:rPr>
+        <w:t>字节</w:t>
+      </w:r>
+      <w:r>
+        <w:t>”</w:t>
+      </w:r>
+      <w:r>
+        <w:rPr>
+          <w:rFonts w:hint="eastAsia"/>
+        </w:rPr>
+        <w:t>)</w:t>
+      </w:r>
+      <w:r>
+        <w:t>.</w:t>
+      </w:r>
+      <w:r>
+        <w:rPr>
+          <w:rFonts w:hint="eastAsia"/>
+          <w:color w:val="FF0000"/>
+        </w:rPr>
+        <w:t>连接</w:t>
+      </w:r>
+      <w:r>
+        <w:rPr>
+          <w:color w:val="FF0000"/>
+        </w:rPr>
+        <w:t>程序或加载程序</w:t>
+      </w:r>
+      <w:r>
+        <w:t>再将这些可重定位的地址绑定</w:t>
+      </w:r>
+      <w:r>
+        <w:rPr>
+          <w:rFonts w:hint="eastAsia"/>
+        </w:rPr>
+        <w:t>成</w:t>
+      </w:r>
+      <w:r>
+        <w:rPr>
+          <w:color w:val="FF0000"/>
+        </w:rPr>
+        <w:t>绝对地址</w:t>
+      </w:r>
+      <w:r>
+        <w:rPr>
+          <w:rFonts w:hint="eastAsia"/>
+        </w:rPr>
+        <w:t>(74014)</w:t>
+      </w:r>
+      <w:r>
+        <w:rPr>
+          <w:rFonts w:hint="eastAsia"/>
+        </w:rPr>
+        <w:t>。</w:t>
+      </w:r>
+    </w:p>
+    <w:p>
+      <w:r>
+        <w:tab/>
+      </w:r>
+      <w:r>
+        <w:tab/>
+      </w:r>
+      <w:r>
+        <w:rPr>
+          <w:rFonts w:hint="eastAsia"/>
+        </w:rPr>
+        <w:t>将</w:t>
+      </w:r>
+      <w:r>
+        <w:t>指令与数据绑定到内存得治有以下几种情况</w:t>
+      </w:r>
+      <w:r>
+        <w:rPr>
+          <w:rFonts w:hint="eastAsia"/>
+        </w:rPr>
+        <w:t>:</w:t>
+      </w:r>
+    </w:p>
+    <w:p>
+      <w:r>
+        <w:tab/>
+      </w:r>
+      <w:r>
+        <w:tab/>
+      </w:r>
+      <w:r>
+        <w:tab/>
+      </w:r>
+      <w:r>
+        <w:rPr>
+          <w:rFonts w:hint="eastAsia"/>
+        </w:rPr>
+        <w:t>编译时</w:t>
+      </w:r>
+      <w:r>
+        <w:rPr>
+          <w:rFonts w:hint="eastAsia"/>
+        </w:rPr>
+        <w:t>(compile time)</w:t>
+      </w:r>
+      <w:r>
+        <w:rPr>
+          <w:rFonts w:hint="eastAsia"/>
+        </w:rPr>
+        <w:t>：</w:t>
+      </w:r>
+      <w:r>
+        <w:t>如果在编译时就知道进程将在内存中的驻留地址，就可生产绝对代码</w:t>
+      </w:r>
+      <w:r>
+        <w:rPr>
+          <w:rFonts w:hint="eastAsia"/>
+        </w:rPr>
+        <w:t>(absolute code)</w:t>
+      </w:r>
+      <w:r>
+        <w:rPr>
+          <w:rFonts w:hint="eastAsia"/>
+        </w:rPr>
+        <w:t>。</w:t>
+      </w:r>
+      <w:r>
+        <w:t>但是</w:t>
+      </w:r>
+      <w:r>
+        <w:rPr>
+          <w:rFonts w:hint="eastAsia"/>
+        </w:rPr>
+        <w:t>如果</w:t>
+      </w:r>
+      <w:r>
+        <w:t>将来开始地址</w:t>
+      </w:r>
+      <w:r>
+        <w:rPr>
+          <w:rFonts w:hint="eastAsia"/>
+        </w:rPr>
+        <w:t>发生</w:t>
+      </w:r>
+      <w:r>
+        <w:t>变化，就必须重新编译代码</w:t>
+      </w:r>
+      <w:r>
+        <w:rPr>
+          <w:rFonts w:hint="eastAsia"/>
+        </w:rPr>
+        <w:t>。</w:t>
+      </w:r>
+      <w:r>
+        <w:t>MS-DOS</w:t>
+      </w:r>
+      <w:r>
+        <w:rPr>
+          <w:rFonts w:hint="eastAsia"/>
+        </w:rPr>
+        <w:t>的</w:t>
+      </w:r>
+      <w:r>
+        <w:t>.COM</w:t>
+      </w:r>
+      <w:r>
+        <w:rPr>
+          <w:rFonts w:hint="eastAsia"/>
+        </w:rPr>
+        <w:t>格式</w:t>
+      </w:r>
+      <w:r>
+        <w:t>程序就是这样</w:t>
+      </w:r>
+    </w:p>
+    <w:p>
+      <w:r>
+        <w:tab/>
+      </w:r>
+      <w:r>
+        <w:tab/>
+      </w:r>
+      <w:r>
+        <w:tab/>
+      </w:r>
+      <w:r>
+        <w:rPr>
+          <w:rFonts w:hint="eastAsia"/>
+        </w:rPr>
+        <w:t>加载时</w:t>
+      </w:r>
+      <w:r>
+        <w:rPr>
+          <w:rFonts w:hint="eastAsia"/>
+        </w:rPr>
+        <w:t>(load time)</w:t>
+      </w:r>
+      <w:r>
+        <w:rPr>
+          <w:rFonts w:hint="eastAsia"/>
+        </w:rPr>
+        <w:t>：</w:t>
+      </w:r>
+      <w:r>
+        <w:rPr>
+          <w:rFonts w:hint="eastAsia"/>
+        </w:rPr>
+        <w:t>编译时</w:t>
+      </w:r>
+      <w:r>
+        <w:t>不知道进程将驻留在内存什么地方，</w:t>
+      </w:r>
+      <w:r>
+        <w:rPr>
+          <w:rFonts w:hint="eastAsia"/>
+        </w:rPr>
+        <w:t>编译器</w:t>
+      </w:r>
+      <w:r>
+        <w:t>就会生产可重定位代码</w:t>
+      </w:r>
+      <w:r>
+        <w:rPr>
+          <w:rFonts w:hint="eastAsia"/>
+        </w:rPr>
+        <w:t>(relocatable code)</w:t>
+      </w:r>
+      <w:r>
+        <w:rPr>
+          <w:rFonts w:hint="eastAsia"/>
+        </w:rPr>
+        <w:t>。</w:t>
+      </w:r>
+      <w:r>
+        <w:t>此时</w:t>
+      </w:r>
+      <w:r>
+        <w:rPr>
+          <w:rFonts w:hint="eastAsia"/>
+        </w:rPr>
+        <w:t>绑定</w:t>
+      </w:r>
+      <w:r>
+        <w:t>就</w:t>
+      </w:r>
+      <w:r>
+        <w:rPr>
+          <w:rFonts w:hint="eastAsia"/>
+        </w:rPr>
+        <w:t>延迟到</w:t>
+      </w:r>
+      <w:r>
+        <w:t>加载时</w:t>
+      </w:r>
+      <w:r>
+        <w:rPr>
+          <w:rFonts w:hint="eastAsia"/>
+        </w:rPr>
+        <w:t>进行</w:t>
+      </w:r>
+      <w:r>
+        <w:t>，如果开始</w:t>
+      </w:r>
+      <w:r>
+        <w:rPr>
+          <w:rFonts w:hint="eastAsia"/>
+        </w:rPr>
+        <w:t>地址发生</w:t>
+      </w:r>
+      <w:r>
+        <w:t>变化，只需要重新加载</w:t>
+      </w:r>
+      <w:r>
+        <w:rPr>
+          <w:rFonts w:hint="eastAsia"/>
+        </w:rPr>
+        <w:t>用户</w:t>
+      </w:r>
+      <w:r>
+        <w:t>代码以引入改变值</w:t>
+      </w:r>
+    </w:p>
+    <w:p>
+      <w:r>
+        <w:tab/>
+      </w:r>
+      <w:r>
+        <w:tab/>
+      </w:r>
+      <w:r>
+        <w:tab/>
+      </w:r>
+      <w:r>
+        <w:rPr>
+          <w:rFonts w:hint="eastAsia"/>
+        </w:rPr>
+        <w:t>执行</w:t>
+      </w:r>
+      <w:r>
+        <w:t>时</w:t>
+      </w:r>
+      <w:r>
+        <w:rPr>
+          <w:rFonts w:hint="eastAsia"/>
+        </w:rPr>
+        <w:t xml:space="preserve">(execution time): </w:t>
+      </w:r>
+      <w:r>
+        <w:rPr>
+          <w:rFonts w:hint="eastAsia"/>
+        </w:rPr>
+        <w:t>如果</w:t>
+      </w:r>
+      <w:r>
+        <w:t>进程在执行时可以从一个</w:t>
+      </w:r>
+      <w:r>
+        <w:rPr>
+          <w:rFonts w:hint="eastAsia"/>
+        </w:rPr>
+        <w:t>内存段</w:t>
+      </w:r>
+      <w:r>
+        <w:t>移植到另一个内存段，那么绑定必须延迟到执行时才进行</w:t>
+      </w:r>
+    </w:p>
+    <w:p>
+      <w:r>
+        <w:tab/>
+        <w:t>***</w:t>
+      </w:r>
+      <w:r>
+        <w:t>逻辑地址空间与物理地址空间</w:t>
+      </w:r>
+    </w:p>
+    <w:p>
+      <w:r>
+        <w:tab/>
+      </w:r>
+      <w:r>
+        <w:tab/>
+      </w:r>
+      <w:r>
+        <w:t>CPU</w:t>
+      </w:r>
+      <w:r>
+        <w:t>所生成的地址为逻辑地址</w:t>
+      </w:r>
+      <w:r>
+        <w:rPr>
+          <w:rFonts w:hint="eastAsia"/>
+        </w:rPr>
+        <w:t>(logical address)</w:t>
+      </w:r>
+      <w:r>
+        <w:rPr>
+          <w:rFonts w:hint="eastAsia"/>
+        </w:rPr>
+        <w:t>，</w:t>
+      </w:r>
+      <w:r>
+        <w:t>内存单元所看到的地址</w:t>
+      </w:r>
+      <w:r>
+        <w:rPr>
+          <w:rFonts w:hint="eastAsia"/>
+        </w:rPr>
+        <w:t>(</w:t>
+      </w:r>
+      <w:r>
+        <w:rPr>
+          <w:rFonts w:hint="eastAsia"/>
+        </w:rPr>
+        <w:t>即</w:t>
+      </w:r>
+      <w:r>
+        <w:t>加载到内存地址寄存器中的地址</w:t>
+      </w:r>
+      <w:r>
+        <w:rPr>
+          <w:rFonts w:hint="eastAsia"/>
+        </w:rPr>
+        <w:t>)</w:t>
+      </w:r>
+      <w:r>
+        <w:rPr>
+          <w:rFonts w:hint="eastAsia"/>
+        </w:rPr>
+        <w:t>为</w:t>
+      </w:r>
+      <w:r>
+        <w:t>物理地址</w:t>
+      </w:r>
+      <w:r>
+        <w:rPr>
+          <w:rFonts w:hint="eastAsia"/>
+        </w:rPr>
+        <w:t>(physical address)</w:t>
+      </w:r>
+    </w:p>
+    <w:p>
+      <w:r>
+        <w:tab/>
+      </w:r>
+      <w:r>
+        <w:tab/>
+      </w:r>
+      <w:r>
+        <w:rPr>
+          <w:rFonts w:hint="eastAsia"/>
+        </w:rPr>
+        <w:t>编译</w:t>
+      </w:r>
+      <w:r>
+        <w:t>和加载时的地址绑定方法生成相同的逻辑地址和物理地址。执行</w:t>
+      </w:r>
+      <w:r>
+        <w:rPr>
+          <w:rFonts w:hint="eastAsia"/>
+        </w:rPr>
+        <w:t>时</w:t>
+      </w:r>
+      <w:r>
+        <w:t>的地址绑定方案导致不同的逻辑地址和物理地址</w:t>
+      </w:r>
+      <w:r>
+        <w:rPr>
+          <w:rFonts w:hint="eastAsia"/>
+        </w:rPr>
+        <w:t>。</w:t>
+      </w:r>
+      <w:r>
+        <w:t>这时</w:t>
+      </w:r>
+      <w:r>
+        <w:rPr>
+          <w:rFonts w:hint="eastAsia"/>
+        </w:rPr>
+        <w:t>逻辑地址</w:t>
+      </w:r>
+      <w:r>
+        <w:t>也称虚拟地址</w:t>
+      </w:r>
+      <w:r>
+        <w:rPr>
+          <w:rFonts w:hint="eastAsia"/>
+        </w:rPr>
+        <w:t>(virtual address)</w:t>
+      </w:r>
+    </w:p>
+    <w:p>
+      <w:r>
+        <w:tab/>
+      </w:r>
+      <w:r>
+        <w:tab/>
+      </w:r>
+      <w:r>
+        <w:rPr>
+          <w:rFonts w:hint="eastAsia"/>
+        </w:rPr>
+        <w:t>由</w:t>
+      </w:r>
+      <w:r>
+        <w:t>程序所生成的所有逻辑地址的集合叫逻辑地址空间</w:t>
+      </w:r>
+      <w:r>
+        <w:rPr>
+          <w:rFonts w:hint="eastAsia"/>
+        </w:rPr>
+        <w:t>(logical address space)</w:t>
+      </w:r>
+      <w:r>
+        <w:rPr>
+          <w:rFonts w:hint="eastAsia"/>
+        </w:rPr>
+        <w:t>，与</w:t>
+      </w:r>
+      <w:r>
+        <w:t>此对应的</w:t>
+      </w:r>
+      <w:r>
+        <w:rPr>
+          <w:rFonts w:hint="eastAsia"/>
+        </w:rPr>
+        <w:t>所有</w:t>
+      </w:r>
+      <w:r>
+        <w:t>物理地址的集合为物理地址空间</w:t>
+      </w:r>
+      <w:r>
+        <w:rPr>
+          <w:rFonts w:hint="eastAsia"/>
+        </w:rPr>
+        <w:t>(physical adress space)</w:t>
+      </w:r>
+      <w:r>
+        <w:t>,</w:t>
+      </w:r>
+      <w:r>
+        <w:rPr>
+          <w:rFonts w:hint="eastAsia"/>
+        </w:rPr>
+        <w:t>所以</w:t>
+      </w:r>
+      <w:r>
+        <w:t>对于执行时地址绑定方案，逻辑地址空间与物理地址空间是不同的</w:t>
+      </w:r>
+    </w:p>
+    <w:p>
+      <w:r>
+        <w:tab/>
+      </w:r>
+      <w:r>
+        <w:tab/>
+      </w:r>
+      <w:r>
+        <w:rPr>
+          <w:rFonts w:hint="eastAsia"/>
+        </w:rPr>
+        <w:t>运行</w:t>
+      </w:r>
+      <w:r>
+        <w:t>时从虚拟地址到物理地址的映射是</w:t>
+      </w:r>
+      <w:r>
+        <w:rPr>
+          <w:rFonts w:hint="eastAsia"/>
+        </w:rPr>
+        <w:t>硬件设备</w:t>
+      </w:r>
+      <w:r>
+        <w:t>：</w:t>
+      </w:r>
+      <w:r>
+        <w:t>内存管理单元</w:t>
+      </w:r>
+      <w:r>
+        <w:rPr>
+          <w:rFonts w:hint="eastAsia"/>
+        </w:rPr>
+        <w:t>(memory-management unit, MMU)</w:t>
+      </w:r>
+      <w:r>
+        <w:rPr>
+          <w:rFonts w:hint="eastAsia"/>
+        </w:rPr>
+        <w:t>完成</w:t>
+      </w:r>
+      <w:r>
+        <w:t>的</w:t>
+      </w:r>
+    </w:p>
+    <w:p>
+      <w:r>
+        <w:tab/>
+      </w:r>
+      <w:r>
+        <w:tab/>
+      </w:r>
+      <w:r>
+        <w:rPr>
+          <w:rFonts w:hint="eastAsia"/>
+        </w:rPr>
+        <w:t>重定位</w:t>
+      </w:r>
+      <w:r>
+        <w:t>寄存器</w:t>
+      </w:r>
+      <w:r>
+        <w:rPr>
+          <w:rFonts w:hint="eastAsia"/>
+        </w:rPr>
+        <w:t>(relocation register)</w:t>
+      </w:r>
+      <w:r>
+        <w:rPr>
+          <w:rFonts w:hint="eastAsia"/>
+        </w:rPr>
+        <w:t>类似</w:t>
+      </w:r>
+      <w:r>
+        <w:t>于基地址寄存器</w:t>
+      </w:r>
+    </w:p>
+    <w:p>
+      <w:r>
+        <w:lastRenderedPageBreak/>
+        <w:tab/>
+      </w:r>
+      <w:r>
+        <w:tab/>
+      </w:r>
+      <w:r>
+        <w:tab/>
+      </w:r>
+      <w:r>
+        <w:rPr>
+          <w:noProof/>
+        </w:rPr>
+        <w:drawing>
+          <wp:inline distT="0" distB="0" distL="0" distR="0">
+            <wp:extent cx="4864100" cy="3667125"/>
+            <wp:effectExtent l="0" t="0" r="0" b="9525"/>
+            <wp:docPr id="68" name="图片 68"/>
+            <wp:cNvGraphicFramePr>
+              <a:graphicFrameLocks xmlns:a="http://schemas.openxmlformats.org/drawingml/2006/main" noChangeAspect="1"/>
+            </wp:cNvGraphicFramePr>
+            <a:graphic xmlns:a="http://schemas.openxmlformats.org/drawingml/2006/main">
+              <a:graphicData uri="http://schemas.openxmlformats.org/drawingml/2006/picture">
+                <pic:pic xmlns:pic="http://schemas.openxmlformats.org/drawingml/2006/picture">
+                  <pic:nvPicPr>
+                    <pic:cNvPr id="0" name="Picture 5"/>
+                    <pic:cNvPicPr>
+                      <a:picLocks noChangeAspect="1" noChangeArrowheads="1"/>
+                    </pic:cNvPicPr>
+                  </pic:nvPicPr>
+                  <pic:blipFill>
+                    <a:blip r:embed="rId74">
+                      <a:extLst>
+                        <a:ext uri="{28A0092B-C50C-407E-A947-70E740481C1C}">
+                          <a14:useLocalDpi xmlns:a14="http://schemas.microsoft.com/office/drawing/2010/main" val="0"/>
+                        </a:ext>
+                      </a:extLst>
+                    </a:blip>
+                    <a:srcRect/>
+                    <a:stretch>
+                      <a:fillRect/>
+                    </a:stretch>
+                  </pic:blipFill>
+                  <pic:spPr bwMode="auto">
+                    <a:xfrm>
+                      <a:off x="0" y="0"/>
+                      <a:ext cx="4864100" cy="3667125"/>
+                    </a:xfrm>
+                    <a:prstGeom prst="rect">
+                      <a:avLst/>
+                    </a:prstGeom>
+                    <a:noFill/>
+                    <a:ln>
+                      <a:noFill/>
+                    </a:ln>
+                  </pic:spPr>
+                </pic:pic>
+              </a:graphicData>
+            </a:graphic>
+          </wp:inline>
+        </w:drawing>
+      </w:r>
+    </w:p>
+    <w:p>
+      <w:r>
+        <w:tab/>
+      </w:r>
+      <w:r>
+        <w:tab/>
+      </w:r>
+      <w:r>
+        <w:rPr>
+          <w:rFonts w:hint="eastAsia"/>
+        </w:rPr>
+        <w:t>用户</w:t>
+      </w:r>
+      <w:r>
+        <w:t>程序处理逻辑地址，内存映射硬件将逻辑地址转变为物理地址</w:t>
+      </w:r>
+      <w:r>
+        <w:rPr>
+          <w:rFonts w:hint="eastAsia"/>
+        </w:rPr>
+        <w:t>，</w:t>
+      </w:r>
+      <w:r>
+        <w:t>运行时绑定</w:t>
+      </w:r>
+    </w:p>
+    <w:p>
+      <w:r>
+        <w:tab/>
+        <w:t>***</w:t>
+      </w:r>
+      <w:r>
+        <w:t>动态加载</w:t>
+      </w:r>
+    </w:p>
+    <w:p>
+      <w:r>
+        <w:tab/>
+      </w:r>
+      <w:r>
+        <w:tab/>
+      </w:r>
+      <w:r>
+        <w:rPr>
+          <w:rFonts w:hint="eastAsia"/>
+        </w:rPr>
+        <w:t>为了</w:t>
+      </w:r>
+      <w:r>
+        <w:t>获得更好的内存空间使用率，可以使用动态加载</w:t>
+      </w:r>
+      <w:r>
+        <w:rPr>
+          <w:rFonts w:hint="eastAsia"/>
+        </w:rPr>
+        <w:t>(dynamic loading)</w:t>
+      </w:r>
+      <w:r>
+        <w:rPr>
+          <w:rFonts w:hint="eastAsia"/>
+        </w:rPr>
+        <w:t>。</w:t>
+      </w:r>
+      <w:r>
+        <w:t>采用动态加载时，一个子程序只有在调用时才被加载，所有子程序都可</w:t>
+      </w:r>
+      <w:r>
+        <w:rPr>
+          <w:rFonts w:hint="eastAsia"/>
+        </w:rPr>
+        <w:t>以</w:t>
+      </w:r>
+      <w:r>
+        <w:t>重定位的形式保存在磁盘上。主程序</w:t>
+      </w:r>
+      <w:r>
+        <w:rPr>
+          <w:rFonts w:hint="eastAsia"/>
+        </w:rPr>
+        <w:t>装入内存</w:t>
+      </w:r>
+      <w:r>
+        <w:t>并执行，当一个子程序需要调用另一个子程序时，调用子程序首先检查另一个子程序是否已加载，如果没有，可重定位的连接程序将用</w:t>
+      </w:r>
+      <w:r>
+        <w:rPr>
+          <w:rFonts w:hint="eastAsia"/>
+        </w:rPr>
+        <w:t>来</w:t>
+      </w:r>
+      <w:r>
+        <w:t>加载所需要的子程序，并更新程序的地址表以反映这一变化。接着</w:t>
+      </w:r>
+      <w:r>
+        <w:rPr>
+          <w:rFonts w:hint="eastAsia"/>
+        </w:rPr>
+        <w:t>，</w:t>
+      </w:r>
+      <w:r>
+        <w:t>控制传递给新加载的子程序</w:t>
+      </w:r>
+    </w:p>
+    <w:p>
+      <w:r>
+        <w:tab/>
+      </w:r>
+      <w:r>
+        <w:tab/>
+      </w:r>
+      <w:r>
+        <w:rPr>
+          <w:rFonts w:hint="eastAsia"/>
+        </w:rPr>
+        <w:t>优点</w:t>
+      </w:r>
+      <w:r>
+        <w:t>：不用的子程序绝不会被加载</w:t>
+      </w:r>
+    </w:p>
+    <w:p>
+      <w:r>
+        <w:tab/>
+        <w:t>***</w:t>
+      </w:r>
+      <w:r>
+        <w:t>动态</w:t>
+      </w:r>
+      <w:r>
+        <w:rPr>
+          <w:rFonts w:hint="eastAsia"/>
+        </w:rPr>
+        <w:t>链接</w:t>
+      </w:r>
+      <w:r>
+        <w:t>与共享库</w:t>
+      </w:r>
+    </w:p>
+    <w:p>
+      <w:r>
+        <w:tab/>
+      </w:r>
+      <w:r>
+        <w:tab/>
+      </w:r>
+      <w:r>
+        <w:rPr>
+          <w:rFonts w:hint="eastAsia"/>
+        </w:rPr>
+        <w:t>动态</w:t>
+      </w:r>
+      <w:r>
+        <w:t>链接库</w:t>
+      </w:r>
+      <w:r>
+        <w:rPr>
+          <w:rFonts w:hint="eastAsia"/>
+        </w:rPr>
+        <w:t>(dynamically linked library)</w:t>
+      </w:r>
+      <w:r>
+        <w:rPr>
+          <w:rFonts w:hint="eastAsia"/>
+        </w:rPr>
+        <w:t>。</w:t>
+      </w:r>
+      <w:r>
+        <w:t>静态连接</w:t>
+      </w:r>
+      <w:r>
+        <w:rPr>
+          <w:rFonts w:hint="eastAsia"/>
+        </w:rPr>
+        <w:t>(static linking)</w:t>
+      </w:r>
+      <w:r>
+        <w:rPr>
+          <w:rFonts w:hint="eastAsia"/>
+        </w:rPr>
+        <w:t>与</w:t>
+      </w:r>
+      <w:r>
+        <w:t>其他目标模块一样，由加载程序合并到二进制程序镜像中。</w:t>
+      </w:r>
+    </w:p>
+    <w:p>
+      <w:r>
+        <w:tab/>
+      </w:r>
+      <w:r>
+        <w:tab/>
+      </w:r>
+      <w:r>
+        <w:rPr>
+          <w:rFonts w:hint="eastAsia"/>
+        </w:rPr>
+        <w:t>动态链接</w:t>
+      </w:r>
+      <w:r>
+        <w:t>的概念与动态加载相似，只是这里不是讲加载延迟到运行时，而是将连接延迟到运行时。</w:t>
+      </w:r>
+    </w:p>
+    <w:p>
+      <w:r>
+        <w:tab/>
+      </w:r>
+      <w:r>
+        <w:tab/>
+      </w:r>
+      <w:r>
+        <w:rPr>
+          <w:rFonts w:hint="eastAsia"/>
+        </w:rPr>
+        <w:t>如果</w:t>
+      </w:r>
+      <w:r>
+        <w:t>有动态链接，二进制镜像中对每个库</w:t>
+      </w:r>
+      <w:r>
+        <w:rPr>
+          <w:rFonts w:hint="eastAsia"/>
+        </w:rPr>
+        <w:t>程序</w:t>
+      </w:r>
+      <w:r>
+        <w:t>的引用都有一个存根</w:t>
+      </w:r>
+      <w:r>
+        <w:rPr>
+          <w:rFonts w:hint="eastAsia"/>
+        </w:rPr>
+        <w:t>(stub)</w:t>
+      </w:r>
+      <w:r>
+        <w:rPr>
+          <w:rFonts w:hint="eastAsia"/>
+        </w:rPr>
+        <w:t>，</w:t>
+      </w:r>
+      <w:r>
+        <w:t>存根是一小段代码，用</w:t>
+      </w:r>
+      <w:r>
+        <w:rPr>
+          <w:rFonts w:hint="eastAsia"/>
+        </w:rPr>
+        <w:t>来</w:t>
+      </w:r>
+      <w:r>
+        <w:t>之处如何定位适当的内存驻留库程序，</w:t>
+      </w:r>
+      <w:r>
+        <w:rPr>
+          <w:rFonts w:hint="eastAsia"/>
+        </w:rPr>
+        <w:t>或</w:t>
+      </w:r>
+      <w:r>
+        <w:t>如果该程序不再内存时应如何装入库</w:t>
+      </w:r>
+      <w:r>
+        <w:rPr>
+          <w:rFonts w:hint="eastAsia"/>
+        </w:rPr>
+        <w:t>。</w:t>
+      </w:r>
+      <w:r>
+        <w:t>当</w:t>
+      </w:r>
+      <w:r>
+        <w:rPr>
+          <w:rFonts w:hint="eastAsia"/>
+        </w:rPr>
+        <w:t>执行</w:t>
+      </w:r>
+      <w:r>
+        <w:t>存根时，它首先检查所需子程序是否已在内存中，如果不再，就将子程序装入内存。不管</w:t>
+      </w:r>
+      <w:r>
+        <w:rPr>
+          <w:rFonts w:hint="eastAsia"/>
+        </w:rPr>
+        <w:t>如何</w:t>
+      </w:r>
+      <w:r>
+        <w:t>，存根会用子程序地址来替换自己，</w:t>
+      </w:r>
+      <w:r>
+        <w:rPr>
+          <w:rFonts w:hint="eastAsia"/>
+        </w:rPr>
+        <w:t>并</w:t>
+      </w:r>
+      <w:r>
+        <w:t>开始执行子程序。</w:t>
+      </w:r>
+      <w:r>
+        <w:rPr>
+          <w:rFonts w:hint="eastAsia"/>
+        </w:rPr>
+        <w:t>因此</w:t>
+      </w:r>
+      <w:r>
+        <w:t>，下次再执行该子程序代码时，就可以直接</w:t>
+      </w:r>
+      <w:r>
+        <w:rPr>
+          <w:rFonts w:hint="eastAsia"/>
+        </w:rPr>
+        <w:t>进行</w:t>
+      </w:r>
+      <w:r>
+        <w:rPr>
+          <w:rFonts w:hint="eastAsia"/>
+        </w:rPr>
+        <w:t>，</w:t>
+      </w:r>
+      <w:r>
+        <w:t>而不会</w:t>
+      </w:r>
+      <w:r>
+        <w:rPr>
+          <w:rFonts w:hint="eastAsia"/>
+        </w:rPr>
+        <w:t>因</w:t>
+      </w:r>
+      <w:r>
+        <w:t>动态链接产生任何开销</w:t>
+      </w:r>
+      <w:r>
+        <w:rPr>
+          <w:rFonts w:hint="eastAsia"/>
+        </w:rPr>
+        <w:t>。采用</w:t>
+      </w:r>
+      <w:r>
+        <w:t>这种方案，使用语言库的所有进程只需要一个库代码副本就可以了</w:t>
+      </w:r>
+    </w:p>
+    <w:p>
+      <w:r>
+        <w:tab/>
+      </w:r>
+      <w:r>
+        <w:tab/>
+      </w:r>
+      <w:r>
+        <w:rPr>
+          <w:rFonts w:hint="eastAsia"/>
+        </w:rPr>
+        <w:t>与</w:t>
+      </w:r>
+      <w:r>
+        <w:t>动态加载不同，动态链接通常需要操作系统的帮助。</w:t>
+      </w:r>
+    </w:p>
+    <w:p>
+      <w:r>
+        <w:rPr>
+          <w:rFonts w:hint="eastAsia"/>
+        </w:rPr>
+        <w:t>*</w:t>
+      </w:r>
+      <w:r>
+        <w:t>*</w:t>
+      </w:r>
+      <w:r>
+        <w:t>交换</w:t>
+      </w:r>
+    </w:p>
+    <w:p>
+      <w:r>
+        <w:lastRenderedPageBreak/>
+        <w:tab/>
+      </w:r>
+      <w:r>
+        <w:rPr>
+          <w:rFonts w:hint="eastAsia"/>
+        </w:rPr>
+        <w:t>进程</w:t>
+      </w:r>
+      <w:r>
+        <w:t>可以暂时从</w:t>
+      </w:r>
+      <w:r>
+        <w:rPr>
+          <w:rFonts w:hint="eastAsia"/>
+        </w:rPr>
+        <w:t>内存</w:t>
+      </w:r>
+      <w:r>
+        <w:t>中交换</w:t>
+      </w:r>
+      <w:r>
+        <w:rPr>
+          <w:rFonts w:hint="eastAsia"/>
+        </w:rPr>
+        <w:t>(swap)</w:t>
+      </w:r>
+      <w:r>
+        <w:t>到备份存储</w:t>
+      </w:r>
+      <w:r>
+        <w:rPr>
+          <w:rFonts w:hint="eastAsia"/>
+        </w:rPr>
+        <w:t>(backing store)</w:t>
+      </w:r>
+      <w:r>
+        <w:rPr>
+          <w:rFonts w:hint="eastAsia"/>
+        </w:rPr>
+        <w:t>上</w:t>
+      </w:r>
+      <w:r>
+        <w:rPr>
+          <w:rFonts w:hint="eastAsia"/>
+        </w:rPr>
+        <w:t>，</w:t>
+      </w:r>
+      <w:r>
+        <w:t>当需要再次执行时再调回到内存中</w:t>
+      </w:r>
+      <w:r>
+        <w:rPr>
+          <w:rFonts w:hint="eastAsia"/>
+        </w:rPr>
+        <w:t>。</w:t>
+      </w:r>
+    </w:p>
+    <w:p>
+      <w:r>
+        <w:tab/>
+      </w:r>
+      <w:r>
+        <w:rPr>
+          <w:noProof/>
+        </w:rPr>
+        <w:drawing>
+          <wp:inline distT="0" distB="0" distL="0" distR="0">
+            <wp:extent cx="3910330" cy="3434080"/>
+            <wp:effectExtent l="0" t="0" r="0" b="0"/>
+            <wp:docPr id="69" name="图片 69"/>
+            <wp:cNvGraphicFramePr>
+              <a:graphicFrameLocks xmlns:a="http://schemas.openxmlformats.org/drawingml/2006/main" noChangeAspect="1"/>
+            </wp:cNvGraphicFramePr>
+            <a:graphic xmlns:a="http://schemas.openxmlformats.org/drawingml/2006/main">
+              <a:graphicData uri="http://schemas.openxmlformats.org/drawingml/2006/picture">
+                <pic:pic xmlns:pic="http://schemas.openxmlformats.org/drawingml/2006/picture">
+                  <pic:nvPicPr>
+                    <pic:cNvPr id="0" name="Picture 6"/>
+                    <pic:cNvPicPr>
+                      <a:picLocks noChangeAspect="1" noChangeArrowheads="1"/>
+                    </pic:cNvPicPr>
+                  </pic:nvPicPr>
+                  <pic:blipFill>
+                    <a:blip r:embed="rId75">
+                      <a:extLst>
+                        <a:ext uri="{28A0092B-C50C-407E-A947-70E740481C1C}">
+                          <a14:useLocalDpi xmlns:a14="http://schemas.microsoft.com/office/drawing/2010/main" val="0"/>
+                        </a:ext>
+                      </a:extLst>
+                    </a:blip>
+                    <a:srcRect/>
+                    <a:stretch>
+                      <a:fillRect/>
+                    </a:stretch>
+                  </pic:blipFill>
+                  <pic:spPr bwMode="auto">
+                    <a:xfrm>
+                      <a:off x="0" y="0"/>
+                      <a:ext cx="3910330" cy="3434080"/>
+                    </a:xfrm>
+                    <a:prstGeom prst="rect">
+                      <a:avLst/>
+                    </a:prstGeom>
+                    <a:noFill/>
+                    <a:ln>
+                      <a:noFill/>
+                    </a:ln>
+                  </pic:spPr>
+                </pic:pic>
+              </a:graphicData>
+            </a:graphic>
+          </wp:inline>
+        </w:drawing>
+      </w:r>
+    </w:p>
+    <w:p>
+      <w:r>
+        <w:tab/>
+      </w:r>
+      <w:r>
+        <w:rPr>
+          <w:rFonts w:hint="eastAsia"/>
+        </w:rPr>
+        <w:t>通常</w:t>
+      </w:r>
+      <w:r>
+        <w:t>，一个交换出的进程需要交换</w:t>
+      </w:r>
+      <w:r>
+        <w:rPr>
+          <w:rFonts w:hint="eastAsia"/>
+        </w:rPr>
+        <w:t>回</w:t>
+      </w:r>
+      <w:r>
+        <w:t>它原来所占有的内存空间</w:t>
+      </w:r>
+    </w:p>
+    <w:p>
+      <w:r>
+        <w:tab/>
+      </w:r>
+      <w:r>
+        <w:rPr>
+          <w:noProof/>
+        </w:rPr>
+        <w:drawing>
+          <wp:inline distT="0" distB="0" distL="0" distR="0">
+            <wp:extent cx="7879715" cy="1410335"/>
+            <wp:effectExtent l="0" t="0" r="6985" b="0"/>
+            <wp:docPr id="70" name="图片 70"/>
+            <wp:cNvGraphicFramePr>
+              <a:graphicFrameLocks xmlns:a="http://schemas.openxmlformats.org/drawingml/2006/main" noChangeAspect="1"/>
+            </wp:cNvGraphicFramePr>
+            <a:graphic xmlns:a="http://schemas.openxmlformats.org/drawingml/2006/main">
+              <a:graphicData uri="http://schemas.openxmlformats.org/drawingml/2006/picture">
+                <pic:pic xmlns:pic="http://schemas.openxmlformats.org/drawingml/2006/picture">
+                  <pic:nvPicPr>
+                    <pic:cNvPr id="0" name="Picture 7"/>
+                    <pic:cNvPicPr>
+                      <a:picLocks noChangeAspect="1" noChangeArrowheads="1"/>
+                    </pic:cNvPicPr>
+                  </pic:nvPicPr>
+                  <pic:blipFill>
+                    <a:blip r:embed="rId76">
+                      <a:extLst>
+                        <a:ext uri="{28A0092B-C50C-407E-A947-70E740481C1C}">
+                          <a14:useLocalDpi xmlns:a14="http://schemas.microsoft.com/office/drawing/2010/main" val="0"/>
+                        </a:ext>
+                      </a:extLst>
+                    </a:blip>
+                    <a:srcRect/>
+                    <a:stretch>
+                      <a:fillRect/>
+                    </a:stretch>
+                  </pic:blipFill>
+                  <pic:spPr bwMode="auto">
+                    <a:xfrm>
+                      <a:off x="0" y="0"/>
+                      <a:ext cx="7879715" cy="1410335"/>
+                    </a:xfrm>
+                    <a:prstGeom prst="rect">
+                      <a:avLst/>
+                    </a:prstGeom>
+                    <a:noFill/>
+                    <a:ln>
+                      <a:noFill/>
+                    </a:ln>
+                  </pic:spPr>
+                </pic:pic>
+              </a:graphicData>
+            </a:graphic>
+          </wp:inline>
+        </w:drawing>
+      </w:r>
+    </w:p>
+    <w:p/>
+    <w:p>
+      <w:r>
+        <w:t>**</w:t>
+      </w:r>
+      <w:r>
+        <w:t>连续内存分配</w:t>
+      </w:r>
+    </w:p>
+    <w:p>
+      <w:r>
+        <w:tab/>
+      </w:r>
+      <w:r>
+        <w:rPr>
+          <w:rFonts w:hint="eastAsia"/>
+        </w:rPr>
+        <w:t>内存分为</w:t>
+      </w:r>
+      <w:r>
+        <w:t>两个区域：一个用于驻留操作系统，另一个用于用户进程。操作</w:t>
+      </w:r>
+      <w:r>
+        <w:rPr>
+          <w:rFonts w:hint="eastAsia"/>
+        </w:rPr>
+        <w:t>系统</w:t>
+      </w:r>
+      <w:r>
+        <w:t>和中断向量一般位于低内存</w:t>
+      </w:r>
+    </w:p>
+    <w:p>
+      <w:r>
+        <w:tab/>
+      </w:r>
+      <w:r>
+        <w:rPr>
+          <w:rFonts w:hint="eastAsia"/>
+        </w:rPr>
+        <w:t>需要</w:t>
+      </w:r>
+      <w:r>
+        <w:t>考虑如何为输入队列中需要调入内存的进程分配内存空间，采用连续内存分配</w:t>
+      </w:r>
+      <w:r>
+        <w:rPr>
+          <w:rFonts w:hint="eastAsia"/>
+        </w:rPr>
+        <w:t>(contiguous memory allocation)</w:t>
+      </w:r>
+      <w:r>
+        <w:rPr>
+          <w:rFonts w:hint="eastAsia"/>
+        </w:rPr>
+        <w:t>时</w:t>
+      </w:r>
+      <w:r>
+        <w:t>，每个进程位于一个连续的</w:t>
+      </w:r>
+      <w:r>
+        <w:rPr>
+          <w:rFonts w:hint="eastAsia"/>
+        </w:rPr>
+        <w:t>内存</w:t>
+      </w:r>
+      <w:r>
+        <w:t>区域</w:t>
+      </w:r>
+    </w:p>
+    <w:p>
+      <w:r>
+        <w:tab/>
+        <w:t>***</w:t>
+      </w:r>
+      <w:r>
+        <w:rPr>
+          <w:rFonts w:hint="eastAsia"/>
+        </w:rPr>
+        <w:t>内存</w:t>
+      </w:r>
+      <w:r>
+        <w:t>分配</w:t>
+      </w:r>
+    </w:p>
+    <w:p>
+      <w:pPr>
+        <w:rPr>
+          <w:rFonts w:hint="eastAsia"/>
+        </w:rPr>
+      </w:pPr>
+      <w:r>
+        <w:lastRenderedPageBreak/>
+        <w:tab/>
+      </w:r>
+      <w:r>
+        <w:tab/>
+      </w:r>
+      <w:r>
+        <w:rPr>
+          <w:rFonts w:hint="eastAsia"/>
+        </w:rPr>
+        <w:t>多分区</w:t>
+      </w:r>
+      <w:r>
+        <w:t>方法</w:t>
+      </w:r>
+      <w:r>
+        <w:rPr>
+          <w:rFonts w:hint="eastAsia"/>
+        </w:rPr>
+        <w:t>(multiple-partition method)</w:t>
+      </w:r>
+      <w:r>
+        <w:rPr>
+          <w:rFonts w:hint="eastAsia"/>
+        </w:rPr>
+        <w:t>，</w:t>
+      </w:r>
+      <w:r>
+        <w:t>将内存分为多个固定大小的分区</w:t>
+      </w:r>
+    </w:p>
+    <w:p>
+      <w:r>
+        <w:tab/>
+      </w:r>
+      <w:r>
+        <w:tab/>
+      </w:r>
+      <w:r>
+        <w:rPr>
+          <w:rFonts w:hint="eastAsia"/>
+        </w:rPr>
+        <w:t>可变</w:t>
+      </w:r>
+      <w:r>
+        <w:t>分区</w:t>
+      </w:r>
+      <w:r>
+        <w:rPr>
+          <w:rFonts w:hint="eastAsia"/>
+        </w:rPr>
+        <w:t>(variable-partition)</w:t>
+      </w:r>
+      <w:r>
+        <w:rPr>
+          <w:rFonts w:hint="eastAsia"/>
+        </w:rPr>
+        <w:t>方案</w:t>
+      </w:r>
+      <w:r>
+        <w:t>，操作系统有一个表，记录</w:t>
+      </w:r>
+      <w:r>
+        <w:rPr>
+          <w:rFonts w:hint="eastAsia"/>
+        </w:rPr>
+        <w:t>哪些</w:t>
+      </w:r>
+      <w:r>
+        <w:t>内存可用和哪些内存</w:t>
+      </w:r>
+      <w:r>
+        <w:rPr>
+          <w:rFonts w:hint="eastAsia"/>
+        </w:rPr>
+        <w:t>已</w:t>
+      </w:r>
+      <w:r>
+        <w:t>被占用。可用</w:t>
+      </w:r>
+      <w:r>
+        <w:rPr>
+          <w:rFonts w:hint="eastAsia"/>
+        </w:rPr>
+        <w:t>内存</w:t>
+      </w:r>
+      <w:r>
+        <w:t>称为孔</w:t>
+      </w:r>
+      <w:r>
+        <w:rPr>
+          <w:rFonts w:hint="eastAsia"/>
+        </w:rPr>
+        <w:t>(hole)</w:t>
+      </w:r>
+      <w:r>
+        <w:rPr>
+          <w:rFonts w:hint="eastAsia"/>
+        </w:rPr>
+        <w:t>。</w:t>
+      </w:r>
+    </w:p>
+    <w:p>
+      <w:r>
+        <w:tab/>
+      </w:r>
+      <w:r>
+        <w:tab/>
+      </w:r>
+      <w:r>
+        <w:tab/>
+      </w:r>
+      <w:r>
+        <w:rPr>
+          <w:noProof/>
+        </w:rPr>
+        <w:drawing>
+          <wp:inline distT="0" distB="0" distL="0" distR="0">
+            <wp:extent cx="7879715" cy="1148080"/>
+            <wp:effectExtent l="0" t="0" r="6985" b="0"/>
+            <wp:docPr id="64" name="图片 64"/>
+            <wp:cNvGraphicFramePr>
+              <a:graphicFrameLocks xmlns:a="http://schemas.openxmlformats.org/drawingml/2006/main" noChangeAspect="1"/>
+            </wp:cNvGraphicFramePr>
+            <a:graphic xmlns:a="http://schemas.openxmlformats.org/drawingml/2006/main">
+              <a:graphicData uri="http://schemas.openxmlformats.org/drawingml/2006/picture">
+                <pic:pic xmlns:pic="http://schemas.openxmlformats.org/drawingml/2006/picture">
+                  <pic:nvPicPr>
+                    <pic:cNvPr id="0" name="Picture 1"/>
+                    <pic:cNvPicPr>
+                      <a:picLocks noChangeAspect="1" noChangeArrowheads="1"/>
+                    </pic:cNvPicPr>
+                  </pic:nvPicPr>
+                  <pic:blipFill>
+                    <a:blip r:embed="rId77">
+                      <a:extLst>
+                        <a:ext uri="{28A0092B-C50C-407E-A947-70E740481C1C}">
+                          <a14:useLocalDpi xmlns:a14="http://schemas.microsoft.com/office/drawing/2010/main" val="0"/>
+                        </a:ext>
+                      </a:extLst>
+                    </a:blip>
+                    <a:srcRect/>
+                    <a:stretch>
+                      <a:fillRect/>
+                    </a:stretch>
+                  </pic:blipFill>
+                  <pic:spPr bwMode="auto">
+                    <a:xfrm>
+                      <a:off x="0" y="0"/>
+                      <a:ext cx="7879715" cy="1148080"/>
+                    </a:xfrm>
+                    <a:prstGeom prst="rect">
+                      <a:avLst/>
+                    </a:prstGeom>
+                    <a:noFill/>
+                    <a:ln>
+                      <a:noFill/>
+                    </a:ln>
+                  </pic:spPr>
+                </pic:pic>
+              </a:graphicData>
+            </a:graphic>
+          </wp:inline>
+        </w:drawing>
+      </w:r>
+    </w:p>
+    <w:p>
+      <w:r>
+        <w:tab/>
+      </w:r>
+      <w:r>
+        <w:tab/>
+      </w:r>
+      <w:r>
+        <w:tab/>
+      </w:r>
+      <w:r>
+        <w:rPr>
+          <w:noProof/>
+        </w:rPr>
+        <w:drawing>
+          <wp:inline distT="0" distB="0" distL="0" distR="0">
+            <wp:extent cx="7801610" cy="2567940"/>
+            <wp:effectExtent l="0" t="0" r="8890" b="3810"/>
+            <wp:docPr id="71" name="图片 71"/>
+            <wp:cNvGraphicFramePr>
+              <a:graphicFrameLocks xmlns:a="http://schemas.openxmlformats.org/drawingml/2006/main" noChangeAspect="1"/>
+            </wp:cNvGraphicFramePr>
+            <a:graphic xmlns:a="http://schemas.openxmlformats.org/drawingml/2006/main">
+              <a:graphicData uri="http://schemas.openxmlformats.org/drawingml/2006/picture">
+                <pic:pic xmlns:pic="http://schemas.openxmlformats.org/drawingml/2006/picture">
+                  <pic:nvPicPr>
+                    <pic:cNvPr id="0" name="Picture 2"/>
+                    <pic:cNvPicPr>
+                      <a:picLocks noChangeAspect="1" noChangeArrowheads="1"/>
+                    </pic:cNvPicPr>
+                  </pic:nvPicPr>
+                  <pic:blipFill>
+                    <a:blip r:embed="rId78">
+                      <a:extLst>
+                        <a:ext uri="{28A0092B-C50C-407E-A947-70E740481C1C}">
+                          <a14:useLocalDpi xmlns:a14="http://schemas.microsoft.com/office/drawing/2010/main" val="0"/>
+                        </a:ext>
+                      </a:extLst>
+                    </a:blip>
+                    <a:srcRect/>
+                    <a:stretch>
+                      <a:fillRect/>
+                    </a:stretch>
+                  </pic:blipFill>
+                  <pic:spPr bwMode="auto">
+                    <a:xfrm>
+                      <a:off x="0" y="0"/>
+                      <a:ext cx="7801610" cy="2567940"/>
+                    </a:xfrm>
+                    <a:prstGeom prst="rect">
+                      <a:avLst/>
+                    </a:prstGeom>
+                    <a:noFill/>
+                    <a:ln>
+                      <a:noFill/>
+                    </a:ln>
+                  </pic:spPr>
+                </pic:pic>
+              </a:graphicData>
+            </a:graphic>
+          </wp:inline>
+        </w:drawing>
+      </w:r>
+    </w:p>
+    <w:p>
+      <w:r>
+        <w:tab/>
+      </w:r>
+      <w:r>
+        <w:tab/>
+      </w:r>
+      <w:r>
+        <w:tab/>
+      </w:r>
+      <w:r>
+        <w:rPr>
+          <w:noProof/>
+        </w:rPr>
+        <w:drawing>
+          <wp:inline distT="0" distB="0" distL="0" distR="0">
+            <wp:extent cx="7762875" cy="593090"/>
+            <wp:effectExtent l="0" t="0" r="9525" b="0"/>
+            <wp:docPr id="72" name="图片 72"/>
+            <wp:cNvGraphicFramePr>
+              <a:graphicFrameLocks xmlns:a="http://schemas.openxmlformats.org/drawingml/2006/main" noChangeAspect="1"/>
+            </wp:cNvGraphicFramePr>
+            <a:graphic xmlns:a="http://schemas.openxmlformats.org/drawingml/2006/main">
+              <a:graphicData uri="http://schemas.openxmlformats.org/drawingml/2006/picture">
+                <pic:pic xmlns:pic="http://schemas.openxmlformats.org/drawingml/2006/picture">
+                  <pic:nvPicPr>
+                    <pic:cNvPr id="0" name="Picture 3"/>
+                    <pic:cNvPicPr>
+                      <a:picLocks noChangeAspect="1" noChangeArrowheads="1"/>
+                    </pic:cNvPicPr>
+                  </pic:nvPicPr>
+                  <pic:blipFill>
+                    <a:blip r:embed="rId79">
+                      <a:extLst>
+                        <a:ext uri="{28A0092B-C50C-407E-A947-70E740481C1C}">
+                          <a14:useLocalDpi xmlns:a14="http://schemas.microsoft.com/office/drawing/2010/main" val="0"/>
+                        </a:ext>
+                      </a:extLst>
+                    </a:blip>
+                    <a:srcRect/>
+                    <a:stretch>
+                      <a:fillRect/>
+                    </a:stretch>
+                  </pic:blipFill>
+                  <pic:spPr bwMode="auto">
+                    <a:xfrm>
+                      <a:off x="0" y="0"/>
+                      <a:ext cx="7762875" cy="593090"/>
+                    </a:xfrm>
+                    <a:prstGeom prst="rect">
+                      <a:avLst/>
+                    </a:prstGeom>
+                    <a:noFill/>
+                    <a:ln>
+                      <a:noFill/>
+                    </a:ln>
+                  </pic:spPr>
+                </pic:pic>
+              </a:graphicData>
+            </a:graphic>
+          </wp:inline>
+        </w:drawing>
+      </w:r>
+    </w:p>
+    <w:p>
+      <w:r>
+        <w:tab/>
+        <w:t>***</w:t>
+      </w:r>
+      <w:r>
+        <w:t>碎片</w:t>
+      </w:r>
+    </w:p>
+    <w:p>
+      <w:r>
+        <w:tab/>
+      </w:r>
+      <w:r>
+        <w:tab/>
+      </w:r>
+      <w:r>
+        <w:rPr>
+          <w:rFonts w:hint="eastAsia"/>
+        </w:rPr>
+        <w:t>首次适应</w:t>
+      </w:r>
+      <w:r>
+        <w:t>方法和最佳适应方法</w:t>
+      </w:r>
+      <w:r>
+        <w:rPr>
+          <w:rFonts w:hint="eastAsia"/>
+        </w:rPr>
+        <w:t>都有</w:t>
+      </w:r>
+      <w:r>
+        <w:t>外部碎片问题</w:t>
+      </w:r>
+      <w:r>
+        <w:rPr>
+          <w:rFonts w:hint="eastAsia"/>
+        </w:rPr>
+        <w:t>(external fragmentation)</w:t>
+      </w:r>
+    </w:p>
+    <w:p>
+      <w:r>
+        <w:tab/>
+      </w:r>
+      <w:r>
+        <w:tab/>
+      </w:r>
+      <w:r>
+        <w:rPr>
+          <w:rFonts w:hint="eastAsia"/>
+        </w:rPr>
+        <w:t>空闲</w:t>
+      </w:r>
+      <w:r>
+        <w:t>内存空间被分为小片段，</w:t>
+      </w:r>
+      <w:r>
+        <w:rPr>
+          <w:rFonts w:hint="eastAsia"/>
+        </w:rPr>
+        <w:t>总和</w:t>
+      </w:r>
+      <w:r>
+        <w:t>满足内存请求戴氏不连续</w:t>
+      </w:r>
+      <w:r>
+        <w:rPr>
+          <w:rFonts w:hint="eastAsia"/>
+        </w:rPr>
+        <w:t>，</w:t>
+      </w:r>
+      <w:r>
+        <w:t>就出现外部碎片问题</w:t>
+      </w:r>
+    </w:p>
+    <w:p>
+      <w:r>
+        <w:tab/>
+      </w:r>
+      <w:r>
+        <w:tab/>
+      </w:r>
+      <w:r>
+        <w:rPr>
+          <w:rFonts w:hint="eastAsia"/>
+        </w:rPr>
+        <w:t>一种</w:t>
+      </w:r>
+      <w:r>
+        <w:t>解决方案是紧缩</w:t>
+      </w:r>
+      <w:r>
+        <w:rPr>
+          <w:rFonts w:hint="eastAsia"/>
+        </w:rPr>
+        <w:t>(compaction)</w:t>
+      </w:r>
+      <w:r>
+        <w:t>，移动内存内容，</w:t>
+      </w:r>
+      <w:r>
+        <w:rPr>
+          <w:rFonts w:hint="eastAsia"/>
+        </w:rPr>
+        <w:t>以便</w:t>
+      </w:r>
+      <w:r>
+        <w:t>所有空闲空间合并成一整块</w:t>
+      </w:r>
+      <w:r>
+        <w:rPr>
+          <w:rFonts w:hint="eastAsia"/>
+        </w:rPr>
+        <w:t>，</w:t>
+      </w:r>
+      <w:r>
+        <w:t>但是如果重定位是静态的，并在汇编或装入时进行，就不能</w:t>
+      </w:r>
+      <w:r>
+        <w:rPr>
+          <w:rFonts w:hint="eastAsia"/>
+        </w:rPr>
+        <w:t>紧缩</w:t>
+      </w:r>
+    </w:p>
+    <w:p>
+      <w:r>
+        <w:tab/>
+      </w:r>
+      <w:r>
+        <w:tab/>
+      </w:r>
+      <w:r>
+        <w:rPr>
+          <w:rFonts w:hint="eastAsia"/>
+        </w:rPr>
+        <w:t>另一种方案</w:t>
+      </w:r>
+      <w:r>
+        <w:t>是允许物理地址空间为非连续，这样只要</w:t>
+      </w:r>
+      <w:r>
+        <w:rPr>
+          <w:rFonts w:hint="eastAsia"/>
+        </w:rPr>
+        <w:t>有</w:t>
+      </w:r>
+      <w:r>
+        <w:t>物理内存就可为进程分配。</w:t>
+      </w:r>
+      <w:r>
+        <w:rPr>
+          <w:rFonts w:hint="eastAsia"/>
+        </w:rPr>
+        <w:t>这种</w:t>
+      </w:r>
+      <w:r>
+        <w:t>方案有两种互补的实现技术：分页和分段，且这两种技术也可合并</w:t>
+      </w:r>
+    </w:p>
+    <w:p>
+      <w:r>
+        <w:rPr>
+          <w:rFonts w:hint="eastAsia"/>
+        </w:rPr>
+        <w:t>*</w:t>
+      </w:r>
+      <w:r>
+        <w:t>*</w:t>
+      </w:r>
+      <w:r>
+        <w:t>分页</w:t>
+      </w:r>
+    </w:p>
+    <w:p>
+      <w:r>
+        <w:tab/>
+      </w:r>
+      <w:r>
+        <w:t>***</w:t>
+      </w:r>
+      <w:r>
+        <w:t>基本方法</w:t>
+      </w:r>
+    </w:p>
+    <w:p>
+      <w:r>
+        <w:tab/>
+      </w:r>
+      <w:r>
+        <w:tab/>
+      </w:r>
+      <w:r>
+        <w:rPr>
+          <w:rFonts w:hint="eastAsia"/>
+        </w:rPr>
+        <w:t>将</w:t>
+      </w:r>
+      <w:r>
+        <w:t>物理内存分为固定大小的</w:t>
+      </w:r>
+      <w:r>
+        <w:rPr>
+          <w:rFonts w:hint="eastAsia"/>
+        </w:rPr>
+        <w:t>块</w:t>
+      </w:r>
+      <w:r>
+        <w:t>，称为帧</w:t>
+      </w:r>
+      <w:r>
+        <w:rPr>
+          <w:rFonts w:hint="eastAsia"/>
+        </w:rPr>
+        <w:t>(frame)</w:t>
+      </w:r>
+      <w:r>
+        <w:rPr>
+          <w:rFonts w:hint="eastAsia"/>
+        </w:rPr>
+        <w:t>；</w:t>
+      </w:r>
+      <w:r>
+        <w:t>将逻辑内存分为同样大小的块，称为页</w:t>
+      </w:r>
+      <w:r>
+        <w:rPr>
+          <w:rFonts w:hint="eastAsia"/>
+        </w:rPr>
+        <w:t>(page)</w:t>
+      </w:r>
+      <w:r>
+        <w:rPr>
+          <w:rFonts w:hint="eastAsia"/>
+        </w:rPr>
+        <w:t>。</w:t>
+      </w:r>
+      <w:r>
+        <w:t>当需要</w:t>
+      </w:r>
+      <w:r>
+        <w:rPr>
+          <w:rFonts w:hint="eastAsia"/>
+        </w:rPr>
+        <w:t>执行</w:t>
+      </w:r>
+      <w:r>
+        <w:t>进程时，其</w:t>
+      </w:r>
+      <w:r>
+        <w:rPr>
+          <w:rFonts w:hint="eastAsia"/>
+        </w:rPr>
+        <w:t>页</w:t>
+      </w:r>
+      <w:r>
+        <w:t>从备份存储中调入到可用的内存帧中。备份</w:t>
+      </w:r>
+      <w:r>
+        <w:rPr>
+          <w:rFonts w:hint="eastAsia"/>
+        </w:rPr>
+        <w:t>存储</w:t>
+      </w:r>
+      <w:r>
+        <w:t>也分为固定大小的块，同内存帧一样</w:t>
+      </w:r>
+    </w:p>
+    <w:p>
+      <w:r>
+        <w:lastRenderedPageBreak/>
+        <w:tab/>
+      </w:r>
+      <w:r>
+        <w:tab/>
+      </w:r>
+      <w:r>
+        <w:rPr>
+          <w:noProof/>
+        </w:rPr>
+        <w:drawing>
+          <wp:inline distT="0" distB="0" distL="0" distR="0">
+            <wp:extent cx="5360035" cy="3988435"/>
+            <wp:effectExtent l="0" t="0" r="0" b="0"/>
+            <wp:docPr id="73" name="图片 73"/>
+            <wp:cNvGraphicFramePr>
+              <a:graphicFrameLocks xmlns:a="http://schemas.openxmlformats.org/drawingml/2006/main" noChangeAspect="1"/>
+            </wp:cNvGraphicFramePr>
+            <a:graphic xmlns:a="http://schemas.openxmlformats.org/drawingml/2006/main">
+              <a:graphicData uri="http://schemas.openxmlformats.org/drawingml/2006/picture">
+                <pic:pic xmlns:pic="http://schemas.openxmlformats.org/drawingml/2006/picture">
+                  <pic:nvPicPr>
+                    <pic:cNvPr id="0" name="Picture 4"/>
+                    <pic:cNvPicPr>
+                      <a:picLocks noChangeAspect="1" noChangeArrowheads="1"/>
+                    </pic:cNvPicPr>
+                  </pic:nvPicPr>
+                  <pic:blipFill>
+                    <a:blip r:embed="rId80">
+                      <a:extLst>
+                        <a:ext uri="{28A0092B-C50C-407E-A947-70E740481C1C}">
+                          <a14:useLocalDpi xmlns:a14="http://schemas.microsoft.com/office/drawing/2010/main" val="0"/>
+                        </a:ext>
+                      </a:extLst>
+                    </a:blip>
+                    <a:srcRect/>
+                    <a:stretch>
+                      <a:fillRect/>
+                    </a:stretch>
+                  </pic:blipFill>
+                  <pic:spPr bwMode="auto">
+                    <a:xfrm>
+                      <a:off x="0" y="0"/>
+                      <a:ext cx="5360035" cy="3988435"/>
+                    </a:xfrm>
+                    <a:prstGeom prst="rect">
+                      <a:avLst/>
+                    </a:prstGeom>
+                    <a:noFill/>
+                    <a:ln>
+                      <a:noFill/>
+                    </a:ln>
+                  </pic:spPr>
+                </pic:pic>
+              </a:graphicData>
+            </a:graphic>
+          </wp:inline>
+        </w:drawing>
+      </w:r>
+    </w:p>
+    <w:p>
+      <w:r>
+        <w:tab/>
+      </w:r>
+      <w:r>
+        <w:tab/>
+      </w:r>
+      <w:r>
+        <w:rPr>
+          <w:noProof/>
+        </w:rPr>
+        <w:drawing>
+          <wp:inline distT="0" distB="0" distL="0" distR="0">
+            <wp:extent cx="7957185" cy="953135"/>
+            <wp:effectExtent l="0" t="0" r="5715" b="0"/>
+            <wp:docPr id="74" name="图片 74"/>
+            <wp:cNvGraphicFramePr>
+              <a:graphicFrameLocks xmlns:a="http://schemas.openxmlformats.org/drawingml/2006/main" noChangeAspect="1"/>
+            </wp:cNvGraphicFramePr>
+            <a:graphic xmlns:a="http://schemas.openxmlformats.org/drawingml/2006/main">
+              <a:graphicData uri="http://schemas.openxmlformats.org/drawingml/2006/picture">
+                <pic:pic xmlns:pic="http://schemas.openxmlformats.org/drawingml/2006/picture">
+                  <pic:nvPicPr>
+                    <pic:cNvPr id="0" name="Picture 5"/>
+                    <pic:cNvPicPr>
+                      <a:picLocks noChangeAspect="1" noChangeArrowheads="1"/>
+                    </pic:cNvPicPr>
+                  </pic:nvPicPr>
+                  <pic:blipFill>
+                    <a:blip r:embed="rId81">
+                      <a:extLst>
+                        <a:ext uri="{28A0092B-C50C-407E-A947-70E740481C1C}">
+                          <a14:useLocalDpi xmlns:a14="http://schemas.microsoft.com/office/drawing/2010/main" val="0"/>
+                        </a:ext>
+                      </a:extLst>
+                    </a:blip>
+                    <a:srcRect/>
+                    <a:stretch>
+                      <a:fillRect/>
+                    </a:stretch>
+                  </pic:blipFill>
+                  <pic:spPr bwMode="auto">
+                    <a:xfrm>
+                      <a:off x="0" y="0"/>
+                      <a:ext cx="7957185" cy="953135"/>
+                    </a:xfrm>
+                    <a:prstGeom prst="rect">
+                      <a:avLst/>
+                    </a:prstGeom>
+                    <a:noFill/>
+                    <a:ln>
+                      <a:noFill/>
+                    </a:ln>
+                  </pic:spPr>
+                </pic:pic>
+              </a:graphicData>
+            </a:graphic>
+          </wp:inline>
+        </w:drawing>
+      </w:r>
+    </w:p>
+    <w:p>
+      <w:r>
+        <w:lastRenderedPageBreak/>
+        <w:tab/>
+      </w:r>
+      <w:r>
+        <w:tab/>
+      </w:r>
+      <w:r>
+        <w:rPr>
+          <w:noProof/>
+        </w:rPr>
+        <w:drawing>
+          <wp:inline distT="0" distB="0" distL="0" distR="0">
+            <wp:extent cx="3608705" cy="4348480"/>
+            <wp:effectExtent l="0" t="0" r="0" b="0"/>
+            <wp:docPr id="75" name="图片 75"/>
+            <wp:cNvGraphicFramePr>
+              <a:graphicFrameLocks xmlns:a="http://schemas.openxmlformats.org/drawingml/2006/main" noChangeAspect="1"/>
+            </wp:cNvGraphicFramePr>
+            <a:graphic xmlns:a="http://schemas.openxmlformats.org/drawingml/2006/main">
+              <a:graphicData uri="http://schemas.openxmlformats.org/drawingml/2006/picture">
+                <pic:pic xmlns:pic="http://schemas.openxmlformats.org/drawingml/2006/picture">
+                  <pic:nvPicPr>
+                    <pic:cNvPr id="0" name="Picture 6"/>
+                    <pic:cNvPicPr>
+                      <a:picLocks noChangeAspect="1" noChangeArrowheads="1"/>
+                    </pic:cNvPicPr>
+                  </pic:nvPicPr>
+                  <pic:blipFill>
+                    <a:blip r:embed="rId82">
+                      <a:extLst>
+                        <a:ext uri="{28A0092B-C50C-407E-A947-70E740481C1C}">
+                          <a14:useLocalDpi xmlns:a14="http://schemas.microsoft.com/office/drawing/2010/main" val="0"/>
+                        </a:ext>
+                      </a:extLst>
+                    </a:blip>
+                    <a:srcRect/>
+                    <a:stretch>
+                      <a:fillRect/>
+                    </a:stretch>
+                  </pic:blipFill>
+                  <pic:spPr bwMode="auto">
+                    <a:xfrm>
+                      <a:off x="0" y="0"/>
+                      <a:ext cx="3608705" cy="4348480"/>
+                    </a:xfrm>
+                    <a:prstGeom prst="rect">
+                      <a:avLst/>
+                    </a:prstGeom>
+                    <a:noFill/>
+                    <a:ln>
+                      <a:noFill/>
+                    </a:ln>
+                  </pic:spPr>
+                </pic:pic>
+              </a:graphicData>
+            </a:graphic>
+          </wp:inline>
+        </w:drawing>
+      </w:r>
+    </w:p>
+    <w:p>
+      <w:pPr>
+        <w:rPr>
+          <w:rFonts w:hint="eastAsia"/>
+        </w:rPr>
+      </w:pPr>
+      <w:r>
+        <w:tab/>
+      </w:r>
+      <w:r>
+        <w:tab/>
+      </w:r>
+      <w:r>
+        <w:rPr>
+          <w:rFonts w:hint="eastAsia"/>
+        </w:rPr>
+        <w:t>页大小</w:t>
+      </w:r>
+      <w:r>
+        <w:t>为</w:t>
+      </w:r>
+      <w:r>
+        <w:rPr>
+          <w:rFonts w:hint="eastAsia"/>
+        </w:rPr>
+        <w:t>2</w:t>
+      </w:r>
+      <w:r>
+        <w:rPr>
+          <w:rFonts w:hint="eastAsia"/>
+        </w:rPr>
+        <w:t>的幂</w:t>
+      </w:r>
+      <w:r>
+        <w:t>，</w:t>
+      </w:r>
+      <w:r>
+        <w:rPr>
+          <w:rFonts w:hint="eastAsia"/>
+        </w:rPr>
+        <w:t>512</w:t>
+      </w:r>
+      <w:r>
+        <w:t>B~16MB</w:t>
+      </w:r>
+      <w:r>
+        <w:t>不等</w:t>
+      </w:r>
+      <w:r>
+        <w:rPr>
+          <w:rFonts w:hint="eastAsia"/>
+        </w:rPr>
+        <w:t>。</w:t>
+      </w:r>
+      <w:r>
+        <w:t>如果</w:t>
+      </w:r>
+      <w:r>
+        <w:rPr>
+          <w:rFonts w:hint="eastAsia"/>
+        </w:rPr>
+        <w:t>逻辑</w:t>
+      </w:r>
+      <w:r>
+        <w:t>地址空间为</w:t>
+      </w:r>
+      <w:r>
+        <w:rPr>
+          <w:rFonts w:hint="eastAsia"/>
+        </w:rPr>
+        <w:t>2^m</w:t>
+      </w:r>
+      <w:r>
+        <w:rPr>
+          <w:rFonts w:hint="eastAsia"/>
+        </w:rPr>
+        <w:t>，</w:t>
+      </w:r>
+      <w:r>
+        <w:t>页的大小为</w:t>
+      </w:r>
+      <w:r>
+        <w:rPr>
+          <w:rFonts w:hint="eastAsia"/>
+        </w:rPr>
+        <w:t>2^</w:t>
+      </w:r>
+      <w:r>
+        <w:t>n</w:t>
+      </w:r>
+      <w:r>
+        <w:t>单元，那么逻辑地址的高</w:t>
+      </w:r>
+      <w:r>
+        <w:t>m-n</w:t>
+      </w:r>
+      <w:r>
+        <w:rPr>
+          <w:rFonts w:hint="eastAsia"/>
+        </w:rPr>
+        <w:t>位</w:t>
+      </w:r>
+      <w:r>
+        <w:t>表示页号，而低</w:t>
+      </w:r>
+      <w:r>
+        <w:t>n</w:t>
+      </w:r>
+      <w:r>
+        <w:t>为表示</w:t>
+      </w:r>
+      <w:r>
+        <w:rPr>
+          <w:rFonts w:hint="eastAsia"/>
+        </w:rPr>
+        <w:t>页</w:t>
+      </w:r>
+      <w:r>
+        <w:t>偏移</w:t>
+      </w:r>
+    </w:p>
+    <w:p>
+      <w:r>
+        <w:tab/>
+      </w:r>
+      <w:r>
+        <w:tab/>
+      </w:r>
+      <w:r>
+        <w:rPr>
+          <w:noProof/>
+        </w:rPr>
+        <w:drawing>
+          <wp:inline distT="0" distB="0" distL="0" distR="0">
+            <wp:extent cx="4523105" cy="826770"/>
+            <wp:effectExtent l="0" t="0" r="0" b="0"/>
+            <wp:docPr id="76" name="图片 76"/>
+            <wp:cNvGraphicFramePr>
+              <a:graphicFrameLocks xmlns:a="http://schemas.openxmlformats.org/drawingml/2006/main" noChangeAspect="1"/>
+            </wp:cNvGraphicFramePr>
+            <a:graphic xmlns:a="http://schemas.openxmlformats.org/drawingml/2006/main">
+              <a:graphicData uri="http://schemas.openxmlformats.org/drawingml/2006/picture">
+                <pic:pic xmlns:pic="http://schemas.openxmlformats.org/drawingml/2006/picture">
+                  <pic:nvPicPr>
+                    <pic:cNvPr id="0" name="Picture 7"/>
+                    <pic:cNvPicPr>
+                      <a:picLocks noChangeAspect="1" noChangeArrowheads="1"/>
+                    </pic:cNvPicPr>
+                  </pic:nvPicPr>
+                  <pic:blipFill>
+                    <a:blip r:embed="rId83">
+                      <a:extLst>
+                        <a:ext uri="{28A0092B-C50C-407E-A947-70E740481C1C}">
+                          <a14:useLocalDpi xmlns:a14="http://schemas.microsoft.com/office/drawing/2010/main" val="0"/>
+                        </a:ext>
+                      </a:extLst>
+                    </a:blip>
+                    <a:srcRect/>
+                    <a:stretch>
+                      <a:fillRect/>
+                    </a:stretch>
+                  </pic:blipFill>
+                  <pic:spPr bwMode="auto">
+                    <a:xfrm>
+                      <a:off x="0" y="0"/>
+                      <a:ext cx="4523105" cy="826770"/>
+                    </a:xfrm>
+                    <a:prstGeom prst="rect">
+                      <a:avLst/>
+                    </a:prstGeom>
+                    <a:noFill/>
+                    <a:ln>
+                      <a:noFill/>
+                    </a:ln>
+                  </pic:spPr>
+                </pic:pic>
+              </a:graphicData>
+            </a:graphic>
+          </wp:inline>
+        </w:drawing>
+      </w:r>
+    </w:p>
+    <w:p>
+      <w:r>
+        <w:tab/>
+      </w:r>
+      <w:r>
+        <w:tab/>
+        <w:t>p</w:t>
+      </w:r>
+      <w:r>
+        <w:t>为页表索引，</w:t>
+      </w:r>
+      <w:r>
+        <w:t>d</w:t>
+      </w:r>
+      <w:r>
+        <w:t>为页的偏移</w:t>
+      </w:r>
+    </w:p>
+    <w:p>
+      <w:pPr>
+        <w:rPr>
+          <w:rFonts w:hint="eastAsia"/>
+        </w:rPr>
+      </w:pPr>
+      <w:r>
+        <w:lastRenderedPageBreak/>
+        <w:tab/>
+      </w:r>
+      <w:r>
+        <w:tab/>
+      </w:r>
+      <w:r>
+        <w:rPr>
+          <w:noProof/>
+        </w:rPr>
+        <w:drawing>
+          <wp:inline distT="0" distB="0" distL="0" distR="0">
+            <wp:extent cx="7995920" cy="1760855"/>
+            <wp:effectExtent l="0" t="0" r="5080" b="0"/>
+            <wp:docPr id="77" name="图片 77"/>
+            <wp:cNvGraphicFramePr>
+              <a:graphicFrameLocks xmlns:a="http://schemas.openxmlformats.org/drawingml/2006/main" noChangeAspect="1"/>
+            </wp:cNvGraphicFramePr>
+            <a:graphic xmlns:a="http://schemas.openxmlformats.org/drawingml/2006/main">
+              <a:graphicData uri="http://schemas.openxmlformats.org/drawingml/2006/picture">
+                <pic:pic xmlns:pic="http://schemas.openxmlformats.org/drawingml/2006/picture">
+                  <pic:nvPicPr>
+                    <pic:cNvPr id="0" name="Picture 8"/>
+                    <pic:cNvPicPr>
+                      <a:picLocks noChangeAspect="1" noChangeArrowheads="1"/>
+                    </pic:cNvPicPr>
+                  </pic:nvPicPr>
+                  <pic:blipFill>
+                    <a:blip r:embed="rId84">
+                      <a:extLst>
+                        <a:ext uri="{28A0092B-C50C-407E-A947-70E740481C1C}">
+                          <a14:useLocalDpi xmlns:a14="http://schemas.microsoft.com/office/drawing/2010/main" val="0"/>
+                        </a:ext>
+                      </a:extLst>
+                    </a:blip>
+                    <a:srcRect/>
+                    <a:stretch>
+                      <a:fillRect/>
+                    </a:stretch>
+                  </pic:blipFill>
+                  <pic:spPr bwMode="auto">
+                    <a:xfrm>
+                      <a:off x="0" y="0"/>
+                      <a:ext cx="7995920" cy="1760855"/>
+                    </a:xfrm>
+                    <a:prstGeom prst="rect">
+                      <a:avLst/>
+                    </a:prstGeom>
+                    <a:noFill/>
+                    <a:ln>
+                      <a:noFill/>
+                    </a:ln>
+                  </pic:spPr>
+                </pic:pic>
+              </a:graphicData>
+            </a:graphic>
+          </wp:inline>
+        </w:drawing>
+      </w:r>
+    </w:p>
+    <w:p>
+      <w:r>
+        <w:lastRenderedPageBreak/>
+        <w:tab/>
+      </w:r>
+      <w:r>
+        <w:tab/>
+      </w:r>
+      <w:r>
+        <w:rPr>
+          <w:noProof/>
+        </w:rPr>
+        <w:drawing>
+          <wp:inline distT="0" distB="0" distL="0" distR="0">
+            <wp:extent cx="3842385" cy="7110730"/>
+            <wp:effectExtent l="0" t="0" r="5715" b="0"/>
+            <wp:docPr id="78" name="图片 78"/>
+            <wp:cNvGraphicFramePr>
+              <a:graphicFrameLocks xmlns:a="http://schemas.openxmlformats.org/drawingml/2006/main" noChangeAspect="1"/>
+            </wp:cNvGraphicFramePr>
+            <a:graphic xmlns:a="http://schemas.openxmlformats.org/drawingml/2006/main">
+              <a:graphicData uri="http://schemas.openxmlformats.org/drawingml/2006/picture">
+                <pic:pic xmlns:pic="http://schemas.openxmlformats.org/drawingml/2006/picture">
+                  <pic:nvPicPr>
+                    <pic:cNvPr id="0" name="Picture 9"/>
+                    <pic:cNvPicPr>
+                      <a:picLocks noChangeAspect="1" noChangeArrowheads="1"/>
+                    </pic:cNvPicPr>
+                  </pic:nvPicPr>
+                  <pic:blipFill>
+                    <a:blip r:embed="rId85">
+                      <a:extLst>
+                        <a:ext uri="{28A0092B-C50C-407E-A947-70E740481C1C}">
+                          <a14:useLocalDpi xmlns:a14="http://schemas.microsoft.com/office/drawing/2010/main" val="0"/>
+                        </a:ext>
+                      </a:extLst>
+                    </a:blip>
+                    <a:srcRect/>
+                    <a:stretch>
+                      <a:fillRect/>
+                    </a:stretch>
+                  </pic:blipFill>
+                  <pic:spPr bwMode="auto">
+                    <a:xfrm>
+                      <a:off x="0" y="0"/>
+                      <a:ext cx="3842385" cy="7110730"/>
+                    </a:xfrm>
+                    <a:prstGeom prst="rect">
+                      <a:avLst/>
+                    </a:prstGeom>
+                    <a:noFill/>
+                    <a:ln>
+                      <a:noFill/>
+                    </a:ln>
+                  </pic:spPr>
+                </pic:pic>
+              </a:graphicData>
+            </a:graphic>
+          </wp:inline>
+        </w:drawing>
+      </w:r>
+    </w:p>
+    <w:p>
+      <w:r>
+        <w:lastRenderedPageBreak/>
+        <w:tab/>
+      </w:r>
+      <w:r>
+        <w:tab/>
+      </w:r>
+      <w:r>
+        <w:rPr>
+          <w:rFonts w:hint="eastAsia"/>
+        </w:rPr>
+        <w:t>分页</w:t>
+      </w:r>
+      <w:r>
+        <w:t>也是一种动态重定位，每个逻辑地址由分页硬件</w:t>
+      </w:r>
+      <w:r>
+        <w:rPr>
+          <w:rFonts w:hint="eastAsia"/>
+        </w:rPr>
+        <w:t>绑定</w:t>
+      </w:r>
+      <w:r>
+        <w:t>为一定的物理地址</w:t>
+      </w:r>
+    </w:p>
+    <w:p>
+      <w:r>
+        <w:tab/>
+      </w:r>
+      <w:r>
+        <w:tab/>
+      </w:r>
+      <w:r>
+        <w:rPr>
+          <w:rFonts w:hint="eastAsia"/>
+        </w:rPr>
+        <w:t>采用</w:t>
+      </w:r>
+      <w:r>
+        <w:t>分页技术不会产生外部碎片</w:t>
+      </w:r>
+      <w:r>
+        <w:rPr>
+          <w:rFonts w:hint="eastAsia"/>
+        </w:rPr>
+        <w:t>，</w:t>
+      </w:r>
+      <w:r>
+        <w:t>每个帧都可以分配给需要</w:t>
+      </w:r>
+      <w:r>
+        <w:rPr>
+          <w:rFonts w:hint="eastAsia"/>
+        </w:rPr>
+        <w:t>它</w:t>
+      </w:r>
+      <w:r>
+        <w:t>的进程</w:t>
+      </w:r>
+    </w:p>
+    <w:p>
+      <w:r>
+        <w:tab/>
+      </w:r>
+      <w:r>
+        <w:tab/>
+      </w:r>
+      <w:r>
+        <w:rPr>
+          <w:rFonts w:hint="eastAsia"/>
+        </w:rPr>
+        <w:t>但是</w:t>
+      </w:r>
+      <w:r>
+        <w:t>分页有内部碎片</w:t>
+      </w:r>
+      <w:r>
+        <w:rPr>
+          <w:rFonts w:hint="eastAsia"/>
+        </w:rPr>
+        <w:t>，平均</w:t>
+      </w:r>
+      <w:r>
+        <w:t>每个进程可能有半页内部碎片，所以页小一点可能内部碎片少点，但是由于页表中的每项也有开销，该开销随着</w:t>
+      </w:r>
+      <w:r>
+        <w:rPr>
+          <w:rFonts w:hint="eastAsia"/>
+        </w:rPr>
+        <w:t>页</w:t>
+      </w:r>
+      <w:r>
+        <w:t>的增大而降低，而且磁盘</w:t>
+      </w:r>
+      <w:r>
+        <w:t>I/O</w:t>
+      </w:r>
+      <w:r>
+        <w:t>操作随着传输量的增大会更为有效</w:t>
+      </w:r>
+    </w:p>
+    <w:p>
+      <w:r>
+        <w:tab/>
+      </w:r>
+      <w:r>
+        <w:tab/>
+      </w:r>
+      <w:r>
+        <w:rPr>
+          <w:noProof/>
+        </w:rPr>
+        <w:drawing>
+          <wp:inline distT="0" distB="0" distL="0" distR="0">
+            <wp:extent cx="7762875" cy="1148080"/>
+            <wp:effectExtent l="0" t="0" r="9525" b="0"/>
+            <wp:docPr id="79" name="图片 79"/>
+            <wp:cNvGraphicFramePr>
+              <a:graphicFrameLocks xmlns:a="http://schemas.openxmlformats.org/drawingml/2006/main" noChangeAspect="1"/>
+            </wp:cNvGraphicFramePr>
+            <a:graphic xmlns:a="http://schemas.openxmlformats.org/drawingml/2006/main">
+              <a:graphicData uri="http://schemas.openxmlformats.org/drawingml/2006/picture">
+                <pic:pic xmlns:pic="http://schemas.openxmlformats.org/drawingml/2006/picture">
+                  <pic:nvPicPr>
+                    <pic:cNvPr id="0" name="Picture 10"/>
+                    <pic:cNvPicPr>
+                      <a:picLocks noChangeAspect="1" noChangeArrowheads="1"/>
+                    </pic:cNvPicPr>
+                  </pic:nvPicPr>
+                  <pic:blipFill>
+                    <a:blip r:embed="rId86">
+                      <a:extLst>
+                        <a:ext uri="{28A0092B-C50C-407E-A947-70E740481C1C}">
+                          <a14:useLocalDpi xmlns:a14="http://schemas.microsoft.com/office/drawing/2010/main" val="0"/>
+                        </a:ext>
+                      </a:extLst>
+                    </a:blip>
+                    <a:srcRect/>
+                    <a:stretch>
+                      <a:fillRect/>
+                    </a:stretch>
+                  </pic:blipFill>
+                  <pic:spPr bwMode="auto">
+                    <a:xfrm>
+                      <a:off x="0" y="0"/>
+                      <a:ext cx="7762875" cy="1148080"/>
+                    </a:xfrm>
+                    <a:prstGeom prst="rect">
+                      <a:avLst/>
+                    </a:prstGeom>
+                    <a:noFill/>
+                    <a:ln>
+                      <a:noFill/>
+                    </a:ln>
+                  </pic:spPr>
+                </pic:pic>
+              </a:graphicData>
+            </a:graphic>
+          </wp:inline>
+        </w:drawing>
+      </w:r>
+    </w:p>
+    <w:p>
+      <w:r>
+        <w:tab/>
+      </w:r>
+      <w:r>
+        <w:tab/>
+      </w:r>
+      <w:r>
+        <w:rPr>
+          <w:rFonts w:hint="eastAsia"/>
+        </w:rPr>
+        <w:t>分页</w:t>
+      </w:r>
+      <w:r>
+        <w:t>的一个重要特点是用户视角的内存和实际的物理内存的分离。</w:t>
+      </w:r>
+    </w:p>
+    <w:p>
+      <w:r>
+        <w:tab/>
+      </w:r>
+      <w:r>
+        <w:tab/>
+      </w:r>
+      <w:r>
+        <w:rPr>
+          <w:noProof/>
+        </w:rPr>
+        <w:drawing>
+          <wp:inline distT="0" distB="0" distL="0" distR="0">
+            <wp:extent cx="5019675" cy="4299585"/>
+            <wp:effectExtent l="0" t="0" r="9525" b="5715"/>
+            <wp:docPr id="80" name="图片 80"/>
+            <wp:cNvGraphicFramePr>
+              <a:graphicFrameLocks xmlns:a="http://schemas.openxmlformats.org/drawingml/2006/main" noChangeAspect="1"/>
+            </wp:cNvGraphicFramePr>
+            <a:graphic xmlns:a="http://schemas.openxmlformats.org/drawingml/2006/main">
+              <a:graphicData uri="http://schemas.openxmlformats.org/drawingml/2006/picture">
+                <pic:pic xmlns:pic="http://schemas.openxmlformats.org/drawingml/2006/picture">
+                  <pic:nvPicPr>
+                    <pic:cNvPr id="0" name="Picture 11"/>
+                    <pic:cNvPicPr>
+                      <a:picLocks noChangeAspect="1" noChangeArrowheads="1"/>
+                    </pic:cNvPicPr>
+                  </pic:nvPicPr>
+                  <pic:blipFill>
+                    <a:blip r:embed="rId87">
+                      <a:extLst>
+                        <a:ext uri="{28A0092B-C50C-407E-A947-70E740481C1C}">
+                          <a14:useLocalDpi xmlns:a14="http://schemas.microsoft.com/office/drawing/2010/main" val="0"/>
+                        </a:ext>
+                      </a:extLst>
+                    </a:blip>
+                    <a:srcRect/>
+                    <a:stretch>
+                      <a:fillRect/>
+                    </a:stretch>
+                  </pic:blipFill>
+                  <pic:spPr bwMode="auto">
+                    <a:xfrm>
+                      <a:off x="0" y="0"/>
+                      <a:ext cx="5019675" cy="4299585"/>
+                    </a:xfrm>
+                    <a:prstGeom prst="rect">
+                      <a:avLst/>
+                    </a:prstGeom>
+                    <a:noFill/>
+                    <a:ln>
+                      <a:noFill/>
+                    </a:ln>
+                  </pic:spPr>
+                </pic:pic>
+              </a:graphicData>
+            </a:graphic>
+          </wp:inline>
+        </w:drawing>
+      </w:r>
+    </w:p>
+    <w:p>
+      <w:r>
+        <w:lastRenderedPageBreak/>
+        <w:tab/>
+      </w:r>
+      <w:r>
+        <w:tab/>
+      </w:r>
+      <w:r>
+        <w:rPr>
+          <w:rFonts w:hint="eastAsia"/>
+        </w:rPr>
+        <w:t>物理</w:t>
+      </w:r>
+      <w:r>
+        <w:t>内存的分配细节：哪些帧已占用，哪些帧可用，总共有多少帧等等这些信息保存在帧表</w:t>
+      </w:r>
+      <w:r>
+        <w:rPr>
+          <w:rFonts w:hint="eastAsia"/>
+        </w:rPr>
+        <w:t>(frame table)</w:t>
+      </w:r>
+      <w:r>
+        <w:rPr>
+          <w:rFonts w:hint="eastAsia"/>
+        </w:rPr>
+        <w:t>的</w:t>
+      </w:r>
+      <w:r>
+        <w:t>数据结构中</w:t>
+      </w:r>
+    </w:p>
+    <w:p>
+      <w:r>
+        <w:tab/>
+      </w:r>
+      <w:r>
+        <w:tab/>
+      </w:r>
+      <w:r>
+        <w:rPr>
+          <w:rFonts w:hint="eastAsia"/>
+        </w:rPr>
+        <w:t>分页</w:t>
+      </w:r>
+      <w:r>
+        <w:t>增加了切换时间</w:t>
+      </w:r>
+      <w:r>
+        <w:rPr>
+          <w:rFonts w:hint="eastAsia"/>
+        </w:rPr>
+        <w:t>，</w:t>
+      </w:r>
+      <w:r>
+        <w:t>因为</w:t>
+      </w:r>
+      <w:r>
+        <w:rPr>
+          <w:rFonts w:hint="eastAsia"/>
+        </w:rPr>
+        <w:t>操作</w:t>
+      </w:r>
+      <w:r>
+        <w:t>系统</w:t>
+      </w:r>
+      <w:r>
+        <w:rPr>
+          <w:rFonts w:hint="eastAsia"/>
+        </w:rPr>
+        <w:t>要</w:t>
+      </w:r>
+      <w:r>
+        <w:t>为每个进程维护一个页表的副本</w:t>
+      </w:r>
+    </w:p>
+    <w:p>
+      <w:r>
+        <w:tab/>
+        <w:t>***</w:t>
+      </w:r>
+      <w:r>
+        <w:t>硬件支持</w:t>
+      </w:r>
+    </w:p>
+    <w:p>
+      <w:r>
+        <w:tab/>
+        <w:t>***</w:t>
+      </w:r>
+      <w:r>
+        <w:t>保护</w:t>
+      </w:r>
+    </w:p>
+    <w:p>
+      <w:r>
+        <w:tab/>
+        <w:t>***</w:t>
+      </w:r>
+      <w:r>
+        <w:t>共享页</w:t>
+      </w:r>
+    </w:p>
+    <w:p>
+      <w:r>
+        <w:tab/>
+      </w:r>
+      <w:r>
+        <w:tab/>
+      </w:r>
+      <w:r>
+        <w:rPr>
+          <w:rFonts w:hint="eastAsia"/>
+        </w:rPr>
+        <w:t>分页</w:t>
+      </w:r>
+      <w:r>
+        <w:t>的</w:t>
+      </w:r>
+      <w:r>
+        <w:rPr>
+          <w:rFonts w:hint="eastAsia"/>
+        </w:rPr>
+        <w:t>优点</w:t>
+      </w:r>
+      <w:r>
+        <w:t>之一在于可以共享公共代码，这种考虑对分时环境特别重要</w:t>
+      </w:r>
+      <w:r>
+        <w:rPr>
+          <w:rFonts w:hint="eastAsia"/>
+        </w:rPr>
+        <w:t>。</w:t>
+      </w:r>
+      <w:r>
+        <w:t>如果</w:t>
+      </w:r>
+      <w:r>
+        <w:rPr>
+          <w:rFonts w:hint="eastAsia"/>
+        </w:rPr>
+        <w:t>代码</w:t>
+      </w:r>
+      <w:r>
+        <w:t>时刻重入代码</w:t>
+      </w:r>
+      <w:r>
+        <w:rPr>
+          <w:rFonts w:hint="eastAsia"/>
+        </w:rPr>
+        <w:t>(reentrant code,</w:t>
+      </w:r>
+      <w:r>
+        <w:rPr>
+          <w:rFonts w:hint="eastAsia"/>
+        </w:rPr>
+        <w:t>或称为</w:t>
+      </w:r>
+      <w:r>
+        <w:t>纯代码</w:t>
+      </w:r>
+      <w:r>
+        <w:rPr>
+          <w:rFonts w:hint="eastAsia"/>
+        </w:rPr>
+        <w:t>)</w:t>
+      </w:r>
+      <w:r>
+        <w:rPr>
+          <w:rFonts w:hint="eastAsia"/>
+        </w:rPr>
+        <w:t>，</w:t>
+      </w:r>
+      <w:r>
+        <w:t>则可以共享</w:t>
+      </w:r>
+    </w:p>
+    <w:p>
+      <w:r>
+        <w:tab/>
+      </w:r>
+      <w:r>
+        <w:tab/>
+      </w:r>
+      <w:r>
+        <w:rPr>
+          <w:noProof/>
+        </w:rPr>
+        <w:drawing>
+          <wp:inline distT="0" distB="0" distL="0" distR="0">
+            <wp:extent cx="5321300" cy="5262880"/>
+            <wp:effectExtent l="0" t="0" r="0" b="0"/>
+            <wp:docPr id="81" name="图片 81"/>
+            <wp:cNvGraphicFramePr>
+              <a:graphicFrameLocks xmlns:a="http://schemas.openxmlformats.org/drawingml/2006/main" noChangeAspect="1"/>
+            </wp:cNvGraphicFramePr>
+            <a:graphic xmlns:a="http://schemas.openxmlformats.org/drawingml/2006/main">
+              <a:graphicData uri="http://schemas.openxmlformats.org/drawingml/2006/picture">
+                <pic:pic xmlns:pic="http://schemas.openxmlformats.org/drawingml/2006/picture">
+                  <pic:nvPicPr>
+                    <pic:cNvPr id="0" name="Picture 12"/>
+                    <pic:cNvPicPr>
+                      <a:picLocks noChangeAspect="1" noChangeArrowheads="1"/>
+                    </pic:cNvPicPr>
+                  </pic:nvPicPr>
+                  <pic:blipFill>
+                    <a:blip r:embed="rId88">
+                      <a:extLst>
+                        <a:ext uri="{28A0092B-C50C-407E-A947-70E740481C1C}">
+                          <a14:useLocalDpi xmlns:a14="http://schemas.microsoft.com/office/drawing/2010/main" val="0"/>
+                        </a:ext>
+                      </a:extLst>
+                    </a:blip>
+                    <a:srcRect/>
+                    <a:stretch>
+                      <a:fillRect/>
+                    </a:stretch>
+                  </pic:blipFill>
+                  <pic:spPr bwMode="auto">
+                    <a:xfrm>
+                      <a:off x="0" y="0"/>
+                      <a:ext cx="5321300" cy="5262880"/>
+                    </a:xfrm>
+                    <a:prstGeom prst="rect">
+                      <a:avLst/>
+                    </a:prstGeom>
+                    <a:noFill/>
+                    <a:ln>
+                      <a:noFill/>
+                    </a:ln>
+                  </pic:spPr>
+                </pic:pic>
+              </a:graphicData>
+            </a:graphic>
+          </wp:inline>
+        </w:drawing>
+      </w:r>
+    </w:p>
+    <w:p>
+      <w:r>
+        <w:lastRenderedPageBreak/>
+        <w:tab/>
+      </w:r>
+      <w:r>
+        <w:tab/>
+      </w:r>
+      <w:r>
+        <w:rPr>
+          <w:rFonts w:hint="eastAsia"/>
+        </w:rPr>
+        <w:t>可重入代码是</w:t>
+      </w:r>
+      <w:r>
+        <w:t>不能自我修改</w:t>
+      </w:r>
+      <w:r>
+        <w:rPr>
+          <w:rFonts w:hint="eastAsia"/>
+        </w:rPr>
+        <w:t>的</w:t>
+      </w:r>
+      <w:r>
+        <w:t>代码，它不会再执行期间改变</w:t>
+      </w:r>
+      <w:r>
+        <w:rPr>
+          <w:rFonts w:hint="eastAsia"/>
+        </w:rPr>
+        <w:t>，</w:t>
+      </w:r>
+      <w:r>
+        <w:t>所以多个进程可以在相同的时间执行相同的代码</w:t>
+      </w:r>
+    </w:p>
+    <w:p>
+      <w:r>
+        <w:rPr>
+          <w:rFonts w:hint="eastAsia"/>
+        </w:rPr>
+        <w:t>*</w:t>
+      </w:r>
+      <w:r>
+        <w:t>*</w:t>
+      </w:r>
+      <w:r>
+        <w:t>页表结构</w:t>
+      </w:r>
+    </w:p>
+    <w:p>
       <w:pPr>
         <w:rPr>
           <w:rFonts w:hint="eastAsia"/>
@@ -15895,6 +19308,44 @@
     </w:sectPr>
   </w:body>
 </w:document>
+</file>
+
+<file path=word/endnotes.xml><?xml version="1.0" encoding="utf-8"?>
+<w:endnotes xmlns:wpc="http://schemas.microsoft.com/office/word/2010/wordprocessingCanvas" xmlns:mc="http://schemas.openxmlformats.org/markup-compatibility/2006" xmlns:o="urn:schemas-microsoft-com:office:office" xmlns:r="http://schemas.openxmlformats.org/officeDocument/2006/relationships" xmlns:m="http://schemas.openxmlformats.org/officeDocument/2006/math" xmlns:v="urn:schemas-microsoft-com:vml" xmlns:wp14="http://schemas.microsoft.com/office/word/2010/wordprocessingDrawing" xmlns:wp="http://schemas.openxmlformats.org/drawingml/2006/wordprocessingDrawing" xmlns:w10="urn:schemas-microsoft-com:office:word" xmlns:w="http://schemas.openxmlformats.org/wordprocessingml/2006/main" xmlns:w14="http://schemas.microsoft.com/office/word/2010/wordml" xmlns:w15="http://schemas.microsoft.com/office/word/2012/wordml" xmlns:wpg="http://schemas.microsoft.com/office/word/2010/wordprocessingGroup" xmlns:wpi="http://schemas.microsoft.com/office/word/2010/wordprocessingInk" xmlns:wne="http://schemas.microsoft.com/office/word/2006/wordml" xmlns:wps="http://schemas.microsoft.com/office/word/2010/wordprocessingShape" mc:Ignorable="w14 w15 wp14">
+  <w:endnote w:type="separator" w:id="-1">
+    <w:p>
+      <w:r>
+        <w:separator/>
+      </w:r>
+    </w:p>
+  </w:endnote>
+  <w:endnote w:type="continuationSeparator" w:id="0">
+    <w:p>
+      <w:r>
+        <w:continuationSeparator/>
+      </w:r>
+    </w:p>
+  </w:endnote>
+</w:endnotes>
+</file>
+
+<file path=word/footnotes.xml><?xml version="1.0" encoding="utf-8"?>
+<w:footnotes xmlns:wpc="http://schemas.microsoft.com/office/word/2010/wordprocessingCanvas" xmlns:mc="http://schemas.openxmlformats.org/markup-compatibility/2006" xmlns:o="urn:schemas-microsoft-com:office:office" xmlns:r="http://schemas.openxmlformats.org/officeDocument/2006/relationships" xmlns:m="http://schemas.openxmlformats.org/officeDocument/2006/math" xmlns:v="urn:schemas-microsoft-com:vml" xmlns:wp14="http://schemas.microsoft.com/office/word/2010/wordprocessingDrawing" xmlns:wp="http://schemas.openxmlformats.org/drawingml/2006/wordprocessingDrawing" xmlns:w10="urn:schemas-microsoft-com:office:word" xmlns:w="http://schemas.openxmlformats.org/wordprocessingml/2006/main" xmlns:w14="http://schemas.microsoft.com/office/word/2010/wordml" xmlns:w15="http://schemas.microsoft.com/office/word/2012/wordml" xmlns:wpg="http://schemas.microsoft.com/office/word/2010/wordprocessingGroup" xmlns:wpi="http://schemas.microsoft.com/office/word/2010/wordprocessingInk" xmlns:wne="http://schemas.microsoft.com/office/word/2006/wordml" xmlns:wps="http://schemas.microsoft.com/office/word/2010/wordprocessingShape" mc:Ignorable="w14 w15 wp14">
+  <w:footnote w:type="separator" w:id="-1">
+    <w:p>
+      <w:r>
+        <w:separator/>
+      </w:r>
+    </w:p>
+  </w:footnote>
+  <w:footnote w:type="continuationSeparator" w:id="0">
+    <w:p>
+      <w:r>
+        <w:continuationSeparator/>
+      </w:r>
+    </w:p>
+  </w:footnote>
+</w:footnotes>
 </file>
 
 <file path=word/numbering.xml><?xml version="1.0" encoding="utf-8"?>
@@ -16539,6 +19990,73 @@
       <w:ind w:firstLineChars="200" w:firstLine="420"/>
     </w:pPr>
   </w:style>
+  <w:style w:type="paragraph" w:styleId="a4">
+    <w:name w:val="header"/>
+    <w:basedOn w:val="a"/>
+    <w:link w:val="Char"/>
+    <w:uiPriority w:val="99"/>
+    <w:unhideWhenUsed/>
+    <w:rsid w:val="009B1BC7"/>
+    <w:pPr>
+      <w:pBdr>
+        <w:bottom w:val="single" w:sz="6" w:space="1" w:color="auto"/>
+      </w:pBdr>
+      <w:tabs>
+        <w:tab w:val="center" w:pos="4153"/>
+        <w:tab w:val="right" w:pos="8306"/>
+      </w:tabs>
+      <w:snapToGrid w:val="0"/>
+      <w:jc w:val="center"/>
+    </w:pPr>
+    <w:rPr>
+      <w:sz w:val="18"/>
+      <w:szCs w:val="18"/>
+    </w:rPr>
+  </w:style>
+  <w:style w:type="character" w:customStyle="1" w:styleId="Char">
+    <w:name w:val="页眉 Char"/>
+    <w:basedOn w:val="a0"/>
+    <w:link w:val="a4"/>
+    <w:uiPriority w:val="99"/>
+    <w:rsid w:val="009B1BC7"/>
+    <w:rPr>
+      <w:kern w:val="2"/>
+      <w:sz w:val="18"/>
+      <w:szCs w:val="18"/>
+    </w:rPr>
+  </w:style>
+  <w:style w:type="paragraph" w:styleId="a5">
+    <w:name w:val="footer"/>
+    <w:basedOn w:val="a"/>
+    <w:link w:val="Char0"/>
+    <w:uiPriority w:val="99"/>
+    <w:unhideWhenUsed/>
+    <w:rsid w:val="009B1BC7"/>
+    <w:pPr>
+      <w:tabs>
+        <w:tab w:val="center" w:pos="4153"/>
+        <w:tab w:val="right" w:pos="8306"/>
+      </w:tabs>
+      <w:snapToGrid w:val="0"/>
+      <w:jc w:val="left"/>
+    </w:pPr>
+    <w:rPr>
+      <w:sz w:val="18"/>
+      <w:szCs w:val="18"/>
+    </w:rPr>
+  </w:style>
+  <w:style w:type="character" w:customStyle="1" w:styleId="Char0">
+    <w:name w:val="页脚 Char"/>
+    <w:basedOn w:val="a0"/>
+    <w:link w:val="a5"/>
+    <w:uiPriority w:val="99"/>
+    <w:rsid w:val="009B1BC7"/>
+    <w:rPr>
+      <w:kern w:val="2"/>
+      <w:sz w:val="18"/>
+      <w:szCs w:val="18"/>
+    </w:rPr>
+  </w:style>
 </w:styles>
 </file>
 

--- a/Operating_System/操作系统概念笔记.docx
+++ b/Operating_System/操作系统概念笔记.docx
@@ -17674,11 +17674,6 @@
       </w:r>
     </w:p>
     <w:p>
-      <w:pPr>
-        <w:rPr>
-          <w:rFonts w:hint="eastAsia"/>
-        </w:rPr>
-      </w:pPr>
       <w:r>
         <w:lastRenderedPageBreak/>
         <w:tab/>
@@ -18429,11 +18424,6 @@
       </w:r>
     </w:p>
     <w:p>
-      <w:pPr>
-        <w:rPr>
-          <w:rFonts w:hint="eastAsia"/>
-        </w:rPr>
-      </w:pPr>
       <w:r>
         <w:tab/>
       </w:r>
@@ -18629,11 +18619,6 @@
       </w:r>
     </w:p>
     <w:p>
-      <w:pPr>
-        <w:rPr>
-          <w:rFonts w:hint="eastAsia"/>
-        </w:rPr>
-      </w:pPr>
       <w:r>
         <w:lastRenderedPageBreak/>
         <w:tab/>
@@ -19286,6 +19271,1735 @@
       </w:r>
       <w:r>
         <w:t>页表结构</w:t>
+      </w:r>
+    </w:p>
+    <w:p>
+      <w:r>
+        <w:tab/>
+      </w:r>
+      <w:r>
+        <w:t>***</w:t>
+      </w:r>
+      <w:r>
+        <w:rPr>
+          <w:rFonts w:hint="eastAsia"/>
+        </w:rPr>
+        <w:t>层次</w:t>
+      </w:r>
+      <w:r>
+        <w:t>页表</w:t>
+      </w:r>
+    </w:p>
+    <w:p>
+      <w:r>
+        <w:tab/>
+      </w:r>
+      <w:r>
+        <w:tab/>
+      </w:r>
+      <w:r>
+        <w:rPr>
+          <w:rFonts w:hint="eastAsia"/>
+        </w:rPr>
+        <w:t>由于页</w:t>
+      </w:r>
+      <w:r>
+        <w:t>数很大，导致页表本身很大，</w:t>
+      </w:r>
+      <w:r>
+        <w:rPr>
+          <w:rFonts w:hint="eastAsia"/>
+        </w:rPr>
+        <w:t>而</w:t>
+      </w:r>
+      <w:r>
+        <w:t>每个进程都需要存储它需要使用的页表</w:t>
+      </w:r>
+      <w:r>
+        <w:rPr>
+          <w:rFonts w:hint="eastAsia"/>
+        </w:rPr>
+        <w:t>，</w:t>
+      </w:r>
+      <w:r>
+        <w:t>如果都存储所有的页表</w:t>
+      </w:r>
+      <w:r>
+        <w:rPr>
+          <w:rFonts w:hint="eastAsia"/>
+        </w:rPr>
+        <w:t>就</w:t>
+      </w:r>
+      <w:r>
+        <w:t>会占用很大的内存空间</w:t>
+      </w:r>
+    </w:p>
+    <w:p>
+      <w:r>
+        <w:tab/>
+      </w:r>
+      <w:r>
+        <w:tab/>
+      </w:r>
+      <w:r>
+        <w:rPr>
+          <w:rFonts w:hint="eastAsia"/>
+        </w:rPr>
+        <w:t>所以</w:t>
+      </w:r>
+      <w:r>
+        <w:t>采用多级分页算法。</w:t>
+      </w:r>
+    </w:p>
+    <w:p>
+      <w:r>
+        <w:tab/>
+      </w:r>
+      <w:r>
+        <w:tab/>
+      </w:r>
+      <w:r>
+        <w:rPr>
+          <w:noProof/>
+        </w:rPr>
+        <w:drawing>
+          <wp:inline distT="0" distB="0" distL="0" distR="0">
+            <wp:extent cx="7957185" cy="2218055"/>
+            <wp:effectExtent l="0" t="0" r="5715" b="0"/>
+            <wp:docPr id="82" name="图片 82"/>
+            <wp:cNvGraphicFramePr>
+              <a:graphicFrameLocks xmlns:a="http://schemas.openxmlformats.org/drawingml/2006/main" noChangeAspect="1"/>
+            </wp:cNvGraphicFramePr>
+            <a:graphic xmlns:a="http://schemas.openxmlformats.org/drawingml/2006/main">
+              <a:graphicData uri="http://schemas.openxmlformats.org/drawingml/2006/picture">
+                <pic:pic xmlns:pic="http://schemas.openxmlformats.org/drawingml/2006/picture">
+                  <pic:nvPicPr>
+                    <pic:cNvPr id="0" name="Picture 1"/>
+                    <pic:cNvPicPr>
+                      <a:picLocks noChangeAspect="1" noChangeArrowheads="1"/>
+                    </pic:cNvPicPr>
+                  </pic:nvPicPr>
+                  <pic:blipFill>
+                    <a:blip r:embed="rId89">
+                      <a:extLst>
+                        <a:ext uri="{28A0092B-C50C-407E-A947-70E740481C1C}">
+                          <a14:useLocalDpi xmlns:a14="http://schemas.microsoft.com/office/drawing/2010/main" val="0"/>
+                        </a:ext>
+                      </a:extLst>
+                    </a:blip>
+                    <a:srcRect/>
+                    <a:stretch>
+                      <a:fillRect/>
+                    </a:stretch>
+                  </pic:blipFill>
+                  <pic:spPr bwMode="auto">
+                    <a:xfrm>
+                      <a:off x="0" y="0"/>
+                      <a:ext cx="7957185" cy="2218055"/>
+                    </a:xfrm>
+                    <a:prstGeom prst="rect">
+                      <a:avLst/>
+                    </a:prstGeom>
+                    <a:noFill/>
+                    <a:ln>
+                      <a:noFill/>
+                    </a:ln>
+                  </pic:spPr>
+                </pic:pic>
+              </a:graphicData>
+            </a:graphic>
+          </wp:inline>
+        </w:drawing>
+      </w:r>
+    </w:p>
+    <w:p>
+      <w:r>
+        <w:lastRenderedPageBreak/>
+        <w:tab/>
+      </w:r>
+      <w:r>
+        <w:tab/>
+      </w:r>
+      <w:r>
+        <w:rPr>
+          <w:noProof/>
+        </w:rPr>
+        <w:drawing>
+          <wp:inline distT="0" distB="0" distL="0" distR="0">
+            <wp:extent cx="5554345" cy="5914390"/>
+            <wp:effectExtent l="0" t="0" r="8255" b="0"/>
+            <wp:docPr id="83" name="图片 83"/>
+            <wp:cNvGraphicFramePr>
+              <a:graphicFrameLocks xmlns:a="http://schemas.openxmlformats.org/drawingml/2006/main" noChangeAspect="1"/>
+            </wp:cNvGraphicFramePr>
+            <a:graphic xmlns:a="http://schemas.openxmlformats.org/drawingml/2006/main">
+              <a:graphicData uri="http://schemas.openxmlformats.org/drawingml/2006/picture">
+                <pic:pic xmlns:pic="http://schemas.openxmlformats.org/drawingml/2006/picture">
+                  <pic:nvPicPr>
+                    <pic:cNvPr id="0" name="Picture 2"/>
+                    <pic:cNvPicPr>
+                      <a:picLocks noChangeAspect="1" noChangeArrowheads="1"/>
+                    </pic:cNvPicPr>
+                  </pic:nvPicPr>
+                  <pic:blipFill>
+                    <a:blip r:embed="rId90">
+                      <a:extLst>
+                        <a:ext uri="{28A0092B-C50C-407E-A947-70E740481C1C}">
+                          <a14:useLocalDpi xmlns:a14="http://schemas.microsoft.com/office/drawing/2010/main" val="0"/>
+                        </a:ext>
+                      </a:extLst>
+                    </a:blip>
+                    <a:srcRect/>
+                    <a:stretch>
+                      <a:fillRect/>
+                    </a:stretch>
+                  </pic:blipFill>
+                  <pic:spPr bwMode="auto">
+                    <a:xfrm>
+                      <a:off x="0" y="0"/>
+                      <a:ext cx="5554345" cy="5914390"/>
+                    </a:xfrm>
+                    <a:prstGeom prst="rect">
+                      <a:avLst/>
+                    </a:prstGeom>
+                    <a:noFill/>
+                    <a:ln>
+                      <a:noFill/>
+                    </a:ln>
+                  </pic:spPr>
+                </pic:pic>
+              </a:graphicData>
+            </a:graphic>
+          </wp:inline>
+        </w:drawing>
+      </w:r>
+    </w:p>
+    <w:p>
+      <w:r>
+        <w:lastRenderedPageBreak/>
+        <w:tab/>
+      </w:r>
+      <w:r>
+        <w:tab/>
+      </w:r>
+      <w:r>
+        <w:rPr>
+          <w:noProof/>
+        </w:rPr>
+        <w:drawing>
+          <wp:inline distT="0" distB="0" distL="0" distR="0">
+            <wp:extent cx="7995920" cy="4076065"/>
+            <wp:effectExtent l="0" t="0" r="5080" b="635"/>
+            <wp:docPr id="84" name="图片 84"/>
+            <wp:cNvGraphicFramePr>
+              <a:graphicFrameLocks xmlns:a="http://schemas.openxmlformats.org/drawingml/2006/main" noChangeAspect="1"/>
+            </wp:cNvGraphicFramePr>
+            <a:graphic xmlns:a="http://schemas.openxmlformats.org/drawingml/2006/main">
+              <a:graphicData uri="http://schemas.openxmlformats.org/drawingml/2006/picture">
+                <pic:pic xmlns:pic="http://schemas.openxmlformats.org/drawingml/2006/picture">
+                  <pic:nvPicPr>
+                    <pic:cNvPr id="0" name="Picture 3"/>
+                    <pic:cNvPicPr>
+                      <a:picLocks noChangeAspect="1" noChangeArrowheads="1"/>
+                    </pic:cNvPicPr>
+                  </pic:nvPicPr>
+                  <pic:blipFill>
+                    <a:blip r:embed="rId91">
+                      <a:extLst>
+                        <a:ext uri="{28A0092B-C50C-407E-A947-70E740481C1C}">
+                          <a14:useLocalDpi xmlns:a14="http://schemas.microsoft.com/office/drawing/2010/main" val="0"/>
+                        </a:ext>
+                      </a:extLst>
+                    </a:blip>
+                    <a:srcRect/>
+                    <a:stretch>
+                      <a:fillRect/>
+                    </a:stretch>
+                  </pic:blipFill>
+                  <pic:spPr bwMode="auto">
+                    <a:xfrm>
+                      <a:off x="0" y="0"/>
+                      <a:ext cx="7995920" cy="4076065"/>
+                    </a:xfrm>
+                    <a:prstGeom prst="rect">
+                      <a:avLst/>
+                    </a:prstGeom>
+                    <a:noFill/>
+                    <a:ln>
+                      <a:noFill/>
+                    </a:ln>
+                  </pic:spPr>
+                </pic:pic>
+              </a:graphicData>
+            </a:graphic>
+          </wp:inline>
+        </w:drawing>
+      </w:r>
+    </w:p>
+    <w:p>
+      <w:r>
+        <w:lastRenderedPageBreak/>
+        <w:tab/>
+      </w:r>
+      <w:r>
+        <w:tab/>
+      </w:r>
+      <w:r>
+        <w:rPr>
+          <w:noProof/>
+        </w:rPr>
+        <w:drawing>
+          <wp:inline distT="0" distB="0" distL="0" distR="0" wp14:anchorId="2DE53C7F" wp14:editId="0DB2EC87">
+            <wp:extent cx="4241260" cy="2830273"/>
+            <wp:effectExtent l="0" t="0" r="6985" b="8255"/>
+            <wp:docPr id="85" name="图片 85"/>
+            <wp:cNvGraphicFramePr>
+              <a:graphicFrameLocks xmlns:a="http://schemas.openxmlformats.org/drawingml/2006/main" noChangeAspect="1"/>
+            </wp:cNvGraphicFramePr>
+            <a:graphic xmlns:a="http://schemas.openxmlformats.org/drawingml/2006/main">
+              <a:graphicData uri="http://schemas.openxmlformats.org/drawingml/2006/picture">
+                <pic:pic xmlns:pic="http://schemas.openxmlformats.org/drawingml/2006/picture">
+                  <pic:nvPicPr>
+                    <pic:cNvPr id="1" name=""/>
+                    <pic:cNvPicPr/>
+                  </pic:nvPicPr>
+                  <pic:blipFill>
+                    <a:blip r:embed="rId92"/>
+                    <a:stretch>
+                      <a:fillRect/>
+                    </a:stretch>
+                  </pic:blipFill>
+                  <pic:spPr>
+                    <a:xfrm>
+                      <a:off x="0" y="0"/>
+                      <a:ext cx="4268161" cy="2848224"/>
+                    </a:xfrm>
+                    <a:prstGeom prst="rect">
+                      <a:avLst/>
+                    </a:prstGeom>
+                  </pic:spPr>
+                </pic:pic>
+              </a:graphicData>
+            </a:graphic>
+          </wp:inline>
+        </w:drawing>
+      </w:r>
+      <w:r>
+        <w:rPr>
+          <w:noProof/>
+        </w:rPr>
+        <w:drawing>
+          <wp:inline distT="0" distB="0" distL="0" distR="0" wp14:anchorId="7884EB35" wp14:editId="6A5E3881">
+            <wp:extent cx="4951755" cy="2954716"/>
+            <wp:effectExtent l="0" t="0" r="1270" b="0"/>
+            <wp:docPr id="86" name="图片 86"/>
+            <wp:cNvGraphicFramePr>
+              <a:graphicFrameLocks xmlns:a="http://schemas.openxmlformats.org/drawingml/2006/main" noChangeAspect="1"/>
+            </wp:cNvGraphicFramePr>
+            <a:graphic xmlns:a="http://schemas.openxmlformats.org/drawingml/2006/main">
+              <a:graphicData uri="http://schemas.openxmlformats.org/drawingml/2006/picture">
+                <pic:pic xmlns:pic="http://schemas.openxmlformats.org/drawingml/2006/picture">
+                  <pic:nvPicPr>
+                    <pic:cNvPr id="1" name=""/>
+                    <pic:cNvPicPr/>
+                  </pic:nvPicPr>
+                  <pic:blipFill>
+                    <a:blip r:embed="rId93"/>
+                    <a:stretch>
+                      <a:fillRect/>
+                    </a:stretch>
+                  </pic:blipFill>
+                  <pic:spPr>
+                    <a:xfrm>
+                      <a:off x="0" y="0"/>
+                      <a:ext cx="4990675" cy="2977939"/>
+                    </a:xfrm>
+                    <a:prstGeom prst="rect">
+                      <a:avLst/>
+                    </a:prstGeom>
+                  </pic:spPr>
+                </pic:pic>
+              </a:graphicData>
+            </a:graphic>
+          </wp:inline>
+        </w:drawing>
+      </w:r>
+    </w:p>
+    <w:p>
+      <w:r>
+        <w:tab/>
+        <w:t>***</w:t>
+      </w:r>
+      <w:r>
+        <w:t>哈希页表</w:t>
+      </w:r>
+      <w:r>
+        <w:rPr>
+          <w:rFonts w:hint="eastAsia"/>
+        </w:rPr>
+        <w:t>(hashed page table)</w:t>
+      </w:r>
+    </w:p>
+    <w:p>
+      <w:r>
+        <w:tab/>
+      </w:r>
+      <w:r>
+        <w:tab/>
+      </w:r>
+      <w:r>
+        <w:rPr>
+          <w:rFonts w:hint="eastAsia"/>
+        </w:rPr>
+        <w:t>处理</w:t>
+      </w:r>
+      <w:r>
+        <w:t>超过</w:t>
+      </w:r>
+      <w:r>
+        <w:rPr>
+          <w:rFonts w:hint="eastAsia"/>
+        </w:rPr>
+        <w:t>32</w:t>
+      </w:r>
+      <w:r>
+        <w:rPr>
+          <w:rFonts w:hint="eastAsia"/>
+        </w:rPr>
+        <w:t>位</w:t>
+      </w:r>
+      <w:r>
+        <w:t>地址空间</w:t>
+      </w:r>
+      <w:r>
+        <w:rPr>
+          <w:rFonts w:hint="eastAsia"/>
+        </w:rPr>
+        <w:t>，</w:t>
+      </w:r>
+      <w:r>
+        <w:t>以虚拟页码作为</w:t>
+      </w:r>
+      <w:r>
+        <w:rPr>
+          <w:rFonts w:hint="eastAsia"/>
+        </w:rPr>
+        <w:t>哈希值</w:t>
+      </w:r>
+      <w:r>
+        <w:rPr>
+          <w:rFonts w:hint="eastAsia"/>
+        </w:rPr>
+        <w:t>。</w:t>
+      </w:r>
+    </w:p>
+    <w:p>
+      <w:r>
+        <w:tab/>
+      </w:r>
+      <w:r>
+        <w:tab/>
+      </w:r>
+      <w:r>
+        <w:rPr>
+          <w:rFonts w:hint="eastAsia"/>
+        </w:rPr>
+        <w:t>每个</w:t>
+      </w:r>
+      <w:r>
+        <w:t>元素有</w:t>
+      </w:r>
+      <w:r>
+        <w:rPr>
+          <w:rFonts w:hint="eastAsia"/>
+        </w:rPr>
+        <w:t>3</w:t>
+      </w:r>
+      <w:r>
+        <w:rPr>
+          <w:rFonts w:hint="eastAsia"/>
+        </w:rPr>
+        <w:t>个</w:t>
+      </w:r>
+      <w:r>
+        <w:t>域</w:t>
+      </w:r>
+      <w:r>
+        <w:rPr>
+          <w:rFonts w:hint="eastAsia"/>
+        </w:rPr>
+        <w:t>：</w:t>
+      </w:r>
+      <w:r>
+        <w:t>虚拟页码，所映射</w:t>
+      </w:r>
+      <w:r>
+        <w:rPr>
+          <w:rFonts w:hint="eastAsia"/>
+        </w:rPr>
+        <w:t>的</w:t>
+      </w:r>
+      <w:r>
+        <w:t>帧号，指向链表中下一个元素的指针</w:t>
+      </w:r>
+    </w:p>
+    <w:p>
+      <w:r>
+        <w:tab/>
+      </w:r>
+      <w:r>
+        <w:tab/>
+      </w:r>
+      <w:r>
+        <w:rPr>
+          <w:rFonts w:hint="eastAsia"/>
+        </w:rPr>
+        <w:t>原理</w:t>
+      </w:r>
+      <w:r>
+        <w:t>：虚拟地址中的虚拟页号转换到哈希表中，用虚拟</w:t>
+      </w:r>
+      <w:r>
+        <w:rPr>
+          <w:rFonts w:hint="eastAsia"/>
+        </w:rPr>
+        <w:t>页号</w:t>
+      </w:r>
+      <w:r>
+        <w:t>与链表中的每一个元素的第一个域向比较，如果匹配，那么</w:t>
+      </w:r>
+      <w:r>
+        <w:rPr>
+          <w:rFonts w:hint="eastAsia"/>
+        </w:rPr>
+        <w:t>相应</w:t>
+      </w:r>
+      <w:r>
+        <w:t>的帧号</w:t>
+      </w:r>
+      <w:r>
+        <w:rPr>
+          <w:rFonts w:hint="eastAsia"/>
+        </w:rPr>
+        <w:t>(</w:t>
+      </w:r>
+      <w:r>
+        <w:rPr>
+          <w:rFonts w:hint="eastAsia"/>
+        </w:rPr>
+        <w:t>第二个</w:t>
+      </w:r>
+      <w:r>
+        <w:t>域</w:t>
+      </w:r>
+      <w:r>
+        <w:rPr>
+          <w:rFonts w:hint="eastAsia"/>
+        </w:rPr>
+        <w:t>)</w:t>
+      </w:r>
+      <w:r>
+        <w:rPr>
+          <w:rFonts w:hint="eastAsia"/>
+        </w:rPr>
+        <w:t>就</w:t>
+      </w:r>
+      <w:r>
+        <w:t>用来形成物理地址；如果不匹配，那么久对链表中的下一个节点</w:t>
+      </w:r>
+      <w:r>
+        <w:rPr>
+          <w:rFonts w:hint="eastAsia"/>
+        </w:rPr>
+        <w:t>进行</w:t>
+      </w:r>
+      <w:r>
+        <w:t>比较，以寻找一个匹配的页号</w:t>
+      </w:r>
+    </w:p>
+    <w:p>
+      <w:r>
+        <w:lastRenderedPageBreak/>
+        <w:tab/>
+      </w:r>
+      <w:r>
+        <w:tab/>
+      </w:r>
+      <w:r>
+        <w:rPr>
+          <w:noProof/>
+        </w:rPr>
+        <w:drawing>
+          <wp:inline distT="0" distB="0" distL="0" distR="0">
+            <wp:extent cx="5175250" cy="3531235"/>
+            <wp:effectExtent l="0" t="0" r="6350" b="0"/>
+            <wp:docPr id="87" name="图片 87"/>
+            <wp:cNvGraphicFramePr>
+              <a:graphicFrameLocks xmlns:a="http://schemas.openxmlformats.org/drawingml/2006/main" noChangeAspect="1"/>
+            </wp:cNvGraphicFramePr>
+            <a:graphic xmlns:a="http://schemas.openxmlformats.org/drawingml/2006/main">
+              <a:graphicData uri="http://schemas.openxmlformats.org/drawingml/2006/picture">
+                <pic:pic xmlns:pic="http://schemas.openxmlformats.org/drawingml/2006/picture">
+                  <pic:nvPicPr>
+                    <pic:cNvPr id="0" name="Picture 4"/>
+                    <pic:cNvPicPr>
+                      <a:picLocks noChangeAspect="1" noChangeArrowheads="1"/>
+                    </pic:cNvPicPr>
+                  </pic:nvPicPr>
+                  <pic:blipFill>
+                    <a:blip r:embed="rId94">
+                      <a:extLst>
+                        <a:ext uri="{28A0092B-C50C-407E-A947-70E740481C1C}">
+                          <a14:useLocalDpi xmlns:a14="http://schemas.microsoft.com/office/drawing/2010/main" val="0"/>
+                        </a:ext>
+                      </a:extLst>
+                    </a:blip>
+                    <a:srcRect/>
+                    <a:stretch>
+                      <a:fillRect/>
+                    </a:stretch>
+                  </pic:blipFill>
+                  <pic:spPr bwMode="auto">
+                    <a:xfrm>
+                      <a:off x="0" y="0"/>
+                      <a:ext cx="5175250" cy="3531235"/>
+                    </a:xfrm>
+                    <a:prstGeom prst="rect">
+                      <a:avLst/>
+                    </a:prstGeom>
+                    <a:noFill/>
+                    <a:ln>
+                      <a:noFill/>
+                    </a:ln>
+                  </pic:spPr>
+                </pic:pic>
+              </a:graphicData>
+            </a:graphic>
+          </wp:inline>
+        </w:drawing>
+      </w:r>
+    </w:p>
+    <w:p>
+      <w:r>
+        <w:tab/>
+      </w:r>
+      <w:r>
+        <w:tab/>
+      </w:r>
+      <w:r>
+        <w:rPr>
+          <w:noProof/>
+        </w:rPr>
+        <w:drawing>
+          <wp:inline distT="0" distB="0" distL="0" distR="0">
+            <wp:extent cx="7995920" cy="1381125"/>
+            <wp:effectExtent l="0" t="0" r="5080" b="9525"/>
+            <wp:docPr id="88" name="图片 88"/>
+            <wp:cNvGraphicFramePr>
+              <a:graphicFrameLocks xmlns:a="http://schemas.openxmlformats.org/drawingml/2006/main" noChangeAspect="1"/>
+            </wp:cNvGraphicFramePr>
+            <a:graphic xmlns:a="http://schemas.openxmlformats.org/drawingml/2006/main">
+              <a:graphicData uri="http://schemas.openxmlformats.org/drawingml/2006/picture">
+                <pic:pic xmlns:pic="http://schemas.openxmlformats.org/drawingml/2006/picture">
+                  <pic:nvPicPr>
+                    <pic:cNvPr id="0" name="Picture 5"/>
+                    <pic:cNvPicPr>
+                      <a:picLocks noChangeAspect="1" noChangeArrowheads="1"/>
+                    </pic:cNvPicPr>
+                  </pic:nvPicPr>
+                  <pic:blipFill>
+                    <a:blip r:embed="rId95">
+                      <a:extLst>
+                        <a:ext uri="{28A0092B-C50C-407E-A947-70E740481C1C}">
+                          <a14:useLocalDpi xmlns:a14="http://schemas.microsoft.com/office/drawing/2010/main" val="0"/>
+                        </a:ext>
+                      </a:extLst>
+                    </a:blip>
+                    <a:srcRect/>
+                    <a:stretch>
+                      <a:fillRect/>
+                    </a:stretch>
+                  </pic:blipFill>
+                  <pic:spPr bwMode="auto">
+                    <a:xfrm>
+                      <a:off x="0" y="0"/>
+                      <a:ext cx="7995920" cy="1381125"/>
+                    </a:xfrm>
+                    <a:prstGeom prst="rect">
+                      <a:avLst/>
+                    </a:prstGeom>
+                    <a:noFill/>
+                    <a:ln>
+                      <a:noFill/>
+                    </a:ln>
+                  </pic:spPr>
+                </pic:pic>
+              </a:graphicData>
+            </a:graphic>
+          </wp:inline>
+        </w:drawing>
+      </w:r>
+    </w:p>
+    <w:p>
+      <w:r>
+        <w:tab/>
+        <w:t>***</w:t>
+      </w:r>
+      <w:r>
+        <w:rPr>
+          <w:rFonts w:hint="eastAsia"/>
+        </w:rPr>
+        <w:t>反向</w:t>
+      </w:r>
+      <w:r>
+        <w:t>页表</w:t>
+      </w:r>
+    </w:p>
+    <w:p>
+      <w:r>
+        <w:tab/>
+      </w:r>
+      <w:r>
+        <w:tab/>
+      </w:r>
+      <w:r>
+        <w:rPr>
+          <w:rFonts w:hint="eastAsia"/>
+        </w:rPr>
+        <w:t>每个</w:t>
+      </w:r>
+      <w:r>
+        <w:t>进程都有一个相关页表，记录该进程所使用的每个页。由于</w:t>
+      </w:r>
+      <w:r>
+        <w:rPr>
+          <w:rFonts w:hint="eastAsia"/>
+        </w:rPr>
+        <w:t>页表</w:t>
+      </w:r>
+      <w:r>
+        <w:t>是按虚拟地址排序的，所以操作系统</w:t>
+      </w:r>
+      <w:r>
+        <w:rPr>
+          <w:rFonts w:hint="eastAsia"/>
+        </w:rPr>
+        <w:t>能够</w:t>
+      </w:r>
+      <w:r>
+        <w:t>直接找到对应</w:t>
+      </w:r>
+      <w:r>
+        <w:rPr>
+          <w:rFonts w:hint="eastAsia"/>
+        </w:rPr>
+        <w:t>条目</w:t>
+      </w:r>
+      <w:r>
+        <w:t>所在位置，并直接使用该值。但是</w:t>
+      </w:r>
+      <w:r>
+        <w:rPr>
+          <w:rFonts w:hint="eastAsia"/>
+        </w:rPr>
+        <w:t>这种方法</w:t>
+      </w:r>
+      <w:r>
+        <w:t>中，每个页表可能有很多项，这些表可能小号大量物理内存，确仅用来跟踪物理</w:t>
+      </w:r>
+      <w:r>
+        <w:rPr>
+          <w:rFonts w:hint="eastAsia"/>
+        </w:rPr>
+        <w:t>内存</w:t>
+      </w:r>
+      <w:r>
+        <w:t>时如何使用的</w:t>
+      </w:r>
+    </w:p>
+    <w:p>
+      <w:r>
+        <w:tab/>
+      </w:r>
+      <w:r>
+        <w:tab/>
+      </w:r>
+      <w:r>
+        <w:rPr>
+          <w:rFonts w:hint="eastAsia"/>
+        </w:rPr>
+        <w:t>为此</w:t>
+      </w:r>
+      <w:r>
+        <w:t>提出反向页表</w:t>
+      </w:r>
+      <w:r>
+        <w:rPr>
+          <w:rFonts w:hint="eastAsia"/>
+        </w:rPr>
+        <w:t>(inverted page table)</w:t>
+      </w:r>
+      <w:r>
+        <w:rPr>
+          <w:rFonts w:hint="eastAsia"/>
+        </w:rPr>
+        <w:t>。</w:t>
+      </w:r>
+      <w:r>
+        <w:t>反向页表</w:t>
+      </w:r>
+      <w:r>
+        <w:rPr>
+          <w:rFonts w:hint="eastAsia"/>
+        </w:rPr>
+        <w:t>按照</w:t>
+      </w:r>
+      <w:r>
+        <w:t>物理</w:t>
+      </w:r>
+      <w:r>
+        <w:rPr>
+          <w:rFonts w:hint="eastAsia"/>
+        </w:rPr>
+        <w:t>帧</w:t>
+      </w:r>
+      <w:r>
+        <w:t>号顺序存储，内容为</w:t>
+      </w:r>
+      <w:r>
+        <w:rPr>
+          <w:rFonts w:hint="eastAsia"/>
+        </w:rPr>
+        <w:t>每个</w:t>
+      </w:r>
+      <w:r>
+        <w:t>物理帧</w:t>
+      </w:r>
+      <w:r>
+        <w:rPr>
+          <w:rFonts w:hint="eastAsia"/>
+        </w:rPr>
+        <w:t>对应</w:t>
+      </w:r>
+      <w:r>
+        <w:t>的虚拟地址以及拥有该页的进程的信息</w:t>
+      </w:r>
+      <w:r>
+        <w:rPr>
+          <w:rFonts w:hint="eastAsia"/>
+        </w:rPr>
+        <w:t>。</w:t>
+      </w:r>
+      <w:r>
+        <w:t>因此</w:t>
+      </w:r>
+      <w:r>
+        <w:rPr>
+          <w:rFonts w:hint="eastAsia"/>
+        </w:rPr>
+        <w:t>整个</w:t>
+      </w:r>
+      <w:r>
+        <w:t>系统只有一个页表，对每个物理内存的页只有一条相应的</w:t>
+      </w:r>
+      <w:r>
+        <w:rPr>
+          <w:rFonts w:hint="eastAsia"/>
+        </w:rPr>
+        <w:t>条目</w:t>
+      </w:r>
+      <w:r>
+        <w:t>。</w:t>
+      </w:r>
+    </w:p>
+    <w:p>
+      <w:r>
+        <w:lastRenderedPageBreak/>
+        <w:tab/>
+      </w:r>
+      <w:r>
+        <w:tab/>
+      </w:r>
+      <w:r>
+        <w:rPr>
+          <w:noProof/>
+        </w:rPr>
+        <w:drawing>
+          <wp:inline distT="0" distB="0" distL="0" distR="0">
+            <wp:extent cx="5213985" cy="3978910"/>
+            <wp:effectExtent l="0" t="0" r="5715" b="2540"/>
+            <wp:docPr id="89" name="图片 89"/>
+            <wp:cNvGraphicFramePr>
+              <a:graphicFrameLocks xmlns:a="http://schemas.openxmlformats.org/drawingml/2006/main" noChangeAspect="1"/>
+            </wp:cNvGraphicFramePr>
+            <a:graphic xmlns:a="http://schemas.openxmlformats.org/drawingml/2006/main">
+              <a:graphicData uri="http://schemas.openxmlformats.org/drawingml/2006/picture">
+                <pic:pic xmlns:pic="http://schemas.openxmlformats.org/drawingml/2006/picture">
+                  <pic:nvPicPr>
+                    <pic:cNvPr id="0" name="Picture 6"/>
+                    <pic:cNvPicPr>
+                      <a:picLocks noChangeAspect="1" noChangeArrowheads="1"/>
+                    </pic:cNvPicPr>
+                  </pic:nvPicPr>
+                  <pic:blipFill>
+                    <a:blip r:embed="rId96">
+                      <a:extLst>
+                        <a:ext uri="{28A0092B-C50C-407E-A947-70E740481C1C}">
+                          <a14:useLocalDpi xmlns:a14="http://schemas.microsoft.com/office/drawing/2010/main" val="0"/>
+                        </a:ext>
+                      </a:extLst>
+                    </a:blip>
+                    <a:srcRect/>
+                    <a:stretch>
+                      <a:fillRect/>
+                    </a:stretch>
+                  </pic:blipFill>
+                  <pic:spPr bwMode="auto">
+                    <a:xfrm>
+                      <a:off x="0" y="0"/>
+                      <a:ext cx="5213985" cy="3978910"/>
+                    </a:xfrm>
+                    <a:prstGeom prst="rect">
+                      <a:avLst/>
+                    </a:prstGeom>
+                    <a:noFill/>
+                    <a:ln>
+                      <a:noFill/>
+                    </a:ln>
+                  </pic:spPr>
+                </pic:pic>
+              </a:graphicData>
+            </a:graphic>
+          </wp:inline>
+        </w:drawing>
+      </w:r>
+    </w:p>
+    <w:p>
+      <w:r>
+        <w:tab/>
+      </w:r>
+      <w:r>
+        <w:tab/>
+      </w:r>
+      <w:r>
+        <w:rPr>
+          <w:noProof/>
+        </w:rPr>
+        <w:drawing>
+          <wp:inline distT="0" distB="0" distL="0" distR="0">
+            <wp:extent cx="8025130" cy="1449705"/>
+            <wp:effectExtent l="0" t="0" r="0" b="0"/>
+            <wp:docPr id="90" name="图片 90"/>
+            <wp:cNvGraphicFramePr>
+              <a:graphicFrameLocks xmlns:a="http://schemas.openxmlformats.org/drawingml/2006/main" noChangeAspect="1"/>
+            </wp:cNvGraphicFramePr>
+            <a:graphic xmlns:a="http://schemas.openxmlformats.org/drawingml/2006/main">
+              <a:graphicData uri="http://schemas.openxmlformats.org/drawingml/2006/picture">
+                <pic:pic xmlns:pic="http://schemas.openxmlformats.org/drawingml/2006/picture">
+                  <pic:nvPicPr>
+                    <pic:cNvPr id="0" name="Picture 7"/>
+                    <pic:cNvPicPr>
+                      <a:picLocks noChangeAspect="1" noChangeArrowheads="1"/>
+                    </pic:cNvPicPr>
+                  </pic:nvPicPr>
+                  <pic:blipFill>
+                    <a:blip r:embed="rId97">
+                      <a:extLst>
+                        <a:ext uri="{28A0092B-C50C-407E-A947-70E740481C1C}">
+                          <a14:useLocalDpi xmlns:a14="http://schemas.microsoft.com/office/drawing/2010/main" val="0"/>
+                        </a:ext>
+                      </a:extLst>
+                    </a:blip>
+                    <a:srcRect/>
+                    <a:stretch>
+                      <a:fillRect/>
+                    </a:stretch>
+                  </pic:blipFill>
+                  <pic:spPr bwMode="auto">
+                    <a:xfrm>
+                      <a:off x="0" y="0"/>
+                      <a:ext cx="8025130" cy="1449705"/>
+                    </a:xfrm>
+                    <a:prstGeom prst="rect">
+                      <a:avLst/>
+                    </a:prstGeom>
+                    <a:noFill/>
+                    <a:ln>
+                      <a:noFill/>
+                    </a:ln>
+                  </pic:spPr>
+                </pic:pic>
+              </a:graphicData>
+            </a:graphic>
+          </wp:inline>
+        </w:drawing>
+      </w:r>
+    </w:p>
+    <w:p>
+      <w:r>
+        <w:t>**</w:t>
+      </w:r>
+      <w:r>
+        <w:t>分段</w:t>
+      </w:r>
+    </w:p>
+    <w:p>
+      <w:r>
+        <w:tab/>
+      </w:r>
+      <w:r>
+        <w:rPr>
+          <w:rFonts w:hint="eastAsia"/>
+        </w:rPr>
+        <w:t>用户</w:t>
+      </w:r>
+      <w:r>
+        <w:t>通常愿意将内存看做是一组不同长度的</w:t>
+      </w:r>
+      <w:r>
+        <w:rPr>
+          <w:rFonts w:hint="eastAsia"/>
+        </w:rPr>
+        <w:t>端</w:t>
+      </w:r>
+      <w:r>
+        <w:t>的集合</w:t>
+      </w:r>
+    </w:p>
+    <w:p>
+      <w:pPr>
+        <w:rPr>
+          <w:rFonts w:hint="eastAsia"/>
+        </w:rPr>
+      </w:pPr>
+      <w:r>
+        <w:tab/>
+        <w:t>***</w:t>
+      </w:r>
+    </w:p>
+    <w:p>
+      <w:r>
+        <w:lastRenderedPageBreak/>
+        <w:tab/>
+      </w:r>
+      <w:r>
+        <w:tab/>
+      </w:r>
+      <w:r>
+        <w:rPr>
+          <w:noProof/>
+        </w:rPr>
+        <w:drawing>
+          <wp:inline distT="0" distB="0" distL="0" distR="0">
+            <wp:extent cx="2515182" cy="3638145"/>
+            <wp:effectExtent l="0" t="0" r="0" b="635"/>
+            <wp:docPr id="91" name="图片 91"/>
+            <wp:cNvGraphicFramePr>
+              <a:graphicFrameLocks xmlns:a="http://schemas.openxmlformats.org/drawingml/2006/main" noChangeAspect="1"/>
+            </wp:cNvGraphicFramePr>
+            <a:graphic xmlns:a="http://schemas.openxmlformats.org/drawingml/2006/main">
+              <a:graphicData uri="http://schemas.openxmlformats.org/drawingml/2006/picture">
+                <pic:pic xmlns:pic="http://schemas.openxmlformats.org/drawingml/2006/picture">
+                  <pic:nvPicPr>
+                    <pic:cNvPr id="0" name="Picture 8"/>
+                    <pic:cNvPicPr>
+                      <a:picLocks noChangeAspect="1" noChangeArrowheads="1"/>
+                    </pic:cNvPicPr>
+                  </pic:nvPicPr>
+                  <pic:blipFill>
+                    <a:blip r:embed="rId98">
+                      <a:extLst>
+                        <a:ext uri="{28A0092B-C50C-407E-A947-70E740481C1C}">
+                          <a14:useLocalDpi xmlns:a14="http://schemas.microsoft.com/office/drawing/2010/main" val="0"/>
+                        </a:ext>
+                      </a:extLst>
+                    </a:blip>
+                    <a:srcRect/>
+                    <a:stretch>
+                      <a:fillRect/>
+                    </a:stretch>
+                  </pic:blipFill>
+                  <pic:spPr bwMode="auto">
+                    <a:xfrm>
+                      <a:off x="0" y="0"/>
+                      <a:ext cx="2522463" cy="3648676"/>
+                    </a:xfrm>
+                    <a:prstGeom prst="rect">
+                      <a:avLst/>
+                    </a:prstGeom>
+                    <a:noFill/>
+                    <a:ln>
+                      <a:noFill/>
+                    </a:ln>
+                  </pic:spPr>
+                </pic:pic>
+              </a:graphicData>
+            </a:graphic>
+          </wp:inline>
+        </w:drawing>
+      </w:r>
+    </w:p>
+    <w:p>
+      <w:r>
+        <w:tab/>
+      </w:r>
+      <w:r>
+        <w:tab/>
+      </w:r>
+      <w:r>
+        <w:rPr>
+          <w:rFonts w:hint="eastAsia"/>
+        </w:rPr>
+        <w:t>分段</w:t>
+      </w:r>
+      <w:r>
+        <w:rPr>
+          <w:rFonts w:hint="eastAsia"/>
+        </w:rPr>
+        <w:t>(segmentation)</w:t>
+      </w:r>
+      <w:r>
+        <w:rPr>
+          <w:rFonts w:hint="eastAsia"/>
+        </w:rPr>
+        <w:t>就是</w:t>
+      </w:r>
+      <w:r>
+        <w:t>支持这种</w:t>
+      </w:r>
+      <w:r>
+        <w:rPr>
+          <w:rFonts w:hint="eastAsia"/>
+        </w:rPr>
+        <w:t>用户</w:t>
+      </w:r>
+      <w:r>
+        <w:t>视角的</w:t>
+      </w:r>
+      <w:r>
+        <w:rPr>
+          <w:rFonts w:hint="eastAsia"/>
+        </w:rPr>
+        <w:t>内存</w:t>
+      </w:r>
+      <w:r>
+        <w:t>管理方案</w:t>
+      </w:r>
+      <w:r>
+        <w:rPr>
+          <w:rFonts w:hint="eastAsia"/>
+        </w:rPr>
+        <w:t>，</w:t>
+      </w:r>
+      <w:r>
+        <w:t>逻辑地址空间是由一组段组成的</w:t>
+      </w:r>
+      <w:r>
+        <w:rPr>
+          <w:rFonts w:hint="eastAsia"/>
+        </w:rPr>
+        <w:t>。</w:t>
+      </w:r>
+      <w:r>
+        <w:t>用户</w:t>
+      </w:r>
+      <w:r>
+        <w:rPr>
+          <w:rFonts w:hint="eastAsia"/>
+        </w:rPr>
+        <w:t>通过</w:t>
+      </w:r>
+      <w:r>
+        <w:t>这两个量来指定地址：</w:t>
+      </w:r>
+      <w:r>
+        <w:rPr>
+          <w:rFonts w:hint="eastAsia"/>
+        </w:rPr>
+        <w:t>段名称</w:t>
+      </w:r>
+      <w:r>
+        <w:t>和偏移</w:t>
+      </w:r>
+    </w:p>
+    <w:p>
+      <w:r>
+        <w:tab/>
+      </w:r>
+      <w:r>
+        <w:tab/>
+      </w:r>
+      <w:r>
+        <w:rPr>
+          <w:rFonts w:hint="eastAsia"/>
+        </w:rPr>
+        <w:t>逻辑</w:t>
+      </w:r>
+      <w:r>
+        <w:t>地址由有序对组成</w:t>
+      </w:r>
+    </w:p>
+    <w:p>
+      <w:r>
+        <w:tab/>
+      </w:r>
+      <w:r>
+        <w:tab/>
+      </w:r>
+      <w:r>
+        <w:tab/>
+        <w:t>&lt;segment-number, offset&gt;</w:t>
+      </w:r>
+    </w:p>
+    <w:p>
+      <w:r>
+        <w:tab/>
+      </w:r>
+      <w:r>
+        <w:tab/>
+      </w:r>
+      <w:r>
+        <w:rPr>
+          <w:rFonts w:hint="eastAsia"/>
+        </w:rPr>
+        <w:t>在</w:t>
+      </w:r>
+      <w:r>
+        <w:t>编译用户程序时，编译器会自动根据输入程序来构造段</w:t>
+      </w:r>
+    </w:p>
+    <w:p>
+      <w:r>
+        <w:tab/>
+      </w:r>
+      <w:r>
+        <w:tab/>
+      </w:r>
+      <w:r>
+        <w:tab/>
+      </w:r>
+      <w:r>
+        <w:rPr>
+          <w:rFonts w:hint="eastAsia"/>
+        </w:rPr>
+        <w:t>代码</w:t>
+      </w:r>
+      <w:r>
+        <w:t>、全局变量、堆</w:t>
+      </w:r>
+      <w:r>
+        <w:rPr>
+          <w:rFonts w:hint="eastAsia"/>
+        </w:rPr>
+        <w:t>(</w:t>
+      </w:r>
+      <w:r>
+        <w:rPr>
+          <w:rFonts w:hint="eastAsia"/>
+        </w:rPr>
+        <w:t>内存</w:t>
+      </w:r>
+      <w:r>
+        <w:t>从</w:t>
+      </w:r>
+      <w:r>
+        <w:rPr>
+          <w:rFonts w:hint="eastAsia"/>
+        </w:rPr>
+        <w:t>堆</w:t>
+      </w:r>
+      <w:r>
+        <w:t>上分配</w:t>
+      </w:r>
+      <w:r>
+        <w:rPr>
+          <w:rFonts w:hint="eastAsia"/>
+        </w:rPr>
+        <w:t>)</w:t>
+      </w:r>
+      <w:r>
+        <w:t>、每个线程采用的栈、标准的</w:t>
+      </w:r>
+      <w:r>
+        <w:t>C</w:t>
+      </w:r>
+      <w:r>
+        <w:t>库函数</w:t>
+      </w:r>
+    </w:p>
+    <w:p>
+      <w:r>
+        <w:tab/>
+      </w:r>
+      <w:r>
+        <w:tab/>
+      </w:r>
+      <w:r>
+        <w:rPr>
+          <w:rFonts w:hint="eastAsia"/>
+        </w:rPr>
+        <w:t>在</w:t>
+      </w:r>
+      <w:r>
+        <w:t>编译时</w:t>
+      </w:r>
+      <w:r>
+        <w:rPr>
+          <w:rFonts w:hint="eastAsia"/>
+        </w:rPr>
+        <w:t>链接</w:t>
+      </w:r>
+      <w:r>
+        <w:t>的库可能被分配不同的</w:t>
+      </w:r>
+      <w:r>
+        <w:rPr>
+          <w:rFonts w:hint="eastAsia"/>
+        </w:rPr>
+        <w:t>段</w:t>
+      </w:r>
+      <w:r>
+        <w:t>，加载程序会装入所有这些段，并未他们分配</w:t>
+      </w:r>
+      <w:r>
+        <w:rPr>
+          <w:rFonts w:hint="eastAsia"/>
+        </w:rPr>
+        <w:t>段号</w:t>
+      </w:r>
+    </w:p>
+    <w:p>
+      <w:r>
+        <w:tab/>
+        <w:t>***</w:t>
+      </w:r>
+      <w:r>
+        <w:t>硬件</w:t>
+      </w:r>
+    </w:p>
+    <w:p/>
+    <w:p/>
+    <w:p>
+      <w:r>
+        <w:rPr>
+          <w:rFonts w:hint="eastAsia"/>
+        </w:rPr>
+        <w:t>第九章</w:t>
+      </w:r>
+      <w:r>
+        <w:rPr>
+          <w:rFonts w:hint="eastAsia"/>
+        </w:rPr>
+        <w:t xml:space="preserve"> </w:t>
+      </w:r>
+      <w:r>
+        <w:rPr>
+          <w:rFonts w:hint="eastAsia"/>
+        </w:rPr>
+        <w:t>虚拟</w:t>
+      </w:r>
+      <w:r>
+        <w:t>内存</w:t>
+      </w:r>
+    </w:p>
+    <w:p>
+      <w:r>
+        <w:tab/>
+      </w:r>
+      <w:r>
+        <w:rPr>
+          <w:rFonts w:hint="eastAsia"/>
+        </w:rPr>
+        <w:t>之前</w:t>
+      </w:r>
+      <w:r>
+        <w:t>讨论的</w:t>
+      </w:r>
+      <w:r>
+        <w:rPr>
+          <w:rFonts w:hint="eastAsia"/>
+        </w:rPr>
+        <w:t>内存</w:t>
+      </w:r>
+      <w:r>
+        <w:t>管理策略都是为了将多个进程放在内存中，以便允许多道程序设计，不过这些策略都需要在进程执行之前将整个进程放在</w:t>
+      </w:r>
+      <w:r>
+        <w:rPr>
+          <w:rFonts w:hint="eastAsia"/>
+        </w:rPr>
+        <w:t>内存</w:t>
+      </w:r>
+      <w:r>
+        <w:t>中</w:t>
+      </w:r>
+      <w:r>
+        <w:rPr>
+          <w:rFonts w:hint="eastAsia"/>
+        </w:rPr>
+        <w:t>。</w:t>
+      </w:r>
+    </w:p>
+    <w:p>
+      <w:r>
+        <w:tab/>
+      </w:r>
+      <w:r>
+        <w:rPr>
+          <w:rFonts w:hint="eastAsia"/>
+        </w:rPr>
+        <w:t>虚拟</w:t>
+      </w:r>
+      <w:r>
+        <w:t>内存技术允许执行进程不必完全在内存中，允许程序可以比物理内存大</w:t>
+      </w:r>
+      <w:r>
+        <w:rPr>
+          <w:rFonts w:hint="eastAsia"/>
+        </w:rPr>
+        <w:t>，</w:t>
+      </w:r>
+      <w:r>
+        <w:t>很容易共享文件和地址空间</w:t>
+      </w:r>
+    </w:p>
+    <w:p>
+      <w:r>
+        <w:rPr>
+          <w:rFonts w:hint="eastAsia"/>
+        </w:rPr>
+        <w:t>*</w:t>
+      </w:r>
+      <w:r>
+        <w:t>*</w:t>
+      </w:r>
+      <w:r>
+        <w:t>背景</w:t>
+      </w:r>
+    </w:p>
+    <w:p>
+      <w:r>
+        <w:tab/>
+      </w:r>
+      <w:r>
+        <w:rPr>
+          <w:rFonts w:hint="eastAsia"/>
+        </w:rPr>
+        <w:t>虚拟</w:t>
+      </w:r>
+      <w:r>
+        <w:t>内存</w:t>
+      </w:r>
+      <w:r>
+        <w:rPr>
+          <w:rFonts w:hint="eastAsia"/>
+        </w:rPr>
+        <w:t>(virtual memory)</w:t>
+      </w:r>
+      <w:r>
+        <w:rPr>
+          <w:rFonts w:hint="eastAsia"/>
+        </w:rPr>
+        <w:t>将</w:t>
+      </w:r>
+      <w:r>
+        <w:t>用户逻辑内粗浓郁物理内存分开</w:t>
+      </w:r>
+      <w:r>
+        <w:rPr>
+          <w:rFonts w:hint="eastAsia"/>
+        </w:rPr>
+        <w:t>，</w:t>
+      </w:r>
+      <w:r>
+        <w:t>这在现有物理内存有限的情况下，为程序员提供了巨大的虚拟内存</w:t>
+      </w:r>
+    </w:p>
+    <w:p>
+      <w:r>
+        <w:lastRenderedPageBreak/>
+        <w:tab/>
+      </w:r>
+      <w:r>
+        <w:rPr>
+          <w:noProof/>
+        </w:rPr>
+        <w:drawing>
+          <wp:inline distT="0" distB="0" distL="0" distR="0">
+            <wp:extent cx="5097145" cy="4211955"/>
+            <wp:effectExtent l="0" t="0" r="8255" b="0"/>
+            <wp:docPr id="92" name="图片 92"/>
+            <wp:cNvGraphicFramePr>
+              <a:graphicFrameLocks xmlns:a="http://schemas.openxmlformats.org/drawingml/2006/main" noChangeAspect="1"/>
+            </wp:cNvGraphicFramePr>
+            <a:graphic xmlns:a="http://schemas.openxmlformats.org/drawingml/2006/main">
+              <a:graphicData uri="http://schemas.openxmlformats.org/drawingml/2006/picture">
+                <pic:pic xmlns:pic="http://schemas.openxmlformats.org/drawingml/2006/picture">
+                  <pic:nvPicPr>
+                    <pic:cNvPr id="0" name="Picture 9"/>
+                    <pic:cNvPicPr>
+                      <a:picLocks noChangeAspect="1" noChangeArrowheads="1"/>
+                    </pic:cNvPicPr>
+                  </pic:nvPicPr>
+                  <pic:blipFill>
+                    <a:blip r:embed="rId99">
+                      <a:extLst>
+                        <a:ext uri="{28A0092B-C50C-407E-A947-70E740481C1C}">
+                          <a14:useLocalDpi xmlns:a14="http://schemas.microsoft.com/office/drawing/2010/main" val="0"/>
+                        </a:ext>
+                      </a:extLst>
+                    </a:blip>
+                    <a:srcRect/>
+                    <a:stretch>
+                      <a:fillRect/>
+                    </a:stretch>
+                  </pic:blipFill>
+                  <pic:spPr bwMode="auto">
+                    <a:xfrm>
+                      <a:off x="0" y="0"/>
+                      <a:ext cx="5097145" cy="4211955"/>
+                    </a:xfrm>
+                    <a:prstGeom prst="rect">
+                      <a:avLst/>
+                    </a:prstGeom>
+                    <a:noFill/>
+                    <a:ln>
+                      <a:noFill/>
+                    </a:ln>
+                  </pic:spPr>
+                </pic:pic>
+              </a:graphicData>
+            </a:graphic>
+          </wp:inline>
+        </w:drawing>
+      </w:r>
+      <w:r>
+        <w:rPr>
+          <w:noProof/>
+        </w:rPr>
+        <w:drawing>
+          <wp:inline distT="0" distB="0" distL="0" distR="0">
+            <wp:extent cx="1896745" cy="3278505"/>
+            <wp:effectExtent l="0" t="0" r="8255" b="0"/>
+            <wp:docPr id="93" name="图片 93"/>
+            <wp:cNvGraphicFramePr>
+              <a:graphicFrameLocks xmlns:a="http://schemas.openxmlformats.org/drawingml/2006/main" noChangeAspect="1"/>
+            </wp:cNvGraphicFramePr>
+            <a:graphic xmlns:a="http://schemas.openxmlformats.org/drawingml/2006/main">
+              <a:graphicData uri="http://schemas.openxmlformats.org/drawingml/2006/picture">
+                <pic:pic xmlns:pic="http://schemas.openxmlformats.org/drawingml/2006/picture">
+                  <pic:nvPicPr>
+                    <pic:cNvPr id="0" name="Picture 10"/>
+                    <pic:cNvPicPr>
+                      <a:picLocks noChangeAspect="1" noChangeArrowheads="1"/>
+                    </pic:cNvPicPr>
+                  </pic:nvPicPr>
+                  <pic:blipFill>
+                    <a:blip r:embed="rId100">
+                      <a:extLst>
+                        <a:ext uri="{28A0092B-C50C-407E-A947-70E740481C1C}">
+                          <a14:useLocalDpi xmlns:a14="http://schemas.microsoft.com/office/drawing/2010/main" val="0"/>
+                        </a:ext>
+                      </a:extLst>
+                    </a:blip>
+                    <a:srcRect/>
+                    <a:stretch>
+                      <a:fillRect/>
+                    </a:stretch>
+                  </pic:blipFill>
+                  <pic:spPr bwMode="auto">
+                    <a:xfrm>
+                      <a:off x="0" y="0"/>
+                      <a:ext cx="1896745" cy="3278505"/>
+                    </a:xfrm>
+                    <a:prstGeom prst="rect">
+                      <a:avLst/>
+                    </a:prstGeom>
+                    <a:noFill/>
+                    <a:ln>
+                      <a:noFill/>
+                    </a:ln>
+                  </pic:spPr>
+                </pic:pic>
+              </a:graphicData>
+            </a:graphic>
+          </wp:inline>
+        </w:drawing>
+      </w:r>
+    </w:p>
+    <w:p>
+      <w:r>
+        <w:tab/>
+      </w:r>
+      <w:r>
+        <w:rPr>
+          <w:rFonts w:hint="eastAsia"/>
+        </w:rPr>
+        <w:t>允许</w:t>
+      </w:r>
+      <w:r>
+        <w:t>随着动态内存分配，堆可以向上生长，随着子程序的不断调用，栈可以向下生长。堆与栈</w:t>
+      </w:r>
+      <w:r>
+        <w:rPr>
+          <w:rFonts w:hint="eastAsia"/>
+        </w:rPr>
+        <w:t>之间</w:t>
+      </w:r>
+      <w:r>
+        <w:t>的巨大空白空间为虚拟地址的一部分，只有在堆与栈生长时，才需要实际的物理页</w:t>
+      </w:r>
+    </w:p>
+    <w:p>
+      <w:r>
+        <w:tab/>
+      </w:r>
+      <w:r>
+        <w:rPr>
+          <w:rFonts w:hint="eastAsia"/>
+        </w:rPr>
+        <w:t>包括</w:t>
+      </w:r>
+      <w:r>
+        <w:t>空白的虚拟地址空间称为稀地址空间</w:t>
+      </w:r>
+      <w:r>
+        <w:rPr>
+          <w:rFonts w:hint="eastAsia"/>
+        </w:rPr>
+        <w:t>，随着</w:t>
+      </w:r>
+      <w:r>
+        <w:t>栈或堆的生长或需要载入动态链接库</w:t>
+      </w:r>
+      <w:r>
+        <w:rPr>
+          <w:rFonts w:hint="eastAsia"/>
+        </w:rPr>
+        <w:t>(</w:t>
+      </w:r>
+      <w:r>
+        <w:rPr>
+          <w:rFonts w:hint="eastAsia"/>
+        </w:rPr>
+        <w:t>或</w:t>
+      </w:r>
+      <w:r>
+        <w:t>共享对象</w:t>
+      </w:r>
+      <w:r>
+        <w:rPr>
+          <w:rFonts w:hint="eastAsia"/>
+        </w:rPr>
+        <w:t>)</w:t>
+      </w:r>
+      <w:r>
+        <w:t>时，这些</w:t>
+      </w:r>
+      <w:r>
+        <w:rPr>
+          <w:rFonts w:hint="eastAsia"/>
+        </w:rPr>
+        <w:t>空白</w:t>
+      </w:r>
+      <w:r>
+        <w:t>可以填充</w:t>
+      </w:r>
+    </w:p>
+    <w:p>
+      <w:r>
+        <w:tab/>
+      </w:r>
+      <w:r>
+        <w:rPr>
+          <w:rFonts w:hint="eastAsia"/>
+        </w:rPr>
+        <w:t>除了</w:t>
+      </w:r>
+      <w:r>
+        <w:t>将逻辑内粗浓郁物理内存分开，虚拟内存</w:t>
+      </w:r>
+      <w:r>
+        <w:rPr>
+          <w:rFonts w:hint="eastAsia"/>
+        </w:rPr>
+        <w:t>也</w:t>
+      </w:r>
+      <w:r>
+        <w:t>允许文件和内存通过共享页而未多个进程所共享</w:t>
+      </w:r>
+    </w:p>
+    <w:p>
+      <w:r>
+        <w:lastRenderedPageBreak/>
+        <w:tab/>
+      </w:r>
+      <w:r>
+        <w:rPr>
+          <w:noProof/>
+        </w:rPr>
+        <w:drawing>
+          <wp:inline distT="0" distB="0" distL="0" distR="0">
+            <wp:extent cx="3803650" cy="3569970"/>
+            <wp:effectExtent l="0" t="0" r="6350" b="0"/>
+            <wp:docPr id="94" name="图片 94"/>
+            <wp:cNvGraphicFramePr>
+              <a:graphicFrameLocks xmlns:a="http://schemas.openxmlformats.org/drawingml/2006/main" noChangeAspect="1"/>
+            </wp:cNvGraphicFramePr>
+            <a:graphic xmlns:a="http://schemas.openxmlformats.org/drawingml/2006/main">
+              <a:graphicData uri="http://schemas.openxmlformats.org/drawingml/2006/picture">
+                <pic:pic xmlns:pic="http://schemas.openxmlformats.org/drawingml/2006/picture">
+                  <pic:nvPicPr>
+                    <pic:cNvPr id="0" name="Picture 11"/>
+                    <pic:cNvPicPr>
+                      <a:picLocks noChangeAspect="1" noChangeArrowheads="1"/>
+                    </pic:cNvPicPr>
+                  </pic:nvPicPr>
+                  <pic:blipFill>
+                    <a:blip r:embed="rId101">
+                      <a:extLst>
+                        <a:ext uri="{28A0092B-C50C-407E-A947-70E740481C1C}">
+                          <a14:useLocalDpi xmlns:a14="http://schemas.microsoft.com/office/drawing/2010/main" val="0"/>
+                        </a:ext>
+                      </a:extLst>
+                    </a:blip>
+                    <a:srcRect/>
+                    <a:stretch>
+                      <a:fillRect/>
+                    </a:stretch>
+                  </pic:blipFill>
+                  <pic:spPr bwMode="auto">
+                    <a:xfrm>
+                      <a:off x="0" y="0"/>
+                      <a:ext cx="3803650" cy="3569970"/>
+                    </a:xfrm>
+                    <a:prstGeom prst="rect">
+                      <a:avLst/>
+                    </a:prstGeom>
+                    <a:noFill/>
+                    <a:ln>
+                      <a:noFill/>
+                    </a:ln>
+                  </pic:spPr>
+                </pic:pic>
+              </a:graphicData>
+            </a:graphic>
+          </wp:inline>
+        </w:drawing>
+      </w:r>
+    </w:p>
+    <w:p>
+      <w:r>
+        <w:t>**</w:t>
+      </w:r>
+      <w:r>
+        <w:t>按需</w:t>
+      </w:r>
+      <w:r>
+        <w:rPr>
+          <w:rFonts w:hint="eastAsia"/>
+        </w:rPr>
+        <w:t>调页</w:t>
       </w:r>
     </w:p>
     <w:p>
